--- a/Chapter01 – Overview of Fabric CICD.docx
+++ b/Chapter01 – Overview of Fabric CICD.docx
@@ -93,7 +93,19 @@
         <w:t xml:space="preserve">workflow </w:t>
       </w:r>
       <w:r>
-        <w:t xml:space="preserve">process to ensure the application as a whole still compiles and can pass validation tests. CI makes it possible to </w:t>
+        <w:t xml:space="preserve">process to ensure the application </w:t>
+      </w:r>
+      <w:r>
+        <w:t xml:space="preserve">code </w:t>
+      </w:r>
+      <w:r>
+        <w:t xml:space="preserve">as a whole still </w:t>
+      </w:r>
+      <w:r>
+        <w:t xml:space="preserve">works together </w:t>
+      </w:r>
+      <w:r>
+        <w:t xml:space="preserve">and can pass validation tests. CI makes it possible to </w:t>
       </w:r>
       <w:r>
         <w:t xml:space="preserve">detect </w:t>
@@ -119,58 +131,28 @@
     </w:p>
     <w:p>
       <w:r>
-        <w:rPr>
-          <w:b/>
-          <w:bCs/>
-        </w:rPr>
-        <w:t>Continuous Deployment (CD)</w:t>
-      </w:r>
-      <w:r>
-        <w:t xml:space="preserve"> </w:t>
-      </w:r>
-      <w:r>
-        <w:t xml:space="preserve">is the practice of </w:t>
-      </w:r>
-      <w:r>
-        <w:t>automat</w:t>
-      </w:r>
-      <w:r>
-        <w:t>ing</w:t>
-      </w:r>
-      <w:r>
-        <w:t xml:space="preserve"> </w:t>
-      </w:r>
-      <w:r>
-        <w:t xml:space="preserve">the deployment of code </w:t>
-      </w:r>
-      <w:r>
-        <w:t xml:space="preserve">to </w:t>
-      </w:r>
-      <w:r>
-        <w:t xml:space="preserve">target </w:t>
-      </w:r>
-      <w:r>
-        <w:t>environmen</w:t>
-      </w:r>
-      <w:r>
-        <w:t>ts</w:t>
-      </w:r>
-      <w:r>
-        <w:t>.</w:t>
-      </w:r>
-      <w:r>
-        <w:t xml:space="preserve"> In most cases, the automated deployment is preceded by some type of interactive human approval process. Once changes have been approved by a human, CD automatically triggers a process to deploy these changes to production.</w:t>
-      </w:r>
-    </w:p>
-    <w:p>
-      <w:r>
-        <w:t>C</w:t>
-      </w:r>
-      <w:r>
-        <w:t>ontinuous integration</w:t>
-      </w:r>
-      <w:r>
-        <w:t xml:space="preserve"> is popular because it allows a team of developers to work on the same application at the same time. CI/CD solves the challenging problem of integrating the work of multiple developers into a single codebase in an ongoing basis. Once you have designed and implemented a CI/CD strategy, you’ll be able to merge everybody’s changes together in a structured manner that maintains code quality while also getting new features into production as </w:t>
+        <w:t xml:space="preserve">CI </w:t>
+      </w:r>
+      <w:r>
+        <w:t xml:space="preserve">is popular because it allows a team of developers to work on the same application at the same time. CI/CD solves the challenging problem of integrating the work of multiple developers into a </w:t>
+      </w:r>
+      <w:r>
+        <w:t>shared</w:t>
+      </w:r>
+      <w:r>
+        <w:t xml:space="preserve"> codebase in an ongoing basis. Once you have designed and implemented a </w:t>
+      </w:r>
+      <w:r>
+        <w:t xml:space="preserve">branching </w:t>
+      </w:r>
+      <w:r>
+        <w:t xml:space="preserve">strategy, you’ll be able to merge everybody’s changes together in a structured </w:t>
+      </w:r>
+      <w:r>
+        <w:t xml:space="preserve">process </w:t>
+      </w:r>
+      <w:r>
+        <w:t xml:space="preserve">that maintains code quality while also getting new features into production as </w:t>
       </w:r>
       <w:r>
         <w:t>quickly</w:t>
@@ -181,109 +163,11 @@
     </w:p>
     <w:p>
       <w:r>
-        <w:t xml:space="preserve">Continuous deployment </w:t>
-      </w:r>
-      <w:r>
-        <w:t>provides assistance beyond just merging changes from a team of developers</w:t>
-      </w:r>
-      <w:r>
-        <w:t xml:space="preserve"> with </w:t>
-      </w:r>
-      <w:r>
-        <w:t>continuous integration</w:t>
-      </w:r>
-      <w:r>
-        <w:t xml:space="preserve">. </w:t>
-      </w:r>
-      <w:r>
-        <w:t xml:space="preserve">With </w:t>
-      </w:r>
-      <w:r>
-        <w:t>c</w:t>
-      </w:r>
-      <w:r>
-        <w:t xml:space="preserve">ontinuous </w:t>
-      </w:r>
-      <w:r>
-        <w:t xml:space="preserve">deployment, </w:t>
-      </w:r>
-      <w:r>
-        <w:t xml:space="preserve">workflows are designed to structure the lifecycle of application code so it moves through a set of stages. Moving changes through a set of stages allows for enhanced testing and approval processes that ensure </w:t>
-      </w:r>
-      <w:r>
-        <w:t xml:space="preserve">only </w:t>
-      </w:r>
-      <w:r>
-        <w:t>high quality code</w:t>
-      </w:r>
-      <w:r>
-        <w:t xml:space="preserve"> reach the </w:t>
-      </w:r>
-      <w:r>
-        <w:t>production environment</w:t>
-      </w:r>
-      <w:r>
-        <w:t xml:space="preserve">. The </w:t>
-      </w:r>
-      <w:r>
-        <w:t xml:space="preserve">release </w:t>
-      </w:r>
-      <w:r>
-        <w:t xml:space="preserve">stages in a CI/CD workflow </w:t>
-      </w:r>
-      <w:r>
-        <w:t xml:space="preserve">are usually </w:t>
-      </w:r>
-      <w:r>
-        <w:t xml:space="preserve">configured to simulate different environments such as </w:t>
-      </w:r>
-      <w:r>
-        <w:rPr>
-          <w:b/>
-          <w:bCs/>
-        </w:rPr>
-        <w:t>dev</w:t>
-      </w:r>
-      <w:r>
-        <w:t xml:space="preserve">, </w:t>
-      </w:r>
-      <w:r>
-        <w:rPr>
-          <w:b/>
-          <w:bCs/>
-        </w:rPr>
-        <w:t>test</w:t>
-      </w:r>
-      <w:r>
-        <w:t xml:space="preserve"> and </w:t>
-      </w:r>
-      <w:r>
-        <w:rPr>
-          <w:b/>
-          <w:bCs/>
-        </w:rPr>
-        <w:t>prod</w:t>
-      </w:r>
-      <w:r>
-        <w:t>.</w:t>
-      </w:r>
-      <w:r>
-        <w:rPr>
-          <w:color w:val="EE0000"/>
-        </w:rPr>
-        <w:t xml:space="preserve"> </w:t>
-      </w:r>
-    </w:p>
-    <w:p>
-      <w:r>
-        <w:rPr>
-          <w:noProof/>
-        </w:rPr>
         <w:drawing>
-          <wp:inline distT="0" distB="0" distL="0" distR="0" wp14:anchorId="3343BFAA" wp14:editId="384A4C37">
-            <wp:extent cx="4031412" cy="1348253"/>
-            <wp:effectExtent l="0" t="0" r="7620" b="4445"/>
-            <wp:docPr id="1084575324" name="Picture 1"/>
+          <wp:inline distT="0" distB="0" distL="0" distR="0" wp14:anchorId="1E80786D" wp14:editId="2E41437A">
+            <wp:extent cx="2774639" cy="1167441"/>
+            <wp:effectExtent l="0" t="0" r="6985" b="0"/>
+            <wp:docPr id="128459750" name="Picture 1"/>
             <wp:cNvGraphicFramePr>
               <a:graphicFrameLocks xmlns:a="http://schemas.openxmlformats.org/drawingml/2006/main" noChangeAspect="1"/>
             </wp:cNvGraphicFramePr>
@@ -291,11 +175,11 @@
               <a:graphicData uri="http://schemas.openxmlformats.org/drawingml/2006/picture">
                 <pic:pic xmlns:pic="http://schemas.openxmlformats.org/drawingml/2006/picture">
                   <pic:nvPicPr>
-                    <pic:cNvPr id="1084575324" name=""/>
+                    <pic:cNvPr id="128459750" name=""/>
                     <pic:cNvPicPr/>
                   </pic:nvPicPr>
                   <pic:blipFill>
-                    <a:blip r:embed="rId5"/>
+                    <a:blip r:embed="rId6"/>
                     <a:stretch>
                       <a:fillRect/>
                     </a:stretch>
@@ -303,7 +187,7 @@
                   <pic:spPr>
                     <a:xfrm>
                       <a:off x="0" y="0"/>
-                      <a:ext cx="4128876" cy="1380849"/>
+                      <a:ext cx="2815603" cy="1184677"/>
                     </a:xfrm>
                     <a:prstGeom prst="rect">
                       <a:avLst/>
@@ -317,6 +201,221 @@
       </w:r>
     </w:p>
     <w:p>
+      <w:r>
+        <w:rPr>
+          <w:b/>
+          <w:bCs/>
+        </w:rPr>
+        <w:t>Continuous Deployment (CD)</w:t>
+      </w:r>
+      <w:r>
+        <w:t xml:space="preserve"> </w:t>
+      </w:r>
+      <w:r>
+        <w:t xml:space="preserve">is the practice of </w:t>
+      </w:r>
+      <w:r>
+        <w:t>automat</w:t>
+      </w:r>
+      <w:r>
+        <w:t>ing</w:t>
+      </w:r>
+      <w:r>
+        <w:t xml:space="preserve"> </w:t>
+      </w:r>
+      <w:r>
+        <w:t>the deployment of code</w:t>
+      </w:r>
+      <w:r>
+        <w:t>.</w:t>
+      </w:r>
+      <w:r>
+        <w:t xml:space="preserve"> In most cases, deployment is preceded by some type of interactive human approval process. Once changes have been approved, </w:t>
+      </w:r>
+      <w:r>
+        <w:t xml:space="preserve">a </w:t>
+      </w:r>
+      <w:r>
+        <w:t xml:space="preserve">CD </w:t>
+      </w:r>
+      <w:r>
+        <w:t xml:space="preserve">process is </w:t>
+      </w:r>
+      <w:r>
+        <w:t>automatically trigge</w:t>
+      </w:r>
+      <w:r>
+        <w:t>red</w:t>
+      </w:r>
+      <w:r>
+        <w:t xml:space="preserve"> to deploy these changes to </w:t>
+      </w:r>
+      <w:r>
+        <w:t>a target environment</w:t>
+      </w:r>
+      <w:r>
+        <w:t>.</w:t>
+      </w:r>
+    </w:p>
+    <w:p>
+      <w:r>
+        <w:t xml:space="preserve">With </w:t>
+      </w:r>
+      <w:r>
+        <w:t>CD</w:t>
+      </w:r>
+      <w:r>
+        <w:t xml:space="preserve">, </w:t>
+      </w:r>
+      <w:r>
+        <w:t xml:space="preserve">you can build </w:t>
+      </w:r>
+      <w:r>
+        <w:t xml:space="preserve">automated processes </w:t>
+      </w:r>
+      <w:r>
+        <w:t xml:space="preserve">to </w:t>
+      </w:r>
+      <w:r>
+        <w:t xml:space="preserve">route </w:t>
+      </w:r>
+      <w:r>
+        <w:t xml:space="preserve">the lifecycle of application code through a set of stages. Moving </w:t>
+      </w:r>
+      <w:r>
+        <w:t xml:space="preserve">code </w:t>
+      </w:r>
+      <w:r>
+        <w:t xml:space="preserve">changes through a set of stages </w:t>
+      </w:r>
+      <w:r>
+        <w:t xml:space="preserve">provide opportunities </w:t>
+      </w:r>
+      <w:r>
+        <w:t xml:space="preserve">for enhanced testing and approval processes </w:t>
+      </w:r>
+      <w:r>
+        <w:t xml:space="preserve">to </w:t>
+      </w:r>
+      <w:r>
+        <w:t xml:space="preserve">ensure </w:t>
+      </w:r>
+      <w:r>
+        <w:t xml:space="preserve">only </w:t>
+      </w:r>
+      <w:r>
+        <w:t>high quality code</w:t>
+      </w:r>
+      <w:r>
+        <w:t xml:space="preserve"> reach</w:t>
+      </w:r>
+      <w:r>
+        <w:t>es</w:t>
+      </w:r>
+      <w:r>
+        <w:t xml:space="preserve"> the </w:t>
+      </w:r>
+      <w:r>
+        <w:t>production environment</w:t>
+      </w:r>
+      <w:r>
+        <w:t xml:space="preserve">. The </w:t>
+      </w:r>
+      <w:r>
+        <w:t xml:space="preserve">release </w:t>
+      </w:r>
+      <w:r>
+        <w:t>process</w:t>
+      </w:r>
+      <w:r>
+        <w:t xml:space="preserve"> in a CI/CD workflow </w:t>
+      </w:r>
+      <w:r>
+        <w:t xml:space="preserve">is often built </w:t>
+      </w:r>
+      <w:r>
+        <w:t xml:space="preserve">using stages to </w:t>
+      </w:r>
+      <w:r>
+        <w:t xml:space="preserve">simulate different environments such as </w:t>
+      </w:r>
+      <w:r>
+        <w:rPr>
+          <w:b/>
+          <w:bCs/>
+        </w:rPr>
+        <w:t>dev</w:t>
+      </w:r>
+      <w:r>
+        <w:t xml:space="preserve">, </w:t>
+      </w:r>
+      <w:r>
+        <w:rPr>
+          <w:b/>
+          <w:bCs/>
+        </w:rPr>
+        <w:t>test</w:t>
+      </w:r>
+      <w:r>
+        <w:t xml:space="preserve"> and </w:t>
+      </w:r>
+      <w:r>
+        <w:rPr>
+          <w:b/>
+          <w:bCs/>
+        </w:rPr>
+        <w:t>prod</w:t>
+      </w:r>
+      <w:r>
+        <w:t>.</w:t>
+      </w:r>
+      <w:r>
+        <w:rPr>
+          <w:color w:val="EE0000"/>
+        </w:rPr>
+        <w:t xml:space="preserve"> </w:t>
+      </w:r>
+    </w:p>
+    <w:p>
+      <w:r>
+        <w:drawing>
+          <wp:inline distT="0" distB="0" distL="0" distR="0" wp14:anchorId="44B899E9" wp14:editId="3CE4DE3B">
+            <wp:extent cx="3676650" cy="1109932"/>
+            <wp:effectExtent l="0" t="0" r="0" b="0"/>
+            <wp:docPr id="1356183707" name="Picture 1"/>
+            <wp:cNvGraphicFramePr>
+              <a:graphicFrameLocks xmlns:a="http://schemas.openxmlformats.org/drawingml/2006/main" noChangeAspect="1"/>
+            </wp:cNvGraphicFramePr>
+            <a:graphic xmlns:a="http://schemas.openxmlformats.org/drawingml/2006/main">
+              <a:graphicData uri="http://schemas.openxmlformats.org/drawingml/2006/picture">
+                <pic:pic xmlns:pic="http://schemas.openxmlformats.org/drawingml/2006/picture">
+                  <pic:nvPicPr>
+                    <pic:cNvPr id="1356183707" name=""/>
+                    <pic:cNvPicPr/>
+                  </pic:nvPicPr>
+                  <pic:blipFill>
+                    <a:blip r:embed="rId7"/>
+                    <a:stretch>
+                      <a:fillRect/>
+                    </a:stretch>
+                  </pic:blipFill>
+                  <pic:spPr>
+                    <a:xfrm>
+                      <a:off x="0" y="0"/>
+                      <a:ext cx="3734076" cy="1127268"/>
+                    </a:xfrm>
+                    <a:prstGeom prst="rect">
+                      <a:avLst/>
+                    </a:prstGeom>
+                  </pic:spPr>
+                </pic:pic>
+              </a:graphicData>
+            </a:graphic>
+          </wp:inline>
+        </w:drawing>
+      </w:r>
+    </w:p>
+    <w:p>
       <w:pPr>
         <w:pStyle w:val="Heading2"/>
       </w:pPr>
@@ -352,7 +451,13 @@
         <w:t xml:space="preserve">and refining </w:t>
       </w:r>
       <w:r>
-        <w:t xml:space="preserve">semantic models on top of lakehouse tables. There are report designers tasked with authoring and updating Power BI reports on top of </w:t>
+        <w:t xml:space="preserve">semantic models on top of lakehouse tables. There are report designers tasked with authoring and updating Power BI reports </w:t>
+      </w:r>
+      <w:r>
+        <w:t xml:space="preserve">that are built on </w:t>
+      </w:r>
+      <w:r>
+        <w:t xml:space="preserve">top of </w:t>
       </w:r>
       <w:r>
         <w:t xml:space="preserve">those </w:t>
@@ -387,6 +492,7 @@
         <w:pStyle w:val="Tip"/>
       </w:pPr>
       <w:r>
+        <w:lastRenderedPageBreak/>
         <w:t>Fabric</w:t>
       </w:r>
       <w:r>
@@ -450,7 +556,7 @@
         <w:t xml:space="preserve">planning </w:t>
       </w:r>
       <w:r>
-        <w:t xml:space="preserve">investing to add </w:t>
+        <w:t xml:space="preserve">to add </w:t>
       </w:r>
       <w:r>
         <w:t xml:space="preserve">other popular GIT providers in the future. You can </w:t>
@@ -470,7 +576,7 @@
       <w:r>
         <w:t xml:space="preserve">by reading </w:t>
       </w:r>
-      <w:hyperlink r:id="rId6" w:anchor="supported-git-providers" w:history="1">
+      <w:hyperlink r:id="rId8" w:anchor="supported-git-providers" w:history="1">
         <w:r>
           <w:rPr>
             <w:rStyle w:val="Hyperlink"/>
@@ -486,7 +592,6 @@
     </w:p>
     <w:p>
       <w:r>
-        <w:lastRenderedPageBreak/>
         <w:t xml:space="preserve">Fabric’s support for GIT integration is enabled at workspace scope. More specifically, you </w:t>
       </w:r>
       <w:r>
@@ -523,7 +628,13 @@
         <w:t>s</w:t>
       </w:r>
       <w:r>
-        <w:t xml:space="preserve"> dialog, you can create a connection between the workspace and a GIT repository with a GIT provider such as Azure DevOps or GitHub.</w:t>
+        <w:t xml:space="preserve"> dialog, you can create a connection between the workspace and a GIT repository </w:t>
+      </w:r>
+      <w:r>
+        <w:t xml:space="preserve">using </w:t>
+      </w:r>
+      <w:r>
+        <w:t>a GIT provider such as Azure DevOps or GitHub.</w:t>
       </w:r>
     </w:p>
     <w:p>
@@ -561,7 +672,7 @@
                     </pic:cNvPicPr>
                   </pic:nvPicPr>
                   <pic:blipFill>
-                    <a:blip r:embed="rId7"/>
+                    <a:blip r:embed="rId9"/>
                     <a:stretch>
                       <a:fillRect/>
                     </a:stretch>
@@ -692,14 +803,11 @@
     </w:p>
     <w:p>
       <w:r>
-        <w:rPr>
-          <w:noProof/>
-        </w:rPr>
         <w:drawing>
-          <wp:inline distT="0" distB="0" distL="0" distR="0" wp14:anchorId="2CE602C9" wp14:editId="24FAAECE">
-            <wp:extent cx="1802674" cy="1536617"/>
-            <wp:effectExtent l="0" t="0" r="7620" b="6985"/>
-            <wp:docPr id="1171848900" name="Picture 1" descr="A screenshot of a computer&#10;&#10;AI-generated content may be incorrect."/>
+          <wp:inline distT="0" distB="0" distL="0" distR="0" wp14:anchorId="0D917C0E" wp14:editId="76F265F3">
+            <wp:extent cx="2536167" cy="2156635"/>
+            <wp:effectExtent l="0" t="0" r="0" b="0"/>
+            <wp:docPr id="1090625588" name="Picture 1"/>
             <wp:cNvGraphicFramePr>
               <a:graphicFrameLocks xmlns:a="http://schemas.openxmlformats.org/drawingml/2006/main" noChangeAspect="1"/>
             </wp:cNvGraphicFramePr>
@@ -707,361 +815,7 @@
               <a:graphicData uri="http://schemas.openxmlformats.org/drawingml/2006/picture">
                 <pic:pic xmlns:pic="http://schemas.openxmlformats.org/drawingml/2006/picture">
                   <pic:nvPicPr>
-                    <pic:cNvPr id="1171848900" name="Picture 1" descr="A screenshot of a computer&#10;&#10;AI-generated content may be incorrect."/>
-                    <pic:cNvPicPr/>
-                  </pic:nvPicPr>
-                  <pic:blipFill>
-                    <a:blip r:embed="rId8"/>
-                    <a:stretch>
-                      <a:fillRect/>
-                    </a:stretch>
-                  </pic:blipFill>
-                  <pic:spPr>
-                    <a:xfrm>
-                      <a:off x="0" y="0"/>
-                      <a:ext cx="1826320" cy="1556773"/>
-                    </a:xfrm>
-                    <a:prstGeom prst="rect">
-                      <a:avLst/>
-                    </a:prstGeom>
-                  </pic:spPr>
-                </pic:pic>
-              </a:graphicData>
-            </a:graphic>
-          </wp:inline>
-        </w:drawing>
-      </w:r>
-    </w:p>
-    <w:p>
-      <w:pPr>
-        <w:pStyle w:val="Tip"/>
-      </w:pPr>
-      <w:r>
-        <w:t xml:space="preserve">Specifying a </w:t>
-      </w:r>
-      <w:r>
-        <w:rPr>
-          <w:b/>
-          <w:bCs/>
-        </w:rPr>
-        <w:t>Git folder</w:t>
-      </w:r>
-      <w:r>
-        <w:t xml:space="preserve"> is a best practice because it prevents the source code for workspace item from being stored in the root folder of the target repository. Storing Fabric item definitions in the root directory is problematic because you typically need to add other </w:t>
-      </w:r>
-      <w:r>
-        <w:t xml:space="preserve">project </w:t>
-      </w:r>
-      <w:r>
-        <w:t xml:space="preserve">files to </w:t>
-      </w:r>
-      <w:r>
-        <w:t xml:space="preserve">that </w:t>
-      </w:r>
-      <w:r>
-        <w:t>repository such as YAML files, Python files and PowerShell files used to implement workflows</w:t>
-      </w:r>
-      <w:r>
-        <w:t xml:space="preserve"> with CI/CD logic</w:t>
-      </w:r>
-      <w:r>
-        <w:t xml:space="preserve">. By configuring a GIT folder, you avoid the confusion mixing the </w:t>
-      </w:r>
-      <w:r>
-        <w:t xml:space="preserve">definitions </w:t>
-      </w:r>
-      <w:r>
-        <w:t xml:space="preserve">files </w:t>
-      </w:r>
-      <w:r>
-        <w:t xml:space="preserve">for workspace item </w:t>
-      </w:r>
-      <w:r>
-        <w:t xml:space="preserve">together with other </w:t>
-      </w:r>
-      <w:r>
-        <w:t xml:space="preserve">project </w:t>
-      </w:r>
-      <w:r>
-        <w:t>files.</w:t>
-      </w:r>
-    </w:p>
-    <w:p>
-      <w:pPr>
-        <w:pStyle w:val="Tip"/>
-      </w:pPr>
-      <w:r>
-        <w:t xml:space="preserve">This examples shown in this article will use </w:t>
-      </w:r>
-      <w:r>
-        <w:rPr>
-          <w:b/>
-          <w:bCs/>
-        </w:rPr>
-        <w:t>Git folder</w:t>
-      </w:r>
-      <w:r>
-        <w:t xml:space="preserve"> setting of </w:t>
-      </w:r>
-      <w:r>
-        <w:rPr>
-          <w:b/>
-          <w:bCs/>
-        </w:rPr>
-        <w:t>workspace</w:t>
-      </w:r>
-      <w:r>
-        <w:t>. However, you can use any name you’d like.</w:t>
-      </w:r>
-    </w:p>
-    <w:p>
-      <w:r>
-        <w:t xml:space="preserve">Consider the scenario in which you </w:t>
-      </w:r>
-      <w:r>
-        <w:t xml:space="preserve">have deployed </w:t>
-      </w:r>
-      <w:r>
-        <w:t xml:space="preserve">a </w:t>
-      </w:r>
-      <w:r>
-        <w:t xml:space="preserve">data analytics </w:t>
-      </w:r>
-      <w:r>
-        <w:t xml:space="preserve">project </w:t>
-      </w:r>
-      <w:r>
-        <w:t xml:space="preserve">to a workspace which includes </w:t>
-      </w:r>
-      <w:r>
-        <w:t xml:space="preserve">a lakehouse, a notebook, a semantic model and a report. When you first connect the workspace to a GIT repository, Fabric will generate a serialized definition for each workspace item which it can write into the target branch as a set of files. After syncing the workspace to GIT, you should see a top-level folder named </w:t>
-      </w:r>
-      <w:r>
-        <w:rPr>
-          <w:b/>
-          <w:bCs/>
-        </w:rPr>
-        <w:t>workspace</w:t>
-      </w:r>
-      <w:r>
-        <w:t xml:space="preserve"> which contains a child folder for each workspace item.</w:t>
-      </w:r>
-    </w:p>
-    <w:p>
-      <w:r>
-        <w:rPr>
-          <w:noProof/>
-        </w:rPr>
-        <w:drawing>
-          <wp:inline distT="0" distB="0" distL="0" distR="0" wp14:anchorId="1BD5B1C9" wp14:editId="48AE42BD">
-            <wp:extent cx="4441371" cy="1165861"/>
-            <wp:effectExtent l="0" t="0" r="0" b="0"/>
-            <wp:docPr id="1633271083" name="Picture 1"/>
-            <wp:cNvGraphicFramePr>
-              <a:graphicFrameLocks xmlns:a="http://schemas.openxmlformats.org/drawingml/2006/main" noChangeAspect="1"/>
-            </wp:cNvGraphicFramePr>
-            <a:graphic xmlns:a="http://schemas.openxmlformats.org/drawingml/2006/main">
-              <a:graphicData uri="http://schemas.openxmlformats.org/drawingml/2006/picture">
-                <pic:pic xmlns:pic="http://schemas.openxmlformats.org/drawingml/2006/picture">
-                  <pic:nvPicPr>
-                    <pic:cNvPr id="1633271083" name=""/>
-                    <pic:cNvPicPr/>
-                  </pic:nvPicPr>
-                  <pic:blipFill>
-                    <a:blip r:embed="rId9"/>
-                    <a:stretch>
-                      <a:fillRect/>
-                    </a:stretch>
-                  </pic:blipFill>
-                  <pic:spPr>
-                    <a:xfrm>
-                      <a:off x="0" y="0"/>
-                      <a:ext cx="4481502" cy="1176395"/>
-                    </a:xfrm>
-                    <a:prstGeom prst="rect">
-                      <a:avLst/>
-                    </a:prstGeom>
-                  </pic:spPr>
-                </pic:pic>
-              </a:graphicData>
-            </a:graphic>
-          </wp:inline>
-        </w:drawing>
-      </w:r>
-    </w:p>
-    <w:p>
-      <w:pPr>
-        <w:pStyle w:val="Tip"/>
-      </w:pPr>
-      <w:r>
-        <w:t xml:space="preserve">Fabric uses a naming convention for workspace items which includes item display name, a period and the item type in the format of </w:t>
-      </w:r>
-      <w:r>
-        <w:rPr>
-          <w:b/>
-          <w:bCs/>
-        </w:rPr>
-        <w:t>[Item Display Name].[Item Type].</w:t>
-      </w:r>
-      <w:r>
-        <w:t xml:space="preserve"> You can see from the previous screenshot that GIT synchronization creates folders using this naming convention with folder names such as </w:t>
-      </w:r>
-      <w:proofErr w:type="spellStart"/>
-      <w:r>
-        <w:rPr>
-          <w:b/>
-          <w:bCs/>
-        </w:rPr>
-        <w:t>sales.Lakehouse</w:t>
-      </w:r>
-      <w:proofErr w:type="spellEnd"/>
-      <w:r>
-        <w:t xml:space="preserve"> and </w:t>
-      </w:r>
-      <w:r>
-        <w:rPr>
-          <w:b/>
-          <w:bCs/>
-        </w:rPr>
-        <w:t xml:space="preserve">Product Sales </w:t>
-      </w:r>
-      <w:proofErr w:type="spellStart"/>
-      <w:r>
-        <w:rPr>
-          <w:b/>
-          <w:bCs/>
-        </w:rPr>
-        <w:t>Summary.Report</w:t>
-      </w:r>
-      <w:proofErr w:type="spellEnd"/>
-      <w:r>
-        <w:t>.</w:t>
-      </w:r>
-    </w:p>
-    <w:p>
-      <w:r>
-        <w:t>Fabric GIT integration also makes it possible to sync changes in the other direction. That means you can sync changes from a GIT repository to a target workspace. This makes it possible to initialize an empty workspace from a branch which contains a set of workspace item definitions. As it turns out, initializing an empty workspace from a GIT branch is very common task</w:t>
-      </w:r>
-      <w:r>
-        <w:t xml:space="preserve"> in the Fabric development process</w:t>
-      </w:r>
-      <w:r>
-        <w:t>.</w:t>
-      </w:r>
-    </w:p>
-    <w:p>
-      <w:r>
-        <w:lastRenderedPageBreak/>
-        <w:t xml:space="preserve">Consider a scenario in which you have connected a workspace to the </w:t>
-      </w:r>
-      <w:r>
-        <w:rPr>
-          <w:b/>
-          <w:bCs/>
-        </w:rPr>
-        <w:t>main</w:t>
-      </w:r>
-      <w:r>
-        <w:t xml:space="preserve"> branch of a GIT repository. The </w:t>
-      </w:r>
-      <w:r>
-        <w:rPr>
-          <w:b/>
-          <w:bCs/>
-        </w:rPr>
-        <w:t>main</w:t>
-      </w:r>
-      <w:r>
-        <w:t xml:space="preserve"> branch holds item definitions for each workspace item. If you create a new branch from </w:t>
-      </w:r>
-      <w:r>
-        <w:rPr>
-          <w:b/>
-          <w:bCs/>
-        </w:rPr>
-        <w:t>main</w:t>
-      </w:r>
-      <w:r>
-        <w:t xml:space="preserve"> named </w:t>
-      </w:r>
-      <w:r>
-        <w:rPr>
-          <w:b/>
-          <w:bCs/>
-        </w:rPr>
-        <w:t>feature1</w:t>
-      </w:r>
-      <w:r>
-        <w:t xml:space="preserve">, this new branch will initially contain an exact copy of each item definition in </w:t>
-      </w:r>
-      <w:r>
-        <w:rPr>
-          <w:b/>
-          <w:bCs/>
-        </w:rPr>
-        <w:t>main</w:t>
-      </w:r>
-      <w:r>
-        <w:t xml:space="preserve">. Now you can create an empty workspace and connect it to the </w:t>
-      </w:r>
-      <w:r>
-        <w:rPr>
-          <w:b/>
-          <w:bCs/>
-        </w:rPr>
-        <w:t>feat</w:t>
-      </w:r>
-      <w:r>
-        <w:rPr>
-          <w:b/>
-          <w:bCs/>
-        </w:rPr>
-        <w:t>u</w:t>
-      </w:r>
-      <w:r>
-        <w:rPr>
-          <w:b/>
-          <w:bCs/>
-        </w:rPr>
-        <w:t>re1</w:t>
-      </w:r>
-      <w:r>
-        <w:t xml:space="preserve"> branch</w:t>
-      </w:r>
-      <w:r>
-        <w:t xml:space="preserve">. This </w:t>
-      </w:r>
-      <w:r>
-        <w:t xml:space="preserve">triggers </w:t>
-      </w:r>
-      <w:r>
-        <w:t xml:space="preserve">Fabric to automatically populate the new workspace by rehydrating an </w:t>
-      </w:r>
-      <w:r>
-        <w:t>matching</w:t>
-      </w:r>
-      <w:r>
-        <w:t xml:space="preserve"> set of workspace items.</w:t>
-      </w:r>
-    </w:p>
-    <w:p>
-      <w:r>
-        <w:rPr>
-          <w:noProof/>
-        </w:rPr>
-        <w:drawing>
-          <wp:inline distT="0" distB="0" distL="0" distR="0" wp14:anchorId="7293CC56" wp14:editId="4B814D11">
-            <wp:extent cx="4884287" cy="1240972"/>
-            <wp:effectExtent l="0" t="0" r="0" b="0"/>
-            <wp:docPr id="55841166" name="Picture 1"/>
-            <wp:cNvGraphicFramePr>
-              <a:graphicFrameLocks xmlns:a="http://schemas.openxmlformats.org/drawingml/2006/main" noChangeAspect="1"/>
-            </wp:cNvGraphicFramePr>
-            <a:graphic xmlns:a="http://schemas.openxmlformats.org/drawingml/2006/main">
-              <a:graphicData uri="http://schemas.openxmlformats.org/drawingml/2006/picture">
-                <pic:pic xmlns:pic="http://schemas.openxmlformats.org/drawingml/2006/picture">
-                  <pic:nvPicPr>
-                    <pic:cNvPr id="55841166" name=""/>
+                    <pic:cNvPr id="1090625588" name=""/>
                     <pic:cNvPicPr/>
                   </pic:nvPicPr>
                   <pic:blipFill>
@@ -1073,7 +827,7 @@
                   <pic:spPr>
                     <a:xfrm>
                       <a:off x="0" y="0"/>
-                      <a:ext cx="4918735" cy="1249724"/>
+                      <a:ext cx="2543460" cy="2162836"/>
                     </a:xfrm>
                     <a:prstGeom prst="rect">
                       <a:avLst/>
@@ -1087,436 +841,133 @@
       </w:r>
     </w:p>
     <w:p>
-      <w:r>
-        <w:t xml:space="preserve">After a feature workspace </w:t>
-      </w:r>
-      <w:r>
-        <w:t xml:space="preserve">has been initialized </w:t>
-      </w:r>
-      <w:r>
-        <w:t xml:space="preserve">from a </w:t>
+      <w:pPr>
+        <w:pStyle w:val="Tip"/>
+      </w:pPr>
+      <w:r>
+        <w:t xml:space="preserve">Specifying a </w:t>
+      </w:r>
+      <w:r>
+        <w:rPr>
+          <w:b/>
+          <w:bCs/>
+        </w:rPr>
+        <w:t>Git folder</w:t>
+      </w:r>
+      <w:r>
+        <w:t xml:space="preserve"> is a best practice because it prevents the source code for workspace item from being stored in the root folder of the target repository. Storing Fabric item definitions in the root directory is problematic because you typically need to add other </w:t>
+      </w:r>
+      <w:r>
+        <w:t xml:space="preserve">project </w:t>
+      </w:r>
+      <w:r>
+        <w:t xml:space="preserve">files to </w:t>
+      </w:r>
+      <w:r>
+        <w:t xml:space="preserve">that </w:t>
+      </w:r>
+      <w:r>
+        <w:t>repository such as YAML files, Python files and PowerShell files used to implement workflows</w:t>
+      </w:r>
+      <w:r>
+        <w:t xml:space="preserve"> with CI/CD logic</w:t>
+      </w:r>
+      <w:r>
+        <w:t xml:space="preserve">. By configuring a GIT folder, you avoid the confusion mixing the </w:t>
+      </w:r>
+      <w:r>
+        <w:t xml:space="preserve">definitions </w:t>
+      </w:r>
+      <w:r>
+        <w:t xml:space="preserve">files </w:t>
+      </w:r>
+      <w:r>
+        <w:t xml:space="preserve">for workspace item </w:t>
+      </w:r>
+      <w:r>
+        <w:t xml:space="preserve">together with other </w:t>
+      </w:r>
+      <w:r>
+        <w:t xml:space="preserve">project </w:t>
+      </w:r>
+      <w:r>
+        <w:t>files.</w:t>
+      </w:r>
+    </w:p>
+    <w:p>
+      <w:pPr>
+        <w:pStyle w:val="Tip"/>
+      </w:pPr>
+      <w:r>
+        <w:t xml:space="preserve">This examples shown in this article will use </w:t>
+      </w:r>
+      <w:r>
+        <w:rPr>
+          <w:b/>
+          <w:bCs/>
+        </w:rPr>
+        <w:t>Git folder</w:t>
+      </w:r>
+      <w:r>
+        <w:t xml:space="preserve"> setting of </w:t>
+      </w:r>
+      <w:r>
+        <w:rPr>
+          <w:b/>
+          <w:bCs/>
+        </w:rPr>
+        <w:t>workspace</w:t>
+      </w:r>
+      <w:r>
+        <w:t>. However, you can use any name you’d like.</w:t>
+      </w:r>
+    </w:p>
+    <w:p>
+      <w:r>
+        <w:t xml:space="preserve">Consider the scenario in which you </w:t>
+      </w:r>
+      <w:r>
+        <w:t xml:space="preserve">have deployed </w:t>
+      </w:r>
+      <w:r>
+        <w:t xml:space="preserve">a </w:t>
+      </w:r>
+      <w:r>
+        <w:t xml:space="preserve">data analytics </w:t>
+      </w:r>
+      <w:r>
+        <w:t xml:space="preserve">project </w:t>
+      </w:r>
+      <w:r>
+        <w:t xml:space="preserve">to a workspace which includes </w:t>
+      </w:r>
+      <w:r>
+        <w:t xml:space="preserve">a lakehouse, a notebook, a semantic model and a report. When you first connect the workspace to a GIT repository, Fabric will generate a serialized definition for each workspace item which it can write into the target </w:t>
       </w:r>
       <w:r>
         <w:t xml:space="preserve">GIT </w:t>
       </w:r>
       <w:r>
-        <w:t xml:space="preserve">feature branch, there </w:t>
-      </w:r>
-      <w:r>
-        <w:t xml:space="preserve">is often </w:t>
-      </w:r>
-      <w:r>
-        <w:t xml:space="preserve">additional work </w:t>
-      </w:r>
-      <w:r>
-        <w:t xml:space="preserve">that is </w:t>
-      </w:r>
-      <w:r>
-        <w:t xml:space="preserve">required to prepare </w:t>
-      </w:r>
-      <w:r>
-        <w:t xml:space="preserve">that workspace </w:t>
-      </w:r>
-      <w:r>
-        <w:t>for development</w:t>
-      </w:r>
-      <w:r>
-        <w:t xml:space="preserve"> purposes</w:t>
-      </w:r>
-      <w:r>
-        <w:t xml:space="preserve">. For example, the GIT </w:t>
-      </w:r>
-      <w:r>
-        <w:t xml:space="preserve">integration process </w:t>
-      </w:r>
-      <w:r>
-        <w:t>recreate</w:t>
-      </w:r>
-      <w:r>
-        <w:t>s</w:t>
-      </w:r>
-      <w:r>
-        <w:t xml:space="preserve"> semantic models</w:t>
-      </w:r>
-      <w:r>
-        <w:t xml:space="preserve"> but does not </w:t>
-      </w:r>
-      <w:r>
-        <w:t xml:space="preserve">automatically </w:t>
-      </w:r>
-      <w:r>
-        <w:t xml:space="preserve">create </w:t>
-      </w:r>
-      <w:r>
-        <w:t>connection</w:t>
-      </w:r>
-      <w:r>
-        <w:t>s</w:t>
-      </w:r>
-      <w:r>
-        <w:t xml:space="preserve"> </w:t>
-      </w:r>
-      <w:r>
-        <w:t xml:space="preserve">to </w:t>
-      </w:r>
-      <w:r>
-        <w:t xml:space="preserve">the </w:t>
-      </w:r>
-      <w:r>
-        <w:t xml:space="preserve">underlying </w:t>
-      </w:r>
-      <w:r>
-        <w:t>datasource</w:t>
-      </w:r>
-      <w:r>
-        <w:t>s</w:t>
-      </w:r>
-      <w:r>
-        <w:t xml:space="preserve">. </w:t>
-      </w:r>
-      <w:r>
-        <w:t xml:space="preserve">Therefore, it's common to run some type of automated </w:t>
-      </w:r>
-      <w:r>
-        <w:t xml:space="preserve">workflow </w:t>
-      </w:r>
-      <w:r>
-        <w:t xml:space="preserve">process </w:t>
-      </w:r>
-      <w:r>
-        <w:t>are GIT synchronization occurs</w:t>
-      </w:r>
-      <w:r>
-        <w:t>.</w:t>
-      </w:r>
-    </w:p>
-    <w:p>
-      <w:pPr>
-        <w:pStyle w:val="Tip"/>
-      </w:pPr>
-      <w:r>
-        <w:t>When you develop</w:t>
-      </w:r>
-      <w:r>
-        <w:t xml:space="preserve"> automated workflows </w:t>
-      </w:r>
-      <w:r>
-        <w:t>to run after GIT synchronization</w:t>
-      </w:r>
-      <w:r>
-        <w:t>,</w:t>
-      </w:r>
-      <w:r>
-        <w:t xml:space="preserve"> you need to differentiate between</w:t>
-      </w:r>
-      <w:r>
-        <w:t xml:space="preserve"> </w:t>
-      </w:r>
-      <w:r>
-        <w:t xml:space="preserve">two different </w:t>
-      </w:r>
-      <w:r>
-        <w:t xml:space="preserve">kinds </w:t>
-      </w:r>
-      <w:r>
-        <w:t xml:space="preserve">of tasks which are </w:t>
-      </w:r>
-      <w:r>
-        <w:t xml:space="preserve">post-deploy </w:t>
-      </w:r>
-      <w:r>
-        <w:t>t</w:t>
-      </w:r>
-      <w:r>
-        <w:t xml:space="preserve">asks </w:t>
-      </w:r>
-      <w:r>
-        <w:t xml:space="preserve">and post-sync </w:t>
-      </w:r>
-      <w:r>
-        <w:t>tasks</w:t>
-      </w:r>
-      <w:r>
-        <w:t>.</w:t>
-      </w:r>
-    </w:p>
-    <w:p>
-      <w:pPr>
-        <w:pStyle w:val="Tip"/>
-      </w:pPr>
-      <w:r>
-        <w:t xml:space="preserve">A </w:t>
-      </w:r>
-      <w:r>
-        <w:rPr>
-          <w:b/>
-          <w:bCs/>
-        </w:rPr>
-        <w:t xml:space="preserve">post-deploy </w:t>
-      </w:r>
-      <w:r>
-        <w:rPr>
-          <w:b/>
-          <w:bCs/>
-        </w:rPr>
-        <w:t>task</w:t>
-      </w:r>
-      <w:r>
-        <w:t xml:space="preserve"> is something that must be run </w:t>
-      </w:r>
-      <w:r>
-        <w:t xml:space="preserve">only </w:t>
-      </w:r>
-      <w:r>
-        <w:t>once after an empty workspace has been initialized from a GIT branch</w:t>
-      </w:r>
-      <w:r>
-        <w:t xml:space="preserve">. Examples of post-deploy tasks are </w:t>
-      </w:r>
-      <w:r>
-        <w:t xml:space="preserve">running ETL jobs to populate lakehouse tables </w:t>
-      </w:r>
-      <w:r>
-        <w:t xml:space="preserve">with data </w:t>
-      </w:r>
-      <w:r>
-        <w:t>and creating and bind</w:t>
-      </w:r>
-      <w:r>
-        <w:t>ing</w:t>
-      </w:r>
-      <w:r>
-        <w:t xml:space="preserve"> connections </w:t>
-      </w:r>
-      <w:r>
-        <w:t xml:space="preserve">to </w:t>
-      </w:r>
-      <w:r>
-        <w:t>semantic models</w:t>
-      </w:r>
-      <w:r>
-        <w:t>.</w:t>
-      </w:r>
-      <w:r>
-        <w:t xml:space="preserve"> You can think of these as one-time tasks </w:t>
-      </w:r>
-      <w:r>
-        <w:t xml:space="preserve">that are part of the </w:t>
-      </w:r>
-      <w:r>
-        <w:t xml:space="preserve">workspace </w:t>
-      </w:r>
-      <w:r>
-        <w:t>setup process.</w:t>
-      </w:r>
-    </w:p>
-    <w:p>
-      <w:pPr>
-        <w:pStyle w:val="Tip"/>
-        <w:rPr>
-          <w:b/>
-          <w:bCs/>
-        </w:rPr>
-      </w:pPr>
-      <w:r>
-        <w:t xml:space="preserve">A </w:t>
-      </w:r>
-      <w:r>
-        <w:rPr>
-          <w:b/>
-          <w:bCs/>
-        </w:rPr>
-        <w:t>post-sync task</w:t>
-      </w:r>
-      <w:r>
-        <w:t xml:space="preserve"> is </w:t>
-      </w:r>
-      <w:r>
-        <w:t xml:space="preserve">something </w:t>
-      </w:r>
-      <w:r>
-        <w:t xml:space="preserve">that must </w:t>
-      </w:r>
-      <w:r>
-        <w:t xml:space="preserve">be run </w:t>
-      </w:r>
-      <w:r>
-        <w:t xml:space="preserve">each time after </w:t>
-      </w:r>
-      <w:r>
-        <w:t xml:space="preserve">Fabric </w:t>
-      </w:r>
-      <w:r>
-        <w:t>GIT integration push</w:t>
-      </w:r>
-      <w:r>
-        <w:t>es</w:t>
-      </w:r>
-      <w:r>
-        <w:t xml:space="preserve"> changes from </w:t>
-      </w:r>
-      <w:r>
-        <w:t xml:space="preserve">a GIT branch to a target workspace. </w:t>
-      </w:r>
-      <w:r>
-        <w:t xml:space="preserve">Examples of post-sync tasks include updating </w:t>
-      </w:r>
-      <w:r>
-        <w:t xml:space="preserve">the definition of a </w:t>
-      </w:r>
-      <w:r>
-        <w:t xml:space="preserve">semantic model </w:t>
-      </w:r>
-      <w:r>
-        <w:t xml:space="preserve">so that </w:t>
-      </w:r>
-      <w:r>
-        <w:t xml:space="preserve">it </w:t>
-      </w:r>
-      <w:r>
-        <w:t xml:space="preserve">continues </w:t>
-      </w:r>
-      <w:r>
-        <w:t xml:space="preserve">to point to the lakehouse in the </w:t>
-      </w:r>
-      <w:r>
-        <w:t>same workspace.</w:t>
-      </w:r>
-    </w:p>
-    <w:p>
-      <w:pPr>
-        <w:pStyle w:val="Heading3"/>
-      </w:pPr>
-      <w:r>
-        <w:t>Team-based Development</w:t>
-      </w:r>
-    </w:p>
-    <w:p>
-      <w:r>
-        <w:t>T</w:t>
-      </w:r>
-      <w:r>
-        <w:t>eam-based development</w:t>
-      </w:r>
-      <w:r>
-        <w:t xml:space="preserve"> </w:t>
-      </w:r>
-      <w:r>
-        <w:t xml:space="preserve">presents </w:t>
-      </w:r>
-      <w:r>
-        <w:t xml:space="preserve">the challenge of </w:t>
-      </w:r>
-      <w:r>
-        <w:t xml:space="preserve">merging together the work of </w:t>
-      </w:r>
-      <w:r>
-        <w:t xml:space="preserve">multiple developers into a single </w:t>
-      </w:r>
-      <w:r>
-        <w:t>location</w:t>
-      </w:r>
-      <w:r>
-        <w:t xml:space="preserve">. </w:t>
-      </w:r>
-      <w:r>
-        <w:t xml:space="preserve">This </w:t>
-      </w:r>
-      <w:r>
-        <w:t xml:space="preserve">challenge </w:t>
-      </w:r>
-      <w:r>
-        <w:t>is address</w:t>
-      </w:r>
-      <w:r>
-        <w:t>ed</w:t>
-      </w:r>
-      <w:r>
-        <w:t xml:space="preserve"> </w:t>
-      </w:r>
-      <w:r>
-        <w:t xml:space="preserve">by </w:t>
-      </w:r>
-      <w:r>
-        <w:t>build</w:t>
-      </w:r>
-      <w:r>
-        <w:t>ing</w:t>
-      </w:r>
-      <w:r>
-        <w:t xml:space="preserve"> a CI/CD workflow </w:t>
-      </w:r>
-      <w:r>
-        <w:t xml:space="preserve">with an </w:t>
-      </w:r>
-      <w:r>
-        <w:t>integration branch.</w:t>
-      </w:r>
-    </w:p>
-    <w:p>
-      <w:r>
-        <w:t xml:space="preserve">The </w:t>
-      </w:r>
-      <w:r>
-        <w:rPr>
-          <w:b/>
-          <w:bCs/>
-        </w:rPr>
-        <w:t>integration branch</w:t>
-      </w:r>
-      <w:r>
-        <w:t xml:space="preserve"> is a </w:t>
-      </w:r>
-      <w:r>
-        <w:t xml:space="preserve">core </w:t>
-      </w:r>
-      <w:r>
-        <w:t xml:space="preserve">concept </w:t>
-      </w:r>
-      <w:r>
-        <w:t xml:space="preserve">in the </w:t>
-      </w:r>
-      <w:r>
-        <w:t xml:space="preserve">CI/CD </w:t>
-      </w:r>
-      <w:r>
-        <w:t>development process</w:t>
-      </w:r>
-      <w:r>
-        <w:t xml:space="preserve">. This </w:t>
-      </w:r>
-      <w:r>
-        <w:t xml:space="preserve">is the </w:t>
-      </w:r>
-      <w:r>
-        <w:t>place</w:t>
-      </w:r>
-      <w:r>
-        <w:t xml:space="preserve"> where changes from multiple </w:t>
-      </w:r>
-      <w:r>
-        <w:t xml:space="preserve">developers </w:t>
-      </w:r>
-      <w:r>
-        <w:t>are merged together</w:t>
-      </w:r>
-      <w:r>
-        <w:t xml:space="preserve"> in a single branch</w:t>
-      </w:r>
-      <w:r>
-        <w:t>.</w:t>
-      </w:r>
-    </w:p>
-    <w:p>
-      <w:r>
-        <w:rPr>
-          <w:noProof/>
-        </w:rPr>
+        <w:t xml:space="preserve">branch as a set of files. After syncing the workspace to GIT, you should see a top-level folder named </w:t>
+      </w:r>
+      <w:r>
+        <w:rPr>
+          <w:b/>
+          <w:bCs/>
+        </w:rPr>
+        <w:t>workspace</w:t>
+      </w:r>
+      <w:r>
+        <w:t xml:space="preserve"> which contains a child folder for each workspace item.</w:t>
+      </w:r>
+    </w:p>
+    <w:p>
+      <w:r>
         <w:drawing>
-          <wp:inline distT="0" distB="0" distL="0" distR="0" wp14:anchorId="1181E280" wp14:editId="00F4C5C0">
-            <wp:extent cx="3947770" cy="1436915"/>
-            <wp:effectExtent l="0" t="0" r="0" b="0"/>
-            <wp:docPr id="2066131272" name="Picture 1"/>
+          <wp:inline distT="0" distB="0" distL="0" distR="0" wp14:anchorId="4A7B9F22" wp14:editId="146305E0">
+            <wp:extent cx="5203644" cy="1345721"/>
+            <wp:effectExtent l="0" t="0" r="0" b="6985"/>
+            <wp:docPr id="486122104" name="Picture 1"/>
             <wp:cNvGraphicFramePr>
               <a:graphicFrameLocks xmlns:a="http://schemas.openxmlformats.org/drawingml/2006/main" noChangeAspect="1"/>
             </wp:cNvGraphicFramePr>
@@ -1524,7 +975,7 @@
               <a:graphicData uri="http://schemas.openxmlformats.org/drawingml/2006/picture">
                 <pic:pic xmlns:pic="http://schemas.openxmlformats.org/drawingml/2006/picture">
                   <pic:nvPicPr>
-                    <pic:cNvPr id="2066131272" name=""/>
+                    <pic:cNvPr id="486122104" name=""/>
                     <pic:cNvPicPr/>
                   </pic:nvPicPr>
                   <pic:blipFill>
@@ -1536,7 +987,7 @@
                   <pic:spPr>
                     <a:xfrm>
                       <a:off x="0" y="0"/>
-                      <a:ext cx="4017459" cy="1462281"/>
+                      <a:ext cx="5226561" cy="1351648"/>
                     </a:xfrm>
                     <a:prstGeom prst="rect">
                       <a:avLst/>
@@ -1550,26 +1001,75 @@
       </w:r>
     </w:p>
     <w:p>
-      <w:r>
-        <w:t xml:space="preserve">As you design a </w:t>
-      </w:r>
-      <w:r>
-        <w:t xml:space="preserve">CI/CD </w:t>
-      </w:r>
-      <w:r>
-        <w:t xml:space="preserve">workflow </w:t>
-      </w:r>
-      <w:r>
-        <w:t xml:space="preserve">for the development process, </w:t>
-      </w:r>
-      <w:r>
-        <w:t xml:space="preserve">one option is to </w:t>
-      </w:r>
-      <w:r>
-        <w:t xml:space="preserve">use </w:t>
-      </w:r>
-      <w:r>
-        <w:t xml:space="preserve">the </w:t>
+      <w:pPr>
+        <w:pStyle w:val="Tip"/>
+      </w:pPr>
+      <w:r>
+        <w:lastRenderedPageBreak/>
+        <w:t xml:space="preserve">Fabric uses a naming convention for workspace items which includes item display name, a period and the item type in the format of </w:t>
+      </w:r>
+      <w:r>
+        <w:rPr>
+          <w:b/>
+          <w:bCs/>
+        </w:rPr>
+        <w:t>[Item Display Name].[Item Type].</w:t>
+      </w:r>
+      <w:r>
+        <w:t xml:space="preserve"> You can see from the previous screenshot that GIT synchronization creates folders using this naming convention </w:t>
+      </w:r>
+      <w:r>
+        <w:t>for</w:t>
+      </w:r>
+      <w:r>
+        <w:t xml:space="preserve"> folder names such as </w:t>
+      </w:r>
+      <w:proofErr w:type="spellStart"/>
+      <w:r>
+        <w:rPr>
+          <w:b/>
+          <w:bCs/>
+        </w:rPr>
+        <w:t>sales.Lakehouse</w:t>
+      </w:r>
+      <w:proofErr w:type="spellEnd"/>
+      <w:r>
+        <w:t xml:space="preserve"> and </w:t>
+      </w:r>
+      <w:r>
+        <w:rPr>
+          <w:b/>
+          <w:bCs/>
+        </w:rPr>
+        <w:t xml:space="preserve">Product Sales </w:t>
+      </w:r>
+      <w:proofErr w:type="spellStart"/>
+      <w:r>
+        <w:rPr>
+          <w:b/>
+          <w:bCs/>
+        </w:rPr>
+        <w:t>Summary.Report</w:t>
+      </w:r>
+      <w:proofErr w:type="spellEnd"/>
+      <w:r>
+        <w:t>.</w:t>
+      </w:r>
+    </w:p>
+    <w:p>
+      <w:r>
+        <w:t>Fabric GIT integration also makes it possible to sync changes in the other direction. That means you can sync changes from a GIT repository to a target workspace. This makes it possible to initialize an empty workspace from a branch which contains a set of workspace item definitions. As it turns out, initializing an empty workspace from a GIT branch is very common task</w:t>
+      </w:r>
+      <w:r>
+        <w:t xml:space="preserve"> in the Fabric development process</w:t>
+      </w:r>
+      <w:r>
+        <w:t>.</w:t>
+      </w:r>
+    </w:p>
+    <w:p>
+      <w:r>
+        <w:t xml:space="preserve">Consider a scenario in which you have connected a workspace to the </w:t>
       </w:r>
       <w:r>
         <w:rPr>
@@ -1579,22 +1079,95 @@
         <w:t>main</w:t>
       </w:r>
       <w:r>
-        <w:t xml:space="preserve"> branch as the </w:t>
-      </w:r>
-      <w:r>
-        <w:t>integration branch.</w:t>
-      </w:r>
-    </w:p>
-    <w:p>
-      <w:r>
-        <w:rPr>
-          <w:noProof/>
-        </w:rPr>
+        <w:t xml:space="preserve"> branch of a GIT repository. The </w:t>
+      </w:r>
+      <w:r>
+        <w:rPr>
+          <w:b/>
+          <w:bCs/>
+        </w:rPr>
+        <w:t>main</w:t>
+      </w:r>
+      <w:r>
+        <w:t xml:space="preserve"> branch holds item definitions for each workspace item. If you create a new branch from </w:t>
+      </w:r>
+      <w:r>
+        <w:rPr>
+          <w:b/>
+          <w:bCs/>
+        </w:rPr>
+        <w:t>main</w:t>
+      </w:r>
+      <w:r>
+        <w:t xml:space="preserve"> named </w:t>
+      </w:r>
+      <w:r>
+        <w:rPr>
+          <w:b/>
+          <w:bCs/>
+        </w:rPr>
+        <w:t>feature1</w:t>
+      </w:r>
+      <w:r>
+        <w:t xml:space="preserve">, this new branch will initially contain an exact copy of each item definition in </w:t>
+      </w:r>
+      <w:r>
+        <w:rPr>
+          <w:b/>
+          <w:bCs/>
+        </w:rPr>
+        <w:t>main</w:t>
+      </w:r>
+      <w:r>
+        <w:t xml:space="preserve">. Now you can create an empty workspace and connect it to the </w:t>
+      </w:r>
+      <w:r>
+        <w:rPr>
+          <w:b/>
+          <w:bCs/>
+        </w:rPr>
+        <w:t>feat</w:t>
+      </w:r>
+      <w:r>
+        <w:rPr>
+          <w:b/>
+          <w:bCs/>
+        </w:rPr>
+        <w:t>u</w:t>
+      </w:r>
+      <w:r>
+        <w:rPr>
+          <w:b/>
+          <w:bCs/>
+        </w:rPr>
+        <w:t>re1</w:t>
+      </w:r>
+      <w:r>
+        <w:t xml:space="preserve"> branch</w:t>
+      </w:r>
+      <w:r>
+        <w:t xml:space="preserve">. This </w:t>
+      </w:r>
+      <w:r>
+        <w:t xml:space="preserve">triggers </w:t>
+      </w:r>
+      <w:r>
+        <w:t xml:space="preserve">Fabric to automatically populate the new workspace by rehydrating a </w:t>
+      </w:r>
+      <w:r>
+        <w:t>matching</w:t>
+      </w:r>
+      <w:r>
+        <w:t xml:space="preserve"> set of workspace items.</w:t>
+      </w:r>
+    </w:p>
+    <w:p>
+      <w:r>
         <w:drawing>
-          <wp:inline distT="0" distB="0" distL="0" distR="0" wp14:anchorId="5E3BA4C6" wp14:editId="08E2EDA1">
-            <wp:extent cx="2293605" cy="1267097"/>
-            <wp:effectExtent l="0" t="0" r="0" b="0"/>
-            <wp:docPr id="122797209" name="Picture 1"/>
+          <wp:inline distT="0" distB="0" distL="0" distR="0" wp14:anchorId="00585DE8" wp14:editId="6D42E2A1">
+            <wp:extent cx="4991819" cy="1286318"/>
+            <wp:effectExtent l="0" t="0" r="0" b="9525"/>
+            <wp:docPr id="1257680782" name="Picture 1"/>
             <wp:cNvGraphicFramePr>
               <a:graphicFrameLocks xmlns:a="http://schemas.openxmlformats.org/drawingml/2006/main" noChangeAspect="1"/>
             </wp:cNvGraphicFramePr>
@@ -1602,7 +1175,7 @@
               <a:graphicData uri="http://schemas.openxmlformats.org/drawingml/2006/picture">
                 <pic:pic xmlns:pic="http://schemas.openxmlformats.org/drawingml/2006/picture">
                   <pic:nvPicPr>
-                    <pic:cNvPr id="122797209" name=""/>
+                    <pic:cNvPr id="1257680782" name=""/>
                     <pic:cNvPicPr/>
                   </pic:nvPicPr>
                   <pic:blipFill>
@@ -1614,7 +1187,7 @@
                   <pic:spPr>
                     <a:xfrm>
                       <a:off x="0" y="0"/>
-                      <a:ext cx="2369830" cy="1309207"/>
+                      <a:ext cx="5004789" cy="1289660"/>
                     </a:xfrm>
                     <a:prstGeom prst="rect">
                       <a:avLst/>
@@ -1629,54 +1202,485 @@
     </w:p>
     <w:p>
       <w:r>
-        <w:lastRenderedPageBreak/>
-        <w:t xml:space="preserve">Alternately, you could </w:t>
-      </w:r>
-      <w:r>
-        <w:t xml:space="preserve">design </w:t>
+        <w:t>After a</w:t>
+      </w:r>
+      <w:r>
+        <w:t>n</w:t>
+      </w:r>
+      <w:r>
+        <w:t xml:space="preserve"> </w:t>
+      </w:r>
+      <w:r>
+        <w:t xml:space="preserve">empty </w:t>
+      </w:r>
+      <w:r>
+        <w:t xml:space="preserve">workspace </w:t>
+      </w:r>
+      <w:r>
+        <w:t xml:space="preserve">has been initialized </w:t>
+      </w:r>
+      <w:r>
+        <w:t xml:space="preserve">from a </w:t>
+      </w:r>
+      <w:r>
+        <w:t xml:space="preserve">GIT </w:t>
+      </w:r>
+      <w:r>
+        <w:t>branch</w:t>
+      </w:r>
+      <w:r>
+        <w:t xml:space="preserve"> to serve as a feature workspace</w:t>
+      </w:r>
+      <w:r>
+        <w:t xml:space="preserve">, there </w:t>
+      </w:r>
+      <w:r>
+        <w:t xml:space="preserve">is often </w:t>
+      </w:r>
+      <w:r>
+        <w:t xml:space="preserve">additional work required to prepare </w:t>
+      </w:r>
+      <w:r>
+        <w:t xml:space="preserve">that workspace </w:t>
+      </w:r>
+      <w:r>
+        <w:t>for development</w:t>
+      </w:r>
+      <w:r>
+        <w:t xml:space="preserve"> purposes</w:t>
+      </w:r>
+      <w:r>
+        <w:t xml:space="preserve">. For example, the GIT </w:t>
+      </w:r>
+      <w:r>
+        <w:t xml:space="preserve">integration process </w:t>
+      </w:r>
+      <w:r>
+        <w:t>recreate</w:t>
+      </w:r>
+      <w:r>
+        <w:t>s</w:t>
+      </w:r>
+      <w:r>
+        <w:t xml:space="preserve"> semantic models</w:t>
+      </w:r>
+      <w:r>
+        <w:t xml:space="preserve"> but </w:t>
+      </w:r>
+      <w:r>
+        <w:t xml:space="preserve">it </w:t>
+      </w:r>
+      <w:r>
+        <w:t xml:space="preserve">does not </w:t>
+      </w:r>
+      <w:r>
+        <w:t xml:space="preserve">automatically </w:t>
+      </w:r>
+      <w:r>
+        <w:t xml:space="preserve">create </w:t>
+      </w:r>
+      <w:r>
+        <w:t>connection</w:t>
+      </w:r>
+      <w:r>
+        <w:t>s</w:t>
+      </w:r>
+      <w:r>
+        <w:t xml:space="preserve"> </w:t>
+      </w:r>
+      <w:r>
+        <w:t xml:space="preserve">to </w:t>
+      </w:r>
+      <w:r>
+        <w:t xml:space="preserve">the </w:t>
+      </w:r>
+      <w:r>
+        <w:t xml:space="preserve">underlying </w:t>
+      </w:r>
+      <w:r>
+        <w:t>datasource</w:t>
+      </w:r>
+      <w:r>
+        <w:t>s</w:t>
+      </w:r>
+      <w:r>
+        <w:t xml:space="preserve">. </w:t>
+      </w:r>
+    </w:p>
+    <w:p>
+      <w:r>
+        <w:t xml:space="preserve">In a Fabric CI/CD project, </w:t>
+      </w:r>
+      <w:r>
+        <w:t xml:space="preserve">it's </w:t>
+      </w:r>
+      <w:r>
+        <w:t xml:space="preserve">usually required to set up </w:t>
+      </w:r>
+      <w:r>
+        <w:t>automated process</w:t>
+      </w:r>
+      <w:r>
+        <w:t>es</w:t>
+      </w:r>
+      <w:r>
+        <w:t xml:space="preserve"> </w:t>
+      </w:r>
+      <w:r>
+        <w:t xml:space="preserve">which run </w:t>
+      </w:r>
+      <w:r>
+        <w:t xml:space="preserve">after </w:t>
+      </w:r>
+      <w:r>
+        <w:t>GIT synchronization occurs</w:t>
+      </w:r>
+      <w:r>
+        <w:t>.</w:t>
+      </w:r>
+      <w:r>
+        <w:t xml:space="preserve"> As you </w:t>
+      </w:r>
+      <w:r>
+        <w:t>develop</w:t>
+      </w:r>
+      <w:r>
+        <w:t xml:space="preserve"> </w:t>
+      </w:r>
+      <w:r>
+        <w:t xml:space="preserve">these types of </w:t>
+      </w:r>
+      <w:r>
+        <w:t xml:space="preserve">automated </w:t>
+      </w:r>
+      <w:r>
+        <w:t>processes</w:t>
+      </w:r>
+      <w:r>
+        <w:t>,</w:t>
+      </w:r>
+      <w:r>
+        <w:t xml:space="preserve"> you need to differentiate between</w:t>
+      </w:r>
+      <w:r>
+        <w:t xml:space="preserve"> </w:t>
+      </w:r>
+      <w:r>
+        <w:t xml:space="preserve">two different </w:t>
+      </w:r>
+      <w:r>
+        <w:t xml:space="preserve">kinds </w:t>
+      </w:r>
+      <w:r>
+        <w:t>of tasks</w:t>
+      </w:r>
+      <w:r>
+        <w:t xml:space="preserve">. There are </w:t>
+      </w:r>
+      <w:r>
+        <w:t xml:space="preserve">post-deploy </w:t>
+      </w:r>
+      <w:r>
+        <w:t>t</w:t>
+      </w:r>
+      <w:r>
+        <w:t xml:space="preserve">asks </w:t>
+      </w:r>
+      <w:r>
+        <w:t xml:space="preserve">and post-sync </w:t>
+      </w:r>
+      <w:r>
+        <w:t>tasks</w:t>
+      </w:r>
+      <w:r>
+        <w:t>.</w:t>
+      </w:r>
+    </w:p>
+    <w:p>
+      <w:r>
+        <w:t xml:space="preserve">A </w:t>
+      </w:r>
+      <w:r>
+        <w:rPr>
+          <w:b/>
+          <w:bCs/>
+        </w:rPr>
+        <w:t xml:space="preserve">post-deploy </w:t>
+      </w:r>
+      <w:r>
+        <w:rPr>
+          <w:b/>
+          <w:bCs/>
+        </w:rPr>
+        <w:t>task</w:t>
+      </w:r>
+      <w:r>
+        <w:t xml:space="preserve"> is </w:t>
+      </w:r>
+      <w:r>
+        <w:t xml:space="preserve">a process </w:t>
+      </w:r>
+      <w:r>
+        <w:t xml:space="preserve">that must be run </w:t>
+      </w:r>
+      <w:r>
+        <w:t xml:space="preserve">only </w:t>
+      </w:r>
+      <w:r>
+        <w:t>once after an empty workspace has been initialized from a GIT branch</w:t>
+      </w:r>
+      <w:r>
+        <w:t xml:space="preserve">. Examples of post-deploy tasks are </w:t>
+      </w:r>
+      <w:r>
+        <w:t xml:space="preserve">running ETL jobs to populate lakehouse tables </w:t>
+      </w:r>
+      <w:r>
+        <w:t xml:space="preserve">with data </w:t>
+      </w:r>
+      <w:r>
+        <w:t>and creating and bind</w:t>
+      </w:r>
+      <w:r>
+        <w:t>ing</w:t>
+      </w:r>
+      <w:r>
+        <w:t xml:space="preserve"> connections </w:t>
+      </w:r>
+      <w:r>
+        <w:t xml:space="preserve">to </w:t>
+      </w:r>
+      <w:r>
+        <w:t>semantic models</w:t>
+      </w:r>
+      <w:r>
+        <w:t>.</w:t>
+      </w:r>
+      <w:r>
+        <w:t xml:space="preserve"> You can think of these as one-time tasks </w:t>
+      </w:r>
+      <w:r>
+        <w:t xml:space="preserve">that are part of the </w:t>
+      </w:r>
+      <w:r>
+        <w:t xml:space="preserve">workspace </w:t>
+      </w:r>
+      <w:r>
+        <w:t>setup process.</w:t>
+      </w:r>
+    </w:p>
+    <w:p>
+      <w:pPr>
+        <w:rPr>
+          <w:b/>
+          <w:bCs/>
+        </w:rPr>
+      </w:pPr>
+      <w:r>
+        <w:t xml:space="preserve">A </w:t>
+      </w:r>
+      <w:r>
+        <w:rPr>
+          <w:b/>
+          <w:bCs/>
+        </w:rPr>
+        <w:t>post-sync task</w:t>
+      </w:r>
+      <w:r>
+        <w:t xml:space="preserve"> is </w:t>
+      </w:r>
+      <w:r>
+        <w:t xml:space="preserve">a process </w:t>
+      </w:r>
+      <w:r>
+        <w:t xml:space="preserve">that must </w:t>
+      </w:r>
+      <w:r>
+        <w:t xml:space="preserve">be run </w:t>
+      </w:r>
+      <w:r>
+        <w:t xml:space="preserve">each time after </w:t>
+      </w:r>
+      <w:r>
+        <w:t xml:space="preserve">Fabric </w:t>
+      </w:r>
+      <w:r>
+        <w:t>GIT integration push</w:t>
+      </w:r>
+      <w:r>
+        <w:t>es</w:t>
+      </w:r>
+      <w:r>
+        <w:t xml:space="preserve"> changes from </w:t>
+      </w:r>
+      <w:r>
+        <w:t xml:space="preserve">a GIT branch to a target workspace. </w:t>
+      </w:r>
+      <w:r>
+        <w:t xml:space="preserve">Examples of post-sync tasks include updating </w:t>
+      </w:r>
+      <w:r>
+        <w:t xml:space="preserve">the definition of a </w:t>
+      </w:r>
+      <w:r>
+        <w:t xml:space="preserve">semantic model </w:t>
+      </w:r>
+      <w:r>
+        <w:t xml:space="preserve">so that </w:t>
+      </w:r>
+      <w:r>
+        <w:t xml:space="preserve">it </w:t>
+      </w:r>
+      <w:r>
+        <w:t xml:space="preserve">continues </w:t>
+      </w:r>
+      <w:r>
+        <w:t xml:space="preserve">to point to </w:t>
       </w:r>
       <w:r>
         <w:t xml:space="preserve">a </w:t>
       </w:r>
       <w:r>
-        <w:t xml:space="preserve">more intricate </w:t>
-      </w:r>
-      <w:r>
-        <w:t xml:space="preserve">workflow </w:t>
-      </w:r>
-      <w:r>
-        <w:t xml:space="preserve">that </w:t>
-      </w:r>
-      <w:r>
-        <w:t>use</w:t>
-      </w:r>
-      <w:r>
-        <w:t>s</w:t>
-      </w:r>
-      <w:r>
-        <w:t xml:space="preserve"> the </w:t>
-      </w:r>
-      <w:r>
-        <w:rPr>
-          <w:b/>
-          <w:bCs/>
-        </w:rPr>
-        <w:t xml:space="preserve">dev </w:t>
-      </w:r>
-      <w:r>
-        <w:t>branch as the integration branch.</w:t>
-      </w:r>
-    </w:p>
-    <w:p>
-      <w:r>
-        <w:rPr>
-          <w:noProof/>
-        </w:rPr>
+        <w:t xml:space="preserve">lakehouse in the </w:t>
+      </w:r>
+      <w:r>
+        <w:t>same workspace.</w:t>
+      </w:r>
+    </w:p>
+    <w:p>
+      <w:pPr>
+        <w:pStyle w:val="Heading3"/>
+      </w:pPr>
+      <w:r>
+        <w:t>Team-based Development</w:t>
+      </w:r>
+    </w:p>
+    <w:p>
+      <w:r>
+        <w:t>T</w:t>
+      </w:r>
+      <w:r>
+        <w:t>eam-based development</w:t>
+      </w:r>
+      <w:r>
+        <w:t xml:space="preserve"> </w:t>
+      </w:r>
+      <w:r>
+        <w:t xml:space="preserve">presents </w:t>
+      </w:r>
+      <w:r>
+        <w:t xml:space="preserve">the challenge of </w:t>
+      </w:r>
+      <w:r>
+        <w:t xml:space="preserve">merging together the work of </w:t>
+      </w:r>
+      <w:r>
+        <w:t xml:space="preserve">multiple developers into a single </w:t>
+      </w:r>
+      <w:r>
+        <w:t>location</w:t>
+      </w:r>
+      <w:r>
+        <w:t xml:space="preserve">. </w:t>
+      </w:r>
+      <w:r>
+        <w:t xml:space="preserve">This </w:t>
+      </w:r>
+      <w:r>
+        <w:t xml:space="preserve">challenge </w:t>
+      </w:r>
+      <w:r>
+        <w:t>is address</w:t>
+      </w:r>
+      <w:r>
+        <w:t>ed</w:t>
+      </w:r>
+      <w:r>
+        <w:t xml:space="preserve"> </w:t>
+      </w:r>
+      <w:r>
+        <w:t xml:space="preserve">by </w:t>
+      </w:r>
+      <w:r>
+        <w:t>build</w:t>
+      </w:r>
+      <w:r>
+        <w:t>ing</w:t>
+      </w:r>
+      <w:r>
+        <w:t xml:space="preserve"> a </w:t>
+      </w:r>
+      <w:r>
+        <w:t xml:space="preserve">continuous integration process </w:t>
+      </w:r>
+      <w:r>
+        <w:t xml:space="preserve">with an </w:t>
+      </w:r>
+      <w:r>
+        <w:t>integration branch.</w:t>
+      </w:r>
+    </w:p>
+    <w:p>
+      <w:r>
+        <w:t xml:space="preserve">The </w:t>
+      </w:r>
+      <w:r>
+        <w:rPr>
+          <w:b/>
+          <w:bCs/>
+        </w:rPr>
+        <w:t>integration branch</w:t>
+      </w:r>
+      <w:r>
+        <w:t xml:space="preserve"> is a </w:t>
+      </w:r>
+      <w:r>
+        <w:t xml:space="preserve">core </w:t>
+      </w:r>
+      <w:r>
+        <w:t xml:space="preserve">concept </w:t>
+      </w:r>
+      <w:r>
+        <w:t xml:space="preserve">in the </w:t>
+      </w:r>
+      <w:r>
+        <w:t xml:space="preserve">CI/CD </w:t>
+      </w:r>
+      <w:r>
+        <w:t>development process</w:t>
+      </w:r>
+      <w:r>
+        <w:t xml:space="preserve">. This </w:t>
+      </w:r>
+      <w:r>
+        <w:t xml:space="preserve">is the </w:t>
+      </w:r>
+      <w:r>
+        <w:t>place</w:t>
+      </w:r>
+      <w:r>
+        <w:t xml:space="preserve"> where changes from multiple </w:t>
+      </w:r>
+      <w:r>
+        <w:t xml:space="preserve">developers </w:t>
+      </w:r>
+      <w:r>
+        <w:t>are merged together</w:t>
+      </w:r>
+      <w:r>
+        <w:t xml:space="preserve"> in a single branch</w:t>
+      </w:r>
+      <w:r>
+        <w:t>.</w:t>
+      </w:r>
+    </w:p>
+    <w:p>
+      <w:r>
         <w:drawing>
-          <wp:inline distT="0" distB="0" distL="0" distR="0" wp14:anchorId="2688F6C1" wp14:editId="135DB040">
-            <wp:extent cx="3540034" cy="1161656"/>
-            <wp:effectExtent l="0" t="0" r="3810" b="635"/>
-            <wp:docPr id="558987532" name="Picture 1"/>
+          <wp:inline distT="0" distB="0" distL="0" distR="0" wp14:anchorId="5CB504AF" wp14:editId="03197CE7">
+            <wp:extent cx="4482681" cy="1593012"/>
+            <wp:effectExtent l="0" t="0" r="0" b="7620"/>
+            <wp:docPr id="633568250" name="Picture 1"/>
             <wp:cNvGraphicFramePr>
               <a:graphicFrameLocks xmlns:a="http://schemas.openxmlformats.org/drawingml/2006/main" noChangeAspect="1"/>
             </wp:cNvGraphicFramePr>
@@ -1684,7 +1688,7 @@
               <a:graphicData uri="http://schemas.openxmlformats.org/drawingml/2006/picture">
                 <pic:pic xmlns:pic="http://schemas.openxmlformats.org/drawingml/2006/picture">
                   <pic:nvPicPr>
-                    <pic:cNvPr id="558987532" name=""/>
+                    <pic:cNvPr id="633568250" name=""/>
                     <pic:cNvPicPr/>
                   </pic:nvPicPr>
                   <pic:blipFill>
@@ -1696,7 +1700,7 @@
                   <pic:spPr>
                     <a:xfrm>
                       <a:off x="0" y="0"/>
-                      <a:ext cx="3595313" cy="1179796"/>
+                      <a:ext cx="4496895" cy="1598063"/>
                     </a:xfrm>
                     <a:prstGeom prst="rect">
                       <a:avLst/>
@@ -1711,6 +1715,157 @@
     </w:p>
     <w:p>
       <w:r>
+        <w:lastRenderedPageBreak/>
+        <w:t xml:space="preserve">As you design a </w:t>
+      </w:r>
+      <w:r>
+        <w:t xml:space="preserve">CI workflow </w:t>
+      </w:r>
+      <w:r>
+        <w:t xml:space="preserve">for the development process, </w:t>
+      </w:r>
+      <w:r>
+        <w:t xml:space="preserve">one option is to </w:t>
+      </w:r>
+      <w:r>
+        <w:t xml:space="preserve">use </w:t>
+      </w:r>
+      <w:r>
+        <w:t xml:space="preserve">the </w:t>
+      </w:r>
+      <w:r>
+        <w:rPr>
+          <w:b/>
+          <w:bCs/>
+        </w:rPr>
+        <w:t>main</w:t>
+      </w:r>
+      <w:r>
+        <w:t xml:space="preserve"> branch as the </w:t>
+      </w:r>
+      <w:r>
+        <w:t>integration branch.</w:t>
+      </w:r>
+    </w:p>
+    <w:p>
+      <w:r>
+        <w:drawing>
+          <wp:inline distT="0" distB="0" distL="0" distR="0" wp14:anchorId="4E2542BD" wp14:editId="1A4BE771">
+            <wp:extent cx="2242868" cy="1217669"/>
+            <wp:effectExtent l="0" t="0" r="5080" b="1905"/>
+            <wp:docPr id="2118333182" name="Picture 1"/>
+            <wp:cNvGraphicFramePr>
+              <a:graphicFrameLocks xmlns:a="http://schemas.openxmlformats.org/drawingml/2006/main" noChangeAspect="1"/>
+            </wp:cNvGraphicFramePr>
+            <a:graphic xmlns:a="http://schemas.openxmlformats.org/drawingml/2006/main">
+              <a:graphicData uri="http://schemas.openxmlformats.org/drawingml/2006/picture">
+                <pic:pic xmlns:pic="http://schemas.openxmlformats.org/drawingml/2006/picture">
+                  <pic:nvPicPr>
+                    <pic:cNvPr id="2118333182" name=""/>
+                    <pic:cNvPicPr/>
+                  </pic:nvPicPr>
+                  <pic:blipFill>
+                    <a:blip r:embed="rId14"/>
+                    <a:stretch>
+                      <a:fillRect/>
+                    </a:stretch>
+                  </pic:blipFill>
+                  <pic:spPr>
+                    <a:xfrm>
+                      <a:off x="0" y="0"/>
+                      <a:ext cx="2252932" cy="1223133"/>
+                    </a:xfrm>
+                    <a:prstGeom prst="rect">
+                      <a:avLst/>
+                    </a:prstGeom>
+                  </pic:spPr>
+                </pic:pic>
+              </a:graphicData>
+            </a:graphic>
+          </wp:inline>
+        </w:drawing>
+      </w:r>
+    </w:p>
+    <w:p>
+      <w:r>
+        <w:t xml:space="preserve">Alternately, you could </w:t>
+      </w:r>
+      <w:r>
+        <w:t xml:space="preserve">design </w:t>
+      </w:r>
+      <w:r>
+        <w:t xml:space="preserve">a </w:t>
+      </w:r>
+      <w:r>
+        <w:t xml:space="preserve">more intricate </w:t>
+      </w:r>
+      <w:r>
+        <w:t xml:space="preserve">workflow </w:t>
+      </w:r>
+      <w:r>
+        <w:t xml:space="preserve">that </w:t>
+      </w:r>
+      <w:r>
+        <w:t>use</w:t>
+      </w:r>
+      <w:r>
+        <w:t>s</w:t>
+      </w:r>
+      <w:r>
+        <w:t xml:space="preserve"> the </w:t>
+      </w:r>
+      <w:r>
+        <w:rPr>
+          <w:b/>
+          <w:bCs/>
+        </w:rPr>
+        <w:t xml:space="preserve">dev </w:t>
+      </w:r>
+      <w:r>
+        <w:t>branch as the integration branch.</w:t>
+      </w:r>
+    </w:p>
+    <w:p>
+      <w:r>
+        <w:drawing>
+          <wp:inline distT="0" distB="0" distL="0" distR="0" wp14:anchorId="24251C3B" wp14:editId="15D99F2B">
+            <wp:extent cx="4137248" cy="1385978"/>
+            <wp:effectExtent l="0" t="0" r="0" b="5080"/>
+            <wp:docPr id="710454158" name="Picture 1"/>
+            <wp:cNvGraphicFramePr>
+              <a:graphicFrameLocks xmlns:a="http://schemas.openxmlformats.org/drawingml/2006/main" noChangeAspect="1"/>
+            </wp:cNvGraphicFramePr>
+            <a:graphic xmlns:a="http://schemas.openxmlformats.org/drawingml/2006/main">
+              <a:graphicData uri="http://schemas.openxmlformats.org/drawingml/2006/picture">
+                <pic:pic xmlns:pic="http://schemas.openxmlformats.org/drawingml/2006/picture">
+                  <pic:nvPicPr>
+                    <pic:cNvPr id="710454158" name=""/>
+                    <pic:cNvPicPr/>
+                  </pic:nvPicPr>
+                  <pic:blipFill>
+                    <a:blip r:embed="rId15"/>
+                    <a:stretch>
+                      <a:fillRect/>
+                    </a:stretch>
+                  </pic:blipFill>
+                  <pic:spPr>
+                    <a:xfrm>
+                      <a:off x="0" y="0"/>
+                      <a:ext cx="4160165" cy="1393655"/>
+                    </a:xfrm>
+                    <a:prstGeom prst="rect">
+                      <a:avLst/>
+                    </a:prstGeom>
+                  </pic:spPr>
+                </pic:pic>
+              </a:graphicData>
+            </a:graphic>
+          </wp:inline>
+        </w:drawing>
+      </w:r>
+    </w:p>
+    <w:p>
+      <w:r>
         <w:t xml:space="preserve">The key point is that you need an integration branch </w:t>
       </w:r>
       <w:r>
@@ -1720,10 +1875,13 @@
         <w:t xml:space="preserve">However, which branch </w:t>
       </w:r>
       <w:r>
-        <w:t xml:space="preserve">you chose to </w:t>
-      </w:r>
-      <w:r>
-        <w:t xml:space="preserve">play the role of the integration branch </w:t>
+        <w:t xml:space="preserve">you chose </w:t>
+      </w:r>
+      <w:r>
+        <w:t xml:space="preserve">as </w:t>
+      </w:r>
+      <w:r>
+        <w:t xml:space="preserve">the integration branch </w:t>
       </w:r>
       <w:r>
         <w:t xml:space="preserve">will </w:t>
@@ -1780,7 +1938,7 @@
                     <pic:cNvPicPr/>
                   </pic:nvPicPr>
                   <pic:blipFill>
-                    <a:blip r:embed="rId14"/>
+                    <a:blip r:embed="rId16"/>
                     <a:stretch>
                       <a:fillRect/>
                     </a:stretch>
@@ -1803,7 +1961,31 @@
     </w:p>
     <w:p>
       <w:r>
-        <w:t>There are two different ways to use deployment pipelines. First, you can keep things as simple as possible and use deployment pipelines as an alternative to using Fabric GIT integration. The second option is to use deployment pipelines in combination with Fabric GIT integration support.</w:t>
+        <w:t xml:space="preserve">There are two different ways to </w:t>
+      </w:r>
+      <w:r>
+        <w:t xml:space="preserve">utilize </w:t>
+      </w:r>
+      <w:r>
+        <w:t>deployment pipelines</w:t>
+      </w:r>
+      <w:r>
+        <w:t xml:space="preserve"> in a Fabric CI/CD project</w:t>
+      </w:r>
+      <w:r>
+        <w:t xml:space="preserve">. </w:t>
+      </w:r>
+      <w:r>
+        <w:t xml:space="preserve">The first option is to </w:t>
+      </w:r>
+      <w:r>
+        <w:t xml:space="preserve">keep things as simple as possible and use deployment pipelines as an alternative to using Fabric GIT integration. The second option is to use deployment pipelines </w:t>
+      </w:r>
+      <w:r>
+        <w:t xml:space="preserve">together </w:t>
+      </w:r>
+      <w:r>
+        <w:t>in combination with Fabric GIT integration support.</w:t>
       </w:r>
     </w:p>
     <w:p>
@@ -1860,15 +2042,27 @@
         <w:t xml:space="preserve">A more viable </w:t>
       </w:r>
       <w:r>
-        <w:t xml:space="preserve">option to </w:t>
-      </w:r>
-      <w:r>
-        <w:t xml:space="preserve">leverage </w:t>
+        <w:t xml:space="preserve">option </w:t>
+      </w:r>
+      <w:r>
+        <w:t xml:space="preserve">for </w:t>
+      </w:r>
+      <w:r>
+        <w:t>leverag</w:t>
+      </w:r>
+      <w:r>
+        <w:t>ing</w:t>
+      </w:r>
+      <w:r>
+        <w:t xml:space="preserve"> </w:t>
       </w:r>
       <w:r>
         <w:t xml:space="preserve">deployment pipelines </w:t>
       </w:r>
       <w:r>
+        <w:t xml:space="preserve">in a Fabric CI/CD project </w:t>
+      </w:r>
+      <w:r>
         <w:t xml:space="preserve">is </w:t>
       </w:r>
       <w:r>
@@ -1884,9 +2078,6 @@
         <w:t>Fabric</w:t>
       </w:r>
       <w:r>
-        <w:t>'s</w:t>
-      </w:r>
-      <w:r>
         <w:t xml:space="preserve"> </w:t>
       </w:r>
       <w:r>
@@ -1902,7 +2093,16 @@
         <w:t xml:space="preserve">development process </w:t>
       </w:r>
       <w:r>
-        <w:t xml:space="preserve">flow can be based on </w:t>
+        <w:t xml:space="preserve">can be </w:t>
+      </w:r>
+      <w:r>
+        <w:t xml:space="preserve">built using </w:t>
+      </w:r>
+      <w:r>
+        <w:t xml:space="preserve">feature </w:t>
+      </w:r>
+      <w:r>
+        <w:t xml:space="preserve">workspaces and </w:t>
       </w:r>
       <w:r>
         <w:t xml:space="preserve">feature branches </w:t>
@@ -1921,39 +2121,69 @@
         <w:t xml:space="preserve"> branch</w:t>
       </w:r>
       <w:r>
-        <w:t xml:space="preserve">. In the flow, the main branch is </w:t>
-      </w:r>
-      <w:r>
-        <w:t>act</w:t>
-      </w:r>
-      <w:r>
-        <w:t>ing</w:t>
-      </w:r>
-      <w:r>
-        <w:t xml:space="preserve"> as the integration branch.</w:t>
-      </w:r>
-      <w:r>
-        <w:t xml:space="preserve"> </w:t>
-      </w:r>
-      <w:r>
-        <w:t xml:space="preserve"> </w:t>
-      </w:r>
-    </w:p>
-    <w:p>
-      <w:r>
-        <w:t>Now think about a different approach that uses a deployment pipeline to compliment Fabric's GIT integration. You can use GIT integration to build a workflow for the development process while using the deployment pipeline for the release process as shown in the following diagram.</w:t>
-      </w:r>
-    </w:p>
-    <w:p>
-      <w:r>
-        <w:rPr>
-          <w:noProof/>
-        </w:rPr>
+        <w:t xml:space="preserve"> which acts as </w:t>
+      </w:r>
+      <w:r>
+        <w:t>the integration branch</w:t>
+      </w:r>
+      <w:r>
+        <w:t xml:space="preserve">. </w:t>
+      </w:r>
+      <w:r>
+        <w:t xml:space="preserve">You can use GIT synchronization to push changes from the </w:t>
+      </w:r>
+      <w:r>
+        <w:rPr>
+          <w:b/>
+          <w:bCs/>
+        </w:rPr>
+        <w:t>main</w:t>
+      </w:r>
+      <w:r>
+        <w:t xml:space="preserve"> branch to the </w:t>
+      </w:r>
+      <w:r>
+        <w:rPr>
+          <w:b/>
+          <w:bCs/>
+        </w:rPr>
+        <w:t>dev</w:t>
+      </w:r>
+      <w:r>
+        <w:t xml:space="preserve"> workspace.  At this point, the deployment pipeline can be configured as s CD process to push changes to the </w:t>
+      </w:r>
+      <w:r>
+        <w:rPr>
+          <w:b/>
+          <w:bCs/>
+        </w:rPr>
+        <w:t>test</w:t>
+      </w:r>
+      <w:r>
+        <w:t xml:space="preserve"> workspace and then on to the </w:t>
+      </w:r>
+      <w:r>
+        <w:rPr>
+          <w:b/>
+          <w:bCs/>
+        </w:rPr>
+        <w:t>prod</w:t>
+      </w:r>
+      <w:r>
+        <w:t xml:space="preserve"> workspace</w:t>
+      </w:r>
+      <w:r>
+        <w:t>.</w:t>
+      </w:r>
+    </w:p>
+    <w:p>
+      <w:r>
+        <w:lastRenderedPageBreak/>
         <w:drawing>
-          <wp:inline distT="0" distB="0" distL="0" distR="0" wp14:anchorId="0E2E41A6" wp14:editId="334B4C7E">
-            <wp:extent cx="3495647" cy="1384663"/>
-            <wp:effectExtent l="0" t="0" r="0" b="6350"/>
-            <wp:docPr id="1169122428" name="Picture 1"/>
+          <wp:inline distT="0" distB="0" distL="0" distR="0" wp14:anchorId="42213EE5" wp14:editId="6DA0FED5">
+            <wp:extent cx="3720861" cy="1453892"/>
+            <wp:effectExtent l="0" t="0" r="0" b="0"/>
+            <wp:docPr id="704508492" name="Picture 1"/>
             <wp:cNvGraphicFramePr>
               <a:graphicFrameLocks xmlns:a="http://schemas.openxmlformats.org/drawingml/2006/main" noChangeAspect="1"/>
             </wp:cNvGraphicFramePr>
@@ -1961,11 +2191,11 @@
               <a:graphicData uri="http://schemas.openxmlformats.org/drawingml/2006/picture">
                 <pic:pic xmlns:pic="http://schemas.openxmlformats.org/drawingml/2006/picture">
                   <pic:nvPicPr>
-                    <pic:cNvPr id="1169122428" name=""/>
+                    <pic:cNvPr id="704508492" name=""/>
                     <pic:cNvPicPr/>
                   </pic:nvPicPr>
                   <pic:blipFill>
-                    <a:blip r:embed="rId15"/>
+                    <a:blip r:embed="rId17"/>
                     <a:stretch>
                       <a:fillRect/>
                     </a:stretch>
@@ -1973,7 +2203,7 @@
                   <pic:spPr>
                     <a:xfrm>
                       <a:off x="0" y="0"/>
-                      <a:ext cx="3517038" cy="1393136"/>
+                      <a:ext cx="3747018" cy="1464113"/>
                     </a:xfrm>
                     <a:prstGeom prst="rect">
                       <a:avLst/>
@@ -1991,7 +2221,25 @@
         <w:pStyle w:val="Tip"/>
       </w:pPr>
       <w:r>
-        <w:t xml:space="preserve">Using a deployment pipeline like this is one of the options discussed in </w:t>
+        <w:t>Using deployment pipeline</w:t>
+      </w:r>
+      <w:r>
+        <w:t>s</w:t>
+      </w:r>
+      <w:r>
+        <w:t xml:space="preserve"> </w:t>
+      </w:r>
+      <w:r>
+        <w:t xml:space="preserve">for CD processes </w:t>
+      </w:r>
+      <w:r>
+        <w:t xml:space="preserve">is discussed </w:t>
+      </w:r>
+      <w:r>
+        <w:t xml:space="preserve">further </w:t>
+      </w:r>
+      <w:r>
+        <w:t xml:space="preserve">in </w:t>
       </w:r>
       <w:r>
         <w:rPr>
@@ -2014,7 +2262,6 @@
       </w:pPr>
       <w:bookmarkStart w:id="4" w:name="_Toc213150782"/>
       <w:r>
-        <w:lastRenderedPageBreak/>
         <w:t>Variable Libraries</w:t>
       </w:r>
       <w:bookmarkEnd w:id="4"/>
@@ -2090,7 +2337,7 @@
                     <pic:cNvPicPr/>
                   </pic:nvPicPr>
                   <pic:blipFill>
-                    <a:blip r:embed="rId16"/>
+                    <a:blip r:embed="rId18"/>
                     <a:stretch>
                       <a:fillRect/>
                     </a:stretch>
@@ -2113,13 +2360,22 @@
     </w:p>
     <w:p>
       <w:r>
-        <w:t xml:space="preserve">Consider the classic scenario in which you need to build a release process that moves </w:t>
+        <w:t>Consider the classic scenario in which you need to build a</w:t>
+      </w:r>
+      <w:r>
+        <w:t xml:space="preserve"> CD </w:t>
+      </w:r>
+      <w:r>
+        <w:t xml:space="preserve">release process that moves </w:t>
       </w:r>
       <w:r>
         <w:t xml:space="preserve">changes </w:t>
       </w:r>
       <w:r>
-        <w:t xml:space="preserve">across a </w:t>
+        <w:t>through</w:t>
+      </w:r>
+      <w:r>
+        <w:t xml:space="preserve"> a </w:t>
       </w:r>
       <w:r>
         <w:t xml:space="preserve">sequence </w:t>
@@ -2155,7 +2411,25 @@
         <w:t>prod</w:t>
       </w:r>
       <w:r>
-        <w:t>. Each environment must be configured to connect to a different database.</w:t>
+        <w:t xml:space="preserve">. </w:t>
+      </w:r>
+      <w:r>
+        <w:t xml:space="preserve">The problem is that code in different </w:t>
+      </w:r>
+      <w:r>
+        <w:t>environment</w:t>
+      </w:r>
+      <w:r>
+        <w:t>s</w:t>
+      </w:r>
+      <w:r>
+        <w:t xml:space="preserve"> must be configured to connect to different database</w:t>
+      </w:r>
+      <w:r>
+        <w:t>s</w:t>
+      </w:r>
+      <w:r>
+        <w:t>.</w:t>
       </w:r>
     </w:p>
     <w:p>
@@ -2179,7 +2453,7 @@
                     <pic:cNvPicPr/>
                   </pic:nvPicPr>
                   <pic:blipFill>
-                    <a:blip r:embed="rId17"/>
+                    <a:blip r:embed="rId19"/>
                     <a:stretch>
                       <a:fillRect/>
                     </a:stretch>
@@ -2327,14 +2601,12 @@
     </w:p>
     <w:p>
       <w:r>
-        <w:rPr>
-          <w:noProof/>
-        </w:rPr>
+        <w:lastRenderedPageBreak/>
         <w:drawing>
-          <wp:inline distT="0" distB="0" distL="0" distR="0" wp14:anchorId="7806E450" wp14:editId="5FD42E63">
-            <wp:extent cx="3513909" cy="1120872"/>
-            <wp:effectExtent l="0" t="0" r="0" b="3175"/>
-            <wp:docPr id="167372091" name="Picture 1" descr="A screenshot of a computer&#10;&#10;AI-generated content may be incorrect."/>
+          <wp:inline distT="0" distB="0" distL="0" distR="0" wp14:anchorId="0E2EEE4B" wp14:editId="2F431D33">
+            <wp:extent cx="3134265" cy="1019797"/>
+            <wp:effectExtent l="0" t="0" r="0" b="9525"/>
+            <wp:docPr id="648088771" name="Picture 1"/>
             <wp:cNvGraphicFramePr>
               <a:graphicFrameLocks xmlns:a="http://schemas.openxmlformats.org/drawingml/2006/main" noChangeAspect="1"/>
             </wp:cNvGraphicFramePr>
@@ -2342,11 +2614,11 @@
               <a:graphicData uri="http://schemas.openxmlformats.org/drawingml/2006/picture">
                 <pic:pic xmlns:pic="http://schemas.openxmlformats.org/drawingml/2006/picture">
                   <pic:nvPicPr>
-                    <pic:cNvPr id="167372091" name="Picture 1" descr="A screenshot of a computer&#10;&#10;AI-generated content may be incorrect."/>
+                    <pic:cNvPr id="648088771" name=""/>
                     <pic:cNvPicPr/>
                   </pic:nvPicPr>
                   <pic:blipFill>
-                    <a:blip r:embed="rId18"/>
+                    <a:blip r:embed="rId20"/>
                     <a:stretch>
                       <a:fillRect/>
                     </a:stretch>
@@ -2354,7 +2626,7 @@
                   <pic:spPr>
                     <a:xfrm>
                       <a:off x="0" y="0"/>
-                      <a:ext cx="3574490" cy="1140196"/>
+                      <a:ext cx="3167349" cy="1030562"/>
                     </a:xfrm>
                     <a:prstGeom prst="rect">
                       <a:avLst/>
@@ -2408,8 +2680,13 @@
     </w:p>
     <w:p>
       <w:r>
-        <w:lastRenderedPageBreak/>
-        <w:t xml:space="preserve">Now you know that </w:t>
+        <w:t>Y</w:t>
+      </w:r>
+      <w:r>
+        <w:t xml:space="preserve">ou </w:t>
+      </w:r>
+      <w:r>
+        <w:t xml:space="preserve">have learned that </w:t>
       </w:r>
       <w:r>
         <w:t xml:space="preserve">a variable library allows you to add variables. That's probably not too surprising. However, variable libraries </w:t>
@@ -2474,7 +2751,7 @@
                     <pic:cNvPicPr/>
                   </pic:nvPicPr>
                   <pic:blipFill>
-                    <a:blip r:embed="rId19"/>
+                    <a:blip r:embed="rId21"/>
                     <a:stretch>
                       <a:fillRect/>
                     </a:stretch>
@@ -2503,7 +2780,13 @@
         <w:t xml:space="preserve"> </w:t>
       </w:r>
       <w:r>
-        <w:t xml:space="preserve">set is to provide alternate set of values for each of the variables in </w:t>
+        <w:t xml:space="preserve">set is to provide </w:t>
+      </w:r>
+      <w:r>
+        <w:t xml:space="preserve">an </w:t>
+      </w:r>
+      <w:r>
+        <w:t xml:space="preserve">alternate set of values for each of the variables in </w:t>
       </w:r>
       <w:r>
         <w:t xml:space="preserve">the </w:t>
@@ -2563,7 +2846,7 @@
                     <pic:cNvPicPr/>
                   </pic:nvPicPr>
                   <pic:blipFill>
-                    <a:blip r:embed="rId20"/>
+                    <a:blip r:embed="rId22"/>
                     <a:stretch>
                       <a:fillRect/>
                     </a:stretch>
@@ -2586,7 +2869,13 @@
     </w:p>
     <w:p>
       <w:r>
-        <w:t xml:space="preserve">The item definition for a variable library includes variables and values sets. However the item definition does not contain anything that indicates which value set is active. That's because Fabric maintains a </w:t>
+        <w:t xml:space="preserve">The item definition for a variable library includes variables and values sets. However the item definition does not contain anything </w:t>
+      </w:r>
+      <w:r>
+        <w:t xml:space="preserve">to </w:t>
+      </w:r>
+      <w:r>
+        <w:t xml:space="preserve">indicate which value set is active. That's because Fabric maintains a </w:t>
       </w:r>
       <w:r>
         <w:t>s</w:t>
@@ -2610,13 +2899,13 @@
         <w:t>setting</w:t>
       </w:r>
       <w:r>
-        <w:t xml:space="preserve"> that tracks which value set is the active value set for that workspace. That means three different workspaces could each contain a variable library with the </w:t>
-      </w:r>
-      <w:r>
-        <w:t xml:space="preserve">exact </w:t>
-      </w:r>
-      <w:r>
-        <w:t xml:space="preserve">same definition, yet each workspace can </w:t>
+        <w:t xml:space="preserve"> that tracks which value set is the active value set for that workspace. That means three different workspaces could each contain a variable library with </w:t>
+      </w:r>
+      <w:r>
+        <w:t xml:space="preserve">an identical item </w:t>
+      </w:r>
+      <w:r>
+        <w:t xml:space="preserve">definition, yet each workspace can </w:t>
       </w:r>
       <w:r>
         <w:t xml:space="preserve">be configured to use </w:t>
@@ -2627,14 +2916,11 @@
     </w:p>
     <w:p>
       <w:r>
-        <w:rPr>
-          <w:noProof/>
-        </w:rPr>
         <w:drawing>
-          <wp:inline distT="0" distB="0" distL="0" distR="0" wp14:anchorId="4BCCA4A0" wp14:editId="408D2C6F">
-            <wp:extent cx="5275095" cy="1153193"/>
-            <wp:effectExtent l="0" t="0" r="1905" b="8890"/>
-            <wp:docPr id="297985577" name="Picture 1"/>
+          <wp:inline distT="0" distB="0" distL="0" distR="0" wp14:anchorId="448B9335" wp14:editId="6576A733">
+            <wp:extent cx="6858000" cy="1402715"/>
+            <wp:effectExtent l="0" t="0" r="0" b="6985"/>
+            <wp:docPr id="1109415447" name="Picture 1"/>
             <wp:cNvGraphicFramePr>
               <a:graphicFrameLocks xmlns:a="http://schemas.openxmlformats.org/drawingml/2006/main" noChangeAspect="1"/>
             </wp:cNvGraphicFramePr>
@@ -2642,11 +2928,11 @@
               <a:graphicData uri="http://schemas.openxmlformats.org/drawingml/2006/picture">
                 <pic:pic xmlns:pic="http://schemas.openxmlformats.org/drawingml/2006/picture">
                   <pic:nvPicPr>
-                    <pic:cNvPr id="297985577" name=""/>
+                    <pic:cNvPr id="1109415447" name=""/>
                     <pic:cNvPicPr/>
                   </pic:nvPicPr>
                   <pic:blipFill>
-                    <a:blip r:embed="rId21"/>
+                    <a:blip r:embed="rId23"/>
                     <a:stretch>
                       <a:fillRect/>
                     </a:stretch>
@@ -2654,7 +2940,7 @@
                   <pic:spPr>
                     <a:xfrm>
                       <a:off x="0" y="0"/>
-                      <a:ext cx="5352418" cy="1170097"/>
+                      <a:ext cx="6858000" cy="1402715"/>
                     </a:xfrm>
                     <a:prstGeom prst="rect">
                       <a:avLst/>
@@ -2691,11 +2977,24 @@
         <w:t xml:space="preserve">has been </w:t>
       </w:r>
       <w:r>
-        <w:t>to create a unified platform for a wide variety of projects related to data analysis and AI. In this merging process, Microsoft was presented with the challenge of making artifacts, components and features from different products work together. This led Microsoft to design the Fabric platform on the core abstraction of the workspace item.</w:t>
-      </w:r>
-    </w:p>
-    <w:p>
-      <w:r>
+        <w:t xml:space="preserve">to create a unified platform for a wide variety of projects related to data analysis and AI. In this merging process, Microsoft was presented with the challenge of making artifacts, components and features from different products work together. This led Microsoft to design the Fabric platform on </w:t>
+      </w:r>
+      <w:r>
+        <w:t xml:space="preserve">top of a </w:t>
+      </w:r>
+      <w:r>
+        <w:t xml:space="preserve">core abstraction </w:t>
+      </w:r>
+      <w:r>
+        <w:t xml:space="preserve">of </w:t>
+      </w:r>
+      <w:r>
+        <w:t>the workspace item.</w:t>
+      </w:r>
+    </w:p>
+    <w:p>
+      <w:r>
+        <w:lastRenderedPageBreak/>
         <w:t xml:space="preserve">The Fabric platform </w:t>
       </w:r>
       <w:r>
@@ -2724,7 +3023,14 @@
         <w:t xml:space="preserve"> </w:t>
       </w:r>
       <w:r>
-        <w:t>Data Factory workload</w:t>
+        <w:rPr>
+          <w:b/>
+          <w:bCs/>
+        </w:rPr>
+        <w:t xml:space="preserve">Data Factory </w:t>
+      </w:r>
+      <w:r>
+        <w:t>workload</w:t>
       </w:r>
       <w:r>
         <w:t xml:space="preserve"> which provides workspace item </w:t>
@@ -2756,7 +3062,14 @@
         <w:t xml:space="preserve">. There is a </w:t>
       </w:r>
       <w:r>
-        <w:t>Data Engineering workload</w:t>
+        <w:rPr>
+          <w:b/>
+          <w:bCs/>
+        </w:rPr>
+        <w:t>Data Engineering</w:t>
+      </w:r>
+      <w:r>
+        <w:t xml:space="preserve"> workload</w:t>
       </w:r>
       <w:r>
         <w:t xml:space="preserve"> which provides workspace item</w:t>
@@ -2785,10 +3098,20 @@
         <w:t>Notebook</w:t>
       </w:r>
       <w:r>
-        <w:t xml:space="preserve">.  There is a Power BI workload which provides </w:t>
-      </w:r>
-      <w:r>
-        <w:t xml:space="preserve">workspace item types </w:t>
+        <w:t xml:space="preserve">.  There is a </w:t>
+      </w:r>
+      <w:r>
+        <w:rPr>
+          <w:b/>
+          <w:bCs/>
+        </w:rPr>
+        <w:t>Power BI</w:t>
+      </w:r>
+      <w:r>
+        <w:t xml:space="preserve"> workload which provides </w:t>
+      </w:r>
+      <w:r>
+        <w:t xml:space="preserve">item types </w:t>
       </w:r>
       <w:r>
         <w:t xml:space="preserve">for </w:t>
@@ -2841,7 +3164,7 @@
                     <pic:cNvPicPr/>
                   </pic:nvPicPr>
                   <pic:blipFill>
-                    <a:blip r:embed="rId22"/>
+                    <a:blip r:embed="rId24"/>
                     <a:stretch>
                       <a:fillRect/>
                     </a:stretch>
@@ -2867,13 +3190,42 @@
         <w:pStyle w:val="Tip"/>
       </w:pPr>
       <w:r>
-        <w:lastRenderedPageBreak/>
-        <w:t xml:space="preserve">This is just a small sample of the workloads and workspace items types available in Fabric. Currently, Fabric supports over 30 creatable workspace item types and the list is constantly growing. Two years from now there will likely be several new creatable workspace item types that nobody even knows about yet. </w:t>
-      </w:r>
-    </w:p>
-    <w:p>
-      <w:r>
-        <w:t xml:space="preserve">The core abstraction of the workspace items is what allows artifacts from different workloads to behave in a similar manner. Fabric defines a set of requirements that each workspace item type must implement. </w:t>
+        <w:t xml:space="preserve">This is just a small sample of the workloads and workspace items types available in Fabric. Currently, Fabric supports over 30 creatable workspace item types and the list is constantly growing. Two years from now there will likely be new creatable workspace item types that nobody even knows about yet. </w:t>
+      </w:r>
+    </w:p>
+    <w:p>
+      <w:r>
+        <w:t xml:space="preserve">The core abstraction of the workspace item </w:t>
+      </w:r>
+      <w:r>
+        <w:t xml:space="preserve">in Fabric </w:t>
+      </w:r>
+      <w:r>
+        <w:t xml:space="preserve">is what allows artifacts from different workloads to behave in a similar manner. </w:t>
+      </w:r>
+      <w:r>
+        <w:t xml:space="preserve">The </w:t>
+      </w:r>
+      <w:r>
+        <w:t xml:space="preserve">Fabric </w:t>
+      </w:r>
+      <w:r>
+        <w:t xml:space="preserve">platform </w:t>
+      </w:r>
+      <w:r>
+        <w:t xml:space="preserve">defines </w:t>
+      </w:r>
+      <w:r>
+        <w:t xml:space="preserve">the following </w:t>
+      </w:r>
+      <w:r>
+        <w:t>set of requirements that each workspace item type must implement</w:t>
+      </w:r>
+      <w:r>
+        <w:t xml:space="preserve"> to fully support all the Fabric CI/CD features</w:t>
+      </w:r>
+      <w:r>
+        <w:t xml:space="preserve">. </w:t>
       </w:r>
     </w:p>
     <w:p>
@@ -3031,22 +3383,34 @@
         <w:t xml:space="preserve"> represent an essential component type in the Fabric platform's support for CI/CD, As you've seen, an </w:t>
       </w:r>
       <w:r>
-        <w:t xml:space="preserve">Item definition </w:t>
-      </w:r>
-      <w:r>
-        <w:t xml:space="preserve">is a folder containing a </w:t>
-      </w:r>
-      <w:r>
-        <w:t xml:space="preserve">set of files </w:t>
-      </w:r>
-      <w:r>
-        <w:t xml:space="preserve">to </w:t>
-      </w:r>
-      <w:r>
-        <w:t>represent a workspace item</w:t>
-      </w:r>
-      <w:r>
-        <w:t xml:space="preserve">. Every item definition contains one special file named </w:t>
+        <w:t>i</w:t>
+      </w:r>
+      <w:r>
+        <w:t xml:space="preserve">tem definition </w:t>
+      </w:r>
+      <w:r>
+        <w:t xml:space="preserve">can be represented </w:t>
+      </w:r>
+      <w:r>
+        <w:t xml:space="preserve">a </w:t>
+      </w:r>
+      <w:r>
+        <w:t xml:space="preserve">set of </w:t>
+      </w:r>
+      <w:r>
+        <w:t xml:space="preserve">item definition </w:t>
+      </w:r>
+      <w:r>
+        <w:t>files</w:t>
+      </w:r>
+      <w:r>
+        <w:t xml:space="preserve">. Every item definition </w:t>
+      </w:r>
+      <w:r>
+        <w:t xml:space="preserve">requires a common </w:t>
+      </w:r>
+      <w:r>
+        <w:t xml:space="preserve">file named </w:t>
       </w:r>
       <w:r>
         <w:rPr>
@@ -3069,7 +3433,13 @@
         <w:t>.</w:t>
       </w:r>
       <w:r>
-        <w:t xml:space="preserve"> The platform file contains metadata such as the type and display name of the workspace item.</w:t>
+        <w:t xml:space="preserve"> The platform file contains metadata such as the </w:t>
+      </w:r>
+      <w:r>
+        <w:t xml:space="preserve">item </w:t>
+      </w:r>
+      <w:r>
+        <w:t>type and display name.</w:t>
       </w:r>
     </w:p>
     <w:p>
@@ -3093,7 +3463,7 @@
                     <pic:cNvPicPr/>
                   </pic:nvPicPr>
                   <pic:blipFill>
-                    <a:blip r:embed="rId23"/>
+                    <a:blip r:embed="rId25"/>
                     <a:stretch>
                       <a:fillRect/>
                     </a:stretch>
@@ -3116,7 +3486,11 @@
     </w:p>
     <w:p>
       <w:r>
-        <w:t>Beyond the platform file, e</w:t>
+        <w:lastRenderedPageBreak/>
+        <w:t xml:space="preserve">In addition to </w:t>
+      </w:r>
+      <w:r>
+        <w:t>the platform file, e</w:t>
       </w:r>
       <w:r>
         <w:t xml:space="preserve">ach workspace item </w:t>
@@ -3152,7 +3526,20 @@
         <w:t>item definition</w:t>
       </w:r>
       <w:r>
-        <w:t>. For example, the item definition for a notebook is simple because it contains just one other file.</w:t>
+        <w:t>. For example, the item definition for a notebook is simple</w:t>
+      </w:r>
+      <w:r>
+        <w:t xml:space="preserve">. It just requires one additional item definition file named </w:t>
+      </w:r>
+      <w:r>
+        <w:rPr>
+          <w:b/>
+          <w:bCs/>
+        </w:rPr>
+        <w:t>notebook-contents.py</w:t>
+      </w:r>
+      <w:r>
+        <w:t>.</w:t>
       </w:r>
     </w:p>
     <w:p>
@@ -3190,7 +3577,7 @@
                     </pic:cNvPicPr>
                   </pic:nvPicPr>
                   <pic:blipFill>
-                    <a:blip r:embed="rId24"/>
+                    <a:blip r:embed="rId26"/>
                     <a:stretch>
                       <a:fillRect/>
                     </a:stretch>
@@ -3220,7 +3607,10 @@
     </w:p>
     <w:p>
       <w:r>
-        <w:t xml:space="preserve">The item definition for a lakehouse contains </w:t>
+        <w:t xml:space="preserve">The item definition for a lakehouse </w:t>
+      </w:r>
+      <w:r>
+        <w:t xml:space="preserve">requires </w:t>
       </w:r>
       <w:r>
         <w:t xml:space="preserve">a </w:t>
@@ -3273,7 +3663,7 @@
                     </pic:cNvPicPr>
                   </pic:nvPicPr>
                   <pic:blipFill>
-                    <a:blip r:embed="rId25"/>
+                    <a:blip r:embed="rId27"/>
                     <a:stretch>
                       <a:fillRect/>
                     </a:stretch>
@@ -3303,7 +3693,6 @@
     </w:p>
     <w:p>
       <w:r>
-        <w:lastRenderedPageBreak/>
         <w:t>O</w:t>
       </w:r>
       <w:r>
@@ -3356,9 +3745,9 @@
           <w:noProof/>
         </w:rPr>
         <w:drawing>
-          <wp:inline distT="0" distB="0" distL="0" distR="0" wp14:anchorId="41C5530D" wp14:editId="5A65B81C">
-            <wp:extent cx="2226611" cy="2655837"/>
-            <wp:effectExtent l="0" t="0" r="2540" b="0"/>
+          <wp:inline distT="0" distB="0" distL="0" distR="0" wp14:anchorId="41C5530D" wp14:editId="3BA24F3D">
+            <wp:extent cx="2472906" cy="2949611"/>
+            <wp:effectExtent l="0" t="0" r="3810" b="3175"/>
             <wp:docPr id="1957124429" name="Picture 1"/>
             <wp:cNvGraphicFramePr>
               <a:graphicFrameLocks xmlns:a="http://schemas.openxmlformats.org/drawingml/2006/main" noChangeAspect="1"/>
@@ -3371,7 +3760,7 @@
                     <pic:cNvPicPr/>
                   </pic:nvPicPr>
                   <pic:blipFill>
-                    <a:blip r:embed="rId26"/>
+                    <a:blip r:embed="rId28"/>
                     <a:stretch>
                       <a:fillRect/>
                     </a:stretch>
@@ -3379,7 +3768,7 @@
                   <pic:spPr>
                     <a:xfrm>
                       <a:off x="0" y="0"/>
-                      <a:ext cx="2236089" cy="2667142"/>
+                      <a:ext cx="2492857" cy="2973408"/>
                     </a:xfrm>
                     <a:prstGeom prst="rect">
                       <a:avLst/>
@@ -3512,31 +3901,31 @@
         <w:pStyle w:val="Tip"/>
       </w:pPr>
       <w:r>
-        <w:t xml:space="preserve">The bottom line is that you need to become familiar with </w:t>
-      </w:r>
-      <w:r>
-        <w:t>item definition</w:t>
-      </w:r>
-      <w:r>
-        <w:t xml:space="preserve">s. </w:t>
-      </w:r>
-      <w:r>
-        <w:t xml:space="preserve">In particular, you should gain </w:t>
+        <w:t xml:space="preserve">In </w:t>
+      </w:r>
+      <w:r>
+        <w:t>general</w:t>
+      </w:r>
+      <w:r>
+        <w:t xml:space="preserve">, you should gain </w:t>
       </w:r>
       <w:r>
         <w:t xml:space="preserve">a basic </w:t>
       </w:r>
       <w:r>
-        <w:t xml:space="preserve">understanding of the item definition </w:t>
-      </w:r>
-      <w:r>
-        <w:t>schema</w:t>
-      </w:r>
-      <w:r>
-        <w:t>s</w:t>
-      </w:r>
-      <w:r>
-        <w:t xml:space="preserve"> for the workspace items types you are </w:t>
+        <w:t xml:space="preserve">understanding of </w:t>
+      </w:r>
+      <w:r>
+        <w:t xml:space="preserve">item </w:t>
+      </w:r>
+      <w:r>
+        <w:t xml:space="preserve">definition </w:t>
+      </w:r>
+      <w:r>
+        <w:t xml:space="preserve">files </w:t>
+      </w:r>
+      <w:r>
+        <w:t xml:space="preserve">for the workspace items types you are </w:t>
       </w:r>
       <w:r>
         <w:t xml:space="preserve">working with </w:t>
@@ -3554,16 +3943,22 @@
         <w:t xml:space="preserve">The easiest way to do this is to </w:t>
       </w:r>
       <w:r>
-        <w:t xml:space="preserve">examine item definitions that have been written to a </w:t>
+        <w:t xml:space="preserve">examine </w:t>
+      </w:r>
+      <w:r>
+        <w:t xml:space="preserve">the files in the </w:t>
+      </w:r>
+      <w:r>
+        <w:t xml:space="preserve">item definitions that have been written to a </w:t>
       </w:r>
       <w:r>
         <w:t xml:space="preserve">GIT </w:t>
       </w:r>
       <w:r>
-        <w:t xml:space="preserve">repository </w:t>
-      </w:r>
-      <w:r>
-        <w:t xml:space="preserve">using Fabric's </w:t>
+        <w:t xml:space="preserve">branch </w:t>
+      </w:r>
+      <w:r>
+        <w:t xml:space="preserve">using Fabric </w:t>
       </w:r>
       <w:r>
         <w:t>GIT integration support.</w:t>
@@ -3571,10 +3966,50 @@
     </w:p>
     <w:p>
       <w:pPr>
+        <w:pStyle w:val="AdditionalResourceHeading"/>
+      </w:pPr>
+      <w:proofErr w:type="spellStart"/>
+      <w:r>
+        <w:t>Additonal</w:t>
+      </w:r>
+      <w:proofErr w:type="spellEnd"/>
+      <w:r>
+        <w:t xml:space="preserve"> information About Fabric Item Definitions</w:t>
+      </w:r>
+    </w:p>
+    <w:p>
+      <w:pPr>
+        <w:pStyle w:val="AdditonalResourceLink"/>
+      </w:pPr>
+      <w:hyperlink r:id="rId29" w:history="1">
+        <w:r>
+          <w:rPr>
+            <w:rStyle w:val="Hyperlink"/>
+          </w:rPr>
+          <w:t>Item management overview</w:t>
+        </w:r>
+      </w:hyperlink>
+    </w:p>
+    <w:p>
+      <w:pPr>
+        <w:pStyle w:val="AdditonalResourceLink"/>
+      </w:pPr>
+      <w:hyperlink r:id="rId30" w:history="1">
+        <w:r>
+          <w:rPr>
+            <w:rStyle w:val="Hyperlink"/>
+          </w:rPr>
+          <w:t>Item definition overview</w:t>
+        </w:r>
+      </w:hyperlink>
+    </w:p>
+    <w:p>
+      <w:pPr>
         <w:pStyle w:val="Heading3"/>
       </w:pPr>
       <w:bookmarkStart w:id="7" w:name="_Toc213150786"/>
       <w:r>
+        <w:lastRenderedPageBreak/>
         <w:t xml:space="preserve">The </w:t>
       </w:r>
       <w:r>
@@ -3590,68 +4025,110 @@
     </w:p>
     <w:p>
       <w:r>
-        <w:t xml:space="preserve">A </w:t>
-      </w:r>
-      <w:r>
-        <w:t xml:space="preserve">workflow </w:t>
-      </w:r>
-      <w:r>
-        <w:t xml:space="preserve">built </w:t>
-      </w:r>
-      <w:r>
-        <w:t>using Fabric GIT integration</w:t>
+        <w:t xml:space="preserve">Using </w:t>
+      </w:r>
+      <w:r>
+        <w:t>Fabric GIT integration</w:t>
+      </w:r>
+      <w:r>
+        <w:t xml:space="preserve">, you are able to </w:t>
+      </w:r>
+      <w:r>
+        <w:t xml:space="preserve">replicate </w:t>
+      </w:r>
+      <w:r>
+        <w:t xml:space="preserve">a set of </w:t>
+      </w:r>
+      <w:r>
+        <w:t xml:space="preserve">workspace items </w:t>
+      </w:r>
+      <w:r>
+        <w:t xml:space="preserve">across </w:t>
+      </w:r>
+      <w:r>
+        <w:t xml:space="preserve">multiple </w:t>
+      </w:r>
+      <w:r>
+        <w:t xml:space="preserve">workspaces. </w:t>
       </w:r>
       <w:r>
         <w:t xml:space="preserve"> </w:t>
       </w:r>
       <w:r>
-        <w:t xml:space="preserve">can </w:t>
-      </w:r>
-      <w:r>
-        <w:t xml:space="preserve">replicate </w:t>
-      </w:r>
-      <w:r>
-        <w:t xml:space="preserve">workspace items </w:t>
+        <w:t>As</w:t>
+      </w:r>
+      <w:r>
+        <w:t xml:space="preserve"> </w:t>
+      </w:r>
+      <w:r>
+        <w:t xml:space="preserve">an example, </w:t>
+      </w:r>
+      <w:r>
+        <w:t xml:space="preserve">imagine you have created </w:t>
+      </w:r>
+      <w:r>
+        <w:t xml:space="preserve">a lakehouse named </w:t>
+      </w:r>
+      <w:r>
+        <w:rPr>
+          <w:b/>
+          <w:bCs/>
+        </w:rPr>
+        <w:t>sales</w:t>
+      </w:r>
+      <w:r>
+        <w:t xml:space="preserve"> </w:t>
+      </w:r>
+      <w:r>
+        <w:t xml:space="preserve">and then you have </w:t>
+      </w:r>
+      <w:r>
+        <w:t xml:space="preserve">replicated </w:t>
+      </w:r>
+      <w:r>
+        <w:t xml:space="preserve">the lakehouse </w:t>
       </w:r>
       <w:r>
         <w:t xml:space="preserve">across </w:t>
       </w:r>
       <w:r>
-        <w:t xml:space="preserve">a set of </w:t>
-      </w:r>
-      <w:r>
-        <w:t xml:space="preserve">workspaces. </w:t>
-      </w:r>
-      <w:r>
+        <w:t xml:space="preserve">three different </w:t>
+      </w:r>
+      <w:r>
+        <w:t>workspaces</w:t>
+      </w:r>
+      <w:r>
+        <w:t xml:space="preserve">. </w:t>
+      </w:r>
+      <w:r>
+        <w:t xml:space="preserve">Each workspace contains its own distinct instance of The </w:t>
+      </w:r>
+      <w:r>
+        <w:rPr>
+          <w:b/>
+          <w:bCs/>
+        </w:rPr>
+        <w:t>sales</w:t>
+      </w:r>
+      <w:r>
+        <w:t xml:space="preserve"> lakehouse with it owns unique i</w:t>
+      </w:r>
+      <w:r>
+        <w:rPr>
+          <w:b/>
+          <w:bCs/>
+        </w:rPr>
+        <w:t>d</w:t>
+      </w:r>
+      <w:r>
+        <w:rPr>
+          <w:b/>
+          <w:bCs/>
+        </w:rPr>
         <w:t xml:space="preserve"> </w:t>
       </w:r>
       <w:r>
-        <w:t>As</w:t>
-      </w:r>
-      <w:r>
-        <w:t xml:space="preserve"> </w:t>
-      </w:r>
-      <w:r>
-        <w:t xml:space="preserve">an example, </w:t>
-      </w:r>
-      <w:r>
-        <w:t xml:space="preserve">a lakehouse named </w:t>
-      </w:r>
-      <w:r>
-        <w:rPr>
-          <w:b/>
-          <w:bCs/>
-        </w:rPr>
-        <w:t>sales</w:t>
-      </w:r>
-      <w:r>
-        <w:t xml:space="preserve"> </w:t>
-      </w:r>
-      <w:r>
-        <w:t xml:space="preserve">can be replicated across </w:t>
-      </w:r>
-      <w:r>
-        <w:t xml:space="preserve">workspaces as shown in the </w:t>
+        <w:t xml:space="preserve">as shown in the </w:t>
       </w:r>
       <w:r>
         <w:t>following diagram.</w:t>
@@ -3681,7 +4158,7 @@
                     <pic:cNvPicPr/>
                   </pic:nvPicPr>
                   <pic:blipFill>
-                    <a:blip r:embed="rId27"/>
+                    <a:blip r:embed="rId31"/>
                     <a:stretch>
                       <a:fillRect/>
                     </a:stretch>
@@ -3704,13 +4181,7 @@
     </w:p>
     <w:p>
       <w:r>
-        <w:t xml:space="preserve">Each workspace contains its own </w:t>
-      </w:r>
-      <w:r>
-        <w:t>distinct</w:t>
-      </w:r>
-      <w:r>
-        <w:t xml:space="preserve"> instance of The </w:t>
+        <w:t xml:space="preserve">While each separate instance of the </w:t>
       </w:r>
       <w:r>
         <w:rPr>
@@ -3720,16 +4191,20 @@
         <w:t>sales</w:t>
       </w:r>
       <w:r>
-        <w:t xml:space="preserve"> </w:t>
-      </w:r>
-      <w:r>
-        <w:t xml:space="preserve">lakehouse </w:t>
-      </w:r>
-      <w:r>
-        <w:t>with it owns unique id.</w:t>
-      </w:r>
-      <w:r>
-        <w:t xml:space="preserve"> However, the Fabric integration </w:t>
+        <w:t xml:space="preserve"> lakehouse has its own unique </w:t>
+      </w:r>
+      <w:r>
+        <w:rPr>
+          <w:b/>
+          <w:bCs/>
+        </w:rPr>
+        <w:t>id</w:t>
+      </w:r>
+      <w:r>
+        <w:t>,</w:t>
+      </w:r>
+      <w:r>
+        <w:t xml:space="preserve"> Fabric integration </w:t>
       </w:r>
       <w:r>
         <w:t xml:space="preserve">support needs to </w:t>
@@ -3738,16 +4213,16 @@
         <w:t>associate</w:t>
       </w:r>
       <w:r>
-        <w:t xml:space="preserve"> each of these instances </w:t>
-      </w:r>
-      <w:r>
-        <w:t xml:space="preserve">to a single logical </w:t>
-      </w:r>
-      <w:r>
-        <w:t xml:space="preserve">workspace </w:t>
-      </w:r>
-      <w:r>
-        <w:t xml:space="preserve">item. </w:t>
+        <w:t xml:space="preserve"> each of these </w:t>
+      </w:r>
+      <w:r>
+        <w:t xml:space="preserve">item </w:t>
+      </w:r>
+      <w:r>
+        <w:t xml:space="preserve">instances </w:t>
+      </w:r>
+      <w:r>
+        <w:t xml:space="preserve">to a single logical item. </w:t>
       </w:r>
       <w:r>
         <w:t xml:space="preserve">This is the reason why </w:t>
@@ -3796,7 +4271,7 @@
                     <pic:cNvPicPr/>
                   </pic:nvPicPr>
                   <pic:blipFill>
-                    <a:blip r:embed="rId28"/>
+                    <a:blip r:embed="rId32"/>
                     <a:stretch>
                       <a:fillRect/>
                     </a:stretch>
@@ -3819,7 +4294,6 @@
     </w:p>
     <w:p>
       <w:r>
-        <w:lastRenderedPageBreak/>
         <w:t xml:space="preserve">The </w:t>
       </w:r>
       <w:r>
@@ -3894,7 +4368,7 @@
                     <pic:cNvPicPr/>
                   </pic:nvPicPr>
                   <pic:blipFill>
-                    <a:blip r:embed="rId29"/>
+                    <a:blip r:embed="rId33"/>
                     <a:stretch>
                       <a:fillRect/>
                     </a:stretch>
@@ -4032,7 +4506,7 @@
                     <pic:cNvPicPr/>
                   </pic:nvPicPr>
                   <pic:blipFill>
-                    <a:blip r:embed="rId30"/>
+                    <a:blip r:embed="rId34"/>
                     <a:stretch>
                       <a:fillRect/>
                     </a:stretch>
@@ -4103,7 +4577,11 @@
         <w:t>prod</w:t>
       </w:r>
       <w:r>
-        <w:t xml:space="preserve"> workspace to retain their dependencies </w:t>
+        <w:t xml:space="preserve"> workspace to </w:t>
+      </w:r>
+      <w:r>
+        <w:lastRenderedPageBreak/>
+        <w:t xml:space="preserve">retain their dependencies </w:t>
       </w:r>
       <w:r>
         <w:t xml:space="preserve">pointing </w:t>
@@ -4167,7 +4645,7 @@
                     <pic:cNvPicPr/>
                   </pic:nvPicPr>
                   <pic:blipFill>
-                    <a:blip r:embed="rId31"/>
+                    <a:blip r:embed="rId35"/>
                     <a:stretch>
                       <a:fillRect/>
                     </a:stretch>
@@ -4273,13 +4751,25 @@
         <w:t xml:space="preserve">as they are replicated across workspaces. </w:t>
       </w:r>
       <w:r>
-        <w:t xml:space="preserve">A key point is that workspace items are able to manage relations because they </w:t>
-      </w:r>
-      <w:r>
-        <w:t xml:space="preserve">contain logic </w:t>
-      </w:r>
-      <w:r>
-        <w:t xml:space="preserve">which uses </w:t>
+        <w:t xml:space="preserve">A key point is that workspace items </w:t>
+      </w:r>
+      <w:r>
+        <w:t xml:space="preserve">are designed with </w:t>
+      </w:r>
+      <w:r>
+        <w:t xml:space="preserve">behavior to </w:t>
+      </w:r>
+      <w:r>
+        <w:t xml:space="preserve">reestablish </w:t>
+      </w:r>
+      <w:r>
+        <w:t xml:space="preserve">relations </w:t>
+      </w:r>
+      <w:r>
+        <w:t xml:space="preserve">to other workspace items. </w:t>
+      </w:r>
+      <w:r>
+        <w:t xml:space="preserve">The implementation of this behavior in workspace items relies on the </w:t>
       </w:r>
       <w:r>
         <w:rPr>
@@ -4296,7 +4786,7 @@
         <w:t>Id</w:t>
       </w:r>
       <w:r>
-        <w:t xml:space="preserve"> values </w:t>
+        <w:t xml:space="preserve"> </w:t>
       </w:r>
       <w:r>
         <w:t xml:space="preserve">to reestablish </w:t>
@@ -4367,9 +4857,24 @@
     </w:p>
     <w:p>
       <w:pPr>
+        <w:spacing w:after="160"/>
+        <w:rPr>
+          <w:rFonts w:asciiTheme="majorHAnsi" w:eastAsiaTheme="majorEastAsia" w:hAnsiTheme="majorHAnsi" w:cstheme="majorBidi"/>
+          <w:b/>
+          <w:color w:val="0F4761" w:themeColor="accent1" w:themeShade="BF"/>
+          <w:sz w:val="28"/>
+          <w:szCs w:val="32"/>
+        </w:rPr>
+      </w:pPr>
+      <w:bookmarkStart w:id="8" w:name="_Toc213150787"/>
+      <w:r>
+        <w:br w:type="page"/>
+      </w:r>
+    </w:p>
+    <w:p>
+      <w:pPr>
         <w:pStyle w:val="Heading2"/>
       </w:pPr>
-      <w:bookmarkStart w:id="8" w:name="_Toc213150787"/>
       <w:r>
         <w:lastRenderedPageBreak/>
         <w:t xml:space="preserve">Automating </w:t>
@@ -4756,6 +5261,53 @@
     </w:p>
     <w:p>
       <w:r>
+        <w:t>You also might need to automate tasks</w:t>
+      </w:r>
+      <w:r>
+        <w:t xml:space="preserve"> within a GIT repository such as creating a new feature branch or create and completing a pull request. To automate tasks with Azure DevOps projects and repositories, you can use the Azure DevOps Services REST APIs. To automate tasks with GitHub repositories, you can use the GitHub REST APIs. </w:t>
+      </w:r>
+    </w:p>
+    <w:p>
+      <w:r>
+        <w:drawing>
+          <wp:inline distT="0" distB="0" distL="0" distR="0" wp14:anchorId="78D2BF3D" wp14:editId="4E0F2693">
+            <wp:extent cx="3531080" cy="2011375"/>
+            <wp:effectExtent l="0" t="0" r="0" b="8255"/>
+            <wp:docPr id="1187311670" name="Picture 1"/>
+            <wp:cNvGraphicFramePr>
+              <a:graphicFrameLocks xmlns:a="http://schemas.openxmlformats.org/drawingml/2006/main" noChangeAspect="1"/>
+            </wp:cNvGraphicFramePr>
+            <a:graphic xmlns:a="http://schemas.openxmlformats.org/drawingml/2006/main">
+              <a:graphicData uri="http://schemas.openxmlformats.org/drawingml/2006/picture">
+                <pic:pic xmlns:pic="http://schemas.openxmlformats.org/drawingml/2006/picture">
+                  <pic:nvPicPr>
+                    <pic:cNvPr id="1187311670" name=""/>
+                    <pic:cNvPicPr/>
+                  </pic:nvPicPr>
+                  <pic:blipFill>
+                    <a:blip r:embed="rId36"/>
+                    <a:stretch>
+                      <a:fillRect/>
+                    </a:stretch>
+                  </pic:blipFill>
+                  <pic:spPr>
+                    <a:xfrm>
+                      <a:off x="0" y="0"/>
+                      <a:ext cx="3536843" cy="2014658"/>
+                    </a:xfrm>
+                    <a:prstGeom prst="rect">
+                      <a:avLst/>
+                    </a:prstGeom>
+                  </pic:spPr>
+                </pic:pic>
+              </a:graphicData>
+            </a:graphic>
+          </wp:inline>
+        </w:drawing>
+      </w:r>
+    </w:p>
+    <w:p>
+      <w:r>
         <w:t xml:space="preserve">Every call to </w:t>
       </w:r>
       <w:r>
@@ -4866,7 +5418,7 @@
       <w:pPr>
         <w:pStyle w:val="AdditonalResourceLink"/>
       </w:pPr>
-      <w:hyperlink r:id="rId32" w:history="1">
+      <w:hyperlink r:id="rId37" w:history="1">
         <w:r>
           <w:rPr>
             <w:rStyle w:val="Hyperlink"/>
@@ -4879,7 +5431,7 @@
       <w:pPr>
         <w:pStyle w:val="AdditonalResourceLink"/>
       </w:pPr>
-      <w:hyperlink r:id="rId33" w:history="1">
+      <w:hyperlink r:id="rId38" w:history="1">
         <w:r>
           <w:rPr>
             <w:rStyle w:val="Hyperlink"/>
@@ -4892,7 +5444,7 @@
       <w:pPr>
         <w:pStyle w:val="AdditonalResourceLink"/>
       </w:pPr>
-      <w:hyperlink r:id="rId34" w:history="1">
+      <w:hyperlink r:id="rId39" w:history="1">
         <w:r>
           <w:rPr>
             <w:rStyle w:val="Hyperlink"/>
@@ -4905,7 +5457,7 @@
       <w:pPr>
         <w:pStyle w:val="AdditonalResourceLink"/>
       </w:pPr>
-      <w:hyperlink r:id="rId35" w:history="1">
+      <w:hyperlink r:id="rId40" w:history="1">
         <w:r>
           <w:rPr>
             <w:rStyle w:val="Hyperlink"/>
@@ -4918,7 +5470,7 @@
       <w:pPr>
         <w:pStyle w:val="AdditonalResourceLink"/>
       </w:pPr>
-      <w:hyperlink r:id="rId36" w:history="1">
+      <w:hyperlink r:id="rId41" w:history="1">
         <w:r>
           <w:rPr>
             <w:rStyle w:val="Hyperlink"/>
@@ -4928,8 +5480,35 @@
       </w:hyperlink>
     </w:p>
     <w:p>
+      <w:pPr>
+        <w:pStyle w:val="AdditonalResourceLink"/>
+      </w:pPr>
+      <w:hyperlink r:id="rId42" w:history="1">
+        <w:r>
+          <w:rPr>
+            <w:rStyle w:val="Hyperlink"/>
+          </w:rPr>
+          <w:t>Azure DevOps Services REST API</w:t>
+        </w:r>
+      </w:hyperlink>
+    </w:p>
+    <w:p>
+      <w:pPr>
+        <w:pStyle w:val="AdditonalResourceLink"/>
+      </w:pPr>
+      <w:hyperlink r:id="rId43" w:history="1">
+        <w:r>
+          <w:rPr>
+            <w:rStyle w:val="Hyperlink"/>
+          </w:rPr>
+          <w:t>GitHub REST API</w:t>
+        </w:r>
+      </w:hyperlink>
+    </w:p>
+    <w:p>
       <w:bookmarkStart w:id="9" w:name="_Toc213150788"/>
       <w:r>
+        <w:lastRenderedPageBreak/>
         <w:t>There are several approaches to automating Fabric CI/CD tasks using public Microsoft APIs.</w:t>
       </w:r>
       <w:r>
@@ -5215,7 +5794,6 @@
     </w:p>
     <w:p>
       <w:r>
-        <w:lastRenderedPageBreak/>
         <w:t xml:space="preserve">The Fabric CLI </w:t>
       </w:r>
       <w:r>
@@ -5299,7 +5877,7 @@
       <w:pPr>
         <w:pStyle w:val="AdditonalResourceLink"/>
       </w:pPr>
-      <w:hyperlink r:id="rId37" w:history="1">
+      <w:hyperlink r:id="rId44" w:history="1">
         <w:r>
           <w:rPr>
             <w:rStyle w:val="Hyperlink"/>
@@ -5312,7 +5890,7 @@
       <w:pPr>
         <w:pStyle w:val="AdditonalResourceLink"/>
       </w:pPr>
-      <w:hyperlink r:id="rId38" w:history="1">
+      <w:hyperlink r:id="rId45" w:history="1">
         <w:r>
           <w:rPr>
             <w:rStyle w:val="Hyperlink"/>
@@ -5325,7 +5903,7 @@
       <w:pPr>
         <w:pStyle w:val="AdditonalResourceLink"/>
       </w:pPr>
-      <w:hyperlink r:id="rId39" w:history="1">
+      <w:hyperlink r:id="rId46" w:history="1">
         <w:r>
           <w:rPr>
             <w:rStyle w:val="Hyperlink"/>
@@ -5713,6 +6291,7 @@
     </w:p>
     <w:p>
       <w:r>
+        <w:lastRenderedPageBreak/>
         <w:t>Semantic Link Labs</w:t>
       </w:r>
       <w:r>
@@ -6126,11 +6705,7 @@
         <w:t xml:space="preserve">e which uses </w:t>
       </w:r>
       <w:r>
-        <w:t xml:space="preserve">Semantic Link Labs </w:t>
-      </w:r>
-      <w:r>
-        <w:lastRenderedPageBreak/>
-        <w:t xml:space="preserve">in to a notebook in a Fabric workspace and then </w:t>
+        <w:t xml:space="preserve">Semantic Link Labs in to a notebook in a Fabric workspace and then </w:t>
       </w:r>
       <w:r>
         <w:t xml:space="preserve">add code to the Azure DevOps pipeline call a Fabric API to </w:t>
@@ -6166,7 +6741,7 @@
                     <pic:cNvPicPr/>
                   </pic:nvPicPr>
                   <pic:blipFill>
-                    <a:blip r:embed="rId40"/>
+                    <a:blip r:embed="rId47"/>
                     <a:stretch>
                       <a:fillRect/>
                     </a:stretch>
@@ -6202,7 +6777,7 @@
       <w:pPr>
         <w:pStyle w:val="AdditonalResourceLink"/>
       </w:pPr>
-      <w:hyperlink r:id="rId41" w:history="1">
+      <w:hyperlink r:id="rId48" w:history="1">
         <w:r>
           <w:rPr>
             <w:rStyle w:val="Hyperlink"/>
@@ -6215,7 +6790,7 @@
       <w:pPr>
         <w:pStyle w:val="AdditonalResourceLink"/>
       </w:pPr>
-      <w:hyperlink r:id="rId42" w:history="1">
+      <w:hyperlink r:id="rId49" w:history="1">
         <w:r>
           <w:rPr>
             <w:rStyle w:val="Hyperlink"/>
@@ -6228,7 +6803,7 @@
       <w:pPr>
         <w:pStyle w:val="AdditonalResourceLink"/>
       </w:pPr>
-      <w:hyperlink r:id="rId43" w:history="1">
+      <w:hyperlink r:id="rId50" w:history="1">
         <w:r>
           <w:rPr>
             <w:rStyle w:val="Hyperlink"/>
@@ -6441,6 +7016,7 @@
     </w:p>
     <w:p>
       <w:r>
+        <w:lastRenderedPageBreak/>
         <w:t xml:space="preserve">Fabric REST APIs that return list-based results implement a pattern known as </w:t>
       </w:r>
       <w:r>
@@ -6770,7 +7346,6 @@
         <w:pStyle w:val="AdditionalResourceHeading"/>
       </w:pPr>
       <w:r>
-        <w:lastRenderedPageBreak/>
         <w:t>Fabric REST API</w:t>
       </w:r>
       <w:r>
@@ -6784,7 +7359,7 @@
       <w:pPr>
         <w:pStyle w:val="AdditonalResourceLink"/>
       </w:pPr>
-      <w:hyperlink r:id="rId44" w:history="1">
+      <w:hyperlink r:id="rId51" w:history="1">
         <w:r>
           <w:rPr>
             <w:rStyle w:val="Hyperlink"/>
@@ -6797,7 +7372,7 @@
       <w:pPr>
         <w:pStyle w:val="AdditonalResourceLink"/>
       </w:pPr>
-      <w:hyperlink r:id="rId45" w:history="1">
+      <w:hyperlink r:id="rId52" w:history="1">
         <w:r>
           <w:rPr>
             <w:rStyle w:val="Hyperlink"/>
@@ -6834,7 +7409,7 @@
       <w:pPr>
         <w:pStyle w:val="AdditonalResourceLink"/>
       </w:pPr>
-      <w:hyperlink r:id="rId46" w:history="1">
+      <w:hyperlink r:id="rId53" w:history="1">
         <w:r>
           <w:rPr>
             <w:rStyle w:val="Hyperlink"/>
@@ -6847,7 +7422,7 @@
       <w:pPr>
         <w:pStyle w:val="AdditonalResourceLink"/>
       </w:pPr>
-      <w:hyperlink r:id="rId47" w:history="1">
+      <w:hyperlink r:id="rId54" w:history="1">
         <w:r>
           <w:rPr>
             <w:rStyle w:val="Hyperlink"/>
@@ -7362,7 +7937,7 @@
                     </pic:cNvPicPr>
                   </pic:nvPicPr>
                   <pic:blipFill>
-                    <a:blip r:embed="rId24"/>
+                    <a:blip r:embed="rId26"/>
                     <a:stretch>
                       <a:fillRect/>
                     </a:stretch>
@@ -7392,6 +7967,7 @@
     </w:p>
     <w:p>
       <w:r>
+        <w:lastRenderedPageBreak/>
         <w:t xml:space="preserve">The </w:t>
       </w:r>
       <w:r>
@@ -7533,7 +8109,7 @@
                     <pic:cNvPicPr/>
                   </pic:nvPicPr>
                   <pic:blipFill>
-                    <a:blip r:embed="rId48"/>
+                    <a:blip r:embed="rId55"/>
                     <a:stretch>
                       <a:fillRect/>
                     </a:stretch>
@@ -7655,596 +8231,596 @@
         <w:rPr>
           <w:color w:val="808080" w:themeColor="background1" w:themeShade="80"/>
         </w:rPr>
+        <w:t># Synapse Analytics notebook source</w:t>
+      </w:r>
+    </w:p>
+    <w:p>
+      <w:pPr>
+        <w:pStyle w:val="CodeListing"/>
+        <w:rPr>
+          <w:color w:val="808080" w:themeColor="background1" w:themeShade="80"/>
+        </w:rPr>
+      </w:pPr>
+    </w:p>
+    <w:p>
+      <w:pPr>
+        <w:pStyle w:val="CodeListing"/>
+        <w:rPr>
+          <w:color w:val="808080" w:themeColor="background1" w:themeShade="80"/>
+        </w:rPr>
+      </w:pPr>
+      <w:r>
+        <w:rPr>
+          <w:color w:val="808080" w:themeColor="background1" w:themeShade="80"/>
+        </w:rPr>
+        <w:t># METADATA ********************</w:t>
+      </w:r>
+    </w:p>
+    <w:p>
+      <w:pPr>
+        <w:pStyle w:val="CodeListing"/>
+        <w:rPr>
+          <w:color w:val="808080" w:themeColor="background1" w:themeShade="80"/>
+        </w:rPr>
+      </w:pPr>
+    </w:p>
+    <w:p>
+      <w:pPr>
+        <w:pStyle w:val="CodeListing"/>
+        <w:rPr>
+          <w:color w:val="808080" w:themeColor="background1" w:themeShade="80"/>
+        </w:rPr>
+      </w:pPr>
+      <w:r>
+        <w:rPr>
+          <w:color w:val="808080" w:themeColor="background1" w:themeShade="80"/>
+        </w:rPr>
+        <w:t># META {</w:t>
+      </w:r>
+    </w:p>
+    <w:p>
+      <w:pPr>
+        <w:pStyle w:val="CodeListing"/>
+        <w:rPr>
+          <w:color w:val="808080" w:themeColor="background1" w:themeShade="80"/>
+        </w:rPr>
+      </w:pPr>
+      <w:r>
+        <w:rPr>
+          <w:color w:val="808080" w:themeColor="background1" w:themeShade="80"/>
+        </w:rPr>
+        <w:t># META   "synapse": {</w:t>
+      </w:r>
+    </w:p>
+    <w:p>
+      <w:pPr>
+        <w:pStyle w:val="CodeListing"/>
+        <w:rPr>
+          <w:color w:val="808080" w:themeColor="background1" w:themeShade="80"/>
+        </w:rPr>
+      </w:pPr>
+      <w:r>
+        <w:rPr>
+          <w:color w:val="808080" w:themeColor="background1" w:themeShade="80"/>
+        </w:rPr>
+        <w:t># META     "lakehouse": {</w:t>
+      </w:r>
+    </w:p>
+    <w:p>
+      <w:pPr>
+        <w:pStyle w:val="CodeListing"/>
+        <w:rPr>
+          <w:color w:val="808080" w:themeColor="background1" w:themeShade="80"/>
+        </w:rPr>
+      </w:pPr>
+      <w:r>
+        <w:rPr>
+          <w:color w:val="808080" w:themeColor="background1" w:themeShade="80"/>
+        </w:rPr>
+        <w:t># META       "default_lakehouse": "</w:t>
+      </w:r>
+      <w:r>
+        <w:t>{LAKEHOUSE_ID}</w:t>
+      </w:r>
+      <w:r>
+        <w:rPr>
+          <w:color w:val="808080" w:themeColor="background1" w:themeShade="80"/>
+        </w:rPr>
+        <w:t>",</w:t>
+      </w:r>
+    </w:p>
+    <w:p>
+      <w:pPr>
+        <w:pStyle w:val="CodeListing"/>
+        <w:rPr>
+          <w:color w:val="808080" w:themeColor="background1" w:themeShade="80"/>
+        </w:rPr>
+      </w:pPr>
+      <w:r>
+        <w:rPr>
+          <w:color w:val="808080" w:themeColor="background1" w:themeShade="80"/>
+        </w:rPr>
+        <w:t># META       "default_lakehouse_name": "</w:t>
+      </w:r>
+      <w:r>
+        <w:t>{LAKEHOUSE_NAME}</w:t>
+      </w:r>
+      <w:r>
+        <w:rPr>
+          <w:color w:val="808080" w:themeColor="background1" w:themeShade="80"/>
+        </w:rPr>
+        <w:t>",</w:t>
+      </w:r>
+    </w:p>
+    <w:p>
+      <w:pPr>
+        <w:pStyle w:val="CodeListing"/>
+        <w:rPr>
+          <w:color w:val="808080" w:themeColor="background1" w:themeShade="80"/>
+        </w:rPr>
+      </w:pPr>
+      <w:r>
+        <w:rPr>
+          <w:color w:val="808080" w:themeColor="background1" w:themeShade="80"/>
+        </w:rPr>
+        <w:t># META       "default_lakehouse_workspace_id": "</w:t>
+      </w:r>
+      <w:r>
+        <w:t>{WORKSPACE_ID}</w:t>
+      </w:r>
+      <w:r>
+        <w:rPr>
+          <w:color w:val="808080" w:themeColor="background1" w:themeShade="80"/>
+        </w:rPr>
+        <w:t>",</w:t>
+      </w:r>
+    </w:p>
+    <w:p>
+      <w:pPr>
+        <w:pStyle w:val="CodeListing"/>
+        <w:rPr>
+          <w:color w:val="808080" w:themeColor="background1" w:themeShade="80"/>
+        </w:rPr>
+      </w:pPr>
+      <w:r>
+        <w:rPr>
+          <w:color w:val="808080" w:themeColor="background1" w:themeShade="80"/>
+        </w:rPr>
+        <w:t xml:space="preserve"># META       "known_lakehouses": </w:t>
+      </w:r>
+      <w:r>
+        <w:rPr>
+          <w:color w:val="7F7F7F" w:themeColor="text1" w:themeTint="80"/>
+        </w:rPr>
+        <w:t>[{ "id": "</w:t>
+      </w:r>
+      <w:r>
+        <w:t>{LAKEHOUSE_ID}</w:t>
+      </w:r>
+      <w:r>
+        <w:rPr>
+          <w:color w:val="7F7F7F" w:themeColor="text1" w:themeTint="80"/>
+        </w:rPr>
+        <w:t>" }]</w:t>
+      </w:r>
+    </w:p>
+    <w:p>
+      <w:pPr>
+        <w:pStyle w:val="CodeListing"/>
+        <w:rPr>
+          <w:color w:val="808080" w:themeColor="background1" w:themeShade="80"/>
+        </w:rPr>
+      </w:pPr>
+      <w:r>
+        <w:rPr>
+          <w:color w:val="808080" w:themeColor="background1" w:themeShade="80"/>
+        </w:rPr>
+        <w:t># META     }</w:t>
+      </w:r>
+    </w:p>
+    <w:p>
+      <w:pPr>
+        <w:pStyle w:val="CodeListing"/>
+        <w:rPr>
+          <w:color w:val="808080" w:themeColor="background1" w:themeShade="80"/>
+        </w:rPr>
+      </w:pPr>
+      <w:r>
+        <w:rPr>
+          <w:color w:val="808080" w:themeColor="background1" w:themeShade="80"/>
+        </w:rPr>
+        <w:t># META   }</w:t>
+      </w:r>
+    </w:p>
+    <w:p>
+      <w:pPr>
+        <w:pStyle w:val="CodeListing"/>
+        <w:rPr>
+          <w:color w:val="808080" w:themeColor="background1" w:themeShade="80"/>
+        </w:rPr>
+      </w:pPr>
+      <w:r>
+        <w:rPr>
+          <w:color w:val="808080" w:themeColor="background1" w:themeShade="80"/>
+        </w:rPr>
+        <w:t># META }</w:t>
+      </w:r>
+    </w:p>
+    <w:p>
+      <w:r>
+        <w:t>Once you have updated</w:t>
+      </w:r>
+      <w:r>
+        <w:t xml:space="preserve"> the contents of</w:t>
+      </w:r>
+      <w:r>
+        <w:t xml:space="preserve"> </w:t>
+      </w:r>
+      <w:r>
+        <w:rPr>
+          <w:b/>
+          <w:bCs/>
+        </w:rPr>
+        <w:t>notebook</w:t>
+      </w:r>
+      <w:r>
+        <w:rPr>
+          <w:b/>
+          <w:bCs/>
+        </w:rPr>
+        <w:t>-</w:t>
+      </w:r>
+      <w:r>
+        <w:rPr>
+          <w:b/>
+          <w:bCs/>
+        </w:rPr>
+        <w:t>content.py</w:t>
+      </w:r>
+      <w:r>
+        <w:t xml:space="preserve">, the next </w:t>
+      </w:r>
+      <w:r>
+        <w:t xml:space="preserve">thing you need to learn is how </w:t>
+      </w:r>
+      <w:r>
+        <w:t xml:space="preserve">to pass </w:t>
+      </w:r>
+      <w:r>
+        <w:t xml:space="preserve">item definition </w:t>
+      </w:r>
+      <w:r>
+        <w:t xml:space="preserve">files across the network </w:t>
+      </w:r>
+      <w:r>
+        <w:t xml:space="preserve">when </w:t>
+      </w:r>
+      <w:r>
+        <w:t>call</w:t>
+      </w:r>
+      <w:r>
+        <w:t>ing</w:t>
+      </w:r>
+      <w:r>
+        <w:t xml:space="preserve"> to </w:t>
+      </w:r>
+      <w:r>
+        <w:t xml:space="preserve">the </w:t>
+      </w:r>
+      <w:r>
+        <w:rPr>
+          <w:b/>
+          <w:bCs/>
+        </w:rPr>
+        <w:t>Create Item</w:t>
+      </w:r>
+      <w:r>
+        <w:t xml:space="preserve"> API.</w:t>
+      </w:r>
+      <w:r>
+        <w:t xml:space="preserve"> </w:t>
+      </w:r>
+      <w:r>
+        <w:t xml:space="preserve">The problem </w:t>
+      </w:r>
+      <w:r>
+        <w:t xml:space="preserve">to solve </w:t>
+      </w:r>
+      <w:r>
+        <w:t xml:space="preserve">is how to pass multiple files in </w:t>
+      </w:r>
+      <w:r>
+        <w:t xml:space="preserve">the JSON added to </w:t>
+      </w:r>
+      <w:r>
+        <w:t>an HTTP request body</w:t>
+      </w:r>
+      <w:r>
+        <w:t xml:space="preserve">. The answer to this problem is </w:t>
+      </w:r>
+      <w:r>
+        <w:t xml:space="preserve">to format the content of each file </w:t>
+      </w:r>
+      <w:r>
+        <w:t>using base64 encoding</w:t>
+      </w:r>
+      <w:r>
+        <w:t>.</w:t>
+      </w:r>
+    </w:p>
+    <w:p>
+      <w:r>
+        <w:t xml:space="preserve">When you format the content of a </w:t>
+      </w:r>
+      <w:r>
+        <w:t xml:space="preserve">item definition </w:t>
+      </w:r>
+      <w:r>
+        <w:t xml:space="preserve">file with </w:t>
+      </w:r>
+      <w:r>
+        <w:t>base64 encoding</w:t>
+      </w:r>
+      <w:r>
+        <w:t xml:space="preserve">, you can add that </w:t>
+      </w:r>
+      <w:r>
+        <w:t xml:space="preserve">file </w:t>
+      </w:r>
+      <w:r>
+        <w:t xml:space="preserve">content </w:t>
+      </w:r>
+      <w:r>
+        <w:t>as a string in a JSON element.</w:t>
+      </w:r>
+      <w:r>
+        <w:t xml:space="preserve"> </w:t>
+      </w:r>
+      <w:r>
+        <w:t xml:space="preserve">This makes it </w:t>
+      </w:r>
+      <w:r>
+        <w:t xml:space="preserve">possible to </w:t>
+      </w:r>
+      <w:r>
+        <w:t xml:space="preserve">transmit </w:t>
+      </w:r>
+      <w:r>
+        <w:t xml:space="preserve">all the </w:t>
+      </w:r>
+      <w:r>
+        <w:t xml:space="preserve">files </w:t>
+      </w:r>
+      <w:r>
+        <w:t xml:space="preserve">from </w:t>
+      </w:r>
+      <w:r>
+        <w:t xml:space="preserve">an item definition </w:t>
+      </w:r>
+      <w:r>
+        <w:t xml:space="preserve">in a </w:t>
+      </w:r>
+      <w:r>
+        <w:t xml:space="preserve">call </w:t>
+      </w:r>
+      <w:r>
+        <w:t xml:space="preserve">the </w:t>
+      </w:r>
+      <w:r>
+        <w:rPr>
+          <w:b/>
+          <w:bCs/>
+        </w:rPr>
+        <w:t>Create Item</w:t>
+      </w:r>
+      <w:r>
+        <w:t xml:space="preserve"> API</w:t>
+      </w:r>
+      <w:r>
+        <w:t>.</w:t>
+      </w:r>
+    </w:p>
+    <w:p>
+      <w:pPr>
+        <w:pStyle w:val="CodeListing"/>
+      </w:pPr>
+      <w:r>
+        <w:t>{</w:t>
+      </w:r>
+    </w:p>
+    <w:p>
+      <w:pPr>
+        <w:pStyle w:val="CodeListing"/>
+      </w:pPr>
+      <w:r>
+        <w:t xml:space="preserve">    "displayName": "Create Lakehouse Tables",</w:t>
+      </w:r>
+    </w:p>
+    <w:p>
+      <w:pPr>
+        <w:pStyle w:val="CodeListing"/>
+      </w:pPr>
+      <w:r>
+        <w:t xml:space="preserve">    "type": "Notebook",</w:t>
+      </w:r>
+    </w:p>
+    <w:p>
+      <w:pPr>
+        <w:pStyle w:val="CodeListing"/>
+      </w:pPr>
+      <w:r>
+        <w:t xml:space="preserve">    "definition": {</w:t>
+      </w:r>
+    </w:p>
+    <w:p>
+      <w:pPr>
+        <w:pStyle w:val="CodeListing"/>
+      </w:pPr>
+      <w:r>
+        <w:t xml:space="preserve">        "parts": [</w:t>
+      </w:r>
+    </w:p>
+    <w:p>
+      <w:pPr>
+        <w:pStyle w:val="CodeListing"/>
+      </w:pPr>
+      <w:r>
+        <w:t xml:space="preserve">            {</w:t>
+      </w:r>
+    </w:p>
+    <w:p>
+      <w:pPr>
+        <w:pStyle w:val="CodeListing"/>
+      </w:pPr>
+      <w:r>
+        <w:t xml:space="preserve">                "path": ".platform",</w:t>
+      </w:r>
+    </w:p>
+    <w:p>
+      <w:pPr>
+        <w:pStyle w:val="CodeListing"/>
+      </w:pPr>
+      <w:r>
+        <w:t xml:space="preserve">                "payload": </w:t>
+      </w:r>
+      <w:r>
+        <w:t>"</w:t>
+      </w:r>
+      <w:r>
+        <w:t>********************</w:t>
+      </w:r>
+      <w:r>
+        <w:t>BASE64</w:t>
+      </w:r>
+      <w:r>
+        <w:t>-</w:t>
+      </w:r>
+      <w:r>
+        <w:t>ENCODED</w:t>
+      </w:r>
+      <w:r>
+        <w:t>-</w:t>
+      </w:r>
+      <w:r>
+        <w:t>FILE-</w:t>
+      </w:r>
+      <w:r>
+        <w:t>CONTENT</w:t>
+      </w:r>
+      <w:r>
+        <w:t>"********************</w:t>
+      </w:r>
+      <w:r>
+        <w:t>"</w:t>
+      </w:r>
+    </w:p>
+    <w:p>
+      <w:pPr>
+        <w:pStyle w:val="CodeListing"/>
+      </w:pPr>
+      <w:r>
+        <w:t xml:space="preserve">                "payloadType": "InlineBase64"</w:t>
+      </w:r>
+    </w:p>
+    <w:p>
+      <w:pPr>
+        <w:pStyle w:val="CodeListing"/>
+      </w:pPr>
+      <w:r>
+        <w:t xml:space="preserve">            },</w:t>
+      </w:r>
+    </w:p>
+    <w:p>
+      <w:pPr>
+        <w:pStyle w:val="CodeListing"/>
+      </w:pPr>
+      <w:r>
+        <w:t xml:space="preserve">            {</w:t>
+      </w:r>
+    </w:p>
+    <w:p>
+      <w:pPr>
+        <w:pStyle w:val="CodeListing"/>
+      </w:pPr>
+      <w:r>
+        <w:t xml:space="preserve">                "path": "notebook-content.py",</w:t>
+      </w:r>
+    </w:p>
+    <w:p>
+      <w:pPr>
+        <w:pStyle w:val="CodeListing"/>
+      </w:pPr>
+      <w:r>
+        <w:t xml:space="preserve">                "payload": "</w:t>
+      </w:r>
+      <w:r>
+        <w:t>********************</w:t>
+      </w:r>
+      <w:r>
+        <w:t>BASE64</w:t>
+      </w:r>
+      <w:r>
+        <w:t>-</w:t>
+      </w:r>
+      <w:r>
+        <w:t>ENCODED</w:t>
+      </w:r>
+      <w:r>
+        <w:t>-</w:t>
+      </w:r>
+      <w:r>
+        <w:t>FILE-</w:t>
+      </w:r>
+      <w:r>
+        <w:t>CONTENT</w:t>
+      </w:r>
+      <w:r>
+        <w:t>"********************"</w:t>
+      </w:r>
+    </w:p>
+    <w:p>
+      <w:pPr>
+        <w:pStyle w:val="CodeListing"/>
+      </w:pPr>
+      <w:r>
+        <w:t xml:space="preserve">                "payloadType": "InlineBase64"</w:t>
+      </w:r>
+    </w:p>
+    <w:p>
+      <w:pPr>
+        <w:pStyle w:val="CodeListing"/>
+      </w:pPr>
+      <w:r>
+        <w:t xml:space="preserve">            }</w:t>
+      </w:r>
+    </w:p>
+    <w:p>
+      <w:pPr>
+        <w:pStyle w:val="CodeListing"/>
+      </w:pPr>
+      <w:r>
+        <w:t xml:space="preserve">        ]</w:t>
+      </w:r>
+    </w:p>
+    <w:p>
+      <w:pPr>
+        <w:pStyle w:val="CodeListing"/>
+      </w:pPr>
+      <w:r>
+        <w:t xml:space="preserve">    }</w:t>
+      </w:r>
+    </w:p>
+    <w:p>
+      <w:pPr>
+        <w:pStyle w:val="CodeListing"/>
+      </w:pPr>
+      <w:r>
+        <w:t>}</w:t>
+      </w:r>
+    </w:p>
+    <w:p>
+      <w:r>
         <w:lastRenderedPageBreak/>
-        <w:t># Synapse Analytics notebook source</w:t>
-      </w:r>
-    </w:p>
-    <w:p>
-      <w:pPr>
-        <w:pStyle w:val="CodeListing"/>
-        <w:rPr>
-          <w:color w:val="808080" w:themeColor="background1" w:themeShade="80"/>
-        </w:rPr>
-      </w:pPr>
-    </w:p>
-    <w:p>
-      <w:pPr>
-        <w:pStyle w:val="CodeListing"/>
-        <w:rPr>
-          <w:color w:val="808080" w:themeColor="background1" w:themeShade="80"/>
-        </w:rPr>
-      </w:pPr>
-      <w:r>
-        <w:rPr>
-          <w:color w:val="808080" w:themeColor="background1" w:themeShade="80"/>
-        </w:rPr>
-        <w:t># METADATA ********************</w:t>
-      </w:r>
-    </w:p>
-    <w:p>
-      <w:pPr>
-        <w:pStyle w:val="CodeListing"/>
-        <w:rPr>
-          <w:color w:val="808080" w:themeColor="background1" w:themeShade="80"/>
-        </w:rPr>
-      </w:pPr>
-    </w:p>
-    <w:p>
-      <w:pPr>
-        <w:pStyle w:val="CodeListing"/>
-        <w:rPr>
-          <w:color w:val="808080" w:themeColor="background1" w:themeShade="80"/>
-        </w:rPr>
-      </w:pPr>
-      <w:r>
-        <w:rPr>
-          <w:color w:val="808080" w:themeColor="background1" w:themeShade="80"/>
-        </w:rPr>
-        <w:t># META {</w:t>
-      </w:r>
-    </w:p>
-    <w:p>
-      <w:pPr>
-        <w:pStyle w:val="CodeListing"/>
-        <w:rPr>
-          <w:color w:val="808080" w:themeColor="background1" w:themeShade="80"/>
-        </w:rPr>
-      </w:pPr>
-      <w:r>
-        <w:rPr>
-          <w:color w:val="808080" w:themeColor="background1" w:themeShade="80"/>
-        </w:rPr>
-        <w:t># META   "synapse": {</w:t>
-      </w:r>
-    </w:p>
-    <w:p>
-      <w:pPr>
-        <w:pStyle w:val="CodeListing"/>
-        <w:rPr>
-          <w:color w:val="808080" w:themeColor="background1" w:themeShade="80"/>
-        </w:rPr>
-      </w:pPr>
-      <w:r>
-        <w:rPr>
-          <w:color w:val="808080" w:themeColor="background1" w:themeShade="80"/>
-        </w:rPr>
-        <w:t># META     "lakehouse": {</w:t>
-      </w:r>
-    </w:p>
-    <w:p>
-      <w:pPr>
-        <w:pStyle w:val="CodeListing"/>
-        <w:rPr>
-          <w:color w:val="808080" w:themeColor="background1" w:themeShade="80"/>
-        </w:rPr>
-      </w:pPr>
-      <w:r>
-        <w:rPr>
-          <w:color w:val="808080" w:themeColor="background1" w:themeShade="80"/>
-        </w:rPr>
-        <w:t># META       "default_lakehouse": "</w:t>
-      </w:r>
-      <w:r>
-        <w:t>{LAKEHOUSE_ID}</w:t>
-      </w:r>
-      <w:r>
-        <w:rPr>
-          <w:color w:val="808080" w:themeColor="background1" w:themeShade="80"/>
-        </w:rPr>
-        <w:t>",</w:t>
-      </w:r>
-    </w:p>
-    <w:p>
-      <w:pPr>
-        <w:pStyle w:val="CodeListing"/>
-        <w:rPr>
-          <w:color w:val="808080" w:themeColor="background1" w:themeShade="80"/>
-        </w:rPr>
-      </w:pPr>
-      <w:r>
-        <w:rPr>
-          <w:color w:val="808080" w:themeColor="background1" w:themeShade="80"/>
-        </w:rPr>
-        <w:t># META       "default_lakehouse_name": "</w:t>
-      </w:r>
-      <w:r>
-        <w:t>{LAKEHOUSE_NAME}</w:t>
-      </w:r>
-      <w:r>
-        <w:rPr>
-          <w:color w:val="808080" w:themeColor="background1" w:themeShade="80"/>
-        </w:rPr>
-        <w:t>",</w:t>
-      </w:r>
-    </w:p>
-    <w:p>
-      <w:pPr>
-        <w:pStyle w:val="CodeListing"/>
-        <w:rPr>
-          <w:color w:val="808080" w:themeColor="background1" w:themeShade="80"/>
-        </w:rPr>
-      </w:pPr>
-      <w:r>
-        <w:rPr>
-          <w:color w:val="808080" w:themeColor="background1" w:themeShade="80"/>
-        </w:rPr>
-        <w:t># META       "default_lakehouse_workspace_id": "</w:t>
-      </w:r>
-      <w:r>
-        <w:t>{WORKSPACE_ID}</w:t>
-      </w:r>
-      <w:r>
-        <w:rPr>
-          <w:color w:val="808080" w:themeColor="background1" w:themeShade="80"/>
-        </w:rPr>
-        <w:t>",</w:t>
-      </w:r>
-    </w:p>
-    <w:p>
-      <w:pPr>
-        <w:pStyle w:val="CodeListing"/>
-        <w:rPr>
-          <w:color w:val="808080" w:themeColor="background1" w:themeShade="80"/>
-        </w:rPr>
-      </w:pPr>
-      <w:r>
-        <w:rPr>
-          <w:color w:val="808080" w:themeColor="background1" w:themeShade="80"/>
-        </w:rPr>
-        <w:t xml:space="preserve"># META       "known_lakehouses": </w:t>
-      </w:r>
-      <w:r>
-        <w:rPr>
-          <w:color w:val="7F7F7F" w:themeColor="text1" w:themeTint="80"/>
-        </w:rPr>
-        <w:t>[{ "id": "</w:t>
-      </w:r>
-      <w:r>
-        <w:t>{LAKEHOUSE_ID}</w:t>
-      </w:r>
-      <w:r>
-        <w:rPr>
-          <w:color w:val="7F7F7F" w:themeColor="text1" w:themeTint="80"/>
-        </w:rPr>
-        <w:t>" }]</w:t>
-      </w:r>
-    </w:p>
-    <w:p>
-      <w:pPr>
-        <w:pStyle w:val="CodeListing"/>
-        <w:rPr>
-          <w:color w:val="808080" w:themeColor="background1" w:themeShade="80"/>
-        </w:rPr>
-      </w:pPr>
-      <w:r>
-        <w:rPr>
-          <w:color w:val="808080" w:themeColor="background1" w:themeShade="80"/>
-        </w:rPr>
-        <w:t># META     }</w:t>
-      </w:r>
-    </w:p>
-    <w:p>
-      <w:pPr>
-        <w:pStyle w:val="CodeListing"/>
-        <w:rPr>
-          <w:color w:val="808080" w:themeColor="background1" w:themeShade="80"/>
-        </w:rPr>
-      </w:pPr>
-      <w:r>
-        <w:rPr>
-          <w:color w:val="808080" w:themeColor="background1" w:themeShade="80"/>
-        </w:rPr>
-        <w:t># META   }</w:t>
-      </w:r>
-    </w:p>
-    <w:p>
-      <w:pPr>
-        <w:pStyle w:val="CodeListing"/>
-        <w:rPr>
-          <w:color w:val="808080" w:themeColor="background1" w:themeShade="80"/>
-        </w:rPr>
-      </w:pPr>
-      <w:r>
-        <w:rPr>
-          <w:color w:val="808080" w:themeColor="background1" w:themeShade="80"/>
-        </w:rPr>
-        <w:t># META }</w:t>
-      </w:r>
-    </w:p>
-    <w:p>
-      <w:r>
-        <w:t>Once you have updated</w:t>
-      </w:r>
-      <w:r>
-        <w:t xml:space="preserve"> the contents of</w:t>
-      </w:r>
-      <w:r>
-        <w:t xml:space="preserve"> </w:t>
-      </w:r>
-      <w:r>
-        <w:rPr>
-          <w:b/>
-          <w:bCs/>
-        </w:rPr>
-        <w:t>notebook</w:t>
-      </w:r>
-      <w:r>
-        <w:rPr>
-          <w:b/>
-          <w:bCs/>
-        </w:rPr>
-        <w:t>-</w:t>
-      </w:r>
-      <w:r>
-        <w:rPr>
-          <w:b/>
-          <w:bCs/>
-        </w:rPr>
-        <w:t>content.py</w:t>
-      </w:r>
-      <w:r>
-        <w:t xml:space="preserve">, the next </w:t>
-      </w:r>
-      <w:r>
-        <w:t xml:space="preserve">thing you need to learn is how </w:t>
-      </w:r>
-      <w:r>
-        <w:t xml:space="preserve">to pass </w:t>
-      </w:r>
-      <w:r>
-        <w:t xml:space="preserve">item definition </w:t>
-      </w:r>
-      <w:r>
-        <w:t xml:space="preserve">files across the network </w:t>
-      </w:r>
-      <w:r>
-        <w:t xml:space="preserve">when </w:t>
-      </w:r>
-      <w:r>
-        <w:t>call</w:t>
-      </w:r>
-      <w:r>
-        <w:t>ing</w:t>
-      </w:r>
-      <w:r>
-        <w:t xml:space="preserve"> to </w:t>
-      </w:r>
-      <w:r>
-        <w:t xml:space="preserve">the </w:t>
-      </w:r>
-      <w:r>
-        <w:rPr>
-          <w:b/>
-          <w:bCs/>
-        </w:rPr>
-        <w:t>Create Item</w:t>
-      </w:r>
-      <w:r>
-        <w:t xml:space="preserve"> API.</w:t>
-      </w:r>
-      <w:r>
-        <w:t xml:space="preserve"> </w:t>
-      </w:r>
-      <w:r>
-        <w:t xml:space="preserve">The problem </w:t>
-      </w:r>
-      <w:r>
-        <w:t xml:space="preserve">to solve </w:t>
-      </w:r>
-      <w:r>
-        <w:t xml:space="preserve">is how to pass multiple files in </w:t>
-      </w:r>
-      <w:r>
-        <w:t xml:space="preserve">the JSON added to </w:t>
-      </w:r>
-      <w:r>
-        <w:t>an HTTP request body</w:t>
-      </w:r>
-      <w:r>
-        <w:t xml:space="preserve">. The answer to this problem is </w:t>
-      </w:r>
-      <w:r>
-        <w:t xml:space="preserve">to format the content of each file </w:t>
-      </w:r>
-      <w:r>
-        <w:t>using base64 encoding</w:t>
-      </w:r>
-      <w:r>
-        <w:t>.</w:t>
-      </w:r>
-    </w:p>
-    <w:p>
-      <w:r>
-        <w:t xml:space="preserve">When you format the content of a </w:t>
-      </w:r>
-      <w:r>
-        <w:t xml:space="preserve">item definition </w:t>
-      </w:r>
-      <w:r>
-        <w:t xml:space="preserve">file with </w:t>
-      </w:r>
-      <w:r>
-        <w:t>base64 encoding</w:t>
-      </w:r>
-      <w:r>
-        <w:t xml:space="preserve">, you can add that </w:t>
-      </w:r>
-      <w:r>
-        <w:t xml:space="preserve">file </w:t>
-      </w:r>
-      <w:r>
-        <w:t xml:space="preserve">content </w:t>
-      </w:r>
-      <w:r>
-        <w:t>as a string in a JSON element.</w:t>
-      </w:r>
-      <w:r>
-        <w:t xml:space="preserve"> </w:t>
-      </w:r>
-      <w:r>
-        <w:t xml:space="preserve">This makes it </w:t>
-      </w:r>
-      <w:r>
-        <w:t xml:space="preserve">possible to </w:t>
-      </w:r>
-      <w:r>
-        <w:t xml:space="preserve">transmit </w:t>
-      </w:r>
-      <w:r>
-        <w:t xml:space="preserve">all the </w:t>
-      </w:r>
-      <w:r>
-        <w:t xml:space="preserve">files </w:t>
-      </w:r>
-      <w:r>
-        <w:t xml:space="preserve">from </w:t>
-      </w:r>
-      <w:r>
-        <w:t xml:space="preserve">an item definition </w:t>
-      </w:r>
-      <w:r>
-        <w:t xml:space="preserve">in a </w:t>
-      </w:r>
-      <w:r>
-        <w:t xml:space="preserve">call </w:t>
-      </w:r>
-      <w:r>
-        <w:t xml:space="preserve">the </w:t>
-      </w:r>
-      <w:r>
-        <w:rPr>
-          <w:b/>
-          <w:bCs/>
-        </w:rPr>
-        <w:t>Create Item</w:t>
-      </w:r>
-      <w:r>
-        <w:t xml:space="preserve"> API</w:t>
-      </w:r>
-      <w:r>
-        <w:t>.</w:t>
-      </w:r>
-    </w:p>
-    <w:p>
-      <w:pPr>
-        <w:pStyle w:val="CodeListing"/>
-      </w:pPr>
-      <w:r>
-        <w:t>{</w:t>
-      </w:r>
-    </w:p>
-    <w:p>
-      <w:pPr>
-        <w:pStyle w:val="CodeListing"/>
-      </w:pPr>
-      <w:r>
-        <w:t xml:space="preserve">    "displayName": "Create Lakehouse Tables",</w:t>
-      </w:r>
-    </w:p>
-    <w:p>
-      <w:pPr>
-        <w:pStyle w:val="CodeListing"/>
-      </w:pPr>
-      <w:r>
-        <w:t xml:space="preserve">    "type": "Notebook",</w:t>
-      </w:r>
-    </w:p>
-    <w:p>
-      <w:pPr>
-        <w:pStyle w:val="CodeListing"/>
-      </w:pPr>
-      <w:r>
-        <w:t xml:space="preserve">    "definition": {</w:t>
-      </w:r>
-    </w:p>
-    <w:p>
-      <w:pPr>
-        <w:pStyle w:val="CodeListing"/>
-      </w:pPr>
-      <w:r>
-        <w:t xml:space="preserve">        "parts": [</w:t>
-      </w:r>
-    </w:p>
-    <w:p>
-      <w:pPr>
-        <w:pStyle w:val="CodeListing"/>
-      </w:pPr>
-      <w:r>
-        <w:t xml:space="preserve">            {</w:t>
-      </w:r>
-    </w:p>
-    <w:p>
-      <w:pPr>
-        <w:pStyle w:val="CodeListing"/>
-      </w:pPr>
-      <w:r>
-        <w:t xml:space="preserve">                "path": ".platform",</w:t>
-      </w:r>
-    </w:p>
-    <w:p>
-      <w:pPr>
-        <w:pStyle w:val="CodeListing"/>
-      </w:pPr>
-      <w:r>
-        <w:t xml:space="preserve">                "payload": </w:t>
-      </w:r>
-      <w:r>
-        <w:t>"</w:t>
-      </w:r>
-      <w:r>
-        <w:t>********************</w:t>
-      </w:r>
-      <w:r>
-        <w:t>BASE64</w:t>
-      </w:r>
-      <w:r>
-        <w:t>-</w:t>
-      </w:r>
-      <w:r>
-        <w:t>ENCODED</w:t>
-      </w:r>
-      <w:r>
-        <w:t>-</w:t>
-      </w:r>
-      <w:r>
-        <w:t>FILE-</w:t>
-      </w:r>
-      <w:r>
-        <w:t>CONTENT</w:t>
-      </w:r>
-      <w:r>
-        <w:t>"********************</w:t>
-      </w:r>
-      <w:r>
-        <w:t>"</w:t>
-      </w:r>
-    </w:p>
-    <w:p>
-      <w:pPr>
-        <w:pStyle w:val="CodeListing"/>
-      </w:pPr>
-      <w:r>
-        <w:t xml:space="preserve">                "payloadType": "InlineBase64"</w:t>
-      </w:r>
-    </w:p>
-    <w:p>
-      <w:pPr>
-        <w:pStyle w:val="CodeListing"/>
-      </w:pPr>
-      <w:r>
-        <w:t xml:space="preserve">            },</w:t>
-      </w:r>
-    </w:p>
-    <w:p>
-      <w:pPr>
-        <w:pStyle w:val="CodeListing"/>
-      </w:pPr>
-      <w:r>
-        <w:t xml:space="preserve">            {</w:t>
-      </w:r>
-    </w:p>
-    <w:p>
-      <w:pPr>
-        <w:pStyle w:val="CodeListing"/>
-      </w:pPr>
-      <w:r>
-        <w:t xml:space="preserve">                "path": "notebook-content.py",</w:t>
-      </w:r>
-    </w:p>
-    <w:p>
-      <w:pPr>
-        <w:pStyle w:val="CodeListing"/>
-      </w:pPr>
-      <w:r>
-        <w:t xml:space="preserve">                "payload": "</w:t>
-      </w:r>
-      <w:r>
-        <w:t>********************</w:t>
-      </w:r>
-      <w:r>
-        <w:t>BASE64</w:t>
-      </w:r>
-      <w:r>
-        <w:t>-</w:t>
-      </w:r>
-      <w:r>
-        <w:t>ENCODED</w:t>
-      </w:r>
-      <w:r>
-        <w:t>-</w:t>
-      </w:r>
-      <w:r>
-        <w:t>FILE-</w:t>
-      </w:r>
-      <w:r>
-        <w:t>CONTENT</w:t>
-      </w:r>
-      <w:r>
-        <w:t>"********************"</w:t>
-      </w:r>
-    </w:p>
-    <w:p>
-      <w:pPr>
-        <w:pStyle w:val="CodeListing"/>
-      </w:pPr>
-      <w:r>
-        <w:t xml:space="preserve">                "payloadType": "InlineBase64"</w:t>
-      </w:r>
-    </w:p>
-    <w:p>
-      <w:pPr>
-        <w:pStyle w:val="CodeListing"/>
-      </w:pPr>
-      <w:r>
-        <w:t xml:space="preserve">            }</w:t>
-      </w:r>
-    </w:p>
-    <w:p>
-      <w:pPr>
-        <w:pStyle w:val="CodeListing"/>
-      </w:pPr>
-      <w:r>
-        <w:t xml:space="preserve">        ]</w:t>
-      </w:r>
-    </w:p>
-    <w:p>
-      <w:pPr>
-        <w:pStyle w:val="CodeListing"/>
-      </w:pPr>
-      <w:r>
-        <w:t xml:space="preserve">    }</w:t>
-      </w:r>
-    </w:p>
-    <w:p>
-      <w:pPr>
-        <w:pStyle w:val="CodeListing"/>
-      </w:pPr>
-      <w:r>
-        <w:t>}</w:t>
-      </w:r>
-    </w:p>
-    <w:p>
-      <w:r>
         <w:t xml:space="preserve">Now consider </w:t>
       </w:r>
       <w:r>
@@ -8558,7 +9134,7 @@
       <w:pPr>
         <w:pStyle w:val="AdditonalResourceLink"/>
       </w:pPr>
-      <w:hyperlink r:id="rId49" w:history="1">
+      <w:hyperlink r:id="rId56" w:history="1">
         <w:r>
           <w:rPr>
             <w:rStyle w:val="Hyperlink"/>
@@ -8571,7 +9147,7 @@
       <w:pPr>
         <w:pStyle w:val="AdditonalResourceLink"/>
       </w:pPr>
-      <w:hyperlink r:id="rId50" w:history="1">
+      <w:hyperlink r:id="rId57" w:history="1">
         <w:r>
           <w:rPr>
             <w:rStyle w:val="Hyperlink"/>
@@ -8584,7 +9160,7 @@
       <w:pPr>
         <w:pStyle w:val="AdditonalResourceLink"/>
       </w:pPr>
-      <w:hyperlink r:id="rId51" w:history="1">
+      <w:hyperlink r:id="rId58" w:history="1">
         <w:r>
           <w:rPr>
             <w:rStyle w:val="Hyperlink"/>
@@ -8597,7 +9173,7 @@
       <w:pPr>
         <w:pStyle w:val="AdditonalResourceLink"/>
       </w:pPr>
-      <w:hyperlink r:id="rId52" w:history="1">
+      <w:hyperlink r:id="rId59" w:history="1">
         <w:r>
           <w:rPr>
             <w:rStyle w:val="Hyperlink"/>
@@ -8609,7 +9185,6 @@
     <w:p>
       <w:bookmarkStart w:id="12" w:name="_Toc213150791"/>
       <w:r>
-        <w:lastRenderedPageBreak/>
         <w:t xml:space="preserve">Now that </w:t>
       </w:r>
       <w:r>
@@ -8778,7 +9353,7 @@
                     <pic:cNvPicPr/>
                   </pic:nvPicPr>
                   <pic:blipFill>
-                    <a:blip r:embed="rId53"/>
+                    <a:blip r:embed="rId60"/>
                     <a:stretch>
                       <a:fillRect/>
                     </a:stretch>
@@ -8986,6 +9561,10 @@
     </w:p>
     <w:p>
       <w:r>
+        <w:rPr>
+          <w:noProof/>
+        </w:rPr>
+        <w:lastRenderedPageBreak/>
         <w:drawing>
           <wp:inline distT="0" distB="0" distL="0" distR="0" wp14:anchorId="4BA16981" wp14:editId="08BB7F4D">
             <wp:extent cx="3933646" cy="1717692"/>
@@ -9002,7 +9581,7 @@
                     <pic:cNvPicPr/>
                   </pic:nvPicPr>
                   <pic:blipFill>
-                    <a:blip r:embed="rId54"/>
+                    <a:blip r:embed="rId61"/>
                     <a:stretch>
                       <a:fillRect/>
                     </a:stretch>
@@ -9147,7 +9726,7 @@
                     <pic:cNvPicPr/>
                   </pic:nvPicPr>
                   <pic:blipFill>
-                    <a:blip r:embed="rId55"/>
+                    <a:blip r:embed="rId62"/>
                     <a:stretch>
                       <a:fillRect/>
                     </a:stretch>
@@ -9170,7 +9749,6 @@
     </w:p>
     <w:p>
       <w:r>
-        <w:lastRenderedPageBreak/>
         <w:t xml:space="preserve">As you begin to </w:t>
       </w:r>
       <w:r>
@@ -9269,7 +9847,7 @@
                     <pic:cNvPicPr/>
                   </pic:nvPicPr>
                   <pic:blipFill>
-                    <a:blip r:embed="rId56"/>
+                    <a:blip r:embed="rId63"/>
                     <a:stretch>
                       <a:fillRect/>
                     </a:stretch>
@@ -9431,6 +10009,7 @@
     </w:p>
     <w:p>
       <w:r>
+        <w:lastRenderedPageBreak/>
         <w:t>By default, a</w:t>
       </w:r>
       <w:r>
@@ -9486,19 +10065,10 @@
         <w:t xml:space="preserve"> dialog</w:t>
       </w:r>
       <w:r>
-        <w:t xml:space="preserve"> </w:t>
-      </w:r>
-      <w:r>
-        <w:t>in the Azure Devops user interface</w:t>
-      </w:r>
-      <w:r>
-        <w:t xml:space="preserve"> </w:t>
-      </w:r>
-      <w:r>
-        <w:t xml:space="preserve">or by using </w:t>
-      </w:r>
-      <w:r>
-        <w:t>the Azure DevOps CLI or the Azure REST APIs.</w:t>
+        <w:t xml:space="preserve"> in the Azure Devops user interface </w:t>
+      </w:r>
+      <w:r>
+        <w:t>or by using the Azure DevOps CLI or the Azure REST APIs.</w:t>
       </w:r>
     </w:p>
     <w:p>
@@ -9524,7 +10094,7 @@
                     </pic:cNvPicPr>
                   </pic:nvPicPr>
                   <pic:blipFill>
-                    <a:blip r:embed="rId57" cstate="print">
+                    <a:blip r:embed="rId64" cstate="print">
                       <a:extLst>
                         <a:ext uri="{28A0092B-C50C-407E-A947-70E740481C1C}">
                           <a14:useLocalDpi xmlns:a14="http://schemas.microsoft.com/office/drawing/2010/main" val="0"/>
@@ -9621,7 +10191,7 @@
                     <pic:cNvPicPr/>
                   </pic:nvPicPr>
                   <pic:blipFill>
-                    <a:blip r:embed="rId58"/>
+                    <a:blip r:embed="rId65"/>
                     <a:stretch>
                       <a:fillRect/>
                     </a:stretch>
@@ -9647,7 +10217,6 @@
         <w:pStyle w:val="AdditionalResourceHeading"/>
       </w:pPr>
       <w:r>
-        <w:lastRenderedPageBreak/>
         <w:t>Azure DevOps</w:t>
       </w:r>
       <w:r>
@@ -9658,7 +10227,7 @@
       <w:pPr>
         <w:pStyle w:val="AdditonalResourceLink"/>
       </w:pPr>
-      <w:hyperlink r:id="rId59" w:history="1">
+      <w:hyperlink r:id="rId66" w:history="1">
         <w:r>
           <w:rPr>
             <w:rStyle w:val="Hyperlink"/>
@@ -9671,7 +10240,7 @@
       <w:pPr>
         <w:pStyle w:val="AdditonalResourceLink"/>
       </w:pPr>
-      <w:hyperlink r:id="rId60" w:history="1">
+      <w:hyperlink r:id="rId67" w:history="1">
         <w:r>
           <w:rPr>
             <w:rStyle w:val="Hyperlink"/>
@@ -9684,7 +10253,7 @@
       <w:pPr>
         <w:pStyle w:val="AdditonalResourceLink"/>
       </w:pPr>
-      <w:hyperlink r:id="rId61" w:history="1">
+      <w:hyperlink r:id="rId68" w:history="1">
         <w:r>
           <w:rPr>
             <w:rStyle w:val="Hyperlink"/>
@@ -9697,7 +10266,7 @@
       <w:pPr>
         <w:pStyle w:val="AdditonalResourceLink"/>
       </w:pPr>
-      <w:hyperlink r:id="rId62" w:history="1">
+      <w:hyperlink r:id="rId69" w:history="1">
         <w:r>
           <w:rPr>
             <w:rStyle w:val="Hyperlink"/>
@@ -9710,7 +10279,7 @@
       <w:pPr>
         <w:pStyle w:val="AdditonalResourceLink"/>
       </w:pPr>
-      <w:hyperlink r:id="rId63" w:history="1">
+      <w:hyperlink r:id="rId70" w:history="1">
         <w:r>
           <w:rPr>
             <w:rStyle w:val="Hyperlink"/>
@@ -9823,7 +10392,7 @@
                     <pic:cNvPicPr/>
                   </pic:nvPicPr>
                   <pic:blipFill>
-                    <a:blip r:embed="rId64"/>
+                    <a:blip r:embed="rId71"/>
                     <a:stretch>
                       <a:fillRect/>
                     </a:stretch>
@@ -9846,6 +10415,7 @@
     </w:p>
     <w:p>
       <w:r>
+        <w:lastRenderedPageBreak/>
         <w:t xml:space="preserve">GitHub Actions is </w:t>
       </w:r>
       <w:r>
@@ -10017,7 +10587,7 @@
                     <pic:cNvPicPr/>
                   </pic:nvPicPr>
                   <pic:blipFill>
-                    <a:blip r:embed="rId65"/>
+                    <a:blip r:embed="rId72"/>
                     <a:stretch>
                       <a:fillRect/>
                     </a:stretch>
@@ -10040,19 +10610,7 @@
     </w:p>
     <w:p>
       <w:r>
-        <w:t xml:space="preserve">As you begin to develop </w:t>
-      </w:r>
-      <w:r>
-        <w:t xml:space="preserve">Git Actions workflows </w:t>
-      </w:r>
-      <w:r>
-        <w:t xml:space="preserve">for a Fabric CI/CD project, you need </w:t>
-      </w:r>
-      <w:r>
-        <w:t xml:space="preserve">a </w:t>
-      </w:r>
-      <w:r>
-        <w:t>way to track environment settings such as the ids for workspaces, capacities, users and groups. You</w:t>
+        <w:t>As you begin to develop Git Actions workflows for a Fabric CI/CD project, you need a way to track environment settings such as the ids for workspaces, capacities, users and groups. You</w:t>
       </w:r>
       <w:r>
         <w:t>r</w:t>
@@ -10082,10 +10640,7 @@
         <w:t xml:space="preserve">secrets </w:t>
       </w:r>
       <w:r>
-        <w:t xml:space="preserve">and </w:t>
-      </w:r>
-      <w:r>
-        <w:t xml:space="preserve">variables </w:t>
+        <w:t xml:space="preserve">and variables </w:t>
       </w:r>
       <w:r>
         <w:t>to track these types of environment settings.</w:t>
@@ -10157,11 +10712,7 @@
         <w:t xml:space="preserve">A </w:t>
       </w:r>
       <w:r>
-        <w:t xml:space="preserve">GitHub </w:t>
-      </w:r>
-      <w:r>
-        <w:lastRenderedPageBreak/>
-        <w:t xml:space="preserve">Action workflow </w:t>
+        <w:t xml:space="preserve">GitHub Action workflow </w:t>
       </w:r>
       <w:r>
         <w:t>decrypt</w:t>
@@ -10205,6 +10756,9 @@
     </w:p>
     <w:p>
       <w:r>
+        <w:rPr>
+          <w:noProof/>
+        </w:rPr>
         <w:drawing>
           <wp:inline distT="0" distB="0" distL="0" distR="0" wp14:anchorId="6114027F" wp14:editId="312B2949">
             <wp:extent cx="4169434" cy="1096793"/>
@@ -10221,7 +10775,7 @@
                     <pic:cNvPicPr/>
                   </pic:nvPicPr>
                   <pic:blipFill>
-                    <a:blip r:embed="rId66"/>
+                    <a:blip r:embed="rId73"/>
                     <a:stretch>
                       <a:fillRect/>
                     </a:stretch>
@@ -10261,6 +10815,9 @@
     </w:p>
     <w:p>
       <w:r>
+        <w:rPr>
+          <w:noProof/>
+        </w:rPr>
         <w:drawing>
           <wp:inline distT="0" distB="0" distL="0" distR="0" wp14:anchorId="6AF785B8" wp14:editId="05D9B018">
             <wp:extent cx="3692106" cy="2154754"/>
@@ -10277,7 +10834,7 @@
                     <pic:cNvPicPr/>
                   </pic:nvPicPr>
                   <pic:blipFill>
-                    <a:blip r:embed="rId67"/>
+                    <a:blip r:embed="rId74"/>
                     <a:stretch>
                       <a:fillRect/>
                     </a:stretch>
@@ -10330,7 +10887,11 @@
         <w:t xml:space="preserve">a Fabric CI/CD project </w:t>
       </w:r>
       <w:r>
-        <w:t xml:space="preserve">exist within different Entra Id tenants. </w:t>
+        <w:t xml:space="preserve">exist within </w:t>
+      </w:r>
+      <w:r>
+        <w:lastRenderedPageBreak/>
+        <w:t xml:space="preserve">different Entra Id tenants. </w:t>
       </w:r>
       <w:r>
         <w:t xml:space="preserve">For example, imagine there are three different Entra Id tenants for </w:t>
@@ -10409,6 +10970,9 @@
     </w:p>
     <w:p>
       <w:r>
+        <w:rPr>
+          <w:noProof/>
+        </w:rPr>
         <w:drawing>
           <wp:inline distT="0" distB="0" distL="0" distR="0" wp14:anchorId="4A42F5DF" wp14:editId="4A61DF4B">
             <wp:extent cx="3226280" cy="1114859"/>
@@ -10425,7 +10989,7 @@
                     <pic:cNvPicPr/>
                   </pic:nvPicPr>
                   <pic:blipFill>
-                    <a:blip r:embed="rId68"/>
+                    <a:blip r:embed="rId75"/>
                     <a:stretch>
                       <a:fillRect/>
                     </a:stretch>
@@ -10459,6 +11023,9 @@
     </w:p>
     <w:p>
       <w:r>
+        <w:rPr>
+          <w:noProof/>
+        </w:rPr>
         <w:drawing>
           <wp:inline distT="0" distB="0" distL="0" distR="0" wp14:anchorId="78ECC992" wp14:editId="336DA063">
             <wp:extent cx="2564921" cy="1729659"/>
@@ -10475,7 +11042,7 @@
                     <pic:cNvPicPr/>
                   </pic:nvPicPr>
                   <pic:blipFill>
-                    <a:blip r:embed="rId69"/>
+                    <a:blip r:embed="rId76"/>
                     <a:stretch>
                       <a:fillRect/>
                     </a:stretch>
@@ -10575,7 +11142,6 @@
         <w:rPr>
           <w:noProof/>
         </w:rPr>
-        <w:lastRenderedPageBreak/>
         <w:drawing>
           <wp:inline distT="0" distB="0" distL="0" distR="0" wp14:anchorId="0B87436C" wp14:editId="0D3A0ED0">
             <wp:extent cx="3991734" cy="1541253"/>
@@ -10592,7 +11158,7 @@
                     <pic:cNvPicPr/>
                   </pic:nvPicPr>
                   <pic:blipFill>
-                    <a:blip r:embed="rId70"/>
+                    <a:blip r:embed="rId77"/>
                     <a:stretch>
                       <a:fillRect/>
                     </a:stretch>
@@ -10673,7 +11239,7 @@
                     <pic:cNvPicPr/>
                   </pic:nvPicPr>
                   <pic:blipFill>
-                    <a:blip r:embed="rId71"/>
+                    <a:blip r:embed="rId78"/>
                     <a:stretch>
                       <a:fillRect/>
                     </a:stretch>
@@ -10696,16 +11262,11 @@
     </w:p>
     <w:p>
       <w:r>
-        <w:t xml:space="preserve">As you begin to develop </w:t>
-      </w:r>
-      <w:r>
-        <w:t xml:space="preserve">workflows </w:t>
-      </w:r>
-      <w:r>
-        <w:t xml:space="preserve">with </w:t>
-      </w:r>
-      <w:r>
-        <w:t>GitHub Actions</w:t>
+        <w:lastRenderedPageBreak/>
+        <w:t xml:space="preserve">As you begin to develop workflows </w:t>
+      </w:r>
+      <w:r>
+        <w:t>with GitHub Actions</w:t>
       </w:r>
       <w:r>
         <w:t xml:space="preserve">, you will want to become familiar with monitoring </w:t>
@@ -10738,7 +11299,7 @@
                     <pic:cNvPicPr/>
                   </pic:nvPicPr>
                   <pic:blipFill>
-                    <a:blip r:embed="rId72"/>
+                    <a:blip r:embed="rId79"/>
                     <a:stretch>
                       <a:fillRect/>
                     </a:stretch>
@@ -14988,6 +15549,18 @@
 </a:theme>
 </file>
 
+<file path=customXml/item1.xml><?xml version="1.0" encoding="utf-8"?>
+<b:Sources xmlns:b="http://schemas.openxmlformats.org/officeDocument/2006/bibliography" xmlns="http://schemas.openxmlformats.org/officeDocument/2006/bibliography" SelectedStyle="\APASixthEditionOfficeOnline.xsl" StyleName="APA" Version="6"/>
+</file>
+
+<file path=customXml/itemProps1.xml><?xml version="1.0" encoding="utf-8"?>
+<ds:datastoreItem xmlns:ds="http://schemas.openxmlformats.org/officeDocument/2006/customXml" ds:itemID="{490B052F-5380-45BC-BE4B-9206CA08EE7A}">
+  <ds:schemaRefs>
+    <ds:schemaRef ds:uri="http://schemas.openxmlformats.org/officeDocument/2006/bibliography"/>
+  </ds:schemaRefs>
+</ds:datastoreItem>
+</file>
+
 <file path=docMetadata/LabelInfo.xml><?xml version="1.0" encoding="utf-8"?>
 <clbl:labelList xmlns:clbl="http://schemas.microsoft.com/office/2020/mipLabelMetadata">
   <clbl:label id="{87867195-f2b8-4ac2-b0b6-6bb73cb33afc}" enabled="1" method="Privileged" siteId="{72f988bf-86f1-41af-91ab-2d7cd011db47}" removed="0"/>

--- a/Chapter01 – Overview of Fabric CICD.docx
+++ b/Chapter01 – Overview of Fabric CICD.docx
@@ -163,6 +163,9 @@
     </w:p>
     <w:p>
       <w:r>
+        <w:rPr>
+          <w:noProof/>
+        </w:rPr>
         <w:drawing>
           <wp:inline distT="0" distB="0" distL="0" distR="0" wp14:anchorId="1E80786D" wp14:editId="2E41437A">
             <wp:extent cx="2774639" cy="1167441"/>
@@ -230,145 +233,133 @@
         <w:t>.</w:t>
       </w:r>
       <w:r>
-        <w:t xml:space="preserve"> In most cases, deployment is preceded by some type of interactive human approval process. Once changes have been approved, </w:t>
-      </w:r>
-      <w:r>
-        <w:t xml:space="preserve">a </w:t>
-      </w:r>
-      <w:r>
-        <w:t xml:space="preserve">CD </w:t>
-      </w:r>
-      <w:r>
-        <w:t xml:space="preserve">process is </w:t>
-      </w:r>
-      <w:r>
-        <w:t>automatically trigge</w:t>
-      </w:r>
-      <w:r>
-        <w:t>red</w:t>
-      </w:r>
-      <w:r>
-        <w:t xml:space="preserve"> to deploy these changes to </w:t>
-      </w:r>
-      <w:r>
-        <w:t>a target environment</w:t>
+        <w:t xml:space="preserve"> </w:t>
+      </w:r>
+      <w:r>
+        <w:t>D</w:t>
+      </w:r>
+      <w:r>
+        <w:t xml:space="preserve">eployment is </w:t>
+      </w:r>
+      <w:r>
+        <w:t xml:space="preserve">typically </w:t>
+      </w:r>
+      <w:r>
+        <w:t>preceded by some type of interactive human approval process. Once changes have been approved, a CD process is automatically triggered to deploy these changes to a target environment.</w:t>
+      </w:r>
+    </w:p>
+    <w:p>
+      <w:r>
+        <w:t xml:space="preserve">With </w:t>
+      </w:r>
+      <w:r>
+        <w:t>CD</w:t>
+      </w:r>
+      <w:r>
+        <w:t xml:space="preserve">, </w:t>
+      </w:r>
+      <w:r>
+        <w:t xml:space="preserve">you can build </w:t>
+      </w:r>
+      <w:r>
+        <w:t xml:space="preserve">automated processes </w:t>
+      </w:r>
+      <w:r>
+        <w:t xml:space="preserve">to </w:t>
+      </w:r>
+      <w:r>
+        <w:t xml:space="preserve">route </w:t>
+      </w:r>
+      <w:r>
+        <w:t xml:space="preserve">the lifecycle of application code through a set of stages. Moving </w:t>
+      </w:r>
+      <w:r>
+        <w:t xml:space="preserve">code </w:t>
+      </w:r>
+      <w:r>
+        <w:t xml:space="preserve">changes through a set of stages </w:t>
+      </w:r>
+      <w:r>
+        <w:t xml:space="preserve">provide opportunities </w:t>
+      </w:r>
+      <w:r>
+        <w:t xml:space="preserve">for enhanced testing and approval processes </w:t>
+      </w:r>
+      <w:r>
+        <w:t xml:space="preserve">to </w:t>
+      </w:r>
+      <w:r>
+        <w:t xml:space="preserve">ensure </w:t>
+      </w:r>
+      <w:r>
+        <w:t xml:space="preserve">only </w:t>
+      </w:r>
+      <w:r>
+        <w:t>high quality code</w:t>
+      </w:r>
+      <w:r>
+        <w:t xml:space="preserve"> reach</w:t>
+      </w:r>
+      <w:r>
+        <w:t>es</w:t>
+      </w:r>
+      <w:r>
+        <w:t xml:space="preserve"> the </w:t>
+      </w:r>
+      <w:r>
+        <w:t>production environment</w:t>
+      </w:r>
+      <w:r>
+        <w:t xml:space="preserve">. The </w:t>
+      </w:r>
+      <w:r>
+        <w:t xml:space="preserve">release </w:t>
+      </w:r>
+      <w:r>
+        <w:t>process</w:t>
+      </w:r>
+      <w:r>
+        <w:t xml:space="preserve"> in a CI/CD workflow </w:t>
+      </w:r>
+      <w:r>
+        <w:t xml:space="preserve">is often built </w:t>
+      </w:r>
+      <w:r>
+        <w:t xml:space="preserve">using stages to </w:t>
+      </w:r>
+      <w:r>
+        <w:t xml:space="preserve">simulate different environments such as </w:t>
+      </w:r>
+      <w:r>
+        <w:rPr>
+          <w:b/>
+          <w:bCs/>
+        </w:rPr>
+        <w:t>dev</w:t>
+      </w:r>
+      <w:r>
+        <w:t xml:space="preserve">, </w:t>
+      </w:r>
+      <w:r>
+        <w:rPr>
+          <w:b/>
+          <w:bCs/>
+        </w:rPr>
+        <w:t>test</w:t>
+      </w:r>
+      <w:r>
+        <w:t xml:space="preserve"> and </w:t>
+      </w:r>
+      <w:r>
+        <w:rPr>
+          <w:b/>
+          <w:bCs/>
+        </w:rPr>
+        <w:t>prod</w:t>
       </w:r>
       <w:r>
         <w:t>.</w:t>
       </w:r>
-    </w:p>
-    <w:p>
-      <w:r>
-        <w:t xml:space="preserve">With </w:t>
-      </w:r>
-      <w:r>
-        <w:t>CD</w:t>
-      </w:r>
-      <w:r>
-        <w:t xml:space="preserve">, </w:t>
-      </w:r>
-      <w:r>
-        <w:t xml:space="preserve">you can build </w:t>
-      </w:r>
-      <w:r>
-        <w:t xml:space="preserve">automated processes </w:t>
-      </w:r>
-      <w:r>
-        <w:t xml:space="preserve">to </w:t>
-      </w:r>
-      <w:r>
-        <w:t xml:space="preserve">route </w:t>
-      </w:r>
-      <w:r>
-        <w:t xml:space="preserve">the lifecycle of application code through a set of stages. Moving </w:t>
-      </w:r>
-      <w:r>
-        <w:t xml:space="preserve">code </w:t>
-      </w:r>
-      <w:r>
-        <w:t xml:space="preserve">changes through a set of stages </w:t>
-      </w:r>
-      <w:r>
-        <w:t xml:space="preserve">provide opportunities </w:t>
-      </w:r>
-      <w:r>
-        <w:t xml:space="preserve">for enhanced testing and approval processes </w:t>
-      </w:r>
-      <w:r>
-        <w:t xml:space="preserve">to </w:t>
-      </w:r>
-      <w:r>
-        <w:t xml:space="preserve">ensure </w:t>
-      </w:r>
-      <w:r>
-        <w:t xml:space="preserve">only </w:t>
-      </w:r>
-      <w:r>
-        <w:t>high quality code</w:t>
-      </w:r>
-      <w:r>
-        <w:t xml:space="preserve"> reach</w:t>
-      </w:r>
-      <w:r>
-        <w:t>es</w:t>
-      </w:r>
-      <w:r>
-        <w:t xml:space="preserve"> the </w:t>
-      </w:r>
-      <w:r>
-        <w:t>production environment</w:t>
-      </w:r>
-      <w:r>
-        <w:t xml:space="preserve">. The </w:t>
-      </w:r>
-      <w:r>
-        <w:t xml:space="preserve">release </w:t>
-      </w:r>
-      <w:r>
-        <w:t>process</w:t>
-      </w:r>
-      <w:r>
-        <w:t xml:space="preserve"> in a CI/CD workflow </w:t>
-      </w:r>
-      <w:r>
-        <w:t xml:space="preserve">is often built </w:t>
-      </w:r>
-      <w:r>
-        <w:t xml:space="preserve">using stages to </w:t>
-      </w:r>
-      <w:r>
-        <w:t xml:space="preserve">simulate different environments such as </w:t>
-      </w:r>
-      <w:r>
-        <w:rPr>
-          <w:b/>
-          <w:bCs/>
-        </w:rPr>
-        <w:t>dev</w:t>
-      </w:r>
-      <w:r>
-        <w:t xml:space="preserve">, </w:t>
-      </w:r>
-      <w:r>
-        <w:rPr>
-          <w:b/>
-          <w:bCs/>
-        </w:rPr>
-        <w:t>test</w:t>
-      </w:r>
-      <w:r>
-        <w:t xml:space="preserve"> and </w:t>
-      </w:r>
-      <w:r>
-        <w:rPr>
-          <w:b/>
-          <w:bCs/>
-        </w:rPr>
-        <w:t>prod</w:t>
-      </w:r>
-      <w:r>
-        <w:t>.</w:t>
-      </w:r>
       <w:r>
         <w:rPr>
           <w:color w:val="EE0000"/>
@@ -378,6 +369,9 @@
     </w:p>
     <w:p>
       <w:r>
+        <w:rPr>
+          <w:noProof/>
+        </w:rPr>
         <w:drawing>
           <wp:inline distT="0" distB="0" distL="0" distR="0" wp14:anchorId="44B899E9" wp14:editId="3CE4DE3B">
             <wp:extent cx="3676650" cy="1109932"/>
@@ -803,6 +797,9 @@
     </w:p>
     <w:p>
       <w:r>
+        <w:rPr>
+          <w:noProof/>
+        </w:rPr>
         <w:drawing>
           <wp:inline distT="0" distB="0" distL="0" distR="0" wp14:anchorId="0D917C0E" wp14:editId="76F265F3">
             <wp:extent cx="2536167" cy="2156635"/>
@@ -855,7 +852,13 @@
         <w:t>Git folder</w:t>
       </w:r>
       <w:r>
-        <w:t xml:space="preserve"> is a best practice because it prevents the source code for workspace item from being stored in the root folder of the target repository. Storing Fabric item definitions in the root directory is problematic because you typically need to add other </w:t>
+        <w:t xml:space="preserve"> is a best practice because it prevents the source code for workspace item</w:t>
+      </w:r>
+      <w:r>
+        <w:t>s</w:t>
+      </w:r>
+      <w:r>
+        <w:t xml:space="preserve"> from being stored in the root folder of the target repository. Storing Fabric item definitions in the root directory is problematic because you typically need to add other </w:t>
       </w:r>
       <w:r>
         <w:t xml:space="preserve">project </w:t>
@@ -882,7 +885,13 @@
         <w:t xml:space="preserve">files </w:t>
       </w:r>
       <w:r>
-        <w:t xml:space="preserve">for workspace item </w:t>
+        <w:t>for workspace item</w:t>
+      </w:r>
+      <w:r>
+        <w:t>s</w:t>
+      </w:r>
+      <w:r>
+        <w:t xml:space="preserve"> </w:t>
       </w:r>
       <w:r>
         <w:t xml:space="preserve">together with other </w:t>
@@ -942,13 +951,25 @@
         <w:t xml:space="preserve">to a workspace which includes </w:t>
       </w:r>
       <w:r>
-        <w:t xml:space="preserve">a lakehouse, a notebook, a semantic model and a report. When you first connect the workspace to a GIT repository, Fabric will generate a serialized definition for each workspace item which it can write into the target </w:t>
+        <w:t>a lakehouse, a notebook, a semantic model and a report. When you first connect the workspace to a GIT repository, Fabric will generate a serialized definition for each workspace item which write</w:t>
+      </w:r>
+      <w:r>
+        <w:t>s</w:t>
+      </w:r>
+      <w:r>
+        <w:t xml:space="preserve"> to the target </w:t>
       </w:r>
       <w:r>
         <w:t xml:space="preserve">GIT </w:t>
       </w:r>
       <w:r>
-        <w:t xml:space="preserve">branch as a set of files. After syncing the workspace to GIT, you should see a top-level folder named </w:t>
+        <w:t xml:space="preserve">branch as a set of </w:t>
+      </w:r>
+      <w:r>
+        <w:t xml:space="preserve">item definition </w:t>
+      </w:r>
+      <w:r>
+        <w:t xml:space="preserve">files. After syncing the workspace to GIT, you should see a top-level folder named </w:t>
       </w:r>
       <w:r>
         <w:rPr>
@@ -958,11 +979,26 @@
         <w:t>workspace</w:t>
       </w:r>
       <w:r>
-        <w:t xml:space="preserve"> which contains a child folder for each workspace item.</w:t>
-      </w:r>
-    </w:p>
-    <w:p>
-      <w:r>
+        <w:t xml:space="preserve"> </w:t>
+      </w:r>
+      <w:r>
+        <w:t>with</w:t>
+      </w:r>
+      <w:r>
+        <w:t xml:space="preserve"> child folder</w:t>
+      </w:r>
+      <w:r>
+        <w:t>s</w:t>
+      </w:r>
+      <w:r>
+        <w:t xml:space="preserve"> for each workspace item.</w:t>
+      </w:r>
+    </w:p>
+    <w:p>
+      <w:r>
+        <w:rPr>
+          <w:noProof/>
+        </w:rPr>
         <w:drawing>
           <wp:inline distT="0" distB="0" distL="0" distR="0" wp14:anchorId="4A7B9F22" wp14:editId="146305E0">
             <wp:extent cx="5203644" cy="1345721"/>
@@ -1163,10 +1199,13 @@
     </w:p>
     <w:p>
       <w:r>
+        <w:rPr>
+          <w:noProof/>
+        </w:rPr>
         <w:drawing>
-          <wp:inline distT="0" distB="0" distL="0" distR="0" wp14:anchorId="00585DE8" wp14:editId="6D42E2A1">
-            <wp:extent cx="4991819" cy="1286318"/>
-            <wp:effectExtent l="0" t="0" r="0" b="9525"/>
+          <wp:inline distT="0" distB="0" distL="0" distR="0" wp14:anchorId="00585DE8" wp14:editId="6C71921F">
+            <wp:extent cx="5370088" cy="1383792"/>
+            <wp:effectExtent l="0" t="0" r="2540" b="6985"/>
             <wp:docPr id="1257680782" name="Picture 1"/>
             <wp:cNvGraphicFramePr>
               <a:graphicFrameLocks xmlns:a="http://schemas.openxmlformats.org/drawingml/2006/main" noChangeAspect="1"/>
@@ -1187,7 +1226,7 @@
                   <pic:spPr>
                     <a:xfrm>
                       <a:off x="0" y="0"/>
-                      <a:ext cx="5004789" cy="1289660"/>
+                      <a:ext cx="5393081" cy="1389717"/>
                     </a:xfrm>
                     <a:prstGeom prst="rect">
                       <a:avLst/>
@@ -1619,8 +1658,9 @@
       <w:r>
         <w:t>integration branch.</w:t>
       </w:r>
-    </w:p>
-    <w:p>
+      <w:r>
+        <w:t xml:space="preserve"> </w:t>
+      </w:r>
       <w:r>
         <w:t xml:space="preserve">The </w:t>
       </w:r>
@@ -1676,6 +1716,9 @@
     </w:p>
     <w:p>
       <w:r>
+        <w:rPr>
+          <w:noProof/>
+        </w:rPr>
         <w:drawing>
           <wp:inline distT="0" distB="0" distL="0" distR="0" wp14:anchorId="5CB504AF" wp14:editId="03197CE7">
             <wp:extent cx="4482681" cy="1593012"/>
@@ -1749,10 +1792,13 @@
     </w:p>
     <w:p>
       <w:r>
+        <w:rPr>
+          <w:noProof/>
+        </w:rPr>
         <w:drawing>
-          <wp:inline distT="0" distB="0" distL="0" distR="0" wp14:anchorId="4E2542BD" wp14:editId="1A4BE771">
-            <wp:extent cx="2242868" cy="1217669"/>
-            <wp:effectExtent l="0" t="0" r="5080" b="1905"/>
+          <wp:inline distT="0" distB="0" distL="0" distR="0" wp14:anchorId="4E2542BD" wp14:editId="55DF4419">
+            <wp:extent cx="2964307" cy="1609344"/>
+            <wp:effectExtent l="0" t="0" r="7620" b="0"/>
             <wp:docPr id="2118333182" name="Picture 1"/>
             <wp:cNvGraphicFramePr>
               <a:graphicFrameLocks xmlns:a="http://schemas.openxmlformats.org/drawingml/2006/main" noChangeAspect="1"/>
@@ -1773,7 +1819,7 @@
                   <pic:spPr>
                     <a:xfrm>
                       <a:off x="0" y="0"/>
-                      <a:ext cx="2252932" cy="1223133"/>
+                      <a:ext cx="2988403" cy="1622426"/>
                     </a:xfrm>
                     <a:prstGeom prst="rect">
                       <a:avLst/>
@@ -1827,10 +1873,13 @@
     </w:p>
     <w:p>
       <w:r>
+        <w:rPr>
+          <w:noProof/>
+        </w:rPr>
         <w:drawing>
-          <wp:inline distT="0" distB="0" distL="0" distR="0" wp14:anchorId="24251C3B" wp14:editId="15D99F2B">
-            <wp:extent cx="4137248" cy="1385978"/>
-            <wp:effectExtent l="0" t="0" r="0" b="5080"/>
+          <wp:inline distT="0" distB="0" distL="0" distR="0" wp14:anchorId="24251C3B" wp14:editId="17E2AFB1">
+            <wp:extent cx="5422710" cy="1816608"/>
+            <wp:effectExtent l="0" t="0" r="6985" b="0"/>
             <wp:docPr id="710454158" name="Picture 1"/>
             <wp:cNvGraphicFramePr>
               <a:graphicFrameLocks xmlns:a="http://schemas.openxmlformats.org/drawingml/2006/main" noChangeAspect="1"/>
@@ -1851,7 +1900,7 @@
                   <pic:spPr>
                     <a:xfrm>
                       <a:off x="0" y="0"/>
-                      <a:ext cx="4160165" cy="1393655"/>
+                      <a:ext cx="5459168" cy="1828821"/>
                     </a:xfrm>
                     <a:prstGeom prst="rect">
                       <a:avLst/>
@@ -1914,7 +1963,13 @@
     </w:p>
     <w:p>
       <w:r>
-        <w:t>The Fabric platform provides deployment pipelines as a CI/CD mechanism to help manage the lifecycle of workspace items.  The key concept behind deployment pipelines is that changes to workspace items are promoted through a set of stages where each stage is implemented using a workspace.</w:t>
+        <w:t xml:space="preserve">The Fabric platform provides deployment pipelines as a CI/CD mechanism to help manage the lifecycle of workspace items.  The key concept behind deployment pipelines is that changes to workspace items are </w:t>
+      </w:r>
+      <w:r>
+        <w:t>deployed</w:t>
+      </w:r>
+      <w:r>
+        <w:t xml:space="preserve"> through a set of stages where each stage is implemented using a workspace.</w:t>
       </w:r>
     </w:p>
     <w:p>
@@ -1923,8 +1978,8 @@
           <w:noProof/>
         </w:rPr>
         <w:drawing>
-          <wp:inline distT="0" distB="0" distL="0" distR="0" wp14:anchorId="209EDD88" wp14:editId="6595204B">
-            <wp:extent cx="2743200" cy="942085"/>
+          <wp:inline distT="0" distB="0" distL="0" distR="0" wp14:anchorId="209EDD88" wp14:editId="110A4E56">
+            <wp:extent cx="3683244" cy="1264920"/>
             <wp:effectExtent l="0" t="0" r="0" b="0"/>
             <wp:docPr id="1104753042" name="Picture 1"/>
             <wp:cNvGraphicFramePr>
@@ -1946,7 +2001,7 @@
                   <pic:spPr>
                     <a:xfrm>
                       <a:off x="0" y="0"/>
-                      <a:ext cx="2793013" cy="959192"/>
+                      <a:ext cx="3755367" cy="1289689"/>
                     </a:xfrm>
                     <a:prstGeom prst="rect">
                       <a:avLst/>
@@ -1985,7 +2040,7 @@
         <w:t xml:space="preserve">together </w:t>
       </w:r>
       <w:r>
-        <w:t>in combination with Fabric GIT integration support.</w:t>
+        <w:t>in combination with Fabric GIT integration.</w:t>
       </w:r>
     </w:p>
     <w:p>
@@ -2039,6 +2094,7 @@
     </w:p>
     <w:p>
       <w:r>
+        <w:lastRenderedPageBreak/>
         <w:t xml:space="preserve">A more viable </w:t>
       </w:r>
       <w:r>
@@ -2102,13 +2158,13 @@
         <w:t xml:space="preserve">feature </w:t>
       </w:r>
       <w:r>
-        <w:t xml:space="preserve">workspaces and </w:t>
-      </w:r>
-      <w:r>
-        <w:t xml:space="preserve">feature branches </w:t>
-      </w:r>
-      <w:r>
-        <w:t xml:space="preserve">which are merged back to the </w:t>
+        <w:t xml:space="preserve">workspaces and feature branches </w:t>
+      </w:r>
+      <w:r>
+        <w:t xml:space="preserve">where changes </w:t>
+      </w:r>
+      <w:r>
+        <w:t xml:space="preserve">are merged back to the </w:t>
       </w:r>
       <w:r>
         <w:rPr>
@@ -2121,7 +2177,16 @@
         <w:t xml:space="preserve"> branch</w:t>
       </w:r>
       <w:r>
-        <w:t xml:space="preserve"> which acts as </w:t>
+        <w:t xml:space="preserve">. In this scenario, the main branch is </w:t>
+      </w:r>
+      <w:r>
+        <w:t xml:space="preserve"> act</w:t>
+      </w:r>
+      <w:r>
+        <w:t>ing</w:t>
+      </w:r>
+      <w:r>
+        <w:t xml:space="preserve"> as </w:t>
       </w:r>
       <w:r>
         <w:t>the integration branch</w:t>
@@ -2130,7 +2195,19 @@
         <w:t xml:space="preserve">. </w:t>
       </w:r>
       <w:r>
-        <w:t xml:space="preserve">You can use GIT synchronization to push changes from the </w:t>
+        <w:t xml:space="preserve">You can use GIT </w:t>
+      </w:r>
+      <w:r>
+        <w:t xml:space="preserve">integration to </w:t>
+      </w:r>
+      <w:r>
+        <w:t>synchroniz</w:t>
+      </w:r>
+      <w:r>
+        <w:t>e</w:t>
+      </w:r>
+      <w:r>
+        <w:t xml:space="preserve"> changes from the </w:t>
       </w:r>
       <w:r>
         <w:rPr>
@@ -2150,7 +2227,31 @@
         <w:t>dev</w:t>
       </w:r>
       <w:r>
-        <w:t xml:space="preserve"> workspace.  At this point, the deployment pipeline can be configured as s CD process to push changes to the </w:t>
+        <w:t xml:space="preserve"> workspace.  </w:t>
+      </w:r>
+      <w:r>
+        <w:t>A d</w:t>
+      </w:r>
+      <w:r>
+        <w:t xml:space="preserve">eployment pipeline </w:t>
+      </w:r>
+      <w:r>
+        <w:t xml:space="preserve">is used to complete the end-to-end workflow with a </w:t>
+      </w:r>
+      <w:r>
+        <w:t xml:space="preserve">CD </w:t>
+      </w:r>
+      <w:r>
+        <w:t xml:space="preserve">release </w:t>
+      </w:r>
+      <w:r>
+        <w:t xml:space="preserve">process to push </w:t>
+      </w:r>
+      <w:r>
+        <w:t xml:space="preserve">approved </w:t>
+      </w:r>
+      <w:r>
+        <w:t xml:space="preserve">changes to </w:t>
       </w:r>
       <w:r>
         <w:rPr>
@@ -2160,7 +2261,7 @@
         <w:t>test</w:t>
       </w:r>
       <w:r>
-        <w:t xml:space="preserve"> workspace and then on to the </w:t>
+        <w:t xml:space="preserve"> and then on to </w:t>
       </w:r>
       <w:r>
         <w:rPr>
@@ -2170,15 +2271,14 @@
         <w:t>prod</w:t>
       </w:r>
       <w:r>
-        <w:t xml:space="preserve"> workspace</w:t>
-      </w:r>
-      <w:r>
         <w:t>.</w:t>
       </w:r>
     </w:p>
     <w:p>
       <w:r>
-        <w:lastRenderedPageBreak/>
+        <w:rPr>
+          <w:noProof/>
+        </w:rPr>
         <w:drawing>
           <wp:inline distT="0" distB="0" distL="0" distR="0" wp14:anchorId="42213EE5" wp14:editId="6DA0FED5">
             <wp:extent cx="3720861" cy="1453892"/>
@@ -2227,13 +2327,7 @@
         <w:t>s</w:t>
       </w:r>
       <w:r>
-        <w:t xml:space="preserve"> </w:t>
-      </w:r>
-      <w:r>
-        <w:t xml:space="preserve">for CD processes </w:t>
-      </w:r>
-      <w:r>
-        <w:t xml:space="preserve">is discussed </w:t>
+        <w:t xml:space="preserve"> is discussed </w:t>
       </w:r>
       <w:r>
         <w:t xml:space="preserve">further </w:t>
@@ -2246,7 +2340,14 @@
           <w:b/>
           <w:bCs/>
         </w:rPr>
-        <w:t>Chapter 3 - Building a Release Process Workflow</w:t>
+        <w:t xml:space="preserve">Chapter 3 - Building a Release Process </w:t>
+      </w:r>
+      <w:r>
+        <w:rPr>
+          <w:b/>
+          <w:bCs/>
+        </w:rPr>
+        <w:t>with Continuous Deployment</w:t>
       </w:r>
       <w:r>
         <w:rPr>
@@ -2268,7 +2369,13 @@
     </w:p>
     <w:p>
       <w:r>
-        <w:t xml:space="preserve">An essential aspect of the CI/CD lifecycle involves promoting changes through stages. The canonical example is a release workflow which moves changes through a sequence of environments such as </w:t>
+        <w:t xml:space="preserve">An essential aspect of the CI/CD lifecycle involves promoting changes through </w:t>
+      </w:r>
+      <w:r>
+        <w:t xml:space="preserve">a sequence of </w:t>
+      </w:r>
+      <w:r>
+        <w:t xml:space="preserve">stages. The canonical example is a release workflow which moves changes through environments such as </w:t>
       </w:r>
       <w:r>
         <w:rPr>
@@ -2313,7 +2420,13 @@
         <w:t>variable library</w:t>
       </w:r>
       <w:r>
-        <w:t xml:space="preserve"> to assist with parameterization. The variable library is a creatable type of workspace item in which you can define a set of variables. Other workspace items such as notebooks, pipelines, copy jobs and dataflows can be defined to read variable values from a variable library. This makes it possible to avoid hardcoding configuration values that change across environments.</w:t>
+        <w:t xml:space="preserve"> to assist with parameterization. The variable library is a creatable type of workspace item in which you can define a set of variables. Other workspace items such as notebooks, pipelines, copy jobs and dataflows can be defined to read variable values from a variable library. This makes it possible to avoid hardcoding configuration values that change across environments</w:t>
+      </w:r>
+      <w:r>
+        <w:t xml:space="preserve"> into your code</w:t>
+      </w:r>
+      <w:r>
+        <w:t>.</w:t>
       </w:r>
     </w:p>
     <w:p>
@@ -2535,6 +2648,7 @@
         <w:pStyle w:val="CodeListing"/>
       </w:pPr>
       <w:r>
+        <w:lastRenderedPageBreak/>
         <w:t>database_server = '</w:t>
       </w:r>
       <w:r>
@@ -2601,11 +2715,13 @@
     </w:p>
     <w:p>
       <w:r>
-        <w:lastRenderedPageBreak/>
+        <w:rPr>
+          <w:noProof/>
+        </w:rPr>
         <w:drawing>
-          <wp:inline distT="0" distB="0" distL="0" distR="0" wp14:anchorId="0E2EEE4B" wp14:editId="2F431D33">
-            <wp:extent cx="3134265" cy="1019797"/>
-            <wp:effectExtent l="0" t="0" r="0" b="9525"/>
+          <wp:inline distT="0" distB="0" distL="0" distR="0" wp14:anchorId="0E2EEE4B" wp14:editId="70238007">
+            <wp:extent cx="3653435" cy="1188720"/>
+            <wp:effectExtent l="0" t="0" r="4445" b="0"/>
             <wp:docPr id="648088771" name="Picture 1"/>
             <wp:cNvGraphicFramePr>
               <a:graphicFrameLocks xmlns:a="http://schemas.openxmlformats.org/drawingml/2006/main" noChangeAspect="1"/>
@@ -2626,7 +2742,7 @@
                   <pic:spPr>
                     <a:xfrm>
                       <a:off x="0" y="0"/>
-                      <a:ext cx="3167349" cy="1030562"/>
+                      <a:ext cx="3700886" cy="1204159"/>
                     </a:xfrm>
                     <a:prstGeom prst="rect">
                       <a:avLst/>
@@ -2736,9 +2852,9 @@
           <w:noProof/>
         </w:rPr>
         <w:drawing>
-          <wp:inline distT="0" distB="0" distL="0" distR="0" wp14:anchorId="1611AB13" wp14:editId="32AAE75A">
-            <wp:extent cx="2926080" cy="609789"/>
-            <wp:effectExtent l="0" t="0" r="7620" b="0"/>
+          <wp:inline distT="0" distB="0" distL="0" distR="0" wp14:anchorId="1611AB13" wp14:editId="5FBEF206">
+            <wp:extent cx="3290820" cy="685800"/>
+            <wp:effectExtent l="0" t="0" r="5080" b="0"/>
             <wp:docPr id="1085866373" name="Picture 1"/>
             <wp:cNvGraphicFramePr>
               <a:graphicFrameLocks xmlns:a="http://schemas.openxmlformats.org/drawingml/2006/main" noChangeAspect="1"/>
@@ -2759,7 +2875,7 @@
                   <pic:spPr>
                     <a:xfrm>
                       <a:off x="0" y="0"/>
-                      <a:ext cx="2989843" cy="623077"/>
+                      <a:ext cx="3366001" cy="701468"/>
                     </a:xfrm>
                     <a:prstGeom prst="rect">
                       <a:avLst/>
@@ -2831,9 +2947,9 @@
           <w:noProof/>
         </w:rPr>
         <w:drawing>
-          <wp:inline distT="0" distB="0" distL="0" distR="0" wp14:anchorId="33FD8A85" wp14:editId="1EEA9439">
-            <wp:extent cx="3540034" cy="941387"/>
-            <wp:effectExtent l="0" t="0" r="3810" b="0"/>
+          <wp:inline distT="0" distB="0" distL="0" distR="0" wp14:anchorId="33FD8A85" wp14:editId="75206E11">
+            <wp:extent cx="4126260" cy="1097280"/>
+            <wp:effectExtent l="0" t="0" r="7620" b="7620"/>
             <wp:docPr id="1943569448" name="Picture 1"/>
             <wp:cNvGraphicFramePr>
               <a:graphicFrameLocks xmlns:a="http://schemas.openxmlformats.org/drawingml/2006/main" noChangeAspect="1"/>
@@ -2854,7 +2970,7 @@
                   <pic:spPr>
                     <a:xfrm>
                       <a:off x="0" y="0"/>
-                      <a:ext cx="3613275" cy="960864"/>
+                      <a:ext cx="4214465" cy="1120736"/>
                     </a:xfrm>
                     <a:prstGeom prst="rect">
                       <a:avLst/>
@@ -2916,6 +3032,9 @@
     </w:p>
     <w:p>
       <w:r>
+        <w:rPr>
+          <w:noProof/>
+        </w:rPr>
         <w:drawing>
           <wp:inline distT="0" distB="0" distL="0" distR="0" wp14:anchorId="448B9335" wp14:editId="6576A733">
             <wp:extent cx="6858000" cy="1402715"/>
@@ -2959,6 +3078,7 @@
       </w:pPr>
       <w:bookmarkStart w:id="5" w:name="_Toc213150783"/>
       <w:r>
+        <w:lastRenderedPageBreak/>
         <w:t>Understanding Workspace Items</w:t>
       </w:r>
       <w:bookmarkEnd w:id="5"/>
@@ -2983,18 +3103,27 @@
         <w:t xml:space="preserve">top of a </w:t>
       </w:r>
       <w:r>
-        <w:t xml:space="preserve">core abstraction </w:t>
-      </w:r>
-      <w:r>
-        <w:t xml:space="preserve">of </w:t>
-      </w:r>
-      <w:r>
-        <w:t>the workspace item.</w:t>
-      </w:r>
-    </w:p>
-    <w:p>
-      <w:r>
-        <w:lastRenderedPageBreak/>
+        <w:t>core abstraction</w:t>
+      </w:r>
+      <w:r>
+        <w:t xml:space="preserve">. This is abstraction is that of </w:t>
+      </w:r>
+      <w:r>
+        <w:t xml:space="preserve">the </w:t>
+      </w:r>
+      <w:r>
+        <w:rPr>
+          <w:b/>
+          <w:bCs/>
+        </w:rPr>
+        <w:t>workspace item</w:t>
+      </w:r>
+      <w:r>
+        <w:t>.</w:t>
+      </w:r>
+    </w:p>
+    <w:p>
+      <w:r>
         <w:t xml:space="preserve">The Fabric platform </w:t>
       </w:r>
       <w:r>
@@ -3149,9 +3278,9 @@
           <w:noProof/>
         </w:rPr>
         <w:drawing>
-          <wp:inline distT="0" distB="0" distL="0" distR="0" wp14:anchorId="4189D4F7" wp14:editId="107AE73B">
-            <wp:extent cx="4988065" cy="1665722"/>
-            <wp:effectExtent l="0" t="0" r="3175" b="0"/>
+          <wp:inline distT="0" distB="0" distL="0" distR="0" wp14:anchorId="4189D4F7" wp14:editId="5A7A2E3B">
+            <wp:extent cx="4198578" cy="1402080"/>
+            <wp:effectExtent l="0" t="0" r="0" b="7620"/>
             <wp:docPr id="1167307472" name="Picture 1"/>
             <wp:cNvGraphicFramePr>
               <a:graphicFrameLocks xmlns:a="http://schemas.openxmlformats.org/drawingml/2006/main" noChangeAspect="1"/>
@@ -3172,7 +3301,7 @@
                   <pic:spPr>
                     <a:xfrm>
                       <a:off x="0" y="0"/>
-                      <a:ext cx="5022550" cy="1677238"/>
+                      <a:ext cx="4244350" cy="1417365"/>
                     </a:xfrm>
                     <a:prstGeom prst="rect">
                       <a:avLst/>
@@ -3341,19 +3470,34 @@
         <w:t xml:space="preserve">workspace </w:t>
       </w:r>
       <w:r>
-        <w:t xml:space="preserve">item types that are still in a preview release. However, </w:t>
-      </w:r>
-      <w:r>
-        <w:t xml:space="preserve">all workspace item </w:t>
-      </w:r>
-      <w:r>
-        <w:t xml:space="preserve">requirements should be </w:t>
-      </w:r>
-      <w:r>
-        <w:t xml:space="preserve">met before a </w:t>
-      </w:r>
-      <w:r>
-        <w:t>workspace item type reaches GA.</w:t>
+        <w:t xml:space="preserve">item types that are still in a preview release. </w:t>
+      </w:r>
+      <w:r>
+        <w:t xml:space="preserve">There is also a number of </w:t>
+      </w:r>
+      <w:r>
+        <w:t xml:space="preserve">workspace item </w:t>
+      </w:r>
+      <w:r>
+        <w:t xml:space="preserve">types </w:t>
+      </w:r>
+      <w:r>
+        <w:t xml:space="preserve">that have reached general </w:t>
+      </w:r>
+      <w:r>
+        <w:t xml:space="preserve">availability </w:t>
+      </w:r>
+      <w:r>
+        <w:t xml:space="preserve">(GA) </w:t>
+      </w:r>
+      <w:r>
+        <w:t>such as warehouses, but do not yet meet these requirements</w:t>
+      </w:r>
+      <w:r>
+        <w:t>.</w:t>
+      </w:r>
+      <w:r>
+        <w:t xml:space="preserve"> While Microsoft is working towards meeting these requirements in all workspace item types, items that do not meet these requirements require various workarounds.</w:t>
       </w:r>
     </w:p>
     <w:p>
@@ -3392,6 +3536,9 @@
         <w:t xml:space="preserve">can be represented </w:t>
       </w:r>
       <w:r>
+        <w:t xml:space="preserve">as </w:t>
+      </w:r>
+      <w:r>
         <w:t xml:space="preserve">a </w:t>
       </w:r>
       <w:r>
@@ -3447,10 +3594,11 @@
         <w:rPr>
           <w:noProof/>
         </w:rPr>
+        <w:lastRenderedPageBreak/>
         <w:drawing>
-          <wp:inline distT="0" distB="0" distL="0" distR="0" wp14:anchorId="786D6FE5" wp14:editId="42C96DA5">
-            <wp:extent cx="5421086" cy="1664474"/>
-            <wp:effectExtent l="0" t="0" r="8255" b="0"/>
+          <wp:inline distT="0" distB="0" distL="0" distR="0" wp14:anchorId="786D6FE5" wp14:editId="34B2FD34">
+            <wp:extent cx="3583869" cy="1100380"/>
+            <wp:effectExtent l="0" t="0" r="0" b="5080"/>
             <wp:docPr id="1808114997" name="Picture 1"/>
             <wp:cNvGraphicFramePr>
               <a:graphicFrameLocks xmlns:a="http://schemas.openxmlformats.org/drawingml/2006/main" noChangeAspect="1"/>
@@ -3471,7 +3619,7 @@
                   <pic:spPr>
                     <a:xfrm>
                       <a:off x="0" y="0"/>
-                      <a:ext cx="5527310" cy="1697089"/>
+                      <a:ext cx="3680845" cy="1130155"/>
                     </a:xfrm>
                     <a:prstGeom prst="rect">
                       <a:avLst/>
@@ -3486,7 +3634,6 @@
     </w:p>
     <w:p>
       <w:r>
-        <w:lastRenderedPageBreak/>
         <w:t xml:space="preserve">In addition to </w:t>
       </w:r>
       <w:r>
@@ -3548,9 +3695,9 @@
           <w:noProof/>
         </w:rPr>
         <w:drawing>
-          <wp:inline distT="0" distB="0" distL="0" distR="0" wp14:anchorId="0D735793" wp14:editId="621723A5">
-            <wp:extent cx="2533418" cy="819636"/>
-            <wp:effectExtent l="19050" t="19050" r="19685" b="19050"/>
+          <wp:inline distT="0" distB="0" distL="0" distR="0" wp14:anchorId="0D735793" wp14:editId="41789406">
+            <wp:extent cx="2259201" cy="730919"/>
+            <wp:effectExtent l="19050" t="19050" r="27305" b="12065"/>
             <wp:docPr id="8" name="Picture 7">
               <a:extLst xmlns:a="http://schemas.openxmlformats.org/drawingml/2006/main">
                 <a:ext uri="{FF2B5EF4-FFF2-40B4-BE49-F238E27FC236}">
@@ -3585,7 +3732,7 @@
                   <pic:spPr>
                     <a:xfrm>
                       <a:off x="0" y="0"/>
-                      <a:ext cx="2610214" cy="844482"/>
+                      <a:ext cx="2337517" cy="756256"/>
                     </a:xfrm>
                     <a:prstGeom prst="rect">
                       <a:avLst/>
@@ -3634,9 +3781,9 @@
           <w:noProof/>
         </w:rPr>
         <w:drawing>
-          <wp:inline distT="0" distB="0" distL="0" distR="0" wp14:anchorId="64F4F924" wp14:editId="68F85208">
-            <wp:extent cx="2233063" cy="1174912"/>
-            <wp:effectExtent l="19050" t="19050" r="15240" b="25400"/>
+          <wp:inline distT="0" distB="0" distL="0" distR="0" wp14:anchorId="64F4F924" wp14:editId="256D8DD2">
+            <wp:extent cx="1918238" cy="1009268"/>
+            <wp:effectExtent l="19050" t="19050" r="25400" b="19685"/>
             <wp:docPr id="5" name="Picture 4">
               <a:extLst xmlns:a="http://schemas.openxmlformats.org/drawingml/2006/main">
                 <a:ext uri="{FF2B5EF4-FFF2-40B4-BE49-F238E27FC236}">
@@ -3671,7 +3818,7 @@
                   <pic:spPr>
                     <a:xfrm>
                       <a:off x="0" y="0"/>
-                      <a:ext cx="2247256" cy="1182379"/>
+                      <a:ext cx="1941580" cy="1021549"/>
                     </a:xfrm>
                     <a:prstGeom prst="rect">
                       <a:avLst/>
@@ -3711,32 +3858,13 @@
         <w:t xml:space="preserve">that are </w:t>
       </w:r>
       <w:r>
-        <w:t>far more complex. For example, the item definition for a semantic model can include dozens or even hundreds of files</w:t>
-      </w:r>
-      <w:r>
-        <w:t xml:space="preserve"> with a </w:t>
-      </w:r>
-      <w:r>
-        <w:rPr>
-          <w:b/>
-          <w:bCs/>
-        </w:rPr>
-        <w:t>.</w:t>
-      </w:r>
-      <w:proofErr w:type="spellStart"/>
-      <w:r>
-        <w:rPr>
-          <w:b/>
-          <w:bCs/>
-        </w:rPr>
-        <w:t>tmdl</w:t>
-      </w:r>
-      <w:proofErr w:type="spellEnd"/>
-      <w:r>
-        <w:t xml:space="preserve"> extension</w:t>
-      </w:r>
-      <w:r>
-        <w:t>.</w:t>
+        <w:t xml:space="preserve">far more complex. For example, the item definition for a semantic model can include dozens or even hundreds of </w:t>
+      </w:r>
+      <w:r>
+        <w:t xml:space="preserve">TMDL </w:t>
+      </w:r>
+      <w:r>
+        <w:t>files.</w:t>
       </w:r>
     </w:p>
     <w:p>
@@ -3745,9 +3873,9 @@
           <w:noProof/>
         </w:rPr>
         <w:drawing>
-          <wp:inline distT="0" distB="0" distL="0" distR="0" wp14:anchorId="41C5530D" wp14:editId="3BA24F3D">
-            <wp:extent cx="2472906" cy="2949611"/>
-            <wp:effectExtent l="0" t="0" r="3810" b="3175"/>
+          <wp:inline distT="0" distB="0" distL="0" distR="0" wp14:anchorId="41C5530D" wp14:editId="4F07B3E9">
+            <wp:extent cx="1859280" cy="2217696"/>
+            <wp:effectExtent l="0" t="0" r="7620" b="0"/>
             <wp:docPr id="1957124429" name="Picture 1"/>
             <wp:cNvGraphicFramePr>
               <a:graphicFrameLocks xmlns:a="http://schemas.openxmlformats.org/drawingml/2006/main" noChangeAspect="1"/>
@@ -3768,7 +3896,7 @@
                   <pic:spPr>
                     <a:xfrm>
                       <a:off x="0" y="0"/>
-                      <a:ext cx="2492857" cy="2973408"/>
+                      <a:ext cx="1890105" cy="2254464"/>
                     </a:xfrm>
                     <a:prstGeom prst="rect">
                       <a:avLst/>
@@ -4098,10 +4226,13 @@
         <w:t>workspaces</w:t>
       </w:r>
       <w:r>
-        <w:t xml:space="preserve">. </w:t>
-      </w:r>
-      <w:r>
-        <w:t xml:space="preserve">Each workspace contains its own distinct instance of The </w:t>
+        <w:t xml:space="preserve">. Each workspace contains its own distinct instance of </w:t>
+      </w:r>
+      <w:r>
+        <w:t>t</w:t>
+      </w:r>
+      <w:r>
+        <w:t xml:space="preserve">he </w:t>
       </w:r>
       <w:r>
         <w:rPr>
@@ -4111,7 +4242,19 @@
         <w:t>sales</w:t>
       </w:r>
       <w:r>
-        <w:t xml:space="preserve"> lakehouse with it owns unique i</w:t>
+        <w:t xml:space="preserve"> lakehouse</w:t>
+      </w:r>
+      <w:r>
+        <w:t xml:space="preserve">. All three item instances share the same type and display name. Yet each item instance has </w:t>
+      </w:r>
+      <w:r>
+        <w:t>it</w:t>
+      </w:r>
+      <w:r>
+        <w:t>s</w:t>
+      </w:r>
+      <w:r>
+        <w:t xml:space="preserve"> owns unique i</w:t>
       </w:r>
       <w:r>
         <w:rPr>
@@ -4121,17 +4264,7 @@
         <w:t>d</w:t>
       </w:r>
       <w:r>
-        <w:rPr>
-          <w:b/>
-          <w:bCs/>
-        </w:rPr>
-        <w:t xml:space="preserve"> </w:t>
-      </w:r>
-      <w:r>
-        <w:t xml:space="preserve">as shown in the </w:t>
-      </w:r>
-      <w:r>
-        <w:t>following diagram.</w:t>
+        <w:t>.</w:t>
       </w:r>
       <w:r>
         <w:t xml:space="preserve"> </w:t>
@@ -4181,39 +4314,19 @@
     </w:p>
     <w:p>
       <w:r>
-        <w:t xml:space="preserve">While each separate instance of the </w:t>
-      </w:r>
-      <w:r>
-        <w:rPr>
-          <w:b/>
-          <w:bCs/>
-        </w:rPr>
-        <w:t>sales</w:t>
-      </w:r>
-      <w:r>
-        <w:t xml:space="preserve"> lakehouse has its own unique </w:t>
-      </w:r>
-      <w:r>
-        <w:rPr>
-          <w:b/>
-          <w:bCs/>
-        </w:rPr>
-        <w:t>id</w:t>
-      </w:r>
-      <w:r>
-        <w:t>,</w:t>
-      </w:r>
-      <w:r>
-        <w:t xml:space="preserve"> Fabric integration </w:t>
-      </w:r>
-      <w:r>
-        <w:t xml:space="preserve">support needs to </w:t>
-      </w:r>
-      <w:r>
-        <w:t>associate</w:t>
-      </w:r>
-      <w:r>
-        <w:t xml:space="preserve"> each of these </w:t>
+        <w:t xml:space="preserve">Fabric integration </w:t>
+      </w:r>
+      <w:r>
+        <w:t xml:space="preserve">needs </w:t>
+      </w:r>
+      <w:r>
+        <w:t xml:space="preserve">a way to track that </w:t>
+      </w:r>
+      <w:r>
+        <w:t xml:space="preserve">these </w:t>
+      </w:r>
+      <w:r>
+        <w:t xml:space="preserve">three </w:t>
       </w:r>
       <w:r>
         <w:t xml:space="preserve">item </w:t>
@@ -4222,7 +4335,10 @@
         <w:t xml:space="preserve">instances </w:t>
       </w:r>
       <w:r>
-        <w:t xml:space="preserve">to a single logical item. </w:t>
+        <w:t xml:space="preserve">are all associated with </w:t>
+      </w:r>
+      <w:r>
+        <w:t xml:space="preserve">a single logical item. </w:t>
       </w:r>
       <w:r>
         <w:t xml:space="preserve">This is the reason why </w:t>
@@ -4294,7 +4410,7 @@
     </w:p>
     <w:p>
       <w:r>
-        <w:t xml:space="preserve">The </w:t>
+        <w:t xml:space="preserve">Fabric GIT integration uses </w:t>
       </w:r>
       <w:r>
         <w:rPr>
@@ -4304,7 +4420,7 @@
         <w:t>logicalId</w:t>
       </w:r>
       <w:r>
-        <w:t xml:space="preserve"> property is used to </w:t>
+        <w:t xml:space="preserve"> to </w:t>
       </w:r>
       <w:r>
         <w:t>associat</w:t>
@@ -4313,7 +4429,10 @@
         <w:t xml:space="preserve">e </w:t>
       </w:r>
       <w:r>
-        <w:t>workspace item instance</w:t>
+        <w:t xml:space="preserve">multiple </w:t>
+      </w:r>
+      <w:r>
+        <w:t>item instance</w:t>
       </w:r>
       <w:r>
         <w:t>s</w:t>
@@ -4328,19 +4447,60 @@
         <w:t xml:space="preserve">e </w:t>
       </w:r>
       <w:r>
-        <w:t xml:space="preserve">logic </w:t>
-      </w:r>
-      <w:r>
-        <w:t>workspace item.</w:t>
+        <w:t>logic</w:t>
+      </w:r>
+      <w:r>
+        <w:t>al</w:t>
+      </w:r>
+      <w:r>
+        <w:t xml:space="preserve"> item.</w:t>
       </w:r>
       <w:r>
         <w:t xml:space="preserve"> While </w:t>
       </w:r>
       <w:r>
-        <w:t>a logical workspace item has difference ids across workspace, the logical</w:t>
-      </w:r>
-      <w:r>
-        <w:t>Id will always be the same.</w:t>
+        <w:t xml:space="preserve">each </w:t>
+      </w:r>
+      <w:r>
+        <w:t xml:space="preserve">the item instance has </w:t>
+      </w:r>
+      <w:r>
+        <w:t xml:space="preserve">a unique </w:t>
+      </w:r>
+      <w:r>
+        <w:rPr>
+          <w:b/>
+          <w:bCs/>
+        </w:rPr>
+        <w:t>id</w:t>
+      </w:r>
+      <w:r>
+        <w:t xml:space="preserve">, all </w:t>
+      </w:r>
+      <w:r>
+        <w:t xml:space="preserve">item instance </w:t>
+      </w:r>
+      <w:r>
+        <w:t xml:space="preserve">share the same </w:t>
+      </w:r>
+      <w:proofErr w:type="spellStart"/>
+      <w:r>
+        <w:rPr>
+          <w:b/>
+          <w:bCs/>
+        </w:rPr>
+        <w:t>logical</w:t>
+      </w:r>
+      <w:r>
+        <w:rPr>
+          <w:b/>
+          <w:bCs/>
+        </w:rPr>
+        <w:t>id</w:t>
+      </w:r>
+      <w:proofErr w:type="spellEnd"/>
+      <w:r>
+        <w:t>.</w:t>
       </w:r>
       <w:r>
         <w:rPr>
@@ -4416,10 +4576,25 @@
         <w:t xml:space="preserve">items to abstract away </w:t>
       </w:r>
       <w:r>
-        <w:t xml:space="preserve">the workspace item </w:t>
-      </w:r>
-      <w:r>
-        <w:t xml:space="preserve">ids that are specific to a single workspace. This make it possible for </w:t>
+        <w:t xml:space="preserve">item </w:t>
+      </w:r>
+      <w:r>
+        <w:t xml:space="preserve">instance </w:t>
+      </w:r>
+      <w:r>
+        <w:t xml:space="preserve">ids that are specific to a single workspace. This </w:t>
+      </w:r>
+      <w:r>
+        <w:t xml:space="preserve">level of indirection </w:t>
+      </w:r>
+      <w:r>
+        <w:t>make</w:t>
+      </w:r>
+      <w:r>
+        <w:t>s</w:t>
+      </w:r>
+      <w:r>
+        <w:t xml:space="preserve"> it possible for </w:t>
       </w:r>
       <w:r>
         <w:t xml:space="preserve">workspace </w:t>
@@ -4491,9 +4666,9 @@
           <w:noProof/>
         </w:rPr>
         <w:drawing>
-          <wp:inline distT="0" distB="0" distL="0" distR="0" wp14:anchorId="137CDE42" wp14:editId="1C5D9D70">
-            <wp:extent cx="2523815" cy="1293222"/>
-            <wp:effectExtent l="0" t="0" r="0" b="2540"/>
+          <wp:inline distT="0" distB="0" distL="0" distR="0" wp14:anchorId="137CDE42" wp14:editId="19E2B3B1">
+            <wp:extent cx="2449929" cy="1255362"/>
+            <wp:effectExtent l="0" t="0" r="7620" b="2540"/>
             <wp:docPr id="1698887505" name="Picture 1"/>
             <wp:cNvGraphicFramePr>
               <a:graphicFrameLocks xmlns:a="http://schemas.openxmlformats.org/drawingml/2006/main" noChangeAspect="1"/>
@@ -4514,7 +4689,7 @@
                   <pic:spPr>
                     <a:xfrm>
                       <a:off x="0" y="0"/>
-                      <a:ext cx="2545316" cy="1304239"/>
+                      <a:ext cx="2478637" cy="1270072"/>
                     </a:xfrm>
                     <a:prstGeom prst="rect">
                       <a:avLst/>
@@ -4577,61 +4752,58 @@
         <w:t>prod</w:t>
       </w:r>
       <w:r>
-        <w:t xml:space="preserve"> workspace to </w:t>
-      </w:r>
-      <w:r>
+        <w:t xml:space="preserve"> workspace to retain their dependencies </w:t>
+      </w:r>
+      <w:r>
+        <w:t xml:space="preserve">pointing </w:t>
+      </w:r>
+      <w:r>
+        <w:t xml:space="preserve">back to </w:t>
+      </w:r>
+      <w:r>
+        <w:t xml:space="preserve">an item </w:t>
+      </w:r>
+      <w:r>
+        <w:t xml:space="preserve">in the </w:t>
+      </w:r>
+      <w:r>
+        <w:rPr>
+          <w:b/>
+          <w:bCs/>
+        </w:rPr>
+        <w:t>dev</w:t>
+      </w:r>
+      <w:r>
+        <w:t xml:space="preserve"> workspace. Instead, </w:t>
+      </w:r>
+      <w:r>
+        <w:t xml:space="preserve">the desired </w:t>
+      </w:r>
+      <w:r>
+        <w:t xml:space="preserve">outcome is for each </w:t>
+      </w:r>
+      <w:r>
+        <w:t xml:space="preserve">workspace item to resolve its own dependencies to </w:t>
+      </w:r>
+      <w:r>
+        <w:t xml:space="preserve">its </w:t>
+      </w:r>
+      <w:r>
+        <w:t>related</w:t>
+      </w:r>
+      <w:r>
+        <w:t xml:space="preserve"> items in the same workspace.</w:t>
+      </w:r>
+    </w:p>
+    <w:p>
+      <w:r>
+        <w:rPr>
+          <w:noProof/>
+        </w:rPr>
         <w:lastRenderedPageBreak/>
-        <w:t xml:space="preserve">retain their dependencies </w:t>
-      </w:r>
-      <w:r>
-        <w:t xml:space="preserve">pointing </w:t>
-      </w:r>
-      <w:r>
-        <w:t xml:space="preserve">back to </w:t>
-      </w:r>
-      <w:r>
-        <w:t xml:space="preserve">an item </w:t>
-      </w:r>
-      <w:r>
-        <w:t xml:space="preserve">in the </w:t>
-      </w:r>
-      <w:r>
-        <w:rPr>
-          <w:b/>
-          <w:bCs/>
-        </w:rPr>
-        <w:t>dev</w:t>
-      </w:r>
-      <w:r>
-        <w:t xml:space="preserve"> workspace. Instead, </w:t>
-      </w:r>
-      <w:r>
-        <w:t xml:space="preserve">the desired </w:t>
-      </w:r>
-      <w:r>
-        <w:t xml:space="preserve">outcome is for each </w:t>
-      </w:r>
-      <w:r>
-        <w:t xml:space="preserve">workspace item to resolve its own dependencies to </w:t>
-      </w:r>
-      <w:r>
-        <w:t xml:space="preserve">its </w:t>
-      </w:r>
-      <w:r>
-        <w:t>related</w:t>
-      </w:r>
-      <w:r>
-        <w:t xml:space="preserve"> items in the same workspace.</w:t>
-      </w:r>
-    </w:p>
-    <w:p>
-      <w:r>
-        <w:rPr>
-          <w:noProof/>
-        </w:rPr>
         <w:drawing>
-          <wp:inline distT="0" distB="0" distL="0" distR="0" wp14:anchorId="5CD6DCF0" wp14:editId="79CD2579">
-            <wp:extent cx="5091701" cy="2233748"/>
+          <wp:inline distT="0" distB="0" distL="0" distR="0" wp14:anchorId="5CD6DCF0" wp14:editId="2B0F6517">
+            <wp:extent cx="2521131" cy="1106029"/>
             <wp:effectExtent l="0" t="0" r="0" b="0"/>
             <wp:docPr id="1407105104" name="Picture 1"/>
             <wp:cNvGraphicFramePr>
@@ -4653,7 +4825,7 @@
                   <pic:spPr>
                     <a:xfrm>
                       <a:off x="0" y="0"/>
-                      <a:ext cx="5149262" cy="2259000"/>
+                      <a:ext cx="2579016" cy="1131423"/>
                     </a:xfrm>
                     <a:prstGeom prst="rect">
                       <a:avLst/>
@@ -4857,26 +5029,10 @@
     </w:p>
     <w:p>
       <w:pPr>
-        <w:spacing w:after="160"/>
-        <w:rPr>
-          <w:rFonts w:asciiTheme="majorHAnsi" w:eastAsiaTheme="majorEastAsia" w:hAnsiTheme="majorHAnsi" w:cstheme="majorBidi"/>
-          <w:b/>
-          <w:color w:val="0F4761" w:themeColor="accent1" w:themeShade="BF"/>
-          <w:sz w:val="28"/>
-          <w:szCs w:val="32"/>
-        </w:rPr>
+        <w:pStyle w:val="Heading2"/>
       </w:pPr>
       <w:bookmarkStart w:id="8" w:name="_Toc213150787"/>
       <w:r>
-        <w:br w:type="page"/>
-      </w:r>
-    </w:p>
-    <w:p>
-      <w:pPr>
-        <w:pStyle w:val="Heading2"/>
-      </w:pPr>
-      <w:r>
-        <w:lastRenderedPageBreak/>
         <w:t xml:space="preserve">Automating </w:t>
       </w:r>
       <w:r>
@@ -4886,12 +5042,9 @@
         <w:t>CI/CD T</w:t>
       </w:r>
       <w:r>
-        <w:t xml:space="preserve">asks </w:t>
+        <w:t>asks</w:t>
       </w:r>
       <w:bookmarkEnd w:id="8"/>
-      <w:r>
-        <w:t>using APIs</w:t>
-      </w:r>
     </w:p>
     <w:p>
       <w:r>
@@ -4925,7 +5078,7 @@
         <w:t xml:space="preserve"> There </w:t>
       </w:r>
       <w:r>
-        <w:t xml:space="preserve">will also be an </w:t>
+        <w:t xml:space="preserve">will be an </w:t>
       </w:r>
       <w:r>
         <w:t xml:space="preserve">ongoing need to create </w:t>
@@ -4943,268 +5096,310 @@
         <w:t>, feature workspaces</w:t>
       </w:r>
       <w:r>
+        <w:t xml:space="preserve"> and GIT connections. In some scenarios, there could be a </w:t>
+      </w:r>
+      <w:r>
+        <w:t xml:space="preserve">need </w:t>
+      </w:r>
+      <w:r>
+        <w:t xml:space="preserve">to </w:t>
+      </w:r>
+      <w:r>
+        <w:t xml:space="preserve">automate </w:t>
+      </w:r>
+      <w:r>
+        <w:t>synch</w:t>
+      </w:r>
+      <w:r>
+        <w:t xml:space="preserve">ronizing </w:t>
+      </w:r>
+      <w:r>
+        <w:t xml:space="preserve">changes </w:t>
+      </w:r>
+      <w:r>
+        <w:t xml:space="preserve">back and forth </w:t>
+      </w:r>
+      <w:r>
+        <w:t>between GIT branch</w:t>
+      </w:r>
+      <w:r>
+        <w:t>es</w:t>
+      </w:r>
+      <w:r>
         <w:t xml:space="preserve"> </w:t>
       </w:r>
       <w:r>
-        <w:t>and GIT connections</w:t>
+        <w:t xml:space="preserve">and </w:t>
+      </w:r>
+      <w:r>
+        <w:t>workspace</w:t>
+      </w:r>
+      <w:r>
+        <w:t>s</w:t>
+      </w:r>
+      <w:r>
+        <w:t>.</w:t>
+      </w:r>
+      <w:r>
+        <w:t xml:space="preserve"> There </w:t>
+      </w:r>
+      <w:r>
+        <w:t xml:space="preserve">will </w:t>
+      </w:r>
+      <w:r>
+        <w:t xml:space="preserve">is also </w:t>
+      </w:r>
+      <w:r>
+        <w:t xml:space="preserve">be </w:t>
+      </w:r>
+      <w:r>
+        <w:t xml:space="preserve">a need to </w:t>
+      </w:r>
+      <w:r>
+        <w:t>update item</w:t>
+      </w:r>
+      <w:r>
+        <w:t>s and their underlying item</w:t>
+      </w:r>
+      <w:r>
+        <w:t xml:space="preserve"> definitions </w:t>
+      </w:r>
+      <w:r>
+        <w:t xml:space="preserve">when writing the code for </w:t>
+      </w:r>
+      <w:r>
+        <w:t xml:space="preserve">post-deploy tasks </w:t>
+      </w:r>
+      <w:r>
+        <w:t>and post-sync tasks.</w:t>
+      </w:r>
+    </w:p>
+    <w:p>
+      <w:r>
+        <w:t xml:space="preserve">While many </w:t>
+      </w:r>
+      <w:r>
+        <w:t xml:space="preserve">of the </w:t>
+      </w:r>
+      <w:r>
+        <w:t xml:space="preserve">tasks </w:t>
+      </w:r>
+      <w:r>
+        <w:t xml:space="preserve">for setting up </w:t>
+      </w:r>
+      <w:r>
+        <w:t xml:space="preserve">a Fabric CI/CD project </w:t>
+      </w:r>
+      <w:r>
+        <w:t xml:space="preserve">can be </w:t>
+      </w:r>
+      <w:r>
+        <w:t xml:space="preserve">completed </w:t>
+      </w:r>
+      <w:r>
+        <w:t>by hand,</w:t>
+      </w:r>
+      <w:r>
+        <w:t xml:space="preserve"> they can also be automated </w:t>
+      </w:r>
+      <w:r>
+        <w:t xml:space="preserve">by writing scripts </w:t>
+      </w:r>
+      <w:r>
+        <w:t xml:space="preserve">or programming logic </w:t>
+      </w:r>
+      <w:r>
+        <w:t xml:space="preserve">which </w:t>
+      </w:r>
+      <w:r>
+        <w:t xml:space="preserve">call </w:t>
+      </w:r>
+      <w:r>
+        <w:t xml:space="preserve">public </w:t>
+      </w:r>
+      <w:r>
+        <w:t xml:space="preserve">Microsoft </w:t>
+      </w:r>
+      <w:r>
+        <w:t>APIs.</w:t>
       </w:r>
       <w:r>
         <w:t xml:space="preserve"> </w:t>
       </w:r>
       <w:r>
-        <w:t xml:space="preserve">as well as a need </w:t>
+        <w:t xml:space="preserve">Whenever possible, it's best to </w:t>
+      </w:r>
+      <w:r>
+        <w:t xml:space="preserve">build </w:t>
+      </w:r>
+      <w:r>
+        <w:t xml:space="preserve">CI/CD </w:t>
+      </w:r>
+      <w:r>
+        <w:t xml:space="preserve">processes that don't </w:t>
+      </w:r>
+      <w:r>
+        <w:t>require manual intervention</w:t>
+      </w:r>
+      <w:r>
+        <w:t xml:space="preserve"> </w:t>
+      </w:r>
+      <w:r>
+        <w:t xml:space="preserve">because </w:t>
+      </w:r>
+      <w:r>
+        <w:t xml:space="preserve">that </w:t>
+      </w:r>
+      <w:r>
+        <w:t xml:space="preserve">can </w:t>
+      </w:r>
+      <w:r>
+        <w:t xml:space="preserve">lead to </w:t>
+      </w:r>
+      <w:r>
+        <w:t xml:space="preserve">unnecessary </w:t>
+      </w:r>
+      <w:r>
+        <w:t>de</w:t>
+      </w:r>
+      <w:r>
+        <w:t xml:space="preserve">lays </w:t>
+      </w:r>
+      <w:r>
+        <w:t xml:space="preserve">and </w:t>
+      </w:r>
+      <w:r>
+        <w:t xml:space="preserve">problems </w:t>
+      </w:r>
+      <w:r>
+        <w:t xml:space="preserve">caused by </w:t>
+      </w:r>
+      <w:r>
+        <w:t xml:space="preserve">human error. </w:t>
+      </w:r>
+      <w:r>
+        <w:t xml:space="preserve">The ability to </w:t>
+      </w:r>
+      <w:r>
+        <w:t xml:space="preserve">automate </w:t>
+      </w:r>
+      <w:r>
+        <w:t xml:space="preserve">an </w:t>
+      </w:r>
+      <w:r>
+        <w:t xml:space="preserve">end-to-end </w:t>
+      </w:r>
+      <w:r>
+        <w:t xml:space="preserve">setup </w:t>
+      </w:r>
+      <w:r>
+        <w:t xml:space="preserve">process </w:t>
+      </w:r>
+      <w:r>
+        <w:t xml:space="preserve">using code </w:t>
+      </w:r>
+      <w:r>
+        <w:t xml:space="preserve">which can be tested and versioned </w:t>
+      </w:r>
+      <w:r>
+        <w:t>lead</w:t>
+      </w:r>
+      <w:r>
+        <w:t>s</w:t>
+      </w:r>
+      <w:r>
+        <w:t xml:space="preserve"> to </w:t>
+      </w:r>
+      <w:r>
+        <w:t>greater levels of reliability and scale.</w:t>
+      </w:r>
+    </w:p>
+    <w:p>
+      <w:r>
+        <w:t xml:space="preserve">There are several </w:t>
+      </w:r>
+      <w:r>
+        <w:t xml:space="preserve">public APIs from Microsoft that </w:t>
+      </w:r>
+      <w:r>
+        <w:t xml:space="preserve">are used to automate Fabric CI/CD tasks. </w:t>
+      </w:r>
+      <w:r>
+        <w:t>The Fabric REST APIs</w:t>
+      </w:r>
+      <w:r>
+        <w:t xml:space="preserve"> </w:t>
+      </w:r>
+      <w:r>
+        <w:t xml:space="preserve">provides the ability to </w:t>
+      </w:r>
+      <w:r>
+        <w:t>create workspaces</w:t>
+      </w:r>
+      <w:r>
+        <w:t xml:space="preserve">, </w:t>
+      </w:r>
+      <w:r>
+        <w:t>connections</w:t>
+      </w:r>
+      <w:r>
+        <w:t xml:space="preserve"> and workspace items</w:t>
+      </w:r>
+      <w:r>
+        <w:t xml:space="preserve">. </w:t>
+      </w:r>
+      <w:r>
+        <w:t xml:space="preserve">However, you must </w:t>
+      </w:r>
+      <w:r>
+        <w:t xml:space="preserve">use </w:t>
+      </w:r>
+      <w:r>
+        <w:t xml:space="preserve">the </w:t>
+      </w:r>
+      <w:r>
+        <w:t>Azure Microsoft Fabric REST API</w:t>
+      </w:r>
+      <w:r>
+        <w:t xml:space="preserve"> to create </w:t>
+      </w:r>
+      <w:r>
+        <w:t>and manage Fabric capacities</w:t>
+      </w:r>
+      <w:r>
+        <w:t xml:space="preserve">. </w:t>
+      </w:r>
+      <w:r>
+        <w:t xml:space="preserve">The </w:t>
+      </w:r>
+      <w:r>
+        <w:t xml:space="preserve">Power BI REST API </w:t>
+      </w:r>
+      <w:r>
+        <w:t xml:space="preserve">provides the ability </w:t>
       </w:r>
       <w:r>
         <w:t xml:space="preserve">to </w:t>
       </w:r>
       <w:r>
-        <w:t xml:space="preserve">automate </w:t>
-      </w:r>
-      <w:r>
-        <w:t>synch</w:t>
-      </w:r>
-      <w:r>
-        <w:t xml:space="preserve">ronizing </w:t>
-      </w:r>
-      <w:r>
-        <w:t>changes between GIT branch</w:t>
-      </w:r>
-      <w:r>
-        <w:t>es</w:t>
+        <w:t xml:space="preserve">automate tasks on </w:t>
+      </w:r>
+      <w:r>
+        <w:t xml:space="preserve">Power BI items </w:t>
+      </w:r>
+      <w:r>
+        <w:t xml:space="preserve">such as refreshing </w:t>
+      </w:r>
+      <w:r>
+        <w:t xml:space="preserve">semantic models </w:t>
+      </w:r>
+      <w:r>
+        <w:t>and binding them to connections.</w:t>
       </w:r>
       <w:r>
         <w:t xml:space="preserve"> </w:t>
       </w:r>
       <w:r>
-        <w:t xml:space="preserve">and </w:t>
-      </w:r>
-      <w:r>
-        <w:t>workspace</w:t>
-      </w:r>
-      <w:r>
-        <w:t>s</w:t>
-      </w:r>
-      <w:r>
-        <w:t>.</w:t>
-      </w:r>
-      <w:r>
-        <w:t xml:space="preserve"> There is also a need to </w:t>
-      </w:r>
-      <w:r>
-        <w:t xml:space="preserve">update item definitions </w:t>
-      </w:r>
-      <w:r>
-        <w:t xml:space="preserve">when writing the code for </w:t>
-      </w:r>
-      <w:r>
-        <w:t xml:space="preserve">post-deploy tasks </w:t>
-      </w:r>
-      <w:r>
-        <w:t>and post-sync tasks.</w:t>
-      </w:r>
-    </w:p>
-    <w:p>
-      <w:r>
-        <w:t xml:space="preserve">While many </w:t>
-      </w:r>
-      <w:r>
-        <w:t xml:space="preserve">of the </w:t>
-      </w:r>
-      <w:r>
-        <w:t xml:space="preserve">tasks </w:t>
-      </w:r>
-      <w:r>
-        <w:t xml:space="preserve">required to </w:t>
-      </w:r>
-      <w:r>
-        <w:t xml:space="preserve">set up and maintain a Fabric CI/CD project </w:t>
-      </w:r>
-      <w:r>
-        <w:t xml:space="preserve">can be </w:t>
-      </w:r>
-      <w:r>
-        <w:t xml:space="preserve">completed </w:t>
-      </w:r>
-      <w:r>
-        <w:t>by hand,</w:t>
-      </w:r>
-      <w:r>
-        <w:t xml:space="preserve"> they can also be automated </w:t>
-      </w:r>
-      <w:r>
-        <w:t xml:space="preserve">by writing scripts </w:t>
-      </w:r>
-      <w:r>
-        <w:t xml:space="preserve">or programming logic </w:t>
-      </w:r>
-      <w:r>
-        <w:t xml:space="preserve">which </w:t>
-      </w:r>
-      <w:r>
-        <w:t xml:space="preserve">call </w:t>
-      </w:r>
-      <w:r>
-        <w:t xml:space="preserve">public </w:t>
-      </w:r>
-      <w:r>
-        <w:t xml:space="preserve">Microsoft </w:t>
-      </w:r>
-      <w:r>
-        <w:t>APIs.</w:t>
-      </w:r>
-      <w:r>
-        <w:t xml:space="preserve"> </w:t>
-      </w:r>
-      <w:r>
-        <w:t xml:space="preserve">Whenever possible, it's best to </w:t>
-      </w:r>
-      <w:r>
-        <w:t xml:space="preserve">build </w:t>
-      </w:r>
-      <w:r>
-        <w:t xml:space="preserve">CI/CD </w:t>
-      </w:r>
-      <w:r>
-        <w:t xml:space="preserve">processes that don't </w:t>
-      </w:r>
-      <w:r>
-        <w:t>require manual intervention</w:t>
-      </w:r>
-      <w:r>
-        <w:t xml:space="preserve"> </w:t>
-      </w:r>
-      <w:r>
-        <w:t xml:space="preserve">because </w:t>
-      </w:r>
-      <w:r>
-        <w:t xml:space="preserve">that </w:t>
-      </w:r>
-      <w:r>
-        <w:t xml:space="preserve">can </w:t>
-      </w:r>
-      <w:r>
-        <w:t xml:space="preserve">lead to </w:t>
-      </w:r>
-      <w:r>
-        <w:t xml:space="preserve">unnecessary </w:t>
-      </w:r>
-      <w:r>
-        <w:t>de</w:t>
-      </w:r>
-      <w:r>
-        <w:t xml:space="preserve">lays </w:t>
-      </w:r>
-      <w:r>
-        <w:t xml:space="preserve">and </w:t>
-      </w:r>
-      <w:r>
-        <w:t xml:space="preserve">problems </w:t>
-      </w:r>
-      <w:r>
-        <w:t xml:space="preserve">caused by </w:t>
-      </w:r>
-      <w:r>
-        <w:t xml:space="preserve">human error. </w:t>
-      </w:r>
-      <w:r>
-        <w:t xml:space="preserve">The ability to </w:t>
-      </w:r>
-      <w:r>
-        <w:t xml:space="preserve">automate </w:t>
-      </w:r>
-      <w:r>
-        <w:t xml:space="preserve">an </w:t>
-      </w:r>
-      <w:r>
-        <w:t xml:space="preserve">end-to-end </w:t>
-      </w:r>
-      <w:r>
-        <w:t xml:space="preserve">process </w:t>
-      </w:r>
-      <w:r>
-        <w:t xml:space="preserve">using code </w:t>
-      </w:r>
-      <w:r>
-        <w:t xml:space="preserve">which can be tested and versioned </w:t>
-      </w:r>
-      <w:r>
-        <w:t xml:space="preserve">will always lead to </w:t>
-      </w:r>
-      <w:r>
-        <w:t>greater levels of reliability and scale.</w:t>
-      </w:r>
-    </w:p>
-    <w:p>
-      <w:r>
-        <w:t xml:space="preserve">There are several </w:t>
-      </w:r>
-      <w:r>
-        <w:t xml:space="preserve">public APIs from Microsoft that </w:t>
-      </w:r>
-      <w:r>
-        <w:t xml:space="preserve">are used to automate Fabric CI/CD tasks. </w:t>
-      </w:r>
-      <w:r>
-        <w:t>The Fabric REST APIs</w:t>
-      </w:r>
-      <w:r>
-        <w:t xml:space="preserve"> </w:t>
-      </w:r>
-      <w:r>
-        <w:t xml:space="preserve">provides the ability to </w:t>
-      </w:r>
-      <w:r>
-        <w:t xml:space="preserve">create workspaces and </w:t>
-      </w:r>
-      <w:r>
-        <w:t xml:space="preserve">connections. </w:t>
-      </w:r>
-      <w:r>
-        <w:t xml:space="preserve">However, you must switch over to the </w:t>
-      </w:r>
-      <w:r>
-        <w:t>Azure Microsoft Fabric REST API</w:t>
-      </w:r>
-      <w:r>
-        <w:t xml:space="preserve"> to create </w:t>
-      </w:r>
-      <w:r>
-        <w:t>and manage Fabric capacities</w:t>
-      </w:r>
-      <w:r>
-        <w:t xml:space="preserve">. </w:t>
-      </w:r>
-      <w:r>
-        <w:t xml:space="preserve">The </w:t>
-      </w:r>
-      <w:r>
-        <w:t xml:space="preserve">Power BI REST API </w:t>
-      </w:r>
-      <w:r>
-        <w:t xml:space="preserve">provides the ability </w:t>
-      </w:r>
-      <w:r>
-        <w:t xml:space="preserve">to </w:t>
-      </w:r>
-      <w:r>
-        <w:t xml:space="preserve">automate tasks on </w:t>
-      </w:r>
-      <w:r>
-        <w:t xml:space="preserve">Power BI items </w:t>
-      </w:r>
-      <w:r>
-        <w:t xml:space="preserve">such as refreshing </w:t>
-      </w:r>
-      <w:r>
-        <w:t xml:space="preserve">semantic models </w:t>
-      </w:r>
-      <w:r>
-        <w:t>and binding them to connections.</w:t>
-      </w:r>
-      <w:r>
-        <w:t xml:space="preserve"> </w:t>
-      </w:r>
-      <w:r>
         <w:t xml:space="preserve">The Tabular Object Model </w:t>
       </w:r>
       <w:r>
@@ -5214,7 +5409,7 @@
         <w:t xml:space="preserve">another </w:t>
       </w:r>
       <w:r>
-        <w:t xml:space="preserve">essential </w:t>
+        <w:t xml:space="preserve">powerful </w:t>
       </w:r>
       <w:r>
         <w:t xml:space="preserve">API that </w:t>
@@ -5229,51 +5424,64 @@
         <w:t xml:space="preserve">for </w:t>
       </w:r>
       <w:r>
-        <w:t xml:space="preserve">modifying semantic models. </w:t>
-      </w:r>
-      <w:r>
-        <w:t xml:space="preserve">There is also the </w:t>
-      </w:r>
-      <w:r>
-        <w:t xml:space="preserve">ADLS Gen2 APIs </w:t>
-      </w:r>
-      <w:r>
-        <w:t xml:space="preserve">which provides developers </w:t>
-      </w:r>
-      <w:r>
-        <w:t xml:space="preserve">with the ability to upload and </w:t>
-      </w:r>
-      <w:r>
-        <w:t xml:space="preserve">updates </w:t>
-      </w:r>
-      <w:r>
-        <w:t xml:space="preserve">files </w:t>
-      </w:r>
-      <w:r>
-        <w:t>using OneLake access</w:t>
-      </w:r>
-      <w:r>
-        <w:t xml:space="preserve"> to a Fabric lakehouse</w:t>
-      </w:r>
-      <w:r>
-        <w:t>.</w:t>
-      </w:r>
-    </w:p>
-    <w:p>
+        <w:t xml:space="preserve">reading and </w:t>
+      </w:r>
+      <w:r>
+        <w:t>modifying semantic models.</w:t>
+      </w:r>
+    </w:p>
+    <w:p>
+      <w:r>
+        <w:t>You can also take advantage of the Azure Data Lake Storage (</w:t>
+      </w:r>
+      <w:r>
+        <w:t>ADLS</w:t>
+      </w:r>
+      <w:r>
+        <w:t>)</w:t>
+      </w:r>
+      <w:r>
+        <w:t xml:space="preserve"> Gen2 APIs </w:t>
+      </w:r>
+      <w:r>
+        <w:t xml:space="preserve">and their ability to access content in OneLake. This makes it possible to read and write files </w:t>
+      </w:r>
+      <w:r>
+        <w:t>in</w:t>
+      </w:r>
+      <w:r>
+        <w:t xml:space="preserve"> the </w:t>
+      </w:r>
+      <w:r>
+        <w:rPr>
+          <w:b/>
+          <w:bCs/>
+        </w:rPr>
+        <w:t>Files</w:t>
+      </w:r>
+      <w:r>
+        <w:t xml:space="preserve"> section of a lakehouse. </w:t>
+      </w:r>
       <w:r>
         <w:t>You also might need to automate tasks</w:t>
       </w:r>
       <w:r>
-        <w:t xml:space="preserve"> within a GIT repository such as creating a new feature branch or create and completing a pull request. To automate tasks with Azure DevOps projects and repositories, you can use the Azure DevOps Services REST APIs. To automate tasks with GitHub repositories, you can use the GitHub REST APIs. </w:t>
+        <w:t xml:space="preserve"> within a GIT repository such as creating a new feature branch or creat</w:t>
+      </w:r>
+      <w:r>
+        <w:t>ing</w:t>
+      </w:r>
+      <w:r>
+        <w:t xml:space="preserve"> and completing a pull request. To automate tasks with Azure DevOps repositories, you can use the Azure DevOps Services REST APIs. To automate tasks with GitHub repositories, you can use the GitHub REST APIs.</w:t>
       </w:r>
     </w:p>
     <w:p>
       <w:r>
         <w:drawing>
-          <wp:inline distT="0" distB="0" distL="0" distR="0" wp14:anchorId="78D2BF3D" wp14:editId="4E0F2693">
-            <wp:extent cx="3531080" cy="2011375"/>
-            <wp:effectExtent l="0" t="0" r="0" b="8255"/>
-            <wp:docPr id="1187311670" name="Picture 1"/>
+          <wp:inline distT="0" distB="0" distL="0" distR="0" wp14:anchorId="1D13191F" wp14:editId="380F0C46">
+            <wp:extent cx="4305379" cy="1713781"/>
+            <wp:effectExtent l="0" t="0" r="0" b="1270"/>
+            <wp:docPr id="1740305580" name="Picture 1"/>
             <wp:cNvGraphicFramePr>
               <a:graphicFrameLocks xmlns:a="http://schemas.openxmlformats.org/drawingml/2006/main" noChangeAspect="1"/>
             </wp:cNvGraphicFramePr>
@@ -5281,7 +5489,7 @@
               <a:graphicData uri="http://schemas.openxmlformats.org/drawingml/2006/picture">
                 <pic:pic xmlns:pic="http://schemas.openxmlformats.org/drawingml/2006/picture">
                   <pic:nvPicPr>
-                    <pic:cNvPr id="1187311670" name=""/>
+                    <pic:cNvPr id="1740305580" name=""/>
                     <pic:cNvPicPr/>
                   </pic:nvPicPr>
                   <pic:blipFill>
@@ -5293,7 +5501,7 @@
                   <pic:spPr>
                     <a:xfrm>
                       <a:off x="0" y="0"/>
-                      <a:ext cx="3536843" cy="2014658"/>
+                      <a:ext cx="4330841" cy="1723916"/>
                     </a:xfrm>
                     <a:prstGeom prst="rect">
                       <a:avLst/>
@@ -5307,17 +5515,41 @@
       </w:r>
     </w:p>
     <w:p>
-      <w:r>
+      <w:pPr>
+        <w:pStyle w:val="Tip"/>
+      </w:pPr>
+      <w:r>
+        <w:t xml:space="preserve">As you can see, there are quite a few APIs that </w:t>
+      </w:r>
+      <w:r>
+        <w:t xml:space="preserve">make up the complete </w:t>
+      </w:r>
+      <w:r>
+        <w:t xml:space="preserve">landscape for </w:t>
+      </w:r>
+      <w:r>
+        <w:t xml:space="preserve">automating tasks in </w:t>
+      </w:r>
+      <w:r>
+        <w:t xml:space="preserve">Fabric. </w:t>
+      </w:r>
+    </w:p>
+    <w:p>
+      <w:r>
+        <w:lastRenderedPageBreak/>
         <w:t xml:space="preserve">Every call to </w:t>
       </w:r>
       <w:r>
-        <w:t xml:space="preserve">a public Microsoft API </w:t>
-      </w:r>
-      <w:r>
-        <w:t xml:space="preserve">executes under the identity of a specific security principal. The </w:t>
-      </w:r>
-      <w:r>
-        <w:t>Fabric REST API</w:t>
+        <w:t xml:space="preserve">a Microsoft API </w:t>
+      </w:r>
+      <w:r>
+        <w:t xml:space="preserve">executes under the identity of a specific security principal. </w:t>
+      </w:r>
+      <w:r>
+        <w:t xml:space="preserve">Microsoft </w:t>
+      </w:r>
+      <w:r>
+        <w:t>API</w:t>
       </w:r>
       <w:r>
         <w:t>s</w:t>
@@ -5382,7 +5614,13 @@
         <w:t xml:space="preserve">code executes in a cloud-based environment </w:t>
       </w:r>
       <w:r>
-        <w:t>such as with Azure DevOps pipelines or GitHub workflow actions</w:t>
+        <w:t xml:space="preserve">such as with Azure pipelines or GitHub </w:t>
+      </w:r>
+      <w:r>
+        <w:t xml:space="preserve">Actions </w:t>
+      </w:r>
+      <w:r>
+        <w:t>workflows</w:t>
       </w:r>
       <w:r>
         <w:t>.</w:t>
@@ -5423,7 +5661,7 @@
           <w:rPr>
             <w:rStyle w:val="Hyperlink"/>
           </w:rPr>
-          <w:t>The Fabric REST APIs</w:t>
+          <w:t>Azure Microsoft Fabric REST APIs</w:t>
         </w:r>
       </w:hyperlink>
     </w:p>
@@ -5436,7 +5674,7 @@
           <w:rPr>
             <w:rStyle w:val="Hyperlink"/>
           </w:rPr>
-          <w:t>Azure Microsoft Fabric REST APIs</w:t>
+          <w:t>The Fabric REST APIs</w:t>
         </w:r>
       </w:hyperlink>
     </w:p>
@@ -5508,50 +5746,40 @@
     <w:p>
       <w:bookmarkStart w:id="9" w:name="_Toc213150788"/>
       <w:r>
-        <w:lastRenderedPageBreak/>
         <w:t>There are several approaches to automating Fabric CI/CD tasks using public Microsoft APIs.</w:t>
       </w:r>
       <w:r>
         <w:t xml:space="preserve"> </w:t>
       </w:r>
       <w:r>
-        <w:t xml:space="preserve">The first option is to </w:t>
-      </w:r>
-      <w:r>
-        <w:t xml:space="preserve">write scripts that </w:t>
-      </w:r>
-      <w:r>
-        <w:t xml:space="preserve">call </w:t>
-      </w:r>
-      <w:r>
-        <w:t>the Fabric CLI</w:t>
-      </w:r>
-      <w:r>
-        <w:t xml:space="preserve">. </w:t>
-      </w:r>
-      <w:r>
-        <w:t xml:space="preserve">A second option is writing Python code that </w:t>
-      </w:r>
-      <w:r>
-        <w:t>leverages a built</w:t>
-      </w:r>
-      <w:r>
-        <w:t>-</w:t>
-      </w:r>
-      <w:r>
-        <w:t xml:space="preserve">in Fabric </w:t>
-      </w:r>
-      <w:r>
-        <w:t xml:space="preserve">library </w:t>
-      </w:r>
-      <w:r>
-        <w:t>known as semantic link.</w:t>
-      </w:r>
-      <w:r>
-        <w:t xml:space="preserve"> A third option is to write code that calls </w:t>
-      </w:r>
-      <w:r>
-        <w:t>Fabric APIs directly using the programming language of your choice.</w:t>
+        <w:t xml:space="preserve">Over the next few sections you will see several different options which make things easier including the </w:t>
+      </w:r>
+      <w:r>
+        <w:t>Fabric CLI</w:t>
+      </w:r>
+      <w:r>
+        <w:t xml:space="preserve">, Semantic Link Labs and Terraform. There is always the </w:t>
+      </w:r>
+      <w:r>
+        <w:t xml:space="preserve">option </w:t>
+      </w:r>
+      <w:r>
+        <w:t xml:space="preserve">of </w:t>
+      </w:r>
+      <w:r>
+        <w:t>writ</w:t>
+      </w:r>
+      <w:r>
+        <w:t xml:space="preserve">ing </w:t>
+      </w:r>
+      <w:r>
+        <w:t xml:space="preserve">code that calls </w:t>
+      </w:r>
+      <w:r>
+        <w:t xml:space="preserve">these Microsoft </w:t>
+      </w:r>
+      <w:r>
+        <w:t>APIs directly using the programming language of your choice.</w:t>
       </w:r>
     </w:p>
     <w:p>
@@ -5569,7 +5797,13 @@
     </w:p>
     <w:p>
       <w:r>
-        <w:t xml:space="preserve">The easiest approach is to leverage the Fabric CLI </w:t>
+        <w:t xml:space="preserve">The easiest approach </w:t>
+      </w:r>
+      <w:r>
+        <w:t xml:space="preserve">for automating tasks in Fabric </w:t>
+      </w:r>
+      <w:r>
+        <w:t xml:space="preserve">is to leverage the Fabric CLI </w:t>
       </w:r>
       <w:r>
         <w:t xml:space="preserve">which </w:t>
@@ -5590,21 +5824,33 @@
         <w:t xml:space="preserve">. </w:t>
       </w:r>
       <w:r>
-        <w:t xml:space="preserve">Fabric CLI makes it </w:t>
-      </w:r>
-      <w:r>
-        <w:t>easy to authenticate as a service principal</w:t>
+        <w:t xml:space="preserve">Fabric CLI </w:t>
+      </w:r>
+      <w:r>
+        <w:t xml:space="preserve">also </w:t>
+      </w:r>
+      <w:r>
+        <w:t xml:space="preserve">makes it </w:t>
+      </w:r>
+      <w:r>
+        <w:t xml:space="preserve">easy to </w:t>
+      </w:r>
+      <w:r>
+        <w:t xml:space="preserve">follow the best practice of </w:t>
+      </w:r>
+      <w:r>
+        <w:t>authenticat</w:t>
+      </w:r>
+      <w:r>
+        <w:t>ing</w:t>
+      </w:r>
+      <w:r>
+        <w:t xml:space="preserve"> as a service principal</w:t>
       </w:r>
       <w:r>
         <w:t xml:space="preserve"> </w:t>
       </w:r>
       <w:r>
-        <w:t xml:space="preserve">which is </w:t>
-      </w:r>
-      <w:r>
-        <w:t xml:space="preserve">a best practice </w:t>
-      </w:r>
-      <w:r>
         <w:t xml:space="preserve">when </w:t>
       </w:r>
       <w:r>
@@ -5676,7 +5922,7 @@
         <w:t xml:space="preserve">commands </w:t>
       </w:r>
       <w:r>
-        <w:t xml:space="preserve">that will </w:t>
+        <w:t xml:space="preserve">to </w:t>
       </w:r>
       <w:r>
         <w:t xml:space="preserve">load data into lakehouse tables </w:t>
@@ -5685,7 +5931,19 @@
         <w:t xml:space="preserve">and to </w:t>
       </w:r>
       <w:r>
-        <w:t>automate the execution of notebooks and pipelines.</w:t>
+        <w:t xml:space="preserve">automate </w:t>
+      </w:r>
+      <w:r>
+        <w:t xml:space="preserve">running </w:t>
+      </w:r>
+      <w:r>
+        <w:t>notebooks and pipelines</w:t>
+      </w:r>
+      <w:r>
+        <w:t xml:space="preserve"> which contain ETL logic</w:t>
+      </w:r>
+      <w:r>
+        <w:t>.</w:t>
       </w:r>
     </w:p>
     <w:p>
@@ -5705,131 +5963,276 @@
         <w:t xml:space="preserve">that run as </w:t>
       </w:r>
       <w:r>
-        <w:t>Azure DevOps pipeline</w:t>
+        <w:t xml:space="preserve">an </w:t>
+      </w:r>
+      <w:r>
+        <w:t xml:space="preserve">Azure pipeline or </w:t>
+      </w:r>
+      <w:r>
+        <w:t xml:space="preserve">a </w:t>
+      </w:r>
+      <w:r>
+        <w:t xml:space="preserve">GitHub </w:t>
+      </w:r>
+      <w:r>
+        <w:t xml:space="preserve">Actions </w:t>
+      </w:r>
+      <w:r>
+        <w:t>workflow.</w:t>
+      </w:r>
+      <w:r>
+        <w:t xml:space="preserve"> You can </w:t>
+      </w:r>
+      <w:r>
+        <w:t xml:space="preserve">develop </w:t>
+      </w:r>
+      <w:r>
+        <w:t xml:space="preserve">Fabric CLI </w:t>
+      </w:r>
+      <w:r>
+        <w:t>script</w:t>
       </w:r>
       <w:r>
         <w:t>s</w:t>
       </w:r>
       <w:r>
-        <w:t xml:space="preserve"> or GitHub workflow action</w:t>
+        <w:t xml:space="preserve"> </w:t>
+      </w:r>
+      <w:r>
+        <w:t xml:space="preserve">in PowerShell or </w:t>
+      </w:r>
+      <w:r>
+        <w:t xml:space="preserve">in </w:t>
+      </w:r>
+      <w:r>
+        <w:t xml:space="preserve">Python </w:t>
+      </w:r>
+      <w:r>
+        <w:t xml:space="preserve">to </w:t>
+      </w:r>
+      <w:r>
+        <w:t xml:space="preserve">create </w:t>
+      </w:r>
+      <w:r>
+        <w:t xml:space="preserve">workspaces, </w:t>
+      </w:r>
+      <w:r>
+        <w:t>capacities, connections and workspace items.</w:t>
+      </w:r>
+      <w:r>
+        <w:t xml:space="preserve"> </w:t>
+      </w:r>
+      <w:r>
+        <w:t xml:space="preserve">Fabric CLI </w:t>
+      </w:r>
+      <w:r>
+        <w:t xml:space="preserve">provides </w:t>
+      </w:r>
+      <w:r>
+        <w:t xml:space="preserve">an </w:t>
+      </w:r>
+      <w:r>
+        <w:rPr>
+          <w:b/>
+          <w:bCs/>
+        </w:rPr>
+        <w:t>export</w:t>
+      </w:r>
+      <w:r>
+        <w:t xml:space="preserve"> </w:t>
+      </w:r>
+      <w:r>
+        <w:t>command</w:t>
+      </w:r>
+      <w:r>
+        <w:t xml:space="preserve"> </w:t>
+      </w:r>
+      <w:r>
+        <w:t xml:space="preserve">to export </w:t>
+      </w:r>
+      <w:r>
+        <w:t xml:space="preserve">an </w:t>
+      </w:r>
+      <w:r>
+        <w:t xml:space="preserve">item </w:t>
+      </w:r>
+      <w:r>
+        <w:t xml:space="preserve">in a workspace to an item definition </w:t>
+      </w:r>
+      <w:r>
+        <w:t xml:space="preserve">which consists of </w:t>
+      </w:r>
+      <w:r>
+        <w:t xml:space="preserve">a set </w:t>
+      </w:r>
+      <w:r>
+        <w:t xml:space="preserve">of </w:t>
+      </w:r>
+      <w:r>
+        <w:t>item definition files</w:t>
+      </w:r>
+      <w:r>
+        <w:t xml:space="preserve"> in a local folder</w:t>
+      </w:r>
+      <w:r>
+        <w:t xml:space="preserve">. Likewise, </w:t>
+      </w:r>
+      <w:r>
+        <w:t xml:space="preserve">Fabric CLI provides a </w:t>
+      </w:r>
+      <w:r>
+        <w:t xml:space="preserve">complimentary </w:t>
+      </w:r>
+      <w:r>
+        <w:rPr>
+          <w:b/>
+          <w:bCs/>
+        </w:rPr>
+        <w:t>import</w:t>
+      </w:r>
+      <w:r>
+        <w:t xml:space="preserve"> command </w:t>
+      </w:r>
+      <w:r>
+        <w:t xml:space="preserve">used to create or update </w:t>
+      </w:r>
+      <w:r>
+        <w:t xml:space="preserve">an </w:t>
+      </w:r>
+      <w:r>
+        <w:t xml:space="preserve">item </w:t>
+      </w:r>
+      <w:r>
+        <w:t xml:space="preserve">in a target workspace </w:t>
+      </w:r>
+      <w:r>
+        <w:t xml:space="preserve">using </w:t>
+      </w:r>
+      <w:r>
+        <w:t>a</w:t>
+      </w:r>
+      <w:r>
+        <w:t>n</w:t>
+      </w:r>
+      <w:r>
+        <w:t xml:space="preserve"> item definition</w:t>
+      </w:r>
+      <w:r>
+        <w:t xml:space="preserve"> in a local folder</w:t>
+      </w:r>
+      <w:r>
+        <w:t>.</w:t>
+      </w:r>
+    </w:p>
+    <w:p>
+      <w:r>
+        <w:t xml:space="preserve">The Fabric CLI </w:t>
+      </w:r>
+      <w:r>
+        <w:t xml:space="preserve">doesn't provide </w:t>
+      </w:r>
+      <w:r>
+        <w:t xml:space="preserve">built-in </w:t>
+      </w:r>
+      <w:r>
+        <w:t xml:space="preserve">commands to cover </w:t>
+      </w:r>
+      <w:r>
+        <w:t xml:space="preserve">every possible </w:t>
+      </w:r>
+      <w:r>
+        <w:t xml:space="preserve">call to the </w:t>
+      </w:r>
+      <w:r>
+        <w:t>Fabric REST API</w:t>
       </w:r>
       <w:r>
         <w:t>s</w:t>
       </w:r>
       <w:r>
-        <w:t>.</w:t>
-      </w:r>
-      <w:r>
-        <w:t xml:space="preserve"> You can </w:t>
-      </w:r>
-      <w:r>
-        <w:t xml:space="preserve">develop </w:t>
-      </w:r>
-      <w:r>
-        <w:t>script</w:t>
+        <w:t>. However, Fabric CLI provide</w:t>
       </w:r>
       <w:r>
         <w:t>s</w:t>
       </w:r>
       <w:r>
-        <w:t xml:space="preserve"> </w:t>
-      </w:r>
-      <w:r>
-        <w:t xml:space="preserve">in PowerShell or Python </w:t>
-      </w:r>
-      <w:r>
-        <w:t xml:space="preserve">which call Fabric CLI commands </w:t>
-      </w:r>
-      <w:r>
-        <w:t xml:space="preserve">to </w:t>
-      </w:r>
-      <w:r>
-        <w:t xml:space="preserve">create </w:t>
-      </w:r>
-      <w:r>
-        <w:t xml:space="preserve">workspaces, </w:t>
-      </w:r>
-      <w:r>
-        <w:t>capacities, connections and workspace items.</w:t>
-      </w:r>
-      <w:r>
-        <w:t xml:space="preserve"> </w:t>
+        <w:t xml:space="preserve"> a backdoor </w:t>
+      </w:r>
+      <w:r>
+        <w:t xml:space="preserve">with the </w:t>
+      </w:r>
+      <w:r>
+        <w:rPr>
+          <w:b/>
+          <w:bCs/>
+        </w:rPr>
+        <w:t>api</w:t>
+      </w:r>
+      <w:r>
+        <w:t xml:space="preserve"> command. The </w:t>
+      </w:r>
+      <w:r>
+        <w:rPr>
+          <w:b/>
+          <w:bCs/>
+        </w:rPr>
+        <w:t>api</w:t>
+      </w:r>
+      <w:r>
+        <w:t xml:space="preserve"> command allows an advanced user to specify the target URL and any JSON to be passed on the request body. This opens up the possibility of using the Fabric CLI to call any APIs made available through the Fabric REST APIs and the Power BI REST APIs.</w:t>
+      </w:r>
+    </w:p>
+    <w:p>
+      <w:r>
+        <w:t xml:space="preserve">Behind the scenes, </w:t>
       </w:r>
       <w:r>
         <w:t xml:space="preserve">Fabric CLI </w:t>
       </w:r>
       <w:r>
-        <w:t xml:space="preserve">provides </w:t>
-      </w:r>
-      <w:r>
-        <w:t xml:space="preserve">a </w:t>
-      </w:r>
-      <w:r>
-        <w:t>command</w:t>
-      </w:r>
-      <w:r>
-        <w:t xml:space="preserve"> </w:t>
-      </w:r>
-      <w:r>
-        <w:t xml:space="preserve">to export a workspace item </w:t>
-      </w:r>
-      <w:r>
-        <w:t xml:space="preserve">to a folder on the local file system with </w:t>
-      </w:r>
-      <w:r>
-        <w:t xml:space="preserve">an </w:t>
-      </w:r>
-      <w:r>
-        <w:t xml:space="preserve">item </w:t>
-      </w:r>
-      <w:r>
-        <w:t>definition</w:t>
-      </w:r>
-      <w:r>
-        <w:t xml:space="preserve">. Likewise, the is a complimentary import command </w:t>
-      </w:r>
-      <w:r>
-        <w:t>used to create or update a workspace item using an item definition.</w:t>
-      </w:r>
-    </w:p>
-    <w:p>
-      <w:r>
-        <w:t xml:space="preserve">The Fabric CLI </w:t>
-      </w:r>
-      <w:r>
-        <w:t xml:space="preserve">doesn't provide commands to cover </w:t>
-      </w:r>
-      <w:r>
-        <w:t xml:space="preserve">every possible Fabric REST API call. However, Fabric CLI provide a backdoor </w:t>
-      </w:r>
-      <w:r>
-        <w:t xml:space="preserve"> </w:t>
-      </w:r>
-      <w:r>
-        <w:t>in the case where you know the URL and the JSON body.</w:t>
-      </w:r>
-    </w:p>
-    <w:p>
-      <w:r>
-        <w:t xml:space="preserve">Fabric CLI uses several public APIs including the </w:t>
-      </w:r>
-      <w:r>
-        <w:t xml:space="preserve">Fabric REST APIs, The Power BI REST API and the </w:t>
+        <w:t xml:space="preserve">calls to </w:t>
+      </w:r>
+      <w:r>
+        <w:t xml:space="preserve">several </w:t>
+      </w:r>
+      <w:r>
+        <w:t xml:space="preserve">Microsoft </w:t>
+      </w:r>
+      <w:r>
+        <w:t xml:space="preserve">APIs </w:t>
+      </w:r>
+      <w:r>
+        <w:t xml:space="preserve">to complete its work. This includes </w:t>
+      </w:r>
+      <w:r>
+        <w:t xml:space="preserve">the </w:t>
+      </w:r>
+      <w:r>
+        <w:t xml:space="preserve">Fabric REST APIs, </w:t>
+      </w:r>
+      <w:r>
+        <w:t>t</w:t>
+      </w:r>
+      <w:r>
+        <w:t>he Power BI REST API</w:t>
+      </w:r>
+      <w:r>
+        <w:t>, ADLS Gen2 APIs</w:t>
+      </w:r>
+      <w:r>
+        <w:t xml:space="preserve"> and the </w:t>
       </w:r>
       <w:r>
         <w:t>Azure Microsoft Fabric REST API</w:t>
       </w:r>
       <w:r>
+        <w:t>s</w:t>
+      </w:r>
+      <w:r>
         <w:t>. Keep in mind that a</w:t>
       </w:r>
       <w:r>
-        <w:t xml:space="preserve">ll of these </w:t>
-      </w:r>
-      <w:r>
-        <w:t xml:space="preserve">public </w:t>
-      </w:r>
-      <w:r>
-        <w:t xml:space="preserve">APIs have different endpoints and different requirements for acquiring access tokens. </w:t>
+        <w:t xml:space="preserve">ll of these APIs have different endpoints and different requirements for acquiring access tokens. </w:t>
       </w:r>
       <w:r>
         <w:t xml:space="preserve">However, that is something you don't have to worry about when using Fabric CLI. </w:t>
@@ -5838,19 +6241,28 @@
         <w:t xml:space="preserve">Fabric CLI </w:t>
       </w:r>
       <w:r>
-        <w:t xml:space="preserve">provides a single set of command which </w:t>
-      </w:r>
-      <w:r>
-        <w:t xml:space="preserve">abstracts away </w:t>
-      </w:r>
-      <w:r>
-        <w:t xml:space="preserve">the differences in these </w:t>
-      </w:r>
-      <w:r>
-        <w:t xml:space="preserve">APIs </w:t>
-      </w:r>
-      <w:r>
-        <w:t xml:space="preserve">to provide a single </w:t>
+        <w:t>provides a single set of command</w:t>
+      </w:r>
+      <w:r>
+        <w:t>s</w:t>
+      </w:r>
+      <w:r>
+        <w:t xml:space="preserve"> which </w:t>
+      </w:r>
+      <w:r>
+        <w:t xml:space="preserve">abstract away </w:t>
+      </w:r>
+      <w:r>
+        <w:t xml:space="preserve">the </w:t>
+      </w:r>
+      <w:r>
+        <w:t xml:space="preserve">underlying APIs </w:t>
+      </w:r>
+      <w:r>
+        <w:t>to provide a single</w:t>
+      </w:r>
+      <w:r>
+        <w:t xml:space="preserve">, focused </w:t>
       </w:r>
       <w:r>
         <w:t>experience</w:t>
@@ -5895,6 +6307,19 @@
           <w:rPr>
             <w:rStyle w:val="Hyperlink"/>
           </w:rPr>
+          <w:t>CLI Modes</w:t>
+        </w:r>
+      </w:hyperlink>
+    </w:p>
+    <w:p>
+      <w:pPr>
+        <w:pStyle w:val="AdditonalResourceLink"/>
+      </w:pPr>
+      <w:hyperlink r:id="rId46" w:history="1">
+        <w:r>
+          <w:rPr>
+            <w:rStyle w:val="Hyperlink"/>
+          </w:rPr>
           <w:t>Fabric CLI Commands</w:t>
         </w:r>
       </w:hyperlink>
@@ -5903,7 +6328,7 @@
       <w:pPr>
         <w:pStyle w:val="AdditonalResourceLink"/>
       </w:pPr>
-      <w:hyperlink r:id="rId46" w:history="1">
+      <w:hyperlink r:id="rId47" w:history="1">
         <w:r>
           <w:rPr>
             <w:rStyle w:val="Hyperlink"/>
@@ -5917,6 +6342,7 @@
         <w:pStyle w:val="Heading3"/>
       </w:pPr>
       <w:r>
+        <w:lastRenderedPageBreak/>
         <w:t xml:space="preserve">Automating </w:t>
       </w:r>
       <w:r>
@@ -5973,6 +6399,9 @@
         <w:t xml:space="preserve">semantic </w:t>
       </w:r>
       <w:r>
+        <w:t xml:space="preserve">model </w:t>
+      </w:r>
+      <w:r>
         <w:t>in</w:t>
       </w:r>
       <w:r>
@@ -6044,7 +6473,7 @@
         <w:t xml:space="preserve">working in </w:t>
       </w:r>
       <w:r>
-        <w:t>Fabric notebooks</w:t>
+        <w:t>Fabric</w:t>
       </w:r>
       <w:r>
         <w:t xml:space="preserve">. </w:t>
@@ -6059,7 +6488,13 @@
         <w:t xml:space="preserve">Semantic Link Labs </w:t>
       </w:r>
       <w:r>
-        <w:t>goes beyond just wrapping Semantic Link</w:t>
+        <w:t xml:space="preserve">goes </w:t>
+      </w:r>
+      <w:r>
+        <w:t xml:space="preserve">far </w:t>
+      </w:r>
+      <w:r>
+        <w:t>beyond just wrapping Semantic Link</w:t>
       </w:r>
       <w:r>
         <w:t xml:space="preserve">. It adds a significant amount of </w:t>
@@ -6068,6 +6503,9 @@
         <w:t xml:space="preserve">functionality </w:t>
       </w:r>
       <w:r>
+        <w:t xml:space="preserve">for </w:t>
+      </w:r>
+      <w:r>
         <w:t xml:space="preserve">working </w:t>
       </w:r>
       <w:r>
@@ -6190,22 +6628,34 @@
         <w:t>s</w:t>
       </w:r>
       <w:r>
-        <w:t xml:space="preserve"> the Tabular Object Model to </w:t>
+        <w:t xml:space="preserve"> the Tabular Object Model </w:t>
+      </w:r>
+      <w:r>
+        <w:t xml:space="preserve">(TOM) </w:t>
+      </w:r>
+      <w:r>
+        <w:t xml:space="preserve">to </w:t>
       </w:r>
       <w:r>
         <w:t xml:space="preserve">provide </w:t>
       </w:r>
       <w:r>
-        <w:t xml:space="preserve">extensive support for </w:t>
+        <w:t xml:space="preserve">in-depth </w:t>
+      </w:r>
+      <w:r>
+        <w:t xml:space="preserve">support for </w:t>
       </w:r>
       <w:r>
         <w:t xml:space="preserve">reading and updating </w:t>
       </w:r>
       <w:r>
-        <w:t xml:space="preserve">the definitions of </w:t>
-      </w:r>
-      <w:r>
-        <w:t>semantic models</w:t>
+        <w:t>semantic model</w:t>
+      </w:r>
+      <w:r>
+        <w:t xml:space="preserve"> </w:t>
+      </w:r>
+      <w:r>
+        <w:t>definitions</w:t>
       </w:r>
       <w:r>
         <w:t xml:space="preserve">. </w:t>
@@ -6253,10 +6703,22 @@
         <w:t xml:space="preserve">can be used </w:t>
       </w:r>
       <w:r>
-        <w:t xml:space="preserve">to refresh </w:t>
-      </w:r>
-      <w:r>
-        <w:t xml:space="preserve">operations and to </w:t>
+        <w:t xml:space="preserve">to </w:t>
+      </w:r>
+      <w:r>
+        <w:t xml:space="preserve">run </w:t>
+      </w:r>
+      <w:r>
+        <w:t xml:space="preserve">refresh </w:t>
+      </w:r>
+      <w:r>
+        <w:t xml:space="preserve">operations </w:t>
+      </w:r>
+      <w:r>
+        <w:t xml:space="preserve">on semantic models </w:t>
+      </w:r>
+      <w:r>
+        <w:t xml:space="preserve">and to </w:t>
       </w:r>
       <w:r>
         <w:t>updat</w:t>
@@ -6271,40 +6733,66 @@
         <w:t>incremental refresh policy</w:t>
       </w:r>
       <w:r>
-        <w:t xml:space="preserve">. Semantic Link Labs </w:t>
+        <w:t xml:space="preserve">. </w:t>
+      </w:r>
+      <w:r>
+        <w:t xml:space="preserve">Furthermore, </w:t>
+      </w:r>
+      <w:r>
+        <w:t xml:space="preserve">Semantic Link Labs </w:t>
       </w:r>
       <w:r>
         <w:t xml:space="preserve">includes </w:t>
       </w:r>
       <w:r>
-        <w:t xml:space="preserve">additional </w:t>
-      </w:r>
-      <w:r>
         <w:t xml:space="preserve">support </w:t>
       </w:r>
       <w:r>
         <w:t xml:space="preserve">for </w:t>
       </w:r>
       <w:r>
-        <w:t>migrating older semantic models over the new DirectLake model in Fabric.</w:t>
-      </w:r>
-    </w:p>
-    <w:p>
-      <w:r>
-        <w:lastRenderedPageBreak/>
+        <w:t xml:space="preserve">migrating </w:t>
+      </w:r>
+      <w:r>
+        <w:t xml:space="preserve">semantic models created using DirectQuery mode or Import mode </w:t>
+      </w:r>
+      <w:r>
+        <w:t xml:space="preserve">over </w:t>
+      </w:r>
+      <w:r>
+        <w:t xml:space="preserve">to use </w:t>
+      </w:r>
+      <w:r>
+        <w:t xml:space="preserve">DirectLake </w:t>
+      </w:r>
+      <w:r>
+        <w:t>mode instead</w:t>
+      </w:r>
+      <w:r>
+        <w:t>.</w:t>
+      </w:r>
+    </w:p>
+    <w:p>
+      <w:r>
         <w:t>Semantic Link Labs</w:t>
       </w:r>
       <w:r>
         <w:t xml:space="preserve"> </w:t>
       </w:r>
       <w:r>
-        <w:t xml:space="preserve">also supports working with </w:t>
+        <w:t xml:space="preserve">support updating and analyzing </w:t>
       </w:r>
       <w:r>
         <w:t>Power BI reports that use the new PBIR format</w:t>
       </w:r>
       <w:r>
-        <w:t xml:space="preserve"> for item definitions. </w:t>
+        <w:t xml:space="preserve"> for </w:t>
+      </w:r>
+      <w:r>
+        <w:t xml:space="preserve">their </w:t>
+      </w:r>
+      <w:r>
+        <w:t xml:space="preserve">item definitions. </w:t>
       </w:r>
       <w:r>
         <w:t xml:space="preserve">This makes it possible to </w:t>
@@ -6316,16 +6804,19 @@
         <w:t>e</w:t>
       </w:r>
       <w:r>
-        <w:t xml:space="preserve"> report metadata, </w:t>
+        <w:t xml:space="preserve"> report metadata</w:t>
+      </w:r>
+      <w:r>
+        <w:t xml:space="preserve"> and </w:t>
       </w:r>
       <w:r>
         <w:t xml:space="preserve">to </w:t>
       </w:r>
       <w:r>
-        <w:t xml:space="preserve">find broken visuals and </w:t>
-      </w:r>
-      <w:r>
-        <w:t xml:space="preserve">to better </w:t>
+        <w:t>find broken visuals</w:t>
+      </w:r>
+      <w:r>
+        <w:t xml:space="preserve">. This can help to build your </w:t>
       </w:r>
       <w:r>
         <w:t>understan</w:t>
@@ -6334,16 +6825,31 @@
         <w:t>d</w:t>
       </w:r>
       <w:r>
+        <w:t>ing</w:t>
+      </w:r>
+      <w:r>
         <w:t xml:space="preserve"> </w:t>
       </w:r>
       <w:r>
+        <w:t xml:space="preserve">of </w:t>
+      </w:r>
+      <w:r>
         <w:t xml:space="preserve">the high-level </w:t>
       </w:r>
       <w:r>
         <w:t>structure</w:t>
       </w:r>
       <w:r>
-        <w:t xml:space="preserve"> of  report definition</w:t>
+        <w:t xml:space="preserve"> of </w:t>
+      </w:r>
+      <w:r>
+        <w:t>a</w:t>
+      </w:r>
+      <w:r>
+        <w:t xml:space="preserve"> report definition</w:t>
+      </w:r>
+      <w:r>
+        <w:t xml:space="preserve"> and to troubleshoot errors</w:t>
       </w:r>
       <w:r>
         <w:t>.</w:t>
@@ -6357,9 +6863,6 @@
         <w:t xml:space="preserve"> </w:t>
       </w:r>
       <w:r>
-        <w:t xml:space="preserve">also </w:t>
-      </w:r>
-      <w:r>
         <w:t xml:space="preserve">provides </w:t>
       </w:r>
       <w:r>
@@ -6408,15 +6911,6 @@
         <w:t xml:space="preserve">simplifies </w:t>
       </w:r>
       <w:r>
-        <w:t>implement</w:t>
-      </w:r>
-      <w:r>
-        <w:t>ing</w:t>
-      </w:r>
-      <w:r>
-        <w:t xml:space="preserve"> Fabric CI/CD tasks such as </w:t>
-      </w:r>
-      <w:r>
         <w:t>creating lakehouse</w:t>
       </w:r>
       <w:r>
@@ -6441,25 +6935,40 @@
         <w:t xml:space="preserve">. </w:t>
       </w:r>
       <w:r>
-        <w:t xml:space="preserve">There is also full support for </w:t>
-      </w:r>
-      <w:r>
-        <w:t>running notebooks</w:t>
+        <w:t xml:space="preserve">There is also support for </w:t>
+      </w:r>
+      <w:r>
+        <w:t xml:space="preserve">running </w:t>
+      </w:r>
+      <w:r>
+        <w:t xml:space="preserve">jobs for </w:t>
+      </w:r>
+      <w:r>
+        <w:t>notebooks</w:t>
       </w:r>
       <w:r>
         <w:t xml:space="preserve"> </w:t>
       </w:r>
       <w:r>
-        <w:t xml:space="preserve">and monitoring </w:t>
-      </w:r>
-      <w:r>
-        <w:t xml:space="preserve">notebook run </w:t>
+        <w:t xml:space="preserve">and pipelines and </w:t>
+      </w:r>
+      <w:r>
+        <w:t xml:space="preserve">monitoring </w:t>
+      </w:r>
+      <w:r>
+        <w:t xml:space="preserve">job </w:t>
       </w:r>
       <w:r>
         <w:t xml:space="preserve">execution to </w:t>
       </w:r>
       <w:r>
-        <w:t>determine whether it completed successfully</w:t>
+        <w:t xml:space="preserve">determine whether </w:t>
+      </w:r>
+      <w:r>
+        <w:t xml:space="preserve">the job </w:t>
+      </w:r>
+      <w:r>
+        <w:t>completed successfully</w:t>
       </w:r>
       <w:r>
         <w:t>.</w:t>
@@ -6467,258 +6976,339 @@
     </w:p>
     <w:p>
       <w:r>
-        <w:t xml:space="preserve">Fabric Link Labs can also help when setting up a Fabric CI/CD project that uses deployment pipelines. </w:t>
-      </w:r>
-      <w:r>
-        <w:t xml:space="preserve">It allows you to automat the process of creating a deployment pipeline with a specific number of stages and assigning workspace to those stage. </w:t>
-      </w:r>
-      <w:r>
-        <w:t>Semantic Link Labs also provides the ability to automate deploying workspace item changes from one stage to the next.</w:t>
-      </w:r>
-    </w:p>
-    <w:p>
+        <w:t xml:space="preserve">Semantic </w:t>
+      </w:r>
+      <w:r>
+        <w:t xml:space="preserve">Link Labs can </w:t>
+      </w:r>
+      <w:r>
+        <w:t xml:space="preserve">provide assistance </w:t>
+      </w:r>
+      <w:r>
+        <w:t>setting up Fabric CI/CD project</w:t>
+      </w:r>
+      <w:r>
+        <w:t>s</w:t>
+      </w:r>
+      <w:r>
+        <w:t xml:space="preserve"> that use deployment pipelines. </w:t>
+      </w:r>
+      <w:r>
+        <w:t xml:space="preserve">There are functions you can call </w:t>
+      </w:r>
+      <w:r>
+        <w:t>to automat</w:t>
+      </w:r>
+      <w:r>
+        <w:t>e</w:t>
+      </w:r>
+      <w:r>
+        <w:t xml:space="preserve"> </w:t>
+      </w:r>
+      <w:r>
+        <w:t xml:space="preserve">the provisioning of </w:t>
+      </w:r>
+      <w:r>
+        <w:t xml:space="preserve">a deployment pipeline with a specific number of stages and </w:t>
+      </w:r>
+      <w:r>
+        <w:t xml:space="preserve">the assignment of </w:t>
+      </w:r>
+      <w:r>
+        <w:t>workspace</w:t>
+      </w:r>
+      <w:r>
+        <w:t>s</w:t>
+      </w:r>
+      <w:r>
+        <w:t xml:space="preserve"> to </w:t>
+      </w:r>
+      <w:r>
+        <w:t>deployment pipeline stages</w:t>
+      </w:r>
+      <w:r>
+        <w:t xml:space="preserve">. </w:t>
+      </w:r>
       <w:r>
         <w:t xml:space="preserve">Semantic Link Labs </w:t>
       </w:r>
       <w:r>
+        <w:t xml:space="preserve">additionally </w:t>
+      </w:r>
+      <w:r>
+        <w:t xml:space="preserve">provides the ability to automate </w:t>
+      </w:r>
+      <w:r>
+        <w:t xml:space="preserve">the deployment of </w:t>
+      </w:r>
+      <w:r>
+        <w:t>workspace item changes from one stage to the next.</w:t>
+      </w:r>
+    </w:p>
+    <w:p>
+      <w:r>
+        <w:t xml:space="preserve">Semantic Link Labs </w:t>
+      </w:r>
+      <w:r>
         <w:t xml:space="preserve">can </w:t>
       </w:r>
       <w:r>
         <w:t xml:space="preserve">be used </w:t>
       </w:r>
       <w:r>
+        <w:t>in CI processes</w:t>
+      </w:r>
+      <w:r>
+        <w:t xml:space="preserve"> </w:t>
+      </w:r>
+      <w:r>
+        <w:t xml:space="preserve">to </w:t>
+      </w:r>
+      <w:r>
+        <w:t xml:space="preserve">improve code </w:t>
+      </w:r>
+      <w:r>
+        <w:t>quality</w:t>
+      </w:r>
+      <w:r>
+        <w:t xml:space="preserve">. </w:t>
+      </w:r>
+      <w:r>
+        <w:t>For example, y</w:t>
+      </w:r>
+      <w:r>
+        <w:t xml:space="preserve">ou can create an </w:t>
+      </w:r>
+      <w:r>
+        <w:t xml:space="preserve">automated process </w:t>
+      </w:r>
+      <w:r>
+        <w:t xml:space="preserve">which uses Best Practice Analyzer </w:t>
+      </w:r>
+      <w:r>
+        <w:t xml:space="preserve">to </w:t>
+      </w:r>
+      <w:r>
+        <w:t xml:space="preserve">inspect the item definition for a </w:t>
+      </w:r>
+      <w:r>
+        <w:t xml:space="preserve">semantic model </w:t>
+      </w:r>
+      <w:r>
+        <w:t xml:space="preserve">or </w:t>
+      </w:r>
+      <w:r>
+        <w:t>report</w:t>
+      </w:r>
+      <w:r>
+        <w:t xml:space="preserve">. </w:t>
+      </w:r>
+      <w:r>
+        <w:t>W</w:t>
+      </w:r>
+      <w:r>
+        <w:t xml:space="preserve">hen a developer </w:t>
+      </w:r>
+      <w:r>
+        <w:t xml:space="preserve">makes updates to a </w:t>
+      </w:r>
+      <w:r>
+        <w:t>semantic model</w:t>
+      </w:r>
+      <w:r>
+        <w:t xml:space="preserve"> or report</w:t>
+      </w:r>
+      <w:r>
+        <w:t xml:space="preserve"> and then tries to commit those changes</w:t>
+      </w:r>
+      <w:r>
+        <w:t xml:space="preserve">, </w:t>
+      </w:r>
+      <w:r>
+        <w:t xml:space="preserve">that can trigger a </w:t>
+      </w:r>
+      <w:r>
+        <w:t>workflow</w:t>
+      </w:r>
+      <w:r>
+        <w:t xml:space="preserve">. The workflow can </w:t>
+      </w:r>
+      <w:r>
+        <w:t xml:space="preserve">inspect the updated item </w:t>
+      </w:r>
+      <w:r>
+        <w:t xml:space="preserve">to determine whether </w:t>
+      </w:r>
+      <w:r>
+        <w:t xml:space="preserve">it follow all the </w:t>
+      </w:r>
+      <w:r>
+        <w:t xml:space="preserve">best practice </w:t>
+      </w:r>
+      <w:r>
+        <w:t>rules</w:t>
+      </w:r>
+      <w:r>
+        <w:t xml:space="preserve">. If </w:t>
+      </w:r>
+      <w:r>
+        <w:t xml:space="preserve">the workflow </w:t>
+      </w:r>
+      <w:r>
+        <w:t xml:space="preserve">detects </w:t>
+      </w:r>
+      <w:r>
+        <w:t xml:space="preserve">that </w:t>
+      </w:r>
+      <w:r>
+        <w:t>the update</w:t>
+      </w:r>
+      <w:r>
+        <w:t>s</w:t>
+      </w:r>
+      <w:r>
+        <w:t xml:space="preserve"> </w:t>
+      </w:r>
+      <w:r>
+        <w:t xml:space="preserve">to the </w:t>
+      </w:r>
+      <w:r>
+        <w:t xml:space="preserve">item </w:t>
+      </w:r>
+      <w:r>
+        <w:t xml:space="preserve">violate </w:t>
+      </w:r>
+      <w:r>
+        <w:t>best practice</w:t>
+      </w:r>
+      <w:r>
+        <w:t>s</w:t>
+      </w:r>
+      <w:r>
+        <w:t xml:space="preserve">, </w:t>
+      </w:r>
+      <w:r>
+        <w:t xml:space="preserve">it can </w:t>
+      </w:r>
+      <w:r>
+        <w:t xml:space="preserve">place responsibility on the developer to fix the </w:t>
+      </w:r>
+      <w:r>
+        <w:t xml:space="preserve">problem before </w:t>
+      </w:r>
+      <w:r>
+        <w:t xml:space="preserve">any </w:t>
+      </w:r>
+      <w:r>
+        <w:t xml:space="preserve">changes can be </w:t>
+      </w:r>
+      <w:r>
+        <w:t xml:space="preserve">committed to a feature </w:t>
+      </w:r>
+      <w:r>
+        <w:t>branch.</w:t>
+      </w:r>
+    </w:p>
+    <w:p>
+      <w:r>
+        <w:t xml:space="preserve">An important aspect of using </w:t>
+      </w:r>
+      <w:r>
+        <w:t xml:space="preserve">the Semantic Link Labs library </w:t>
+      </w:r>
+      <w:r>
+        <w:t xml:space="preserve">is that is only works inside the Fabric environment. You cannot load </w:t>
+      </w:r>
+      <w:r>
+        <w:t>S</w:t>
+      </w:r>
+      <w:r>
+        <w:t xml:space="preserve">emantic </w:t>
+      </w:r>
+      <w:r>
+        <w:t>L</w:t>
+      </w:r>
+      <w:r>
+        <w:t xml:space="preserve">ink </w:t>
+      </w:r>
+      <w:r>
+        <w:t>L</w:t>
+      </w:r>
+      <w:r>
+        <w:t xml:space="preserve">abs </w:t>
+      </w:r>
+      <w:r>
+        <w:t>in a non-Fabric environment</w:t>
+      </w:r>
+      <w:r>
+        <w:t xml:space="preserve"> such as Azure </w:t>
+      </w:r>
+      <w:r>
+        <w:t xml:space="preserve">pipelines </w:t>
+      </w:r>
+      <w:r>
+        <w:t>or GitHub</w:t>
+      </w:r>
+      <w:r>
+        <w:t xml:space="preserve"> Actions workflows</w:t>
+      </w:r>
+      <w:r>
+        <w:t xml:space="preserve">. In order to </w:t>
+      </w:r>
+      <w:r>
+        <w:t>leverage Semantic Links Labs</w:t>
+      </w:r>
+      <w:r>
+        <w:t xml:space="preserve"> </w:t>
+      </w:r>
+      <w:r>
+        <w:t>from a non-Azure environment</w:t>
+      </w:r>
+      <w:r>
+        <w:t>, you must</w:t>
+      </w:r>
+      <w:r>
+        <w:t xml:space="preserve"> </w:t>
+      </w:r>
+      <w:r>
+        <w:t xml:space="preserve">maintain </w:t>
+      </w:r>
+      <w:r>
+        <w:t>co</w:t>
+      </w:r>
+      <w:r>
+        <w:t>d</w:t>
+      </w:r>
+      <w:r>
+        <w:t xml:space="preserve">e which uses </w:t>
+      </w:r>
+      <w:r>
+        <w:t xml:space="preserve">Semantic Link Labs </w:t>
+      </w:r>
+      <w:r>
         <w:t xml:space="preserve">in </w:t>
       </w:r>
       <w:r>
-        <w:t xml:space="preserve">automated </w:t>
-      </w:r>
-      <w:r>
-        <w:t xml:space="preserve">continuous integration (CI) </w:t>
-      </w:r>
-      <w:r>
-        <w:t xml:space="preserve">processes. </w:t>
-      </w:r>
-      <w:r>
-        <w:t>For example, y</w:t>
-      </w:r>
-      <w:r>
-        <w:t xml:space="preserve">ou can create an </w:t>
-      </w:r>
-      <w:r>
-        <w:t xml:space="preserve">automated process </w:t>
-      </w:r>
-      <w:r>
-        <w:t xml:space="preserve">which uses Best Practice Analyzer </w:t>
-      </w:r>
-      <w:r>
-        <w:t xml:space="preserve">to </w:t>
-      </w:r>
-      <w:r>
-        <w:t>validat</w:t>
-      </w:r>
-      <w:r>
-        <w:t>e code quality</w:t>
+        <w:t xml:space="preserve">a </w:t>
+      </w:r>
+      <w:r>
+        <w:t xml:space="preserve">Fabric </w:t>
+      </w:r>
+      <w:r>
+        <w:t xml:space="preserve">notebook and then </w:t>
+      </w:r>
+      <w:r>
+        <w:t xml:space="preserve">call the Fabric REST APIs to </w:t>
+      </w:r>
+      <w:r>
+        <w:t>automate running the notebook</w:t>
+      </w:r>
+      <w:r>
+        <w:t>.</w:t>
       </w:r>
       <w:r>
         <w:t xml:space="preserve"> </w:t>
       </w:r>
-      <w:r>
-        <w:t>of semantic models and report</w:t>
-      </w:r>
-      <w:r>
-        <w:t xml:space="preserve">. </w:t>
-      </w:r>
-      <w:r>
-        <w:t>W</w:t>
-      </w:r>
-      <w:r>
-        <w:t xml:space="preserve">hen a developer </w:t>
-      </w:r>
-      <w:r>
-        <w:t>create</w:t>
-      </w:r>
-      <w:r>
-        <w:t>s</w:t>
-      </w:r>
-      <w:r>
-        <w:t xml:space="preserve"> a pull request to submit changes to a semantic model</w:t>
-      </w:r>
-      <w:r>
-        <w:t xml:space="preserve"> or report</w:t>
-      </w:r>
-      <w:r>
-        <w:t xml:space="preserve">, </w:t>
-      </w:r>
-      <w:r>
-        <w:t xml:space="preserve">you can develop </w:t>
-      </w:r>
-      <w:r>
-        <w:t xml:space="preserve">a workflow to </w:t>
-      </w:r>
-      <w:r>
-        <w:t xml:space="preserve">inspect the updated item </w:t>
-      </w:r>
-      <w:r>
-        <w:t xml:space="preserve">to determine whether it </w:t>
-      </w:r>
-      <w:r>
-        <w:t>violate</w:t>
-      </w:r>
-      <w:r>
-        <w:t>s</w:t>
-      </w:r>
-      <w:r>
-        <w:t xml:space="preserve"> </w:t>
-      </w:r>
-      <w:r>
-        <w:t xml:space="preserve">any </w:t>
-      </w:r>
-      <w:r>
-        <w:t xml:space="preserve">best practice </w:t>
-      </w:r>
-      <w:r>
-        <w:t>rules</w:t>
-      </w:r>
-      <w:r>
-        <w:t xml:space="preserve"> defined by Best Practice Analyzer</w:t>
-      </w:r>
-      <w:r>
-        <w:t xml:space="preserve">. If </w:t>
-      </w:r>
-      <w:r>
-        <w:t xml:space="preserve">the workflow </w:t>
-      </w:r>
-      <w:r>
-        <w:t xml:space="preserve">detects </w:t>
-      </w:r>
-      <w:r>
-        <w:t xml:space="preserve">that </w:t>
-      </w:r>
-      <w:r>
-        <w:t xml:space="preserve">the updated </w:t>
-      </w:r>
-      <w:r>
-        <w:t xml:space="preserve">item </w:t>
-      </w:r>
-      <w:r>
-        <w:t xml:space="preserve">violates </w:t>
-      </w:r>
-      <w:r>
-        <w:t xml:space="preserve">best practice rules, </w:t>
-      </w:r>
-      <w:r>
-        <w:t xml:space="preserve">the automated process can </w:t>
-      </w:r>
-      <w:r>
-        <w:t xml:space="preserve">update </w:t>
-      </w:r>
-      <w:r>
-        <w:t xml:space="preserve">the </w:t>
-      </w:r>
-      <w:r>
-        <w:t xml:space="preserve">pull request </w:t>
-      </w:r>
-      <w:r>
-        <w:t xml:space="preserve">to </w:t>
-      </w:r>
-      <w:r>
-        <w:t xml:space="preserve">place responsibility on the </w:t>
-      </w:r>
-      <w:r>
-        <w:t xml:space="preserve">item </w:t>
-      </w:r>
-      <w:r>
-        <w:t xml:space="preserve">developer to fix the </w:t>
-      </w:r>
-      <w:r>
-        <w:t xml:space="preserve">problem before </w:t>
-      </w:r>
-      <w:r>
-        <w:t xml:space="preserve">any </w:t>
-      </w:r>
-      <w:r>
-        <w:t>changes can be merged in the integration branch.</w:t>
-      </w:r>
-    </w:p>
-    <w:p>
-      <w:r>
-        <w:t xml:space="preserve">An important aspect of using </w:t>
-      </w:r>
-      <w:r>
-        <w:t xml:space="preserve">semantic link is that is only works inside the Fabric environment. You cannot load the </w:t>
-      </w:r>
-      <w:r>
-        <w:t>S</w:t>
-      </w:r>
-      <w:r>
-        <w:t xml:space="preserve">emantic </w:t>
-      </w:r>
-      <w:r>
-        <w:t>L</w:t>
-      </w:r>
-      <w:r>
-        <w:t xml:space="preserve">ink </w:t>
-      </w:r>
-      <w:r>
-        <w:t>L</w:t>
-      </w:r>
-      <w:r>
-        <w:t xml:space="preserve">abs </w:t>
-      </w:r>
-      <w:r>
-        <w:t>library in a non-Fabric environment</w:t>
-      </w:r>
-      <w:r>
-        <w:t xml:space="preserve"> such as Azure Dev Ops or GitHub</w:t>
-      </w:r>
-      <w:r>
-        <w:t xml:space="preserve">. In order to </w:t>
-      </w:r>
-      <w:r>
-        <w:t>leverage Semantic Links Labs</w:t>
-      </w:r>
-      <w:r>
-        <w:t xml:space="preserve"> </w:t>
-      </w:r>
-      <w:r>
-        <w:t xml:space="preserve">when running code in an Azure DevOps pipeline </w:t>
-      </w:r>
-      <w:r>
-        <w:t xml:space="preserve">ora </w:t>
-      </w:r>
-      <w:r>
-        <w:t xml:space="preserve">GitHub </w:t>
-      </w:r>
-      <w:r>
-        <w:t>workflow action</w:t>
-      </w:r>
-      <w:r>
-        <w:t>, you must</w:t>
-      </w:r>
-      <w:r>
-        <w:t xml:space="preserve"> add the co</w:t>
-      </w:r>
-      <w:r>
-        <w:t>d</w:t>
-      </w:r>
-      <w:r>
-        <w:t xml:space="preserve">e which uses </w:t>
-      </w:r>
-      <w:r>
-        <w:t xml:space="preserve">Semantic Link Labs in to a notebook in a Fabric workspace and then </w:t>
-      </w:r>
-      <w:r>
-        <w:t xml:space="preserve">add code to the Azure DevOps pipeline call a Fabric API to </w:t>
-      </w:r>
-      <w:r>
-        <w:t>automate running the notebook</w:t>
-      </w:r>
-      <w:r>
-        <w:t>.</w:t>
-      </w:r>
-      <w:r>
-        <w:t xml:space="preserve"> </w:t>
-      </w:r>
     </w:p>
     <w:p>
       <w:r>
@@ -6726,9 +7316,9 @@
           <w:noProof/>
         </w:rPr>
         <w:drawing>
-          <wp:inline distT="0" distB="0" distL="0" distR="0" wp14:anchorId="11FB390D" wp14:editId="034B4424">
-            <wp:extent cx="4992310" cy="1763486"/>
-            <wp:effectExtent l="0" t="0" r="0" b="8255"/>
+          <wp:inline distT="0" distB="0" distL="0" distR="0" wp14:anchorId="11FB390D" wp14:editId="6DCCB91C">
+            <wp:extent cx="4298055" cy="1518249"/>
+            <wp:effectExtent l="0" t="0" r="7620" b="6350"/>
             <wp:docPr id="1019284383" name="Picture 1"/>
             <wp:cNvGraphicFramePr>
               <a:graphicFrameLocks xmlns:a="http://schemas.openxmlformats.org/drawingml/2006/main" noChangeAspect="1"/>
@@ -6741,7 +7331,7 @@
                     <pic:cNvPicPr/>
                   </pic:nvPicPr>
                   <pic:blipFill>
-                    <a:blip r:embed="rId47"/>
+                    <a:blip r:embed="rId48"/>
                     <a:stretch>
                       <a:fillRect/>
                     </a:stretch>
@@ -6749,7 +7339,7 @@
                   <pic:spPr>
                     <a:xfrm>
                       <a:off x="0" y="0"/>
-                      <a:ext cx="5048402" cy="1783300"/>
+                      <a:ext cx="4408729" cy="1557343"/>
                     </a:xfrm>
                     <a:prstGeom prst="rect">
                       <a:avLst/>
@@ -6770,6 +7360,7 @@
         <w:pStyle w:val="AdditionalResourceHeading"/>
       </w:pPr>
       <w:r>
+        <w:lastRenderedPageBreak/>
         <w:t>Links for Semantic Link Labs</w:t>
       </w:r>
     </w:p>
@@ -6777,7 +7368,7 @@
       <w:pPr>
         <w:pStyle w:val="AdditonalResourceLink"/>
       </w:pPr>
-      <w:hyperlink r:id="rId48" w:history="1">
+      <w:hyperlink r:id="rId49" w:history="1">
         <w:r>
           <w:rPr>
             <w:rStyle w:val="Hyperlink"/>
@@ -6790,7 +7381,7 @@
       <w:pPr>
         <w:pStyle w:val="AdditonalResourceLink"/>
       </w:pPr>
-      <w:hyperlink r:id="rId49" w:history="1">
+      <w:hyperlink r:id="rId50" w:history="1">
         <w:r>
           <w:rPr>
             <w:rStyle w:val="Hyperlink"/>
@@ -6803,7 +7394,7 @@
       <w:pPr>
         <w:pStyle w:val="AdditonalResourceLink"/>
       </w:pPr>
-      <w:hyperlink r:id="rId50" w:history="1">
+      <w:hyperlink r:id="rId51" w:history="1">
         <w:r>
           <w:rPr>
             <w:rStyle w:val="Hyperlink"/>
@@ -6829,6 +7420,282 @@
         <w:pStyle w:val="Heading3"/>
       </w:pPr>
       <w:r>
+        <w:t xml:space="preserve">Automating </w:t>
+      </w:r>
+      <w:r>
+        <w:t xml:space="preserve">Infrastructure </w:t>
+      </w:r>
+      <w:r>
+        <w:t>CI/CD Tasks with Terraform</w:t>
+      </w:r>
+    </w:p>
+    <w:p>
+      <w:r>
+        <w:t xml:space="preserve">Terraform is an </w:t>
+      </w:r>
+      <w:r>
+        <w:t xml:space="preserve">open-source </w:t>
+      </w:r>
+      <w:r>
+        <w:t xml:space="preserve">tool </w:t>
+      </w:r>
+      <w:r>
+        <w:t xml:space="preserve">built on the </w:t>
+      </w:r>
+      <w:r>
+        <w:t xml:space="preserve">CI/CD </w:t>
+      </w:r>
+      <w:r>
+        <w:t>principle of infrastructure as code (</w:t>
+      </w:r>
+      <w:proofErr w:type="spellStart"/>
+      <w:r>
+        <w:t>IaC</w:t>
+      </w:r>
+      <w:proofErr w:type="spellEnd"/>
+      <w:r>
+        <w:t xml:space="preserve">). Terraform </w:t>
+      </w:r>
+      <w:r>
+        <w:t xml:space="preserve">lets you define and </w:t>
+      </w:r>
+      <w:r>
+        <w:t>set up</w:t>
+      </w:r>
+      <w:r>
+        <w:t xml:space="preserve"> </w:t>
+      </w:r>
+      <w:r>
+        <w:t xml:space="preserve">the </w:t>
+      </w:r>
+      <w:r>
+        <w:t xml:space="preserve">infrastructure </w:t>
+      </w:r>
+      <w:r>
+        <w:t xml:space="preserve">for a Fabric CI/CD project </w:t>
+      </w:r>
+      <w:r>
+        <w:t xml:space="preserve">using configuration files rather than </w:t>
+      </w:r>
+      <w:r>
+        <w:t xml:space="preserve">ad hoc code or </w:t>
+      </w:r>
+      <w:r>
+        <w:t>manual processes.</w:t>
+      </w:r>
+      <w:r>
+        <w:t xml:space="preserve"> Terraform makes it possible to define </w:t>
+      </w:r>
+      <w:r>
+        <w:t xml:space="preserve">the </w:t>
+      </w:r>
+      <w:r>
+        <w:t>infrastructure</w:t>
+      </w:r>
+      <w:r>
+        <w:t xml:space="preserve"> </w:t>
+      </w:r>
+      <w:r>
+        <w:t xml:space="preserve">setup as code for resources such as </w:t>
+      </w:r>
+      <w:r>
+        <w:t xml:space="preserve">servers, networks and databases. Once the infrastructure </w:t>
+      </w:r>
+      <w:r>
+        <w:t xml:space="preserve">setup </w:t>
+      </w:r>
+      <w:r>
+        <w:t xml:space="preserve">has been defined </w:t>
+      </w:r>
+      <w:r>
+        <w:t xml:space="preserve">in </w:t>
+      </w:r>
+      <w:r>
+        <w:t xml:space="preserve">code, it </w:t>
+      </w:r>
+      <w:r>
+        <w:t>can be version-controlled, automated, and managed consistently across different environments</w:t>
+      </w:r>
+      <w:r>
+        <w:t>.</w:t>
+      </w:r>
+    </w:p>
+    <w:p>
+      <w:r>
+        <w:t>Terraform has become a</w:t>
+      </w:r>
+      <w:r>
+        <w:t xml:space="preserve">n industry standard </w:t>
+      </w:r>
+      <w:r>
+        <w:t>for provisioning Azure resources such as storage accounts, Azure SQL database</w:t>
+      </w:r>
+      <w:r>
+        <w:t xml:space="preserve"> and Azure Key Vault</w:t>
+      </w:r>
+      <w:r>
+        <w:t xml:space="preserve">. Given that a Fabric capacity is an Azure resource, Terraform </w:t>
+      </w:r>
+      <w:r>
+        <w:t xml:space="preserve">provides </w:t>
+      </w:r>
+      <w:r>
+        <w:t xml:space="preserve">a good fit for provisioning capacities at the start of a Fabric </w:t>
+      </w:r>
+      <w:r>
+        <w:t>C</w:t>
+      </w:r>
+      <w:r>
+        <w:t>I/CD project.</w:t>
+      </w:r>
+    </w:p>
+    <w:p>
+      <w:r>
+        <w:t xml:space="preserve">Microsoft </w:t>
+      </w:r>
+      <w:r>
+        <w:t xml:space="preserve">has created a </w:t>
+      </w:r>
+      <w:r>
+        <w:t xml:space="preserve">Fabric Provider for </w:t>
+      </w:r>
+      <w:r>
+        <w:t>Terra</w:t>
+      </w:r>
+      <w:r>
+        <w:t>form</w:t>
+      </w:r>
+      <w:r>
+        <w:t xml:space="preserve"> that </w:t>
+      </w:r>
+      <w:r>
+        <w:t xml:space="preserve">makes it possible to </w:t>
+      </w:r>
+      <w:r>
+        <w:t xml:space="preserve">script out </w:t>
+      </w:r>
+      <w:r>
+        <w:t>provision</w:t>
+      </w:r>
+      <w:r>
+        <w:t>ing</w:t>
+      </w:r>
+      <w:r>
+        <w:t xml:space="preserve"> </w:t>
+      </w:r>
+      <w:r>
+        <w:t xml:space="preserve">instructions </w:t>
+      </w:r>
+      <w:r>
+        <w:t xml:space="preserve">to create </w:t>
+      </w:r>
+      <w:r>
+        <w:t>tenant</w:t>
+      </w:r>
+      <w:r>
+        <w:t xml:space="preserve">-level items </w:t>
+      </w:r>
+      <w:r>
+        <w:t xml:space="preserve">in Fabric </w:t>
+      </w:r>
+      <w:r>
+        <w:t xml:space="preserve">such as workspaces, connections, gateways and deployment pipelines. The ability to </w:t>
+      </w:r>
+      <w:r>
+        <w:t xml:space="preserve">define </w:t>
+      </w:r>
+      <w:r>
+        <w:t xml:space="preserve">and version </w:t>
+      </w:r>
+      <w:r>
+        <w:t xml:space="preserve">code to </w:t>
+      </w:r>
+      <w:r>
+        <w:t xml:space="preserve">provision </w:t>
+      </w:r>
+      <w:r>
+        <w:t>tenant</w:t>
+      </w:r>
+      <w:r>
+        <w:t xml:space="preserve">-level items </w:t>
+      </w:r>
+      <w:r>
+        <w:t xml:space="preserve">provides </w:t>
+      </w:r>
+      <w:r>
+        <w:t xml:space="preserve">a </w:t>
+      </w:r>
+      <w:r>
+        <w:t xml:space="preserve">valuable </w:t>
+      </w:r>
+      <w:r>
+        <w:t xml:space="preserve">compliment to Fabric </w:t>
+      </w:r>
+      <w:r>
+        <w:t xml:space="preserve">GIT integration </w:t>
+      </w:r>
+      <w:r>
+        <w:t xml:space="preserve">which only provides support </w:t>
+      </w:r>
+      <w:r>
+        <w:t xml:space="preserve">at the level of the </w:t>
+      </w:r>
+      <w:r>
+        <w:t>workspace item.</w:t>
+      </w:r>
+    </w:p>
+    <w:p>
+      <w:pPr>
+        <w:pStyle w:val="AdditionalResourceHeading"/>
+      </w:pPr>
+      <w:r>
+        <w:t>Resources for Terraform</w:t>
+      </w:r>
+    </w:p>
+    <w:p>
+      <w:pPr>
+        <w:pStyle w:val="AdditonalResourceLink"/>
+      </w:pPr>
+      <w:hyperlink r:id="rId52" w:history="1">
+        <w:r>
+          <w:rPr>
+            <w:rStyle w:val="Hyperlink"/>
+          </w:rPr>
+          <w:t>Terraform Documentation</w:t>
+        </w:r>
+      </w:hyperlink>
+    </w:p>
+    <w:p>
+      <w:pPr>
+        <w:pStyle w:val="AdditonalResourceLink"/>
+      </w:pPr>
+      <w:hyperlink r:id="rId53" w:history="1">
+        <w:r>
+          <w:rPr>
+            <w:rStyle w:val="Hyperlink"/>
+          </w:rPr>
+          <w:t>Terraform on Azure documentation</w:t>
+        </w:r>
+      </w:hyperlink>
+    </w:p>
+    <w:p>
+      <w:pPr>
+        <w:pStyle w:val="AdditonalResourceLink"/>
+      </w:pPr>
+      <w:hyperlink r:id="rId54" w:history="1">
+        <w:r>
+          <w:rPr>
+            <w:rStyle w:val="Hyperlink"/>
+          </w:rPr>
+          <w:t>Microsoft Fabric Provider</w:t>
+        </w:r>
+      </w:hyperlink>
+    </w:p>
+    <w:p>
+      <w:pPr>
+        <w:pStyle w:val="Heading3"/>
+      </w:pPr>
+      <w:r>
         <w:t xml:space="preserve">Getting Started with </w:t>
       </w:r>
       <w:r>
@@ -6910,7 +7777,13 @@
         <w:t xml:space="preserve">who </w:t>
       </w:r>
       <w:r>
-        <w:t>are familiar with Entra Id authenticating an</w:t>
+        <w:t>are familiar with Entra Id authenticati</w:t>
+      </w:r>
+      <w:r>
+        <w:t>on</w:t>
+      </w:r>
+      <w:r>
+        <w:t xml:space="preserve"> an</w:t>
       </w:r>
       <w:r>
         <w:t xml:space="preserve">d executing HTTP requests against REST API endpoints. </w:t>
@@ -6936,7 +7809,7 @@
         <w:t>s</w:t>
       </w:r>
       <w:r>
-        <w:t xml:space="preserve"> and any programming language</w:t>
+        <w:t xml:space="preserve"> and programming language</w:t>
       </w:r>
       <w:r>
         <w:t>s</w:t>
@@ -6969,7 +7842,13 @@
         <w:t xml:space="preserve">are </w:t>
       </w:r>
       <w:r>
-        <w:t xml:space="preserve">paginated results. </w:t>
+        <w:t>paginated results</w:t>
+      </w:r>
+      <w:r>
+        <w:t>.</w:t>
+      </w:r>
+      <w:r>
+        <w:t xml:space="preserve"> </w:t>
       </w:r>
       <w:r>
         <w:t xml:space="preserve">long-running operations and </w:t>
@@ -7016,342 +7895,401 @@
     </w:p>
     <w:p>
       <w:r>
+        <w:t xml:space="preserve">Fabric REST APIs that return list-based results implement a pattern known as </w:t>
+      </w:r>
+      <w:r>
+        <w:rPr>
+          <w:b/>
+          <w:bCs/>
+        </w:rPr>
+        <w:t>paginated results</w:t>
+      </w:r>
+      <w:r>
+        <w:t xml:space="preserve">. The motivation for paginated results is the need to avoid passing too much data across the network at once. For example, an API call might request a list that is too large to pass back to the caller in a single response body. The paginated results pattern allows an API endpoint to pass data to the caller in smaller chunks (i.e. pages). The use of paginated results </w:t>
+      </w:r>
+      <w:r>
+        <w:t>improve</w:t>
+      </w:r>
+      <w:r>
+        <w:t>s</w:t>
+      </w:r>
+      <w:r>
+        <w:t xml:space="preserve"> the performance and efficiency of API </w:t>
+      </w:r>
+      <w:r>
+        <w:t>calls</w:t>
+      </w:r>
+      <w:r>
+        <w:t>, especially when dealing with a large amount of data.</w:t>
+      </w:r>
+    </w:p>
+    <w:p>
+      <w:r>
+        <w:t>Fabric REST API</w:t>
+      </w:r>
+      <w:r>
+        <w:t>s</w:t>
+      </w:r>
+      <w:r>
+        <w:t xml:space="preserve"> </w:t>
+      </w:r>
+      <w:r>
+        <w:t xml:space="preserve">that </w:t>
+      </w:r>
+      <w:r>
+        <w:t xml:space="preserve">run </w:t>
+      </w:r>
+      <w:r>
+        <w:t>a</w:t>
+      </w:r>
+      <w:r>
+        <w:t>synchronously</w:t>
+      </w:r>
+      <w:r>
+        <w:t xml:space="preserve"> implement a pattern known as </w:t>
+      </w:r>
+      <w:r>
+        <w:rPr>
+          <w:b/>
+          <w:bCs/>
+        </w:rPr>
+        <w:t>lo</w:t>
+      </w:r>
+      <w:r>
+        <w:rPr>
+          <w:b/>
+          <w:bCs/>
+        </w:rPr>
+        <w:t>n</w:t>
+      </w:r>
+      <w:r>
+        <w:rPr>
+          <w:b/>
+          <w:bCs/>
+        </w:rPr>
+        <w:t>g</w:t>
+      </w:r>
+      <w:r>
+        <w:rPr>
+          <w:b/>
+          <w:bCs/>
+        </w:rPr>
+        <w:t>-</w:t>
+      </w:r>
+      <w:r>
+        <w:rPr>
+          <w:b/>
+          <w:bCs/>
+        </w:rPr>
+        <w:t>running operations</w:t>
+      </w:r>
+      <w:r>
+        <w:t>.</w:t>
+      </w:r>
+      <w:r>
+        <w:t xml:space="preserve"> </w:t>
+      </w:r>
+      <w:r>
+        <w:t xml:space="preserve">An </w:t>
+      </w:r>
+      <w:r>
+        <w:t xml:space="preserve">API call </w:t>
+      </w:r>
+      <w:r>
+        <w:t xml:space="preserve">that </w:t>
+      </w:r>
+      <w:r>
+        <w:t xml:space="preserve">runs as a </w:t>
+      </w:r>
+      <w:r>
+        <w:t>long</w:t>
+      </w:r>
+      <w:r>
+        <w:t>-</w:t>
+      </w:r>
+      <w:r>
+        <w:t xml:space="preserve">running operation </w:t>
+      </w:r>
+      <w:r>
+        <w:t>returns</w:t>
+      </w:r>
+      <w:r>
+        <w:t xml:space="preserve"> a</w:t>
+      </w:r>
+      <w:r>
+        <w:t xml:space="preserve"> status code of</w:t>
+      </w:r>
+      <w:r>
+        <w:t xml:space="preserve"> </w:t>
+      </w:r>
+      <w:r>
+        <w:rPr>
+          <w:b/>
+          <w:bCs/>
+        </w:rPr>
+        <w:t>202 Accepted</w:t>
+      </w:r>
+      <w:r>
+        <w:t xml:space="preserve"> </w:t>
+      </w:r>
+      <w:r>
+        <w:t xml:space="preserve">to </w:t>
+      </w:r>
+      <w:r>
+        <w:t>indicates that a job (</w:t>
+      </w:r>
+      <w:proofErr w:type="spellStart"/>
+      <w:r>
+        <w:t>i.e</w:t>
+      </w:r>
+      <w:proofErr w:type="spellEnd"/>
+      <w:r>
+        <w:t xml:space="preserve"> operation ) to be completed is queued up and will run sometime in the future. The caller who receives a </w:t>
+      </w:r>
+      <w:r>
+        <w:rPr>
+          <w:b/>
+          <w:bCs/>
+        </w:rPr>
+        <w:t>202 Accepted</w:t>
+      </w:r>
+      <w:r>
+        <w:t xml:space="preserve"> response </w:t>
+      </w:r>
+      <w:r>
+        <w:t xml:space="preserve">is responsible to </w:t>
+      </w:r>
+      <w:r>
+        <w:t>take additional steps to monitor the operation’s progress</w:t>
+      </w:r>
+      <w:r>
+        <w:t xml:space="preserve"> and to retrieve the final result when a long-running operation completes</w:t>
+      </w:r>
+      <w:r>
+        <w:t>.</w:t>
+      </w:r>
+      <w:r>
+        <w:t xml:space="preserve"> </w:t>
+      </w:r>
+    </w:p>
+    <w:p>
+      <w:r>
+        <w:t xml:space="preserve">Fabric REST APIs enforce throttling to maintain optimal performance and reliability. </w:t>
+      </w:r>
+      <w:r>
+        <w:t xml:space="preserve">Fabric throttling </w:t>
+      </w:r>
+      <w:r>
+        <w:t xml:space="preserve">behavior </w:t>
+      </w:r>
+      <w:r>
+        <w:t>limit</w:t>
+      </w:r>
+      <w:r>
+        <w:t>s</w:t>
+      </w:r>
+      <w:r>
+        <w:t xml:space="preserve"> the number of API calls which can be executed by a caller within a </w:t>
+      </w:r>
+      <w:r>
+        <w:t xml:space="preserve">60-second </w:t>
+      </w:r>
+      <w:r>
+        <w:t xml:space="preserve">time window.  </w:t>
+      </w:r>
+      <w:r>
+        <w:t>Once a caller has reached the throttling limit</w:t>
+      </w:r>
+      <w:r>
+        <w:t xml:space="preserve"> in a specific time window</w:t>
+      </w:r>
+      <w:r>
+        <w:t xml:space="preserve">, future calls </w:t>
+      </w:r>
+      <w:r>
+        <w:t xml:space="preserve">in </w:t>
+      </w:r>
+      <w:r>
+        <w:t xml:space="preserve">the same </w:t>
+      </w:r>
+      <w:r>
+        <w:t xml:space="preserve">window will </w:t>
+      </w:r>
+      <w:r>
+        <w:t xml:space="preserve">be rejected </w:t>
+      </w:r>
+      <w:r>
+        <w:t xml:space="preserve">with a </w:t>
+      </w:r>
+      <w:r>
+        <w:t xml:space="preserve">status code of </w:t>
+      </w:r>
+      <w:r>
+        <w:rPr>
+          <w:b/>
+          <w:bCs/>
+        </w:rPr>
+        <w:t>429</w:t>
+      </w:r>
+      <w:r>
+        <w:t xml:space="preserve"> </w:t>
+      </w:r>
+      <w:r>
+        <w:rPr>
+          <w:b/>
+          <w:bCs/>
+        </w:rPr>
+        <w:t xml:space="preserve">Too many </w:t>
+      </w:r>
+      <w:r>
+        <w:rPr>
+          <w:b/>
+          <w:bCs/>
+        </w:rPr>
         <w:lastRenderedPageBreak/>
-        <w:t xml:space="preserve">Fabric REST APIs that return list-based results implement a pattern known as </w:t>
-      </w:r>
-      <w:r>
-        <w:rPr>
-          <w:b/>
-          <w:bCs/>
-        </w:rPr>
-        <w:t>paginated results</w:t>
-      </w:r>
-      <w:r>
-        <w:t xml:space="preserve">. The motivation for paginated results is the need to avoid passing too much data across the network at once. For example, an API call might request a list that is too large to pass back to the caller in a single response body. The paginated results pattern allows an API endpoint to pass data to the caller in smaller chunks (i.e. pages). The use of paginated results </w:t>
-      </w:r>
-      <w:r>
-        <w:t>improve</w:t>
-      </w:r>
-      <w:r>
+        <w:t>request</w:t>
+      </w:r>
+      <w:r>
+        <w:rPr>
+          <w:b/>
+          <w:bCs/>
+        </w:rPr>
         <w:t>s</w:t>
       </w:r>
       <w:r>
-        <w:t xml:space="preserve"> the performance and efficiency of API </w:t>
-      </w:r>
-      <w:r>
-        <w:t>calls</w:t>
-      </w:r>
-      <w:r>
-        <w:t>, especially when dealing with a large amount of data.</w:t>
-      </w:r>
-    </w:p>
-    <w:p>
+        <w:t>.</w:t>
+      </w:r>
+      <w:r>
+        <w:t xml:space="preserve"> Fabric REST API call</w:t>
+      </w:r>
+      <w:r>
+        <w:t>s</w:t>
+      </w:r>
+      <w:r>
+        <w:t xml:space="preserve"> </w:t>
+      </w:r>
+      <w:r>
+        <w:t xml:space="preserve">which </w:t>
+      </w:r>
+      <w:r>
+        <w:t>return</w:t>
+      </w:r>
+      <w:r>
+        <w:t xml:space="preserve"> a</w:t>
+      </w:r>
+      <w:r>
+        <w:t xml:space="preserve"> </w:t>
+      </w:r>
+      <w:r>
+        <w:rPr>
+          <w:b/>
+          <w:bCs/>
+        </w:rPr>
+        <w:t>429</w:t>
+      </w:r>
+      <w:r>
+        <w:t xml:space="preserve"> </w:t>
+      </w:r>
+      <w:r>
+        <w:t xml:space="preserve">error </w:t>
+      </w:r>
+      <w:r>
+        <w:t xml:space="preserve">will include the </w:t>
+      </w:r>
+      <w:r>
+        <w:rPr>
+          <w:b/>
+          <w:bCs/>
+        </w:rPr>
+        <w:t>Retry-After</w:t>
+      </w:r>
+      <w:r>
+        <w:t xml:space="preserve"> response</w:t>
+      </w:r>
+      <w:r>
+        <w:t xml:space="preserve"> header. The value of the </w:t>
+      </w:r>
+      <w:r>
+        <w:rPr>
+          <w:b/>
+          <w:bCs/>
+        </w:rPr>
+        <w:t>Retry-After</w:t>
+      </w:r>
+      <w:r>
+        <w:t xml:space="preserve"> header tells the caller </w:t>
+      </w:r>
+      <w:r>
+        <w:t xml:space="preserve">how many seconds to wait before </w:t>
+      </w:r>
+      <w:r>
+        <w:t xml:space="preserve">a new time window begins </w:t>
+      </w:r>
+      <w:r>
+        <w:t xml:space="preserve">when </w:t>
+      </w:r>
+      <w:r>
+        <w:t>the call can be resubmitted</w:t>
+      </w:r>
+      <w:r>
+        <w:t>.</w:t>
+      </w:r>
+    </w:p>
+    <w:p>
+      <w:r>
+        <w:t xml:space="preserve">Microsoft offers Software Development Kits (SDKs) for the Fabric REST APIs to .NET developer and to Python developers.  </w:t>
+      </w:r>
+      <w:r>
+        <w:t xml:space="preserve">These SDKs </w:t>
+      </w:r>
+      <w:r>
+        <w:t xml:space="preserve">provides a significant productivity boost </w:t>
+      </w:r>
+      <w:r>
+        <w:t xml:space="preserve">to developers by hiding many </w:t>
+      </w:r>
+      <w:r>
+        <w:t xml:space="preserve">of the tedious </w:t>
+      </w:r>
+      <w:r>
+        <w:t xml:space="preserve">and </w:t>
+      </w:r>
+      <w:r>
+        <w:t xml:space="preserve">low-level details </w:t>
+      </w:r>
+      <w:r>
+        <w:t xml:space="preserve">of </w:t>
+      </w:r>
+      <w:r>
+        <w:t>HTTP executing HTTP requests</w:t>
+      </w:r>
+      <w:r>
+        <w:t xml:space="preserve"> such as </w:t>
+      </w:r>
+      <w:r>
+        <w:t>passing access tokens and converting back and forth from JSON to strongly-typed .NET objects.</w:t>
+      </w:r>
+      <w:r>
+        <w:t xml:space="preserve"> These SDK also </w:t>
+      </w:r>
+      <w:r>
+        <w:t xml:space="preserve">provide support to </w:t>
+      </w:r>
+      <w:r>
+        <w:t>seamlessly deal with paginated results, long running operations and throttling error behind the scenes.</w:t>
+      </w:r>
+    </w:p>
+    <w:p>
+      <w:pPr>
+        <w:pStyle w:val="AdditionalResourceHeading"/>
+      </w:pPr>
       <w:r>
         <w:t>Fabric REST API</w:t>
       </w:r>
       <w:r>
-        <w:t>s</w:t>
-      </w:r>
-      <w:r>
         <w:t xml:space="preserve"> </w:t>
       </w:r>
       <w:r>
-        <w:t xml:space="preserve">that </w:t>
-      </w:r>
-      <w:r>
-        <w:t xml:space="preserve">run </w:t>
-      </w:r>
-      <w:r>
-        <w:t>a</w:t>
-      </w:r>
-      <w:r>
-        <w:t>synchronously</w:t>
-      </w:r>
-      <w:r>
-        <w:t xml:space="preserve"> implement a pattern known as </w:t>
-      </w:r>
-      <w:r>
-        <w:rPr>
-          <w:b/>
-          <w:bCs/>
-        </w:rPr>
-        <w:t>log running operations</w:t>
-      </w:r>
-      <w:r>
-        <w:t>.</w:t>
-      </w:r>
-      <w:r>
-        <w:t xml:space="preserve"> </w:t>
-      </w:r>
-      <w:r>
-        <w:t xml:space="preserve">An </w:t>
-      </w:r>
-      <w:r>
-        <w:t xml:space="preserve">API call </w:t>
-      </w:r>
-      <w:r>
-        <w:t xml:space="preserve">that supports the long running operations patter </w:t>
-      </w:r>
-      <w:r>
-        <w:t>returns</w:t>
-      </w:r>
-      <w:r>
-        <w:t xml:space="preserve"> a</w:t>
-      </w:r>
-      <w:r>
-        <w:t xml:space="preserve"> status code of</w:t>
-      </w:r>
-      <w:r>
-        <w:t xml:space="preserve"> </w:t>
-      </w:r>
-      <w:r>
-        <w:rPr>
-          <w:b/>
-          <w:bCs/>
-        </w:rPr>
-        <w:t>202 Accepted</w:t>
-      </w:r>
-      <w:r>
-        <w:t xml:space="preserve"> </w:t>
-      </w:r>
-      <w:r>
-        <w:t xml:space="preserve">to </w:t>
-      </w:r>
-      <w:r>
-        <w:t>indicates that a job (</w:t>
-      </w:r>
-      <w:proofErr w:type="spellStart"/>
-      <w:r>
-        <w:t>i.e</w:t>
-      </w:r>
-      <w:proofErr w:type="spellEnd"/>
-      <w:r>
-        <w:t xml:space="preserve"> operation ) to be completed is queued up and will run sometime in the future. The caller who receives a </w:t>
-      </w:r>
-      <w:r>
-        <w:rPr>
-          <w:b/>
-          <w:bCs/>
-        </w:rPr>
-        <w:t>202 Accepted</w:t>
-      </w:r>
-      <w:r>
-        <w:t xml:space="preserve"> response then must take additional steps to monitor the operation’s progress.</w:t>
-      </w:r>
-      <w:r>
-        <w:t xml:space="preserve"> </w:t>
-      </w:r>
-    </w:p>
-    <w:p>
-      <w:r>
-        <w:t xml:space="preserve">Fabric REST APIs enforce throttling to maintain optimal performance and reliability. </w:t>
-      </w:r>
-      <w:r>
-        <w:t xml:space="preserve">Fabric throttling </w:t>
-      </w:r>
-      <w:r>
-        <w:t xml:space="preserve">behavior </w:t>
-      </w:r>
-      <w:r>
-        <w:t>limit</w:t>
-      </w:r>
-      <w:r>
-        <w:t>s</w:t>
-      </w:r>
-      <w:r>
-        <w:t xml:space="preserve"> the number of API calls which can be executed by a caller within a </w:t>
-      </w:r>
-      <w:r>
-        <w:t xml:space="preserve">60-second </w:t>
-      </w:r>
-      <w:r>
-        <w:t xml:space="preserve">time window.  </w:t>
-      </w:r>
-      <w:r>
-        <w:t>Once a caller has reached the throttling limit</w:t>
-      </w:r>
-      <w:r>
-        <w:t xml:space="preserve"> in a specific time window</w:t>
-      </w:r>
-      <w:r>
-        <w:t xml:space="preserve">, future calls </w:t>
-      </w:r>
-      <w:r>
-        <w:t xml:space="preserve">in </w:t>
-      </w:r>
-      <w:r>
-        <w:t xml:space="preserve">the same </w:t>
-      </w:r>
-      <w:r>
-        <w:t xml:space="preserve">window will </w:t>
-      </w:r>
-      <w:r>
-        <w:t xml:space="preserve">be rejected </w:t>
-      </w:r>
-      <w:r>
-        <w:t xml:space="preserve">with a </w:t>
-      </w:r>
-      <w:r>
-        <w:t xml:space="preserve">status code of </w:t>
-      </w:r>
-      <w:r>
-        <w:rPr>
-          <w:b/>
-          <w:bCs/>
-        </w:rPr>
-        <w:t>429</w:t>
-      </w:r>
-      <w:r>
-        <w:t xml:space="preserve"> </w:t>
-      </w:r>
-      <w:r>
-        <w:rPr>
-          <w:b/>
-          <w:bCs/>
-        </w:rPr>
-        <w:t>Too many request</w:t>
-      </w:r>
-      <w:r>
-        <w:rPr>
-          <w:b/>
-          <w:bCs/>
-        </w:rPr>
-        <w:t>s</w:t>
-      </w:r>
-      <w:r>
-        <w:t>.</w:t>
-      </w:r>
-      <w:r>
-        <w:t xml:space="preserve"> Fabric REST API call</w:t>
-      </w:r>
-      <w:r>
-        <w:t>s</w:t>
-      </w:r>
-      <w:r>
-        <w:t xml:space="preserve"> </w:t>
-      </w:r>
-      <w:r>
-        <w:t xml:space="preserve">which </w:t>
-      </w:r>
-      <w:r>
-        <w:t>return</w:t>
-      </w:r>
-      <w:r>
-        <w:t xml:space="preserve"> a</w:t>
-      </w:r>
-      <w:r>
-        <w:t xml:space="preserve"> </w:t>
-      </w:r>
-      <w:r>
-        <w:rPr>
-          <w:b/>
-          <w:bCs/>
-        </w:rPr>
-        <w:t>429</w:t>
-      </w:r>
-      <w:r>
-        <w:t xml:space="preserve"> </w:t>
-      </w:r>
-      <w:r>
-        <w:t xml:space="preserve">error </w:t>
-      </w:r>
-      <w:r>
-        <w:t xml:space="preserve">will include the </w:t>
-      </w:r>
-      <w:r>
-        <w:rPr>
-          <w:b/>
-          <w:bCs/>
-        </w:rPr>
-        <w:t>Retry-After</w:t>
-      </w:r>
-      <w:r>
-        <w:t xml:space="preserve"> response</w:t>
-      </w:r>
-      <w:r>
-        <w:t xml:space="preserve"> header. The value of the </w:t>
-      </w:r>
-      <w:r>
-        <w:rPr>
-          <w:b/>
-          <w:bCs/>
-        </w:rPr>
-        <w:t>Retry-After</w:t>
-      </w:r>
-      <w:r>
-        <w:t xml:space="preserve"> header tells the caller </w:t>
-      </w:r>
-      <w:r>
-        <w:t xml:space="preserve">how many seconds to wait before </w:t>
-      </w:r>
-      <w:r>
-        <w:t xml:space="preserve">a new time window begins </w:t>
-      </w:r>
-      <w:r>
-        <w:t xml:space="preserve">when </w:t>
-      </w:r>
-      <w:r>
-        <w:t>the call can be resubmitted</w:t>
-      </w:r>
-      <w:r>
-        <w:t>.</w:t>
-      </w:r>
-    </w:p>
-    <w:p>
-      <w:r>
-        <w:t xml:space="preserve">Microsoft offers Software Development Kits (SDKs) for the Fabric REST APIs to .NET developer and to Python developers.  </w:t>
-      </w:r>
-      <w:r>
-        <w:t xml:space="preserve">These SDKs </w:t>
-      </w:r>
-      <w:r>
-        <w:t xml:space="preserve">provides a significant productivity boost </w:t>
-      </w:r>
-      <w:r>
-        <w:t xml:space="preserve">to developers by hiding many </w:t>
-      </w:r>
-      <w:r>
-        <w:t xml:space="preserve">of the tedious </w:t>
-      </w:r>
-      <w:r>
-        <w:t xml:space="preserve">and </w:t>
-      </w:r>
-      <w:r>
-        <w:t xml:space="preserve">low-level details </w:t>
-      </w:r>
-      <w:r>
-        <w:t xml:space="preserve">of </w:t>
-      </w:r>
-      <w:r>
-        <w:t>HTTP executing HTTP requests</w:t>
-      </w:r>
-      <w:r>
-        <w:t xml:space="preserve"> such as </w:t>
-      </w:r>
-      <w:r>
-        <w:t>passing access tokens and converting back and forth from JSON to strongly-typed .NET objects.</w:t>
-      </w:r>
-      <w:r>
-        <w:t xml:space="preserve"> These SDK also </w:t>
-      </w:r>
-      <w:r>
-        <w:t xml:space="preserve">provide support to </w:t>
-      </w:r>
-      <w:r>
-        <w:t>seamlessly deal with paginated results, long running operations and throttling error behind the scenes.</w:t>
-      </w:r>
-    </w:p>
-    <w:p>
-      <w:pPr>
-        <w:pStyle w:val="AdditionalResourceHeading"/>
-      </w:pPr>
-      <w:r>
-        <w:t>Fabric REST API</w:t>
-      </w:r>
-      <w:r>
-        <w:t xml:space="preserve"> </w:t>
-      </w:r>
-      <w:r>
         <w:t xml:space="preserve"> Fundamentals</w:t>
       </w:r>
     </w:p>
@@ -7359,7 +8297,7 @@
       <w:pPr>
         <w:pStyle w:val="AdditonalResourceLink"/>
       </w:pPr>
-      <w:hyperlink r:id="rId51" w:history="1">
+      <w:hyperlink r:id="rId55" w:history="1">
         <w:r>
           <w:rPr>
             <w:rStyle w:val="Hyperlink"/>
@@ -7372,7 +8310,7 @@
       <w:pPr>
         <w:pStyle w:val="AdditonalResourceLink"/>
       </w:pPr>
-      <w:hyperlink r:id="rId52" w:history="1">
+      <w:hyperlink r:id="rId56" w:history="1">
         <w:r>
           <w:rPr>
             <w:rStyle w:val="Hyperlink"/>
@@ -7409,7 +8347,7 @@
       <w:pPr>
         <w:pStyle w:val="AdditonalResourceLink"/>
       </w:pPr>
-      <w:hyperlink r:id="rId53" w:history="1">
+      <w:hyperlink r:id="rId57" w:history="1">
         <w:r>
           <w:rPr>
             <w:rStyle w:val="Hyperlink"/>
@@ -7422,7 +8360,7 @@
       <w:pPr>
         <w:pStyle w:val="AdditonalResourceLink"/>
       </w:pPr>
-      <w:hyperlink r:id="rId54" w:history="1">
+      <w:hyperlink r:id="rId58" w:history="1">
         <w:r>
           <w:rPr>
             <w:rStyle w:val="Hyperlink"/>
@@ -7530,7 +8468,13 @@
         <w:t xml:space="preserve">these </w:t>
       </w:r>
       <w:r>
-        <w:t xml:space="preserve">hurdle, </w:t>
+        <w:t>hurdle</w:t>
+      </w:r>
+      <w:r>
+        <w:t>s</w:t>
+      </w:r>
+      <w:r>
+        <w:t xml:space="preserve">, </w:t>
       </w:r>
       <w:r>
         <w:t xml:space="preserve">you will </w:t>
@@ -7544,11 +8488,22 @@
       <w:r>
         <w:t xml:space="preserve">this style of programming </w:t>
       </w:r>
-      <w:r>
-        <w:t xml:space="preserve">allow </w:t>
-      </w:r>
-      <w:r>
-        <w:t>the highest level of control</w:t>
+      <w:proofErr w:type="spellStart"/>
+      <w:r>
+        <w:t>yeilds</w:t>
+      </w:r>
+      <w:proofErr w:type="spellEnd"/>
+      <w:r>
+        <w:t xml:space="preserve"> </w:t>
+      </w:r>
+      <w:r>
+        <w:t xml:space="preserve">the </w:t>
+      </w:r>
+      <w:r>
+        <w:t xml:space="preserve">greatest </w:t>
+      </w:r>
+      <w:r>
+        <w:t>level of control</w:t>
       </w:r>
       <w:r>
         <w:t>.</w:t>
@@ -7575,13 +8530,8 @@
         <w:t xml:space="preserve"> API. Second, you can </w:t>
       </w:r>
       <w:r>
-        <w:t xml:space="preserve">update an existing item by passing an </w:t>
-      </w:r>
-      <w:proofErr w:type="spellStart"/>
-      <w:r>
-        <w:t>an</w:t>
-      </w:r>
-      <w:proofErr w:type="spellEnd"/>
+        <w:t>update an existing item by passing an</w:t>
+      </w:r>
       <w:r>
         <w:t xml:space="preserve"> </w:t>
       </w:r>
@@ -7624,7 +8574,7 @@
         <w:t xml:space="preserve">the item definition for an </w:t>
       </w:r>
       <w:r>
-        <w:t xml:space="preserve">existing workspace item by </w:t>
+        <w:t xml:space="preserve">existing item by </w:t>
       </w:r>
       <w:r>
         <w:t xml:space="preserve">calling the </w:t>
@@ -7651,266 +8601,306 @@
       </w:r>
     </w:p>
     <w:p>
+      <w:r>
+        <w:drawing>
+          <wp:inline distT="0" distB="0" distL="0" distR="0" wp14:anchorId="3190D1E6" wp14:editId="146C8B86">
+            <wp:extent cx="3990703" cy="1570416"/>
+            <wp:effectExtent l="0" t="0" r="0" b="0"/>
+            <wp:docPr id="70446872" name="Picture 1"/>
+            <wp:cNvGraphicFramePr>
+              <a:graphicFrameLocks xmlns:a="http://schemas.openxmlformats.org/drawingml/2006/main" noChangeAspect="1"/>
+            </wp:cNvGraphicFramePr>
+            <a:graphic xmlns:a="http://schemas.openxmlformats.org/drawingml/2006/main">
+              <a:graphicData uri="http://schemas.openxmlformats.org/drawingml/2006/picture">
+                <pic:pic xmlns:pic="http://schemas.openxmlformats.org/drawingml/2006/picture">
+                  <pic:nvPicPr>
+                    <pic:cNvPr id="70446872" name=""/>
+                    <pic:cNvPicPr/>
+                  </pic:nvPicPr>
+                  <pic:blipFill>
+                    <a:blip r:embed="rId59"/>
+                    <a:stretch>
+                      <a:fillRect/>
+                    </a:stretch>
+                  </pic:blipFill>
+                  <pic:spPr>
+                    <a:xfrm>
+                      <a:off x="0" y="0"/>
+                      <a:ext cx="4002092" cy="1574898"/>
+                    </a:xfrm>
+                    <a:prstGeom prst="rect">
+                      <a:avLst/>
+                    </a:prstGeom>
+                  </pic:spPr>
+                </pic:pic>
+              </a:graphicData>
+            </a:graphic>
+          </wp:inline>
+        </w:drawing>
+      </w:r>
+    </w:p>
+    <w:p>
       <w:pPr>
         <w:rPr>
           <w:noProof/>
         </w:rPr>
       </w:pPr>
       <w:r>
-        <w:t xml:space="preserve">Let's walk through a relatively simple </w:t>
-      </w:r>
-      <w:r>
-        <w:t xml:space="preserve">where creating a workspace item </w:t>
-      </w:r>
-      <w:r>
-        <w:t>involves</w:t>
+        <w:t xml:space="preserve">Let's walk through a </w:t>
+      </w:r>
+      <w:r>
+        <w:t xml:space="preserve">scenario in which </w:t>
+      </w:r>
+      <w:r>
+        <w:t xml:space="preserve">creating a workspace item </w:t>
+      </w:r>
+      <w:r>
+        <w:t xml:space="preserve">requires </w:t>
+      </w:r>
+      <w:r>
+        <w:t xml:space="preserve">updating </w:t>
+      </w:r>
+      <w:r>
+        <w:t>an item definition file.</w:t>
       </w:r>
       <w:r>
         <w:t xml:space="preserve"> </w:t>
       </w:r>
       <w:r>
-        <w:t xml:space="preserve">updating </w:t>
-      </w:r>
-      <w:r>
-        <w:t>an item definition file.</w:t>
-      </w:r>
-      <w:r>
+        <w:t xml:space="preserve">In this </w:t>
+      </w:r>
+      <w:r>
+        <w:rPr>
+          <w:noProof/>
+        </w:rPr>
+        <w:t>scenario</w:t>
+      </w:r>
+      <w:r>
+        <w:rPr>
+          <w:noProof/>
+        </w:rPr>
+        <w:t xml:space="preserve">, </w:t>
+      </w:r>
+      <w:r>
+        <w:rPr>
+          <w:noProof/>
+        </w:rPr>
+        <w:t xml:space="preserve">imagine you have just </w:t>
+      </w:r>
+      <w:r>
+        <w:rPr>
+          <w:noProof/>
+        </w:rPr>
+        <w:t xml:space="preserve">used the Fabric REST API to </w:t>
+      </w:r>
+      <w:r>
+        <w:rPr>
+          <w:noProof/>
+        </w:rPr>
+        <w:t xml:space="preserve">create a workspace and a lakehouse inside </w:t>
+      </w:r>
+      <w:r>
+        <w:rPr>
+          <w:noProof/>
+        </w:rPr>
+        <w:t>tht workspace</w:t>
+      </w:r>
+      <w:r>
+        <w:rPr>
+          <w:noProof/>
+        </w:rPr>
+        <w:t>. Now it's time to create the notebook</w:t>
+      </w:r>
+      <w:r>
+        <w:rPr>
+          <w:noProof/>
+        </w:rPr>
+        <w:t>.</w:t>
+      </w:r>
+      <w:r>
+        <w:rPr>
+          <w:noProof/>
+        </w:rPr>
+        <w:t xml:space="preserve"> However, you have </w:t>
+      </w:r>
+      <w:r>
+        <w:rPr>
+          <w:noProof/>
+        </w:rPr>
+        <w:t xml:space="preserve">to </w:t>
+      </w:r>
+      <w:r>
+        <w:rPr>
+          <w:noProof/>
+        </w:rPr>
+        <w:t>creat</w:t>
+      </w:r>
+      <w:r>
+        <w:rPr>
+          <w:noProof/>
+        </w:rPr>
+        <w:t>e</w:t>
+      </w:r>
+      <w:r>
+        <w:rPr>
+          <w:noProof/>
+        </w:rPr>
+        <w:t xml:space="preserve"> a notebook </w:t>
+      </w:r>
+      <w:r>
+        <w:rPr>
+          <w:noProof/>
+        </w:rPr>
+        <w:t xml:space="preserve">in such a way </w:t>
+      </w:r>
+      <w:r>
+        <w:rPr>
+          <w:noProof/>
+        </w:rPr>
+        <w:t>that it</w:t>
+      </w:r>
+      <w:r>
+        <w:rPr>
+          <w:noProof/>
+        </w:rPr>
+        <w:t>'</w:t>
+      </w:r>
+      <w:r>
+        <w:rPr>
+          <w:noProof/>
+        </w:rPr>
+        <w:t xml:space="preserve">s </w:t>
+      </w:r>
+      <w:r>
+        <w:rPr>
+          <w:noProof/>
+        </w:rPr>
+        <w:t xml:space="preserve">configured </w:t>
+      </w:r>
+      <w:r>
+        <w:rPr>
+          <w:noProof/>
+        </w:rPr>
+        <w:t xml:space="preserve">to use the </w:t>
+      </w:r>
+      <w:r>
+        <w:rPr>
+          <w:noProof/>
+        </w:rPr>
+        <w:t xml:space="preserve">lakehouse as </w:t>
+      </w:r>
+      <w:r>
+        <w:rPr>
+          <w:noProof/>
+        </w:rPr>
+        <w:t xml:space="preserve">its </w:t>
+      </w:r>
+      <w:r>
+        <w:rPr>
+          <w:noProof/>
+        </w:rPr>
+        <w:t>default</w:t>
+      </w:r>
+      <w:r>
+        <w:rPr>
+          <w:noProof/>
+        </w:rPr>
+        <w:t xml:space="preserve"> lakehouse</w:t>
+      </w:r>
+      <w:r>
+        <w:rPr>
+          <w:noProof/>
+        </w:rPr>
+        <w:t>.</w:t>
+      </w:r>
+    </w:p>
+    <w:p>
+      <w:r>
+        <w:rPr>
+          <w:noProof/>
+        </w:rPr>
+        <w:t xml:space="preserve">A notebook </w:t>
+      </w:r>
+      <w:r>
+        <w:rPr>
+          <w:noProof/>
+        </w:rPr>
+        <w:t xml:space="preserve">item definition </w:t>
+      </w:r>
+      <w:r>
+        <w:rPr>
+          <w:noProof/>
+        </w:rPr>
+        <w:t xml:space="preserve">requires </w:t>
+      </w:r>
+      <w:r>
+        <w:rPr>
+          <w:noProof/>
+        </w:rPr>
+        <w:t xml:space="preserve">one </w:t>
+      </w:r>
+      <w:r>
+        <w:rPr>
+          <w:noProof/>
+        </w:rPr>
+        <w:t xml:space="preserve">file </w:t>
+      </w:r>
+      <w:r>
+        <w:rPr>
+          <w:noProof/>
+        </w:rPr>
+        <w:t xml:space="preserve">named </w:t>
+      </w:r>
+      <w:r>
+        <w:rPr>
+          <w:b/>
+          <w:bCs/>
+        </w:rPr>
+        <w:t>notebook</w:t>
+      </w:r>
+      <w:r>
+        <w:rPr>
+          <w:b/>
+          <w:bCs/>
+        </w:rPr>
+        <w:t>-</w:t>
+      </w:r>
+      <w:r>
+        <w:rPr>
+          <w:b/>
+          <w:bCs/>
+        </w:rPr>
+        <w:t>content.py</w:t>
+      </w:r>
+      <w:r>
+        <w:rPr>
+          <w:b/>
+          <w:bCs/>
+        </w:rPr>
         <w:t xml:space="preserve"> </w:t>
       </w:r>
       <w:r>
-        <w:t xml:space="preserve">In this </w:t>
-      </w:r>
-      <w:r>
         <w:rPr>
           <w:noProof/>
         </w:rPr>
-        <w:t>scenario</w:t>
+        <w:t>in additon to the platform file</w:t>
       </w:r>
       <w:r>
         <w:rPr>
           <w:noProof/>
         </w:rPr>
-        <w:t xml:space="preserve">, </w:t>
-      </w:r>
+        <w:t>.</w:t>
+      </w:r>
+    </w:p>
+    <w:p>
       <w:r>
         <w:rPr>
           <w:noProof/>
         </w:rPr>
-        <w:t xml:space="preserve">imagine you have just </w:t>
-      </w:r>
-      <w:r>
-        <w:rPr>
-          <w:noProof/>
-        </w:rPr>
-        <w:t xml:space="preserve">used the Fabric REST API to </w:t>
-      </w:r>
-      <w:r>
-        <w:rPr>
-          <w:noProof/>
-        </w:rPr>
-        <w:t xml:space="preserve">create a workspace and a lakehouse inside </w:t>
-      </w:r>
-      <w:r>
-        <w:rPr>
-          <w:noProof/>
-        </w:rPr>
-        <w:t>tht workspace</w:t>
-      </w:r>
-      <w:r>
-        <w:rPr>
-          <w:noProof/>
-        </w:rPr>
-        <w:t>. Now it's time to create the notebook</w:t>
-      </w:r>
-      <w:r>
-        <w:rPr>
-          <w:noProof/>
-        </w:rPr>
-        <w:t>.</w:t>
-      </w:r>
-      <w:r>
-        <w:rPr>
-          <w:noProof/>
-        </w:rPr>
-        <w:t xml:space="preserve"> However, you have </w:t>
-      </w:r>
-      <w:r>
-        <w:rPr>
-          <w:noProof/>
-        </w:rPr>
-        <w:t xml:space="preserve">to </w:t>
-      </w:r>
-      <w:r>
-        <w:rPr>
-          <w:noProof/>
-        </w:rPr>
-        <w:t>creat</w:t>
-      </w:r>
-      <w:r>
-        <w:rPr>
-          <w:noProof/>
-        </w:rPr>
-        <w:t>e</w:t>
-      </w:r>
-      <w:r>
-        <w:rPr>
-          <w:noProof/>
-        </w:rPr>
-        <w:t xml:space="preserve"> a notebook </w:t>
-      </w:r>
-      <w:r>
-        <w:rPr>
-          <w:noProof/>
-        </w:rPr>
-        <w:t xml:space="preserve">in such a way </w:t>
-      </w:r>
-      <w:r>
-        <w:rPr>
-          <w:noProof/>
-        </w:rPr>
-        <w:t>that it</w:t>
-      </w:r>
-      <w:r>
-        <w:rPr>
-          <w:noProof/>
-        </w:rPr>
-        <w:t>'</w:t>
-      </w:r>
-      <w:r>
-        <w:rPr>
-          <w:noProof/>
-        </w:rPr>
-        <w:t xml:space="preserve">s </w:t>
-      </w:r>
-      <w:r>
-        <w:rPr>
-          <w:noProof/>
-        </w:rPr>
-        <w:t xml:space="preserve">configured </w:t>
-      </w:r>
-      <w:r>
-        <w:rPr>
-          <w:noProof/>
-        </w:rPr>
-        <w:t xml:space="preserve">to use the </w:t>
-      </w:r>
-      <w:r>
-        <w:rPr>
-          <w:noProof/>
-        </w:rPr>
-        <w:t xml:space="preserve">lakehouse as </w:t>
-      </w:r>
-      <w:r>
-        <w:rPr>
-          <w:noProof/>
-        </w:rPr>
-        <w:t xml:space="preserve">its </w:t>
-      </w:r>
-      <w:r>
-        <w:rPr>
-          <w:noProof/>
-        </w:rPr>
-        <w:t>default</w:t>
-      </w:r>
-      <w:r>
-        <w:rPr>
-          <w:noProof/>
-        </w:rPr>
-        <w:t xml:space="preserve"> lakehouse</w:t>
-      </w:r>
-      <w:r>
-        <w:rPr>
-          <w:noProof/>
-        </w:rPr>
-        <w:t>.</w:t>
-      </w:r>
-    </w:p>
-    <w:p>
-      <w:r>
-        <w:rPr>
-          <w:noProof/>
-        </w:rPr>
-        <w:t xml:space="preserve">A notebook </w:t>
-      </w:r>
-      <w:r>
-        <w:rPr>
-          <w:noProof/>
-        </w:rPr>
-        <w:t xml:space="preserve">item definition </w:t>
-      </w:r>
-      <w:r>
-        <w:rPr>
-          <w:noProof/>
-        </w:rPr>
-        <w:t xml:space="preserve">only requires </w:t>
-      </w:r>
-      <w:r>
-        <w:rPr>
-          <w:noProof/>
-        </w:rPr>
-        <w:t xml:space="preserve">one </w:t>
-      </w:r>
-      <w:r>
-        <w:rPr>
-          <w:noProof/>
-        </w:rPr>
-        <w:t xml:space="preserve">file </w:t>
-      </w:r>
-      <w:r>
-        <w:rPr>
-          <w:noProof/>
-        </w:rPr>
-        <w:t xml:space="preserve">in additon to </w:t>
-      </w:r>
-      <w:r>
-        <w:rPr>
-          <w:noProof/>
-        </w:rPr>
-        <w:t>the platform file</w:t>
-      </w:r>
-      <w:r>
-        <w:rPr>
-          <w:noProof/>
-        </w:rPr>
-        <w:t xml:space="preserve"> named </w:t>
-      </w:r>
-      <w:r>
-        <w:rPr>
-          <w:b/>
-          <w:bCs/>
-        </w:rPr>
-        <w:t>notebook</w:t>
-      </w:r>
-      <w:r>
-        <w:rPr>
-          <w:b/>
-          <w:bCs/>
-        </w:rPr>
-        <w:t>-</w:t>
-      </w:r>
-      <w:r>
-        <w:rPr>
-          <w:b/>
-          <w:bCs/>
-        </w:rPr>
-        <w:t>content.py</w:t>
-      </w:r>
-      <w:r>
-        <w:rPr>
-          <w:noProof/>
-        </w:rPr>
-        <w:t>.</w:t>
-      </w:r>
-    </w:p>
-    <w:p>
-      <w:r>
-        <w:rPr>
-          <w:noProof/>
-        </w:rPr>
         <w:drawing>
-          <wp:inline distT="0" distB="0" distL="0" distR="0" wp14:anchorId="17823C83" wp14:editId="63553FA1">
-            <wp:extent cx="2727067" cy="882287"/>
-            <wp:effectExtent l="19050" t="19050" r="16510" b="13335"/>
+          <wp:inline distT="0" distB="0" distL="0" distR="0" wp14:anchorId="17823C83" wp14:editId="4A35137F">
+            <wp:extent cx="2744814" cy="888029"/>
+            <wp:effectExtent l="19050" t="19050" r="17780" b="26670"/>
             <wp:docPr id="1739239068" name="Picture 7">
               <a:extLst xmlns:a="http://schemas.openxmlformats.org/drawingml/2006/main">
                 <a:ext uri="{FF2B5EF4-FFF2-40B4-BE49-F238E27FC236}">
@@ -7945,7 +8935,7 @@
                   <pic:spPr>
                     <a:xfrm>
                       <a:off x="0" y="0"/>
-                      <a:ext cx="2883561" cy="932918"/>
+                      <a:ext cx="2904695" cy="939755"/>
                     </a:xfrm>
                     <a:prstGeom prst="rect">
                       <a:avLst/>
@@ -7967,136 +8957,136 @@
     </w:p>
     <w:p>
       <w:r>
+        <w:t xml:space="preserve">The </w:t>
+      </w:r>
+      <w:r>
+        <w:rPr>
+          <w:b/>
+          <w:bCs/>
+        </w:rPr>
+        <w:t>notebook</w:t>
+      </w:r>
+      <w:r>
+        <w:rPr>
+          <w:b/>
+          <w:bCs/>
+        </w:rPr>
+        <w:t>-</w:t>
+      </w:r>
+      <w:r>
+        <w:rPr>
+          <w:b/>
+          <w:bCs/>
+        </w:rPr>
+        <w:t>content.py</w:t>
+      </w:r>
+      <w:r>
+        <w:t xml:space="preserve"> </w:t>
+      </w:r>
+      <w:r>
+        <w:t xml:space="preserve">file </w:t>
+      </w:r>
+      <w:r>
+        <w:t xml:space="preserve">has metadata at the top </w:t>
+      </w:r>
+      <w:r>
+        <w:t xml:space="preserve">which </w:t>
+      </w:r>
+      <w:r>
+        <w:t xml:space="preserve">tracks </w:t>
+      </w:r>
+      <w:r>
+        <w:t xml:space="preserve">the configuration of </w:t>
+      </w:r>
+      <w:r>
+        <w:t xml:space="preserve">its </w:t>
+      </w:r>
+      <w:r>
+        <w:t xml:space="preserve">default lakehouse. </w:t>
+      </w:r>
+      <w:r>
+        <w:t xml:space="preserve">This metadata is hidden </w:t>
+      </w:r>
+      <w:r>
+        <w:t xml:space="preserve">from the user </w:t>
+      </w:r>
+      <w:r>
+        <w:t xml:space="preserve">when </w:t>
+      </w:r>
+      <w:r>
+        <w:t xml:space="preserve">a </w:t>
+      </w:r>
+      <w:r>
+        <w:t>notebook is opened in Fabric</w:t>
+      </w:r>
+      <w:r>
+        <w:t xml:space="preserve"> notebook editor. </w:t>
+      </w:r>
+      <w:r>
+        <w:t xml:space="preserve">However, </w:t>
+      </w:r>
+      <w:r>
+        <w:t xml:space="preserve">you </w:t>
+      </w:r>
+      <w:r>
+        <w:t xml:space="preserve">can </w:t>
+      </w:r>
+      <w:r>
+        <w:t xml:space="preserve">view </w:t>
+      </w:r>
+      <w:r>
+        <w:t xml:space="preserve">this metadata </w:t>
+      </w:r>
+      <w:r>
+        <w:t xml:space="preserve">by </w:t>
+      </w:r>
+      <w:r>
+        <w:t>examin</w:t>
+      </w:r>
+      <w:r>
+        <w:t>ing</w:t>
+      </w:r>
+      <w:r>
+        <w:t xml:space="preserve"> the </w:t>
+      </w:r>
+      <w:r>
+        <w:rPr>
+          <w:b/>
+          <w:bCs/>
+        </w:rPr>
+        <w:t>notebook</w:t>
+      </w:r>
+      <w:r>
+        <w:rPr>
+          <w:b/>
+          <w:bCs/>
+        </w:rPr>
+        <w:t>-</w:t>
+      </w:r>
+      <w:r>
+        <w:rPr>
+          <w:b/>
+          <w:bCs/>
+        </w:rPr>
+        <w:t>content.py</w:t>
+      </w:r>
+      <w:r>
+        <w:t xml:space="preserve"> file as shown in the following screenshot</w:t>
+      </w:r>
+      <w:r>
+        <w:t xml:space="preserve">. </w:t>
+      </w:r>
+    </w:p>
+    <w:p>
+      <w:r>
+        <w:rPr>
+          <w:noProof/>
+        </w:rPr>
         <w:lastRenderedPageBreak/>
-        <w:t xml:space="preserve">The </w:t>
-      </w:r>
-      <w:r>
-        <w:rPr>
-          <w:b/>
-          <w:bCs/>
-        </w:rPr>
-        <w:t>notebook</w:t>
-      </w:r>
-      <w:r>
-        <w:rPr>
-          <w:b/>
-          <w:bCs/>
-        </w:rPr>
-        <w:t>-</w:t>
-      </w:r>
-      <w:r>
-        <w:rPr>
-          <w:b/>
-          <w:bCs/>
-        </w:rPr>
-        <w:t>content.py</w:t>
-      </w:r>
-      <w:r>
-        <w:t xml:space="preserve"> </w:t>
-      </w:r>
-      <w:r>
-        <w:t xml:space="preserve">file </w:t>
-      </w:r>
-      <w:r>
-        <w:t xml:space="preserve">has metadata at the top </w:t>
-      </w:r>
-      <w:r>
-        <w:t xml:space="preserve">which </w:t>
-      </w:r>
-      <w:r>
-        <w:t xml:space="preserve">tracks </w:t>
-      </w:r>
-      <w:r>
-        <w:t xml:space="preserve">the configuration of </w:t>
-      </w:r>
-      <w:r>
-        <w:t xml:space="preserve">its </w:t>
-      </w:r>
-      <w:r>
-        <w:t xml:space="preserve">default lakehouse. </w:t>
-      </w:r>
-      <w:r>
-        <w:t xml:space="preserve">This metadata is hidden </w:t>
-      </w:r>
-      <w:r>
-        <w:t xml:space="preserve">from the user </w:t>
-      </w:r>
-      <w:r>
-        <w:t xml:space="preserve">when </w:t>
-      </w:r>
-      <w:r>
-        <w:t xml:space="preserve">a </w:t>
-      </w:r>
-      <w:r>
-        <w:t>notebook is opened in Fabric</w:t>
-      </w:r>
-      <w:r>
-        <w:t xml:space="preserve"> notebook editor. </w:t>
-      </w:r>
-      <w:r>
-        <w:t xml:space="preserve">However, </w:t>
-      </w:r>
-      <w:r>
-        <w:t xml:space="preserve">you </w:t>
-      </w:r>
-      <w:r>
-        <w:t xml:space="preserve">can </w:t>
-      </w:r>
-      <w:r>
-        <w:t xml:space="preserve">view </w:t>
-      </w:r>
-      <w:r>
-        <w:t xml:space="preserve">this metadata </w:t>
-      </w:r>
-      <w:r>
-        <w:t xml:space="preserve">by </w:t>
-      </w:r>
-      <w:r>
-        <w:t>examin</w:t>
-      </w:r>
-      <w:r>
-        <w:t>ing</w:t>
-      </w:r>
-      <w:r>
-        <w:t xml:space="preserve"> the </w:t>
-      </w:r>
-      <w:r>
-        <w:rPr>
-          <w:b/>
-          <w:bCs/>
-        </w:rPr>
-        <w:t>notebook</w:t>
-      </w:r>
-      <w:r>
-        <w:rPr>
-          <w:b/>
-          <w:bCs/>
-        </w:rPr>
-        <w:t>-</w:t>
-      </w:r>
-      <w:r>
-        <w:rPr>
-          <w:b/>
-          <w:bCs/>
-        </w:rPr>
-        <w:t>content.py</w:t>
-      </w:r>
-      <w:r>
-        <w:t xml:space="preserve"> file as shown in the following screenshot</w:t>
-      </w:r>
-      <w:r>
-        <w:t xml:space="preserve">. </w:t>
-      </w:r>
-    </w:p>
-    <w:p>
-      <w:r>
-        <w:rPr>
-          <w:noProof/>
-        </w:rPr>
         <w:drawing>
-          <wp:inline distT="0" distB="0" distL="0" distR="0" wp14:anchorId="05ECDACD" wp14:editId="60D71139">
-            <wp:extent cx="3843843" cy="2547257"/>
-            <wp:effectExtent l="0" t="0" r="4445" b="5715"/>
+          <wp:inline distT="0" distB="0" distL="0" distR="0" wp14:anchorId="05ECDACD" wp14:editId="60E4F4FA">
+            <wp:extent cx="4544899" cy="3011837"/>
+            <wp:effectExtent l="0" t="0" r="8255" b="0"/>
             <wp:docPr id="2044164507" name="Picture 1"/>
             <wp:cNvGraphicFramePr>
               <a:graphicFrameLocks xmlns:a="http://schemas.openxmlformats.org/drawingml/2006/main" noChangeAspect="1"/>
@@ -8109,7 +9099,7 @@
                     <pic:cNvPicPr/>
                   </pic:nvPicPr>
                   <pic:blipFill>
-                    <a:blip r:embed="rId55"/>
+                    <a:blip r:embed="rId60"/>
                     <a:stretch>
                       <a:fillRect/>
                     </a:stretch>
@@ -8117,7 +9107,7 @@
                   <pic:spPr>
                     <a:xfrm>
                       <a:off x="0" y="0"/>
-                      <a:ext cx="3910967" cy="2591739"/>
+                      <a:ext cx="4646242" cy="3078995"/>
                     </a:xfrm>
                     <a:prstGeom prst="rect">
                       <a:avLst/>
@@ -8132,7 +9122,13 @@
     </w:p>
     <w:p>
       <w:r>
-        <w:t xml:space="preserve">The problem is you need to update </w:t>
+        <w:t xml:space="preserve">The problem is </w:t>
+      </w:r>
+      <w:r>
+        <w:t xml:space="preserve">that </w:t>
+      </w:r>
+      <w:r>
+        <w:t xml:space="preserve">you need to update </w:t>
       </w:r>
       <w:r>
         <w:rPr>
@@ -8165,10 +9161,19 @@
         <w:t xml:space="preserve"> </w:t>
       </w:r>
       <w:r>
-        <w:t xml:space="preserve">First, you need to track the workspace id and the lakehouse id as you create these items. </w:t>
-      </w:r>
-      <w:r>
-        <w:t xml:space="preserve">Then you need </w:t>
+        <w:t xml:space="preserve">First, you need to track the </w:t>
+      </w:r>
+      <w:r>
+        <w:t xml:space="preserve">ids that are generated by Fabric when you create the </w:t>
+      </w:r>
+      <w:r>
+        <w:t xml:space="preserve">workspace and the lakehouse. </w:t>
+      </w:r>
+      <w:r>
+        <w:t xml:space="preserve">After that, </w:t>
+      </w:r>
+      <w:r>
+        <w:t xml:space="preserve">you need </w:t>
       </w:r>
       <w:r>
         <w:t xml:space="preserve">to perform some type of search-and-replace operation to substitute </w:t>
@@ -8481,7 +9486,10 @@
         <w:t xml:space="preserve">, the next </w:t>
       </w:r>
       <w:r>
-        <w:t xml:space="preserve">thing you need to learn is how </w:t>
+        <w:t xml:space="preserve">thing you need to </w:t>
+      </w:r>
+      <w:r>
+        <w:t xml:space="preserve">do is </w:t>
       </w:r>
       <w:r>
         <w:t xml:space="preserve">to pass </w:t>
@@ -8521,16 +9529,25 @@
         <w:t xml:space="preserve"> </w:t>
       </w:r>
       <w:r>
-        <w:t xml:space="preserve">The problem </w:t>
-      </w:r>
-      <w:r>
-        <w:t xml:space="preserve">to solve </w:t>
-      </w:r>
-      <w:r>
-        <w:t xml:space="preserve">is how to pass multiple files in </w:t>
-      </w:r>
-      <w:r>
-        <w:t xml:space="preserve">the JSON added to </w:t>
+        <w:t xml:space="preserve">The </w:t>
+      </w:r>
+      <w:r>
+        <w:t xml:space="preserve">next </w:t>
+      </w:r>
+      <w:r>
+        <w:t xml:space="preserve">problem </w:t>
+      </w:r>
+      <w:r>
+        <w:t xml:space="preserve">you encounter is how to </w:t>
+      </w:r>
+      <w:r>
+        <w:t xml:space="preserve">pass multiple files </w:t>
+      </w:r>
+      <w:r>
+        <w:t xml:space="preserve">across the network </w:t>
+      </w:r>
+      <w:r>
+        <w:t xml:space="preserve">in </w:t>
       </w:r>
       <w:r>
         <w:t>an HTTP request body</w:t>
@@ -8550,7 +9567,13 @@
     </w:p>
     <w:p>
       <w:r>
-        <w:t xml:space="preserve">When you format the content of a </w:t>
+        <w:t>When you format the content</w:t>
+      </w:r>
+      <w:r>
+        <w:t>s</w:t>
+      </w:r>
+      <w:r>
+        <w:t xml:space="preserve"> of a </w:t>
       </w:r>
       <w:r>
         <w:t xml:space="preserve">item definition </w:t>
@@ -8565,13 +9588,19 @@
         <w:t xml:space="preserve">, you can add that </w:t>
       </w:r>
       <w:r>
-        <w:t xml:space="preserve">file </w:t>
+        <w:t xml:space="preserve">encoded </w:t>
       </w:r>
       <w:r>
         <w:t xml:space="preserve">content </w:t>
       </w:r>
       <w:r>
-        <w:t>as a string in a JSON element.</w:t>
+        <w:t>in a JSON element</w:t>
+      </w:r>
+      <w:r>
+        <w:t xml:space="preserve"> as a string value</w:t>
+      </w:r>
+      <w:r>
+        <w:t>.</w:t>
       </w:r>
       <w:r>
         <w:t xml:space="preserve"> </w:t>
@@ -8592,7 +9621,7 @@
         <w:t xml:space="preserve">files </w:t>
       </w:r>
       <w:r>
-        <w:t xml:space="preserve">from </w:t>
+        <w:t xml:space="preserve">for </w:t>
       </w:r>
       <w:r>
         <w:t xml:space="preserve">an item definition </w:t>
@@ -8827,9 +9856,6 @@
         <w:t xml:space="preserve">another </w:t>
       </w:r>
       <w:r>
-        <w:t xml:space="preserve">common </w:t>
-      </w:r>
-      <w:r>
         <w:t xml:space="preserve">scenario in which you want to </w:t>
       </w:r>
       <w:r>
@@ -8864,12 +9890,6 @@
       </w:r>
       <w:r>
         <w:t xml:space="preserve">. You can accomplish this </w:t>
-      </w:r>
-      <w:r>
-        <w:t xml:space="preserve">type of </w:t>
-      </w:r>
-      <w:r>
-        <w:t xml:space="preserve">item update </w:t>
       </w:r>
       <w:r>
         <w:t>using the following steps</w:t>
@@ -8915,7 +9935,10 @@
         </w:numPr>
       </w:pPr>
       <w:r>
-        <w:t xml:space="preserve">Find the </w:t>
+        <w:t xml:space="preserve">Extract </w:t>
+      </w:r>
+      <w:r>
+        <w:t xml:space="preserve">the </w:t>
       </w:r>
       <w:r>
         <w:rPr>
@@ -8942,10 +9965,22 @@
         <w:t xml:space="preserve"> </w:t>
       </w:r>
       <w:r>
-        <w:t xml:space="preserve">file and </w:t>
-      </w:r>
-      <w:r>
-        <w:t>convert it from base64 to clear text</w:t>
+        <w:t xml:space="preserve">file </w:t>
+      </w:r>
+      <w:r>
+        <w:t xml:space="preserve">content </w:t>
+      </w:r>
+      <w:r>
+        <w:t xml:space="preserve">and </w:t>
+      </w:r>
+      <w:r>
+        <w:t xml:space="preserve">convert it from base64 to </w:t>
+      </w:r>
+      <w:r>
+        <w:t>plain</w:t>
+      </w:r>
+      <w:r>
+        <w:t xml:space="preserve"> text</w:t>
       </w:r>
     </w:p>
     <w:p>
@@ -8990,7 +10025,19 @@
         <w:t>file</w:t>
       </w:r>
       <w:r>
-        <w:t xml:space="preserve"> to update workspace id and lakehouse id</w:t>
+        <w:t xml:space="preserve"> </w:t>
+      </w:r>
+      <w:r>
+        <w:t xml:space="preserve">contents </w:t>
+      </w:r>
+      <w:r>
+        <w:t xml:space="preserve">to update </w:t>
+      </w:r>
+      <w:r>
+        <w:t xml:space="preserve">the </w:t>
+      </w:r>
+      <w:r>
+        <w:t>workspace id and lakehouse id</w:t>
       </w:r>
     </w:p>
     <w:p>
@@ -9002,10 +10049,34 @@
         </w:numPr>
       </w:pPr>
       <w:r>
-        <w:t xml:space="preserve">Converted </w:t>
-      </w:r>
-      <w:r>
-        <w:t xml:space="preserve">update content in </w:t>
+        <w:t xml:space="preserve">Convert </w:t>
+      </w:r>
+      <w:r>
+        <w:t xml:space="preserve">the </w:t>
+      </w:r>
+      <w:r>
+        <w:t>update</w:t>
+      </w:r>
+      <w:r>
+        <w:t>d</w:t>
+      </w:r>
+      <w:r>
+        <w:t xml:space="preserve"> </w:t>
+      </w:r>
+      <w:r>
+        <w:t xml:space="preserve">file </w:t>
+      </w:r>
+      <w:r>
+        <w:t>content</w:t>
+      </w:r>
+      <w:r>
+        <w:t>s</w:t>
+      </w:r>
+      <w:r>
+        <w:t xml:space="preserve"> </w:t>
+      </w:r>
+      <w:r>
+        <w:t xml:space="preserve">for </w:t>
       </w:r>
       <w:r>
         <w:rPr>
@@ -9032,7 +10103,16 @@
         <w:t xml:space="preserve"> </w:t>
       </w:r>
       <w:r>
-        <w:t xml:space="preserve">back to base 64 encoding </w:t>
+        <w:t xml:space="preserve">back </w:t>
+      </w:r>
+      <w:r>
+        <w:t xml:space="preserve">into the </w:t>
+      </w:r>
+      <w:r>
+        <w:t>base64 encod</w:t>
+      </w:r>
+      <w:r>
+        <w:t>ed format</w:t>
       </w:r>
     </w:p>
     <w:p>
@@ -9098,7 +10178,7 @@
         <w:t>s</w:t>
       </w:r>
       <w:r>
-        <w:t xml:space="preserve"> in invalid syntax, you will experience errors when calling </w:t>
+        <w:t xml:space="preserve"> in invalid syntax, you will experience errors calling </w:t>
       </w:r>
       <w:r>
         <w:rPr>
@@ -9134,7 +10214,7 @@
       <w:pPr>
         <w:pStyle w:val="AdditonalResourceLink"/>
       </w:pPr>
-      <w:hyperlink r:id="rId56" w:history="1">
+      <w:hyperlink r:id="rId61" w:history="1">
         <w:r>
           <w:rPr>
             <w:rStyle w:val="Hyperlink"/>
@@ -9147,7 +10227,7 @@
       <w:pPr>
         <w:pStyle w:val="AdditonalResourceLink"/>
       </w:pPr>
-      <w:hyperlink r:id="rId57" w:history="1">
+      <w:hyperlink r:id="rId62" w:history="1">
         <w:r>
           <w:rPr>
             <w:rStyle w:val="Hyperlink"/>
@@ -9160,7 +10240,7 @@
       <w:pPr>
         <w:pStyle w:val="AdditonalResourceLink"/>
       </w:pPr>
-      <w:hyperlink r:id="rId58" w:history="1">
+      <w:hyperlink r:id="rId63" w:history="1">
         <w:r>
           <w:rPr>
             <w:rStyle w:val="Hyperlink"/>
@@ -9173,7 +10253,7 @@
       <w:pPr>
         <w:pStyle w:val="AdditonalResourceLink"/>
       </w:pPr>
-      <w:hyperlink r:id="rId59" w:history="1">
+      <w:hyperlink r:id="rId64" w:history="1">
         <w:r>
           <w:rPr>
             <w:rStyle w:val="Hyperlink"/>
@@ -9183,8 +10263,16 @@
       </w:hyperlink>
     </w:p>
     <w:p>
+      <w:pPr>
+        <w:pStyle w:val="Heading2"/>
+      </w:pPr>
       <w:bookmarkStart w:id="12" w:name="_Toc213150791"/>
       <w:r>
+        <w:t>Developing Fabric CI/CD Workflows</w:t>
+      </w:r>
+    </w:p>
+    <w:p>
+      <w:r>
         <w:t xml:space="preserve">Now that </w:t>
       </w:r>
       <w:r>
@@ -9194,12 +10282,24 @@
         <w:t xml:space="preserve">for </w:t>
       </w:r>
       <w:r>
-        <w:t xml:space="preserve">writing the code </w:t>
+        <w:t xml:space="preserve">how to </w:t>
+      </w:r>
+      <w:r>
+        <w:t>writ</w:t>
+      </w:r>
+      <w:r>
+        <w:t>e</w:t>
+      </w:r>
+      <w:r>
+        <w:t xml:space="preserve"> the code </w:t>
       </w:r>
       <w:r>
         <w:t xml:space="preserve">for </w:t>
       </w:r>
       <w:r>
+        <w:t xml:space="preserve">Fabric </w:t>
+      </w:r>
+      <w:r>
         <w:t xml:space="preserve">CI/CD </w:t>
       </w:r>
       <w:r>
@@ -9209,7 +10309,7 @@
         <w:t xml:space="preserve">, the next </w:t>
       </w:r>
       <w:r>
-        <w:t xml:space="preserve">question is where to deploy and run that code. </w:t>
+        <w:t xml:space="preserve">question is where to deploy that code. </w:t>
       </w:r>
       <w:r>
         <w:t xml:space="preserve">The answer to this question is simple. You want to </w:t>
@@ -9276,8 +10376,9 @@
       <w:r>
         <w:t>to support the entire software development lifecycle.</w:t>
       </w:r>
-    </w:p>
-    <w:p>
+      <w:r>
+        <w:t xml:space="preserve"> </w:t>
+      </w:r>
       <w:r>
         <w:t xml:space="preserve">When you create a new project in </w:t>
       </w:r>
@@ -9326,10 +10427,22 @@
         <w:t xml:space="preserve">the GIT repository that's created along with the project is all you need. </w:t>
       </w:r>
       <w:r>
-        <w:t xml:space="preserve">However, you can add </w:t>
-      </w:r>
-      <w:r>
-        <w:t>other repositories to a project when it's needed.</w:t>
+        <w:t xml:space="preserve">However, you can </w:t>
+      </w:r>
+      <w:r>
+        <w:t xml:space="preserve">always </w:t>
+      </w:r>
+      <w:r>
+        <w:t xml:space="preserve">add </w:t>
+      </w:r>
+      <w:r>
+        <w:t xml:space="preserve">other repositories to a project </w:t>
+      </w:r>
+      <w:r>
+        <w:t xml:space="preserve">if </w:t>
+      </w:r>
+      <w:r>
+        <w:t>it's needed.</w:t>
       </w:r>
     </w:p>
     <w:p>
@@ -9338,9 +10451,9 @@
           <w:noProof/>
         </w:rPr>
         <w:drawing>
-          <wp:inline distT="0" distB="0" distL="0" distR="0" wp14:anchorId="238EC170" wp14:editId="330D6AED">
-            <wp:extent cx="3174521" cy="838897"/>
-            <wp:effectExtent l="0" t="0" r="6985" b="0"/>
+          <wp:inline distT="0" distB="0" distL="0" distR="0" wp14:anchorId="238EC170" wp14:editId="6EEB409B">
+            <wp:extent cx="3213079" cy="849085"/>
+            <wp:effectExtent l="0" t="0" r="6985" b="8255"/>
             <wp:docPr id="1670431160" name="Picture 1"/>
             <wp:cNvGraphicFramePr>
               <a:graphicFrameLocks xmlns:a="http://schemas.openxmlformats.org/drawingml/2006/main" noChangeAspect="1"/>
@@ -9353,7 +10466,7 @@
                     <pic:cNvPicPr/>
                   </pic:nvPicPr>
                   <pic:blipFill>
-                    <a:blip r:embed="rId60"/>
+                    <a:blip r:embed="rId65"/>
                     <a:stretch>
                       <a:fillRect/>
                     </a:stretch>
@@ -9361,7 +10474,7 @@
                   <pic:spPr>
                     <a:xfrm>
                       <a:off x="0" y="0"/>
-                      <a:ext cx="3322879" cy="878102"/>
+                      <a:ext cx="3412873" cy="901882"/>
                     </a:xfrm>
                     <a:prstGeom prst="rect">
                       <a:avLst/>
@@ -9581,7 +10694,7 @@
                     <pic:cNvPicPr/>
                   </pic:nvPicPr>
                   <pic:blipFill>
-                    <a:blip r:embed="rId61"/>
+                    <a:blip r:embed="rId66"/>
                     <a:stretch>
                       <a:fillRect/>
                     </a:stretch>
@@ -9726,7 +10839,7 @@
                     <pic:cNvPicPr/>
                   </pic:nvPicPr>
                   <pic:blipFill>
-                    <a:blip r:embed="rId62"/>
+                    <a:blip r:embed="rId67"/>
                     <a:stretch>
                       <a:fillRect/>
                     </a:stretch>
@@ -9832,8 +10945,8 @@
           <w:noProof/>
         </w:rPr>
         <w:drawing>
-          <wp:inline distT="0" distB="0" distL="0" distR="0" wp14:anchorId="1727E94F" wp14:editId="375088B8">
-            <wp:extent cx="3887638" cy="1262043"/>
+          <wp:inline distT="0" distB="0" distL="0" distR="0" wp14:anchorId="1727E94F" wp14:editId="034770C3">
+            <wp:extent cx="3644537" cy="1183125"/>
             <wp:effectExtent l="0" t="0" r="0" b="0"/>
             <wp:docPr id="909592274" name="Picture 1"/>
             <wp:cNvGraphicFramePr>
@@ -9847,7 +10960,7 @@
                     <pic:cNvPicPr/>
                   </pic:nvPicPr>
                   <pic:blipFill>
-                    <a:blip r:embed="rId63"/>
+                    <a:blip r:embed="rId68"/>
                     <a:stretch>
                       <a:fillRect/>
                     </a:stretch>
@@ -9855,7 +10968,7 @@
                   <pic:spPr>
                     <a:xfrm>
                       <a:off x="0" y="0"/>
-                      <a:ext cx="3904637" cy="1267561"/>
+                      <a:ext cx="3664657" cy="1189657"/>
                     </a:xfrm>
                     <a:prstGeom prst="rect">
                       <a:avLst/>
@@ -10077,9 +11190,9 @@
           <w:noProof/>
         </w:rPr>
         <w:drawing>
-          <wp:inline distT="0" distB="0" distL="0" distR="0" wp14:anchorId="126EB1B9" wp14:editId="60216299">
-            <wp:extent cx="3059572" cy="1463040"/>
-            <wp:effectExtent l="0" t="0" r="7620" b="3810"/>
+          <wp:inline distT="0" distB="0" distL="0" distR="0" wp14:anchorId="126EB1B9" wp14:editId="1CCDB13A">
+            <wp:extent cx="2834640" cy="1355481"/>
+            <wp:effectExtent l="0" t="0" r="3810" b="0"/>
             <wp:docPr id="1094686385" name="Picture 1"/>
             <wp:cNvGraphicFramePr>
               <a:graphicFrameLocks xmlns:a="http://schemas.openxmlformats.org/drawingml/2006/main" noChangeAspect="1"/>
@@ -10094,7 +11207,7 @@
                     </pic:cNvPicPr>
                   </pic:nvPicPr>
                   <pic:blipFill>
-                    <a:blip r:embed="rId64" cstate="print">
+                    <a:blip r:embed="rId69" cstate="print">
                       <a:extLst>
                         <a:ext uri="{28A0092B-C50C-407E-A947-70E740481C1C}">
                           <a14:useLocalDpi xmlns:a14="http://schemas.microsoft.com/office/drawing/2010/main" val="0"/>
@@ -10109,7 +11222,7 @@
                   <pic:spPr bwMode="auto">
                     <a:xfrm>
                       <a:off x="0" y="0"/>
-                      <a:ext cx="3093054" cy="1479050"/>
+                      <a:ext cx="2879870" cy="1377109"/>
                     </a:xfrm>
                     <a:prstGeom prst="rect">
                       <a:avLst/>
@@ -10176,8 +11289,8 @@
           <w:noProof/>
         </w:rPr>
         <w:drawing>
-          <wp:inline distT="0" distB="0" distL="0" distR="0" wp14:anchorId="54F52AF2" wp14:editId="7B6A214B">
-            <wp:extent cx="3646099" cy="1431769"/>
+          <wp:inline distT="0" distB="0" distL="0" distR="0" wp14:anchorId="54F52AF2" wp14:editId="27D49F98">
+            <wp:extent cx="4291242" cy="1685108"/>
             <wp:effectExtent l="0" t="0" r="0" b="0"/>
             <wp:docPr id="1041811438" name="Picture 1"/>
             <wp:cNvGraphicFramePr>
@@ -10191,7 +11304,7 @@
                     <pic:cNvPicPr/>
                   </pic:nvPicPr>
                   <pic:blipFill>
-                    <a:blip r:embed="rId65"/>
+                    <a:blip r:embed="rId70"/>
                     <a:stretch>
                       <a:fillRect/>
                     </a:stretch>
@@ -10199,7 +11312,7 @@
                   <pic:spPr>
                     <a:xfrm>
                       <a:off x="0" y="0"/>
-                      <a:ext cx="3665561" cy="1439412"/>
+                      <a:ext cx="4350114" cy="1708226"/>
                     </a:xfrm>
                     <a:prstGeom prst="rect">
                       <a:avLst/>
@@ -10227,7 +11340,7 @@
       <w:pPr>
         <w:pStyle w:val="AdditonalResourceLink"/>
       </w:pPr>
-      <w:hyperlink r:id="rId66" w:history="1">
+      <w:hyperlink r:id="rId71" w:history="1">
         <w:r>
           <w:rPr>
             <w:rStyle w:val="Hyperlink"/>
@@ -10240,7 +11353,7 @@
       <w:pPr>
         <w:pStyle w:val="AdditonalResourceLink"/>
       </w:pPr>
-      <w:hyperlink r:id="rId67" w:history="1">
+      <w:hyperlink r:id="rId72" w:history="1">
         <w:r>
           <w:rPr>
             <w:rStyle w:val="Hyperlink"/>
@@ -10253,7 +11366,7 @@
       <w:pPr>
         <w:pStyle w:val="AdditonalResourceLink"/>
       </w:pPr>
-      <w:hyperlink r:id="rId68" w:history="1">
+      <w:hyperlink r:id="rId73" w:history="1">
         <w:r>
           <w:rPr>
             <w:rStyle w:val="Hyperlink"/>
@@ -10266,7 +11379,7 @@
       <w:pPr>
         <w:pStyle w:val="AdditonalResourceLink"/>
       </w:pPr>
-      <w:hyperlink r:id="rId69" w:history="1">
+      <w:hyperlink r:id="rId74" w:history="1">
         <w:r>
           <w:rPr>
             <w:rStyle w:val="Hyperlink"/>
@@ -10279,7 +11392,7 @@
       <w:pPr>
         <w:pStyle w:val="AdditonalResourceLink"/>
       </w:pPr>
-      <w:hyperlink r:id="rId70" w:history="1">
+      <w:hyperlink r:id="rId75" w:history="1">
         <w:r>
           <w:rPr>
             <w:rStyle w:val="Hyperlink"/>
@@ -10392,7 +11505,7 @@
                     <pic:cNvPicPr/>
                   </pic:nvPicPr>
                   <pic:blipFill>
-                    <a:blip r:embed="rId71"/>
+                    <a:blip r:embed="rId76"/>
                     <a:stretch>
                       <a:fillRect/>
                     </a:stretch>
@@ -10572,9 +11685,9 @@
           <w:noProof/>
         </w:rPr>
         <w:drawing>
-          <wp:inline distT="0" distB="0" distL="0" distR="0" wp14:anchorId="5A3BD7D7" wp14:editId="09635D6F">
-            <wp:extent cx="2359073" cy="1915064"/>
-            <wp:effectExtent l="0" t="0" r="3175" b="9525"/>
+          <wp:inline distT="0" distB="0" distL="0" distR="0" wp14:anchorId="5A3BD7D7" wp14:editId="7E2129C4">
+            <wp:extent cx="2848195" cy="2312126"/>
+            <wp:effectExtent l="0" t="0" r="9525" b="0"/>
             <wp:docPr id="980438543" name="Picture 1"/>
             <wp:cNvGraphicFramePr>
               <a:graphicFrameLocks xmlns:a="http://schemas.openxmlformats.org/drawingml/2006/main" noChangeAspect="1"/>
@@ -10587,7 +11700,7 @@
                     <pic:cNvPicPr/>
                   </pic:nvPicPr>
                   <pic:blipFill>
-                    <a:blip r:embed="rId72"/>
+                    <a:blip r:embed="rId77"/>
                     <a:stretch>
                       <a:fillRect/>
                     </a:stretch>
@@ -10595,7 +11708,7 @@
                   <pic:spPr>
                     <a:xfrm>
                       <a:off x="0" y="0"/>
-                      <a:ext cx="2372945" cy="1926325"/>
+                      <a:ext cx="2869744" cy="2329619"/>
                     </a:xfrm>
                     <a:prstGeom prst="rect">
                       <a:avLst/>
@@ -10775,7 +11888,7 @@
                     <pic:cNvPicPr/>
                   </pic:nvPicPr>
                   <pic:blipFill>
-                    <a:blip r:embed="rId73"/>
+                    <a:blip r:embed="rId78"/>
                     <a:stretch>
                       <a:fillRect/>
                     </a:stretch>
@@ -10834,7 +11947,7 @@
                     <pic:cNvPicPr/>
                   </pic:nvPicPr>
                   <pic:blipFill>
-                    <a:blip r:embed="rId74"/>
+                    <a:blip r:embed="rId79"/>
                     <a:stretch>
                       <a:fillRect/>
                     </a:stretch>
@@ -10857,6 +11970,7 @@
     </w:p>
     <w:p>
       <w:r>
+        <w:lastRenderedPageBreak/>
         <w:t xml:space="preserve">While you can create </w:t>
       </w:r>
       <w:r>
@@ -10887,11 +12001,7 @@
         <w:t xml:space="preserve">a Fabric CI/CD project </w:t>
       </w:r>
       <w:r>
-        <w:t xml:space="preserve">exist within </w:t>
-      </w:r>
-      <w:r>
-        <w:lastRenderedPageBreak/>
-        <w:t xml:space="preserve">different Entra Id tenants. </w:t>
+        <w:t xml:space="preserve">exist within different Entra Id tenants. </w:t>
       </w:r>
       <w:r>
         <w:t xml:space="preserve">For example, imagine there are three different Entra Id tenants for </w:t>
@@ -10989,7 +12099,7 @@
                     <pic:cNvPicPr/>
                   </pic:nvPicPr>
                   <pic:blipFill>
-                    <a:blip r:embed="rId75"/>
+                    <a:blip r:embed="rId80"/>
                     <a:stretch>
                       <a:fillRect/>
                     </a:stretch>
@@ -11042,7 +12152,7 @@
                     <pic:cNvPicPr/>
                   </pic:nvPicPr>
                   <pic:blipFill>
-                    <a:blip r:embed="rId76"/>
+                    <a:blip r:embed="rId81"/>
                     <a:stretch>
                       <a:fillRect/>
                     </a:stretch>
@@ -11143,9 +12253,9 @@
           <w:noProof/>
         </w:rPr>
         <w:drawing>
-          <wp:inline distT="0" distB="0" distL="0" distR="0" wp14:anchorId="0B87436C" wp14:editId="0D3A0ED0">
-            <wp:extent cx="3991734" cy="1541253"/>
-            <wp:effectExtent l="0" t="0" r="8890" b="1905"/>
+          <wp:inline distT="0" distB="0" distL="0" distR="0" wp14:anchorId="0B87436C" wp14:editId="28482D04">
+            <wp:extent cx="3383188" cy="1306286"/>
+            <wp:effectExtent l="0" t="0" r="8255" b="8255"/>
             <wp:docPr id="2033517143" name="Picture 1"/>
             <wp:cNvGraphicFramePr>
               <a:graphicFrameLocks xmlns:a="http://schemas.openxmlformats.org/drawingml/2006/main" noChangeAspect="1"/>
@@ -11158,7 +12268,7 @@
                     <pic:cNvPicPr/>
                   </pic:nvPicPr>
                   <pic:blipFill>
-                    <a:blip r:embed="rId77"/>
+                    <a:blip r:embed="rId82"/>
                     <a:stretch>
                       <a:fillRect/>
                     </a:stretch>
@@ -11166,7 +12276,7 @@
                   <pic:spPr>
                     <a:xfrm>
                       <a:off x="0" y="0"/>
-                      <a:ext cx="4022784" cy="1553242"/>
+                      <a:ext cx="3420849" cy="1320827"/>
                     </a:xfrm>
                     <a:prstGeom prst="rect">
                       <a:avLst/>
@@ -11224,9 +12334,9 @@
           <w:noProof/>
         </w:rPr>
         <w:drawing>
-          <wp:inline distT="0" distB="0" distL="0" distR="0" wp14:anchorId="39460591" wp14:editId="411C082E">
-            <wp:extent cx="2227610" cy="2099094"/>
-            <wp:effectExtent l="0" t="0" r="1270" b="0"/>
+          <wp:inline distT="0" distB="0" distL="0" distR="0" wp14:anchorId="39460591" wp14:editId="13CAF525">
+            <wp:extent cx="1867989" cy="1760221"/>
+            <wp:effectExtent l="0" t="0" r="0" b="0"/>
             <wp:docPr id="79830550" name="Picture 1"/>
             <wp:cNvGraphicFramePr>
               <a:graphicFrameLocks xmlns:a="http://schemas.openxmlformats.org/drawingml/2006/main" noChangeAspect="1"/>
@@ -11239,7 +12349,7 @@
                     <pic:cNvPicPr/>
                   </pic:nvPicPr>
                   <pic:blipFill>
-                    <a:blip r:embed="rId78"/>
+                    <a:blip r:embed="rId83"/>
                     <a:stretch>
                       <a:fillRect/>
                     </a:stretch>
@@ -11247,7 +12357,7 @@
                   <pic:spPr>
                     <a:xfrm>
                       <a:off x="0" y="0"/>
-                      <a:ext cx="2234857" cy="2105923"/>
+                      <a:ext cx="1876880" cy="1768599"/>
                     </a:xfrm>
                     <a:prstGeom prst="rect">
                       <a:avLst/>
@@ -11284,9 +12394,9 @@
           <w:noProof/>
         </w:rPr>
         <w:drawing>
-          <wp:inline distT="0" distB="0" distL="0" distR="0" wp14:anchorId="08468075" wp14:editId="0FC6EE70">
-            <wp:extent cx="4502989" cy="2617571"/>
-            <wp:effectExtent l="0" t="0" r="0" b="0"/>
+          <wp:inline distT="0" distB="0" distL="0" distR="0" wp14:anchorId="08468075" wp14:editId="37A4AABF">
+            <wp:extent cx="3958046" cy="2300798"/>
+            <wp:effectExtent l="0" t="0" r="4445" b="4445"/>
             <wp:docPr id="251256894" name="Picture 1"/>
             <wp:cNvGraphicFramePr>
               <a:graphicFrameLocks xmlns:a="http://schemas.openxmlformats.org/drawingml/2006/main" noChangeAspect="1"/>
@@ -11299,7 +12409,7 @@
                     <pic:cNvPicPr/>
                   </pic:nvPicPr>
                   <pic:blipFill>
-                    <a:blip r:embed="rId79"/>
+                    <a:blip r:embed="rId84"/>
                     <a:stretch>
                       <a:fillRect/>
                     </a:stretch>
@@ -11307,7 +12417,7 @@
                   <pic:spPr>
                     <a:xfrm>
                       <a:off x="0" y="0"/>
-                      <a:ext cx="4512643" cy="2623183"/>
+                      <a:ext cx="3972078" cy="2308955"/>
                     </a:xfrm>
                     <a:prstGeom prst="rect">
                       <a:avLst/>
@@ -11319,6 +12429,24 @@
           </wp:inline>
         </w:drawing>
       </w:r>
+    </w:p>
+    <w:p>
+      <w:pPr>
+        <w:pStyle w:val="Heading2"/>
+      </w:pPr>
+      <w:r>
+        <w:t>Summary</w:t>
+      </w:r>
+    </w:p>
+    <w:p>
+      <w:r>
+        <w:t xml:space="preserve">Yada </w:t>
+      </w:r>
+      <w:proofErr w:type="spellStart"/>
+      <w:r>
+        <w:t>yada</w:t>
+      </w:r>
+      <w:proofErr w:type="spellEnd"/>
     </w:p>
     <w:p/>
     <w:p/>

--- a/Chapter01 – Overview of Fabric CICD.docx
+++ b/Chapter01 – Overview of Fabric CICD.docx
@@ -1060,7 +1060,6 @@
       <w:r>
         <w:t xml:space="preserve"> folder names such as </w:t>
       </w:r>
-      <w:proofErr w:type="spellStart"/>
       <w:r>
         <w:rPr>
           <w:b/>
@@ -1068,7 +1067,6 @@
         </w:rPr>
         <w:t>sales.Lakehouse</w:t>
       </w:r>
-      <w:proofErr w:type="spellEnd"/>
       <w:r>
         <w:t xml:space="preserve"> and </w:t>
       </w:r>
@@ -1077,17 +1075,8 @@
           <w:b/>
           <w:bCs/>
         </w:rPr>
-        <w:t xml:space="preserve">Product Sales </w:t>
-      </w:r>
-      <w:proofErr w:type="spellStart"/>
-      <w:r>
-        <w:rPr>
-          <w:b/>
-          <w:bCs/>
-        </w:rPr>
-        <w:t>Summary.Report</w:t>
-      </w:r>
-      <w:proofErr w:type="spellEnd"/>
+        <w:t>Product Sales Summary.Report</w:t>
+      </w:r>
       <w:r>
         <w:t>.</w:t>
       </w:r>
@@ -2676,7 +2665,6 @@
       <w:r>
         <w:t xml:space="preserve">The obvious problem is that these hardcoded values are specific to one environments. As an alternative, you can leverage a variable library along with its support for parameterization. You can start by creating a new variable library with a display name such as </w:t>
       </w:r>
-      <w:proofErr w:type="spellStart"/>
       <w:r>
         <w:rPr>
           <w:b/>
@@ -2684,11 +2672,9 @@
         </w:rPr>
         <w:t>environment_settings</w:t>
       </w:r>
-      <w:proofErr w:type="spellEnd"/>
       <w:r>
         <w:t xml:space="preserve">. Next, you can add two string variables named </w:t>
       </w:r>
-      <w:proofErr w:type="spellStart"/>
       <w:r>
         <w:rPr>
           <w:b/>
@@ -2696,11 +2682,9 @@
         </w:rPr>
         <w:t>database_server</w:t>
       </w:r>
-      <w:proofErr w:type="spellEnd"/>
       <w:r>
         <w:t xml:space="preserve"> and </w:t>
       </w:r>
-      <w:proofErr w:type="spellStart"/>
       <w:r>
         <w:rPr>
           <w:b/>
@@ -2708,7 +2692,6 @@
         </w:rPr>
         <w:t>database_name</w:t>
       </w:r>
-      <w:proofErr w:type="spellEnd"/>
       <w:r>
         <w:t>.</w:t>
       </w:r>
@@ -4096,13 +4079,8 @@
       <w:pPr>
         <w:pStyle w:val="AdditionalResourceHeading"/>
       </w:pPr>
-      <w:proofErr w:type="spellStart"/>
-      <w:r>
-        <w:t>Additonal</w:t>
-      </w:r>
-      <w:proofErr w:type="spellEnd"/>
-      <w:r>
-        <w:t xml:space="preserve"> information About Fabric Item Definitions</w:t>
+      <w:r>
+        <w:t>Additonal information About Fabric Item Definitions</w:t>
       </w:r>
     </w:p>
     <w:p>
@@ -4483,7 +4461,6 @@
       <w:r>
         <w:t xml:space="preserve">share the same </w:t>
       </w:r>
-      <w:proofErr w:type="spellStart"/>
       <w:r>
         <w:rPr>
           <w:b/>
@@ -4498,7 +4475,6 @@
         </w:rPr>
         <w:t>id</w:t>
       </w:r>
-      <w:proofErr w:type="spellEnd"/>
       <w:r>
         <w:t>.</w:t>
       </w:r>
@@ -5477,6 +5453,9 @@
     </w:p>
     <w:p>
       <w:r>
+        <w:rPr>
+          <w:noProof/>
+        </w:rPr>
         <w:drawing>
           <wp:inline distT="0" distB="0" distL="0" distR="0" wp14:anchorId="1D13191F" wp14:editId="380F0C46">
             <wp:extent cx="4305379" cy="1713781"/>
@@ -6063,16 +6042,7 @@
         <w:t xml:space="preserve">which consists of </w:t>
       </w:r>
       <w:r>
-        <w:t xml:space="preserve">a set </w:t>
-      </w:r>
-      <w:r>
-        <w:t xml:space="preserve">of </w:t>
-      </w:r>
-      <w:r>
-        <w:t>item definition files</w:t>
-      </w:r>
-      <w:r>
-        <w:t xml:space="preserve"> in a local folder</w:t>
+        <w:t>a set of item definition files in a local folder</w:t>
       </w:r>
       <w:r>
         <w:t xml:space="preserve">. Likewise, </w:t>
@@ -6410,7 +6380,6 @@
       <w:r>
         <w:t xml:space="preserve"> a </w:t>
       </w:r>
-      <w:proofErr w:type="spellStart"/>
       <w:r>
         <w:rPr>
           <w:b/>
@@ -6418,7 +6387,6 @@
         </w:rPr>
         <w:t>FabricDataFrame</w:t>
       </w:r>
-      <w:proofErr w:type="spellEnd"/>
       <w:r>
         <w:t xml:space="preserve"> </w:t>
       </w:r>
@@ -6652,76 +6620,349 @@
         <w:t>semantic model</w:t>
       </w:r>
       <w:r>
+        <w:t xml:space="preserve"> definitions</w:t>
+      </w:r>
+      <w:r>
+        <w:t xml:space="preserve">. </w:t>
+      </w:r>
+      <w:r>
+        <w:t xml:space="preserve">For example, </w:t>
+      </w:r>
+      <w:r>
+        <w:t>Semantic Link Labs</w:t>
+      </w:r>
+      <w:r>
+        <w:t xml:space="preserve"> makes it simple </w:t>
+      </w:r>
+      <w:r>
+        <w:t xml:space="preserve">to </w:t>
+      </w:r>
+      <w:r>
+        <w:t xml:space="preserve">redirect </w:t>
+      </w:r>
+      <w:r>
+        <w:t xml:space="preserve">the </w:t>
+      </w:r>
+      <w:r>
+        <w:t xml:space="preserve">datasource for </w:t>
+      </w:r>
+      <w:r>
+        <w:t xml:space="preserve">a semantic model from </w:t>
+      </w:r>
+      <w:r>
+        <w:t>one lakehouse to another.</w:t>
+      </w:r>
+      <w:r>
         <w:t xml:space="preserve"> </w:t>
       </w:r>
       <w:r>
-        <w:t>definitions</w:t>
+        <w:t xml:space="preserve"> </w:t>
+      </w:r>
+      <w:r>
+        <w:t>Semantic Link Labs</w:t>
+      </w:r>
+      <w:r>
+        <w:t xml:space="preserve"> </w:t>
+      </w:r>
+      <w:r>
+        <w:t xml:space="preserve">can be used </w:t>
+      </w:r>
+      <w:r>
+        <w:t xml:space="preserve">to </w:t>
+      </w:r>
+      <w:r>
+        <w:t xml:space="preserve">run </w:t>
+      </w:r>
+      <w:r>
+        <w:t xml:space="preserve">refresh </w:t>
+      </w:r>
+      <w:r>
+        <w:t xml:space="preserve">operations </w:t>
+      </w:r>
+      <w:r>
+        <w:t xml:space="preserve">on semantic models </w:t>
+      </w:r>
+      <w:r>
+        <w:t xml:space="preserve">and to </w:t>
+      </w:r>
+      <w:r>
+        <w:t>updat</w:t>
+      </w:r>
+      <w:r>
+        <w:t>e</w:t>
+      </w:r>
+      <w:r>
+        <w:t xml:space="preserve"> </w:t>
+      </w:r>
+      <w:r>
+        <w:t>incremental refresh policy</w:t>
       </w:r>
       <w:r>
         <w:t xml:space="preserve">. </w:t>
       </w:r>
       <w:r>
-        <w:t xml:space="preserve">For example, </w:t>
-      </w:r>
+        <w:t xml:space="preserve">Furthermore, </w:t>
+      </w:r>
+      <w:r>
+        <w:t xml:space="preserve">Semantic Link Labs </w:t>
+      </w:r>
+      <w:r>
+        <w:t xml:space="preserve">includes </w:t>
+      </w:r>
+      <w:r>
+        <w:t xml:space="preserve">support </w:t>
+      </w:r>
+      <w:r>
+        <w:t xml:space="preserve">for </w:t>
+      </w:r>
+      <w:r>
+        <w:t xml:space="preserve">migrating </w:t>
+      </w:r>
+      <w:r>
+        <w:t xml:space="preserve">semantic models created using DirectQuery mode or Import mode </w:t>
+      </w:r>
+      <w:r>
+        <w:t xml:space="preserve">over </w:t>
+      </w:r>
+      <w:r>
+        <w:t xml:space="preserve">to use </w:t>
+      </w:r>
+      <w:r>
+        <w:t xml:space="preserve">DirectLake </w:t>
+      </w:r>
+      <w:r>
+        <w:t>mode instead</w:t>
+      </w:r>
+      <w:r>
+        <w:t>.</w:t>
+      </w:r>
+    </w:p>
+    <w:p>
       <w:r>
         <w:t>Semantic Link Labs</w:t>
       </w:r>
       <w:r>
-        <w:t xml:space="preserve"> makes it simple </w:t>
+        <w:t xml:space="preserve"> </w:t>
+      </w:r>
+      <w:r>
+        <w:t xml:space="preserve">support updating and analyzing </w:t>
+      </w:r>
+      <w:r>
+        <w:t>Power BI reports that use the new PBIR format</w:t>
+      </w:r>
+      <w:r>
+        <w:t xml:space="preserve"> for </w:t>
+      </w:r>
+      <w:r>
+        <w:t xml:space="preserve">their </w:t>
+      </w:r>
+      <w:r>
+        <w:t xml:space="preserve">item definitions. </w:t>
+      </w:r>
+      <w:r>
+        <w:t xml:space="preserve">This makes it possible to </w:t>
+      </w:r>
+      <w:r>
+        <w:t>analyz</w:t>
+      </w:r>
+      <w:r>
+        <w:t>e</w:t>
+      </w:r>
+      <w:r>
+        <w:t xml:space="preserve"> report metadata</w:t>
+      </w:r>
+      <w:r>
+        <w:t xml:space="preserve"> and </w:t>
       </w:r>
       <w:r>
         <w:t xml:space="preserve">to </w:t>
       </w:r>
       <w:r>
-        <w:t xml:space="preserve">redirect </w:t>
-      </w:r>
-      <w:r>
-        <w:t xml:space="preserve">the </w:t>
-      </w:r>
-      <w:r>
-        <w:t xml:space="preserve">datasource for </w:t>
-      </w:r>
-      <w:r>
-        <w:t xml:space="preserve">a semantic model from </w:t>
-      </w:r>
-      <w:r>
-        <w:t>one lakehouse to another.</w:t>
+        <w:t>find broken visuals</w:t>
+      </w:r>
+      <w:r>
+        <w:t xml:space="preserve">. This can help to build your </w:t>
+      </w:r>
+      <w:r>
+        <w:t>understan</w:t>
+      </w:r>
+      <w:r>
+        <w:t>d</w:t>
+      </w:r>
+      <w:r>
+        <w:t>ing</w:t>
       </w:r>
       <w:r>
         <w:t xml:space="preserve"> </w:t>
       </w:r>
       <w:r>
+        <w:t xml:space="preserve">of </w:t>
+      </w:r>
+      <w:r>
+        <w:t xml:space="preserve">the high-level </w:t>
+      </w:r>
+      <w:r>
+        <w:t>structure</w:t>
+      </w:r>
+      <w:r>
+        <w:t xml:space="preserve"> of </w:t>
+      </w:r>
+      <w:r>
+        <w:t>a</w:t>
+      </w:r>
+      <w:r>
+        <w:t xml:space="preserve"> report definition</w:t>
+      </w:r>
+      <w:r>
+        <w:t xml:space="preserve"> and to troubleshoot errors</w:t>
+      </w:r>
+      <w:r>
+        <w:t>.</w:t>
+      </w:r>
+    </w:p>
+    <w:p>
+      <w:r>
+        <w:t>Semantic Link Labs</w:t>
+      </w:r>
+      <w:r>
         <w:t xml:space="preserve"> </w:t>
       </w:r>
       <w:r>
+        <w:t xml:space="preserve">provides </w:t>
+      </w:r>
+      <w:r>
+        <w:t xml:space="preserve">the ability to work </w:t>
+      </w:r>
+      <w:r>
+        <w:t xml:space="preserve">with </w:t>
+      </w:r>
+      <w:r>
+        <w:t xml:space="preserve">workspace </w:t>
+      </w:r>
+      <w:r>
+        <w:t xml:space="preserve">items </w:t>
+      </w:r>
+      <w:r>
+        <w:t xml:space="preserve">from the Data Engineering workload </w:t>
+      </w:r>
+      <w:r>
+        <w:t xml:space="preserve">such as </w:t>
+      </w:r>
+      <w:r>
+        <w:t>lakehouse</w:t>
+      </w:r>
+      <w:r>
+        <w:t>s</w:t>
+      </w:r>
+      <w:r>
+        <w:t xml:space="preserve">, notebooks and </w:t>
+      </w:r>
+      <w:r>
+        <w:t>environments</w:t>
+      </w:r>
+      <w:r>
+        <w:t>.</w:t>
+      </w:r>
+      <w:r>
+        <w:t xml:space="preserve"> </w:t>
+      </w:r>
+      <w:r>
         <w:t>Semantic Link Labs</w:t>
       </w:r>
       <w:r>
         <w:t xml:space="preserve"> </w:t>
       </w:r>
       <w:r>
-        <w:t xml:space="preserve">can be used </w:t>
-      </w:r>
-      <w:r>
-        <w:t xml:space="preserve">to </w:t>
-      </w:r>
-      <w:r>
-        <w:t xml:space="preserve">run </w:t>
-      </w:r>
-      <w:r>
-        <w:t xml:space="preserve">refresh </w:t>
-      </w:r>
-      <w:r>
-        <w:t xml:space="preserve">operations </w:t>
-      </w:r>
-      <w:r>
-        <w:t xml:space="preserve">on semantic models </w:t>
-      </w:r>
-      <w:r>
-        <w:t xml:space="preserve">and to </w:t>
-      </w:r>
-      <w:r>
-        <w:t>updat</w:t>
+        <w:t xml:space="preserve">simplifies </w:t>
+      </w:r>
+      <w:r>
+        <w:t>creating lakehouse</w:t>
+      </w:r>
+      <w:r>
+        <w:t>s</w:t>
+      </w:r>
+      <w:r>
+        <w:t xml:space="preserve"> and notebooks</w:t>
+      </w:r>
+      <w:r>
+        <w:t xml:space="preserve"> and </w:t>
+      </w:r>
+      <w:r>
+        <w:t xml:space="preserve">configuring a </w:t>
+      </w:r>
+      <w:r>
+        <w:t xml:space="preserve">notebook to </w:t>
+      </w:r>
+      <w:r>
+        <w:t>use a specific lakehouse as its default lakehouse</w:t>
+      </w:r>
+      <w:r>
+        <w:t xml:space="preserve">. </w:t>
+      </w:r>
+      <w:r>
+        <w:t xml:space="preserve">There is also support for </w:t>
+      </w:r>
+      <w:r>
+        <w:t xml:space="preserve">running </w:t>
+      </w:r>
+      <w:r>
+        <w:t xml:space="preserve">jobs for </w:t>
+      </w:r>
+      <w:r>
+        <w:t>notebooks</w:t>
+      </w:r>
+      <w:r>
+        <w:t xml:space="preserve"> </w:t>
+      </w:r>
+      <w:r>
+        <w:t xml:space="preserve">and pipelines and </w:t>
+      </w:r>
+      <w:r>
+        <w:t xml:space="preserve">monitoring </w:t>
+      </w:r>
+      <w:r>
+        <w:t xml:space="preserve">job </w:t>
+      </w:r>
+      <w:r>
+        <w:t xml:space="preserve">execution to </w:t>
+      </w:r>
+      <w:r>
+        <w:t xml:space="preserve">determine whether </w:t>
+      </w:r>
+      <w:r>
+        <w:t xml:space="preserve">the job </w:t>
+      </w:r>
+      <w:r>
+        <w:t>completed successfully</w:t>
+      </w:r>
+      <w:r>
+        <w:t>.</w:t>
+      </w:r>
+    </w:p>
+    <w:p>
+      <w:r>
+        <w:t xml:space="preserve">Semantic </w:t>
+      </w:r>
+      <w:r>
+        <w:t xml:space="preserve">Link Labs can </w:t>
+      </w:r>
+      <w:r>
+        <w:t xml:space="preserve">provide assistance </w:t>
+      </w:r>
+      <w:r>
+        <w:t>setting up Fabric CI/CD project</w:t>
+      </w:r>
+      <w:r>
+        <w:t>s</w:t>
+      </w:r>
+      <w:r>
+        <w:t xml:space="preserve"> that use deployment pipelines. </w:t>
+      </w:r>
+      <w:r>
+        <w:t xml:space="preserve">There are functions you can call </w:t>
+      </w:r>
+      <w:r>
+        <w:t>to automat</w:t>
       </w:r>
       <w:r>
         <w:t>e</w:t>
@@ -6730,336 +6971,57 @@
         <w:t xml:space="preserve"> </w:t>
       </w:r>
       <w:r>
-        <w:t>incremental refresh policy</w:t>
+        <w:t xml:space="preserve">the provisioning of </w:t>
+      </w:r>
+      <w:r>
+        <w:t xml:space="preserve">a deployment pipeline with a specific number of stages and </w:t>
+      </w:r>
+      <w:r>
+        <w:t xml:space="preserve">the assignment of </w:t>
+      </w:r>
+      <w:r>
+        <w:t>workspace</w:t>
+      </w:r>
+      <w:r>
+        <w:t>s</w:t>
+      </w:r>
+      <w:r>
+        <w:t xml:space="preserve"> to </w:t>
+      </w:r>
+      <w:r>
+        <w:t>deployment pipeline stages</w:t>
       </w:r>
       <w:r>
         <w:t xml:space="preserve">. </w:t>
       </w:r>
       <w:r>
-        <w:t xml:space="preserve">Furthermore, </w:t>
-      </w:r>
-      <w:r>
         <w:t xml:space="preserve">Semantic Link Labs </w:t>
       </w:r>
       <w:r>
-        <w:t xml:space="preserve">includes </w:t>
-      </w:r>
-      <w:r>
-        <w:t xml:space="preserve">support </w:t>
-      </w:r>
-      <w:r>
-        <w:t xml:space="preserve">for </w:t>
-      </w:r>
-      <w:r>
-        <w:t xml:space="preserve">migrating </w:t>
-      </w:r>
-      <w:r>
-        <w:t xml:space="preserve">semantic models created using DirectQuery mode or Import mode </w:t>
-      </w:r>
-      <w:r>
-        <w:t xml:space="preserve">over </w:t>
-      </w:r>
-      <w:r>
-        <w:t xml:space="preserve">to use </w:t>
-      </w:r>
-      <w:r>
-        <w:t xml:space="preserve">DirectLake </w:t>
-      </w:r>
-      <w:r>
-        <w:t>mode instead</w:t>
-      </w:r>
-      <w:r>
-        <w:t>.</w:t>
-      </w:r>
-    </w:p>
-    <w:p>
-      <w:r>
-        <w:t>Semantic Link Labs</w:t>
-      </w:r>
-      <w:r>
-        <w:t xml:space="preserve"> </w:t>
-      </w:r>
-      <w:r>
-        <w:t xml:space="preserve">support updating and analyzing </w:t>
-      </w:r>
-      <w:r>
-        <w:t>Power BI reports that use the new PBIR format</w:t>
-      </w:r>
-      <w:r>
-        <w:t xml:space="preserve"> for </w:t>
-      </w:r>
-      <w:r>
-        <w:t xml:space="preserve">their </w:t>
-      </w:r>
-      <w:r>
-        <w:t xml:space="preserve">item definitions. </w:t>
-      </w:r>
-      <w:r>
-        <w:t xml:space="preserve">This makes it possible to </w:t>
-      </w:r>
-      <w:r>
-        <w:t>analyz</w:t>
-      </w:r>
-      <w:r>
-        <w:t>e</w:t>
-      </w:r>
-      <w:r>
-        <w:t xml:space="preserve"> report metadata</w:t>
-      </w:r>
-      <w:r>
-        <w:t xml:space="preserve"> and </w:t>
-      </w:r>
-      <w:r>
-        <w:t xml:space="preserve">to </w:t>
-      </w:r>
-      <w:r>
-        <w:t>find broken visuals</w:t>
-      </w:r>
-      <w:r>
-        <w:t xml:space="preserve">. This can help to build your </w:t>
-      </w:r>
-      <w:r>
-        <w:t>understan</w:t>
-      </w:r>
-      <w:r>
-        <w:t>d</w:t>
-      </w:r>
-      <w:r>
-        <w:t>ing</w:t>
-      </w:r>
-      <w:r>
-        <w:t xml:space="preserve"> </w:t>
-      </w:r>
-      <w:r>
-        <w:t xml:space="preserve">of </w:t>
-      </w:r>
-      <w:r>
-        <w:t xml:space="preserve">the high-level </w:t>
-      </w:r>
-      <w:r>
-        <w:t>structure</w:t>
-      </w:r>
-      <w:r>
-        <w:t xml:space="preserve"> of </w:t>
-      </w:r>
-      <w:r>
-        <w:t>a</w:t>
-      </w:r>
-      <w:r>
-        <w:t xml:space="preserve"> report definition</w:t>
-      </w:r>
-      <w:r>
-        <w:t xml:space="preserve"> and to troubleshoot errors</w:t>
-      </w:r>
-      <w:r>
-        <w:t>.</w:t>
-      </w:r>
-    </w:p>
-    <w:p>
-      <w:r>
-        <w:t>Semantic Link Labs</w:t>
-      </w:r>
-      <w:r>
-        <w:t xml:space="preserve"> </w:t>
-      </w:r>
-      <w:r>
-        <w:t xml:space="preserve">provides </w:t>
-      </w:r>
-      <w:r>
-        <w:t xml:space="preserve">the ability to work </w:t>
-      </w:r>
-      <w:r>
-        <w:t xml:space="preserve">with </w:t>
-      </w:r>
-      <w:r>
-        <w:t xml:space="preserve">workspace </w:t>
-      </w:r>
-      <w:r>
-        <w:t xml:space="preserve">items </w:t>
-      </w:r>
-      <w:r>
-        <w:t xml:space="preserve">from the Data Engineering workload </w:t>
-      </w:r>
-      <w:r>
-        <w:t xml:space="preserve">such as </w:t>
-      </w:r>
-      <w:r>
-        <w:t>lakehouse</w:t>
-      </w:r>
-      <w:r>
-        <w:t>s</w:t>
-      </w:r>
-      <w:r>
-        <w:t xml:space="preserve">, notebooks and </w:t>
-      </w:r>
-      <w:r>
-        <w:t>environments</w:t>
-      </w:r>
-      <w:r>
-        <w:t>.</w:t>
-      </w:r>
-      <w:r>
-        <w:t xml:space="preserve"> </w:t>
-      </w:r>
-      <w:r>
-        <w:t>Semantic Link Labs</w:t>
-      </w:r>
-      <w:r>
-        <w:t xml:space="preserve"> </w:t>
-      </w:r>
-      <w:r>
-        <w:t xml:space="preserve">simplifies </w:t>
-      </w:r>
-      <w:r>
-        <w:t>creating lakehouse</w:t>
-      </w:r>
-      <w:r>
-        <w:t>s</w:t>
-      </w:r>
-      <w:r>
-        <w:t xml:space="preserve"> and notebooks</w:t>
-      </w:r>
-      <w:r>
-        <w:t xml:space="preserve"> and </w:t>
-      </w:r>
-      <w:r>
-        <w:t xml:space="preserve">configuring a </w:t>
-      </w:r>
-      <w:r>
-        <w:t xml:space="preserve">notebook to </w:t>
-      </w:r>
-      <w:r>
-        <w:t>use a specific lakehouse as its default lakehouse</w:t>
-      </w:r>
-      <w:r>
-        <w:t xml:space="preserve">. </w:t>
-      </w:r>
-      <w:r>
-        <w:t xml:space="preserve">There is also support for </w:t>
-      </w:r>
-      <w:r>
-        <w:t xml:space="preserve">running </w:t>
-      </w:r>
-      <w:r>
-        <w:t xml:space="preserve">jobs for </w:t>
-      </w:r>
-      <w:r>
-        <w:t>notebooks</w:t>
-      </w:r>
-      <w:r>
-        <w:t xml:space="preserve"> </w:t>
-      </w:r>
-      <w:r>
-        <w:t xml:space="preserve">and pipelines and </w:t>
-      </w:r>
-      <w:r>
-        <w:t xml:space="preserve">monitoring </w:t>
-      </w:r>
-      <w:r>
-        <w:t xml:space="preserve">job </w:t>
-      </w:r>
-      <w:r>
-        <w:t xml:space="preserve">execution to </w:t>
-      </w:r>
-      <w:r>
-        <w:t xml:space="preserve">determine whether </w:t>
-      </w:r>
-      <w:r>
-        <w:t xml:space="preserve">the job </w:t>
-      </w:r>
-      <w:r>
-        <w:t>completed successfully</w:t>
-      </w:r>
-      <w:r>
-        <w:t>.</w:t>
-      </w:r>
-    </w:p>
-    <w:p>
-      <w:r>
-        <w:t xml:space="preserve">Semantic </w:t>
-      </w:r>
-      <w:r>
-        <w:t xml:space="preserve">Link Labs can </w:t>
-      </w:r>
-      <w:r>
-        <w:t xml:space="preserve">provide assistance </w:t>
-      </w:r>
-      <w:r>
-        <w:t>setting up Fabric CI/CD project</w:t>
-      </w:r>
-      <w:r>
-        <w:t>s</w:t>
-      </w:r>
-      <w:r>
-        <w:t xml:space="preserve"> that use deployment pipelines. </w:t>
-      </w:r>
-      <w:r>
-        <w:t xml:space="preserve">There are functions you can call </w:t>
-      </w:r>
-      <w:r>
-        <w:t>to automat</w:t>
-      </w:r>
-      <w:r>
-        <w:t>e</w:t>
-      </w:r>
-      <w:r>
-        <w:t xml:space="preserve"> </w:t>
-      </w:r>
-      <w:r>
-        <w:t xml:space="preserve">the provisioning of </w:t>
-      </w:r>
-      <w:r>
-        <w:t xml:space="preserve">a deployment pipeline with a specific number of stages and </w:t>
-      </w:r>
-      <w:r>
-        <w:t xml:space="preserve">the assignment of </w:t>
-      </w:r>
-      <w:r>
-        <w:t>workspace</w:t>
-      </w:r>
-      <w:r>
-        <w:t>s</w:t>
-      </w:r>
-      <w:r>
-        <w:t xml:space="preserve"> to </w:t>
-      </w:r>
-      <w:r>
-        <w:t>deployment pipeline stages</w:t>
-      </w:r>
-      <w:r>
-        <w:t xml:space="preserve">. </w:t>
-      </w:r>
+        <w:t xml:space="preserve">additionally </w:t>
+      </w:r>
+      <w:r>
+        <w:t xml:space="preserve">provides the ability to automate </w:t>
+      </w:r>
+      <w:r>
+        <w:t xml:space="preserve">the deployment of </w:t>
+      </w:r>
+      <w:r>
+        <w:t>workspace item changes from one stage to the next.</w:t>
+      </w:r>
+    </w:p>
+    <w:p>
       <w:r>
         <w:t xml:space="preserve">Semantic Link Labs </w:t>
       </w:r>
       <w:r>
-        <w:t xml:space="preserve">additionally </w:t>
-      </w:r>
-      <w:r>
-        <w:t xml:space="preserve">provides the ability to automate </w:t>
-      </w:r>
-      <w:r>
-        <w:t xml:space="preserve">the deployment of </w:t>
-      </w:r>
-      <w:r>
-        <w:t>workspace item changes from one stage to the next.</w:t>
-      </w:r>
-    </w:p>
-    <w:p>
-      <w:r>
-        <w:t xml:space="preserve">Semantic Link Labs </w:t>
-      </w:r>
-      <w:r>
         <w:t xml:space="preserve">can </w:t>
       </w:r>
       <w:r>
         <w:t xml:space="preserve">be used </w:t>
       </w:r>
       <w:r>
-        <w:t>in CI processes</w:t>
-      </w:r>
-      <w:r>
-        <w:t xml:space="preserve"> </w:t>
+        <w:t xml:space="preserve">in CI processes </w:t>
       </w:r>
       <w:r>
         <w:t xml:space="preserve">to </w:t>
@@ -7446,15 +7408,7 @@
         <w:t xml:space="preserve">CI/CD </w:t>
       </w:r>
       <w:r>
-        <w:t>principle of infrastructure as code (</w:t>
-      </w:r>
-      <w:proofErr w:type="spellStart"/>
-      <w:r>
-        <w:t>IaC</w:t>
-      </w:r>
-      <w:proofErr w:type="spellEnd"/>
-      <w:r>
-        <w:t xml:space="preserve">). Terraform </w:t>
+        <w:t xml:space="preserve">principle of infrastructure as code (IaC). Terraform </w:t>
       </w:r>
       <w:r>
         <w:t xml:space="preserve">lets you define and </w:t>
@@ -8036,15 +7990,7 @@
         <w:t xml:space="preserve">to </w:t>
       </w:r>
       <w:r>
-        <w:t>indicates that a job (</w:t>
-      </w:r>
-      <w:proofErr w:type="spellStart"/>
-      <w:r>
-        <w:t>i.e</w:t>
-      </w:r>
-      <w:proofErr w:type="spellEnd"/>
-      <w:r>
-        <w:t xml:space="preserve"> operation ) to be completed is queued up and will run sometime in the future. The caller who receives a </w:t>
+        <w:t xml:space="preserve">indicates that a job (i.e operation ) to be completed is queued up and will run sometime in the future. The caller who receives a </w:t>
       </w:r>
       <w:r>
         <w:rPr>
@@ -8488,11 +8434,9 @@
       <w:r>
         <w:t xml:space="preserve">this style of programming </w:t>
       </w:r>
-      <w:proofErr w:type="spellStart"/>
       <w:r>
         <w:t>yeilds</w:t>
       </w:r>
-      <w:proofErr w:type="spellEnd"/>
       <w:r>
         <w:t xml:space="preserve"> </w:t>
       </w:r>
@@ -8602,6 +8546,9 @@
     </w:p>
     <w:p>
       <w:r>
+        <w:rPr>
+          <w:noProof/>
+        </w:rPr>
         <w:drawing>
           <wp:inline distT="0" distB="0" distL="0" distR="0" wp14:anchorId="3190D1E6" wp14:editId="146C8B86">
             <wp:extent cx="3990703" cy="1570416"/>
@@ -10294,7 +10241,7 @@
         <w:t xml:space="preserve"> the code </w:t>
       </w:r>
       <w:r>
-        <w:t xml:space="preserve">for </w:t>
+        <w:t xml:space="preserve">to implement </w:t>
       </w:r>
       <w:r>
         <w:t xml:space="preserve">Fabric </w:t>
@@ -10451,9 +10398,9 @@
           <w:noProof/>
         </w:rPr>
         <w:drawing>
-          <wp:inline distT="0" distB="0" distL="0" distR="0" wp14:anchorId="238EC170" wp14:editId="6EEB409B">
-            <wp:extent cx="3213079" cy="849085"/>
-            <wp:effectExtent l="0" t="0" r="6985" b="8255"/>
+          <wp:inline distT="0" distB="0" distL="0" distR="0" wp14:anchorId="238EC170" wp14:editId="63079876">
+            <wp:extent cx="2815046" cy="743900"/>
+            <wp:effectExtent l="0" t="0" r="4445" b="0"/>
             <wp:docPr id="1670431160" name="Picture 1"/>
             <wp:cNvGraphicFramePr>
               <a:graphicFrameLocks xmlns:a="http://schemas.openxmlformats.org/drawingml/2006/main" noChangeAspect="1"/>
@@ -10474,7 +10421,7 @@
                   <pic:spPr>
                     <a:xfrm>
                       <a:off x="0" y="0"/>
-                      <a:ext cx="3412873" cy="901882"/>
+                      <a:ext cx="3037824" cy="802771"/>
                     </a:xfrm>
                     <a:prstGeom prst="rect">
                       <a:avLst/>
@@ -10504,16 +10451,19 @@
         <w:t xml:space="preserve">that's built into </w:t>
       </w:r>
       <w:r>
-        <w:t xml:space="preserve">Azure DevOps. </w:t>
-      </w:r>
-      <w:r>
-        <w:t xml:space="preserve">Azure pipelines </w:t>
-      </w:r>
-      <w:r>
-        <w:t xml:space="preserve">service </w:t>
-      </w:r>
-      <w:r>
-        <w:t>provide features to integrat</w:t>
+        <w:t>Azure DevOps</w:t>
+      </w:r>
+      <w:r>
+        <w:t xml:space="preserve"> which </w:t>
+      </w:r>
+      <w:r>
+        <w:t>provide</w:t>
+      </w:r>
+      <w:r>
+        <w:t>s</w:t>
+      </w:r>
+      <w:r>
+        <w:t xml:space="preserve"> features to integrat</w:t>
       </w:r>
       <w:r>
         <w:t>e</w:t>
@@ -10626,7 +10576,13 @@
         <w:t xml:space="preserve">with </w:t>
       </w:r>
       <w:r>
-        <w:t xml:space="preserve">the Azure pipelines service. This can be accomplished </w:t>
+        <w:t xml:space="preserve">the Azure </w:t>
+      </w:r>
+      <w:r>
+        <w:t>DevOps project</w:t>
+      </w:r>
+      <w:r>
+        <w:t xml:space="preserve">. This can be accomplished </w:t>
       </w:r>
       <w:r>
         <w:t xml:space="preserve">through </w:t>
@@ -10677,11 +10633,10 @@
         <w:rPr>
           <w:noProof/>
         </w:rPr>
-        <w:lastRenderedPageBreak/>
         <w:drawing>
-          <wp:inline distT="0" distB="0" distL="0" distR="0" wp14:anchorId="4BA16981" wp14:editId="08BB7F4D">
-            <wp:extent cx="3933646" cy="1717692"/>
-            <wp:effectExtent l="0" t="0" r="0" b="0"/>
+          <wp:inline distT="0" distB="0" distL="0" distR="0" wp14:anchorId="4BA16981" wp14:editId="4D88FFDF">
+            <wp:extent cx="2482940" cy="1084217"/>
+            <wp:effectExtent l="0" t="0" r="0" b="1905"/>
             <wp:docPr id="2062976034" name="Picture 1"/>
             <wp:cNvGraphicFramePr>
               <a:graphicFrameLocks xmlns:a="http://schemas.openxmlformats.org/drawingml/2006/main" noChangeAspect="1"/>
@@ -10702,7 +10657,7 @@
                   <pic:spPr>
                     <a:xfrm>
                       <a:off x="0" y="0"/>
-                      <a:ext cx="3938302" cy="1719725"/>
+                      <a:ext cx="2506639" cy="1094566"/>
                     </a:xfrm>
                     <a:prstGeom prst="rect">
                       <a:avLst/>
@@ -10717,6 +10672,7 @@
     </w:p>
     <w:p>
       <w:r>
+        <w:lastRenderedPageBreak/>
         <w:t xml:space="preserve">You can write the code </w:t>
       </w:r>
       <w:r>
@@ -10741,7 +10697,13 @@
         <w:t xml:space="preserve">This is accomplished by referencing the script </w:t>
       </w:r>
       <w:r>
-        <w:t xml:space="preserve">with the code from </w:t>
+        <w:t xml:space="preserve">with the </w:t>
+      </w:r>
+      <w:r>
+        <w:t xml:space="preserve">PowerShell or Python </w:t>
+      </w:r>
+      <w:r>
+        <w:t xml:space="preserve">code from </w:t>
       </w:r>
       <w:r>
         <w:t xml:space="preserve">the YAML file. The following screenshot shows an example of three </w:t>
@@ -10768,7 +10730,6 @@
       <w:r>
         <w:t xml:space="preserve">s in the </w:t>
       </w:r>
-      <w:proofErr w:type="spellStart"/>
       <w:r>
         <w:rPr>
           <w:b/>
@@ -10776,7 +10737,6 @@
         </w:rPr>
         <w:t>src</w:t>
       </w:r>
-      <w:proofErr w:type="spellEnd"/>
       <w:r>
         <w:t xml:space="preserve"> folder</w:t>
       </w:r>
@@ -10871,7 +10831,13 @@
         <w:t xml:space="preserve">for </w:t>
       </w:r>
       <w:r>
-        <w:t xml:space="preserve">a Fabric CI/CD project, you will find you need some way to track environment settings </w:t>
+        <w:t xml:space="preserve">a Fabric CI/CD project, you will find </w:t>
+      </w:r>
+      <w:r>
+        <w:t xml:space="preserve">there's a need </w:t>
+      </w:r>
+      <w:r>
+        <w:t xml:space="preserve">to track environment settings </w:t>
       </w:r>
       <w:r>
         <w:t xml:space="preserve">such as the </w:t>
@@ -11034,7 +11000,13 @@
         <w:t xml:space="preserve"> </w:t>
       </w:r>
       <w:r>
-        <w:t xml:space="preserve">the Azure pipelines service does several important things to protect its value. </w:t>
+        <w:t xml:space="preserve">the Azure </w:t>
+      </w:r>
+      <w:r>
+        <w:t>DevOps</w:t>
+      </w:r>
+      <w:r>
+        <w:t xml:space="preserve"> service does several important things to protect its value. </w:t>
       </w:r>
       <w:r>
         <w:t xml:space="preserve">First, the variable is </w:t>
@@ -11061,7 +11033,10 @@
         <w:t xml:space="preserve">Azure DevOps </w:t>
       </w:r>
       <w:r>
-        <w:t>UI after saving.</w:t>
+        <w:t>user interface</w:t>
+      </w:r>
+      <w:r>
+        <w:t xml:space="preserve"> after saving.</w:t>
       </w:r>
       <w:r>
         <w:t xml:space="preserve"> Third, </w:t>
@@ -11122,7 +11097,6 @@
     </w:p>
     <w:p>
       <w:r>
-        <w:lastRenderedPageBreak/>
         <w:t>By default, a</w:t>
       </w:r>
       <w:r>
@@ -11141,6 +11115,9 @@
         <w:t xml:space="preserve">to ensure </w:t>
       </w:r>
       <w:r>
+        <w:t xml:space="preserve">the code in </w:t>
+      </w:r>
+      <w:r>
         <w:t xml:space="preserve">your </w:t>
       </w:r>
       <w:r>
@@ -11150,7 +11127,16 @@
         <w:t xml:space="preserve">pipelines </w:t>
       </w:r>
       <w:r>
-        <w:t>you create have access to variable</w:t>
+        <w:t xml:space="preserve">has </w:t>
+      </w:r>
+      <w:r>
+        <w:t xml:space="preserve">access to </w:t>
+      </w:r>
+      <w:r>
+        <w:t xml:space="preserve">its </w:t>
+      </w:r>
+      <w:r>
+        <w:t>variable</w:t>
       </w:r>
       <w:r>
         <w:t>s</w:t>
@@ -11190,9 +11176,9 @@
           <w:noProof/>
         </w:rPr>
         <w:drawing>
-          <wp:inline distT="0" distB="0" distL="0" distR="0" wp14:anchorId="126EB1B9" wp14:editId="1CCDB13A">
-            <wp:extent cx="2834640" cy="1355481"/>
-            <wp:effectExtent l="0" t="0" r="3810" b="0"/>
+          <wp:inline distT="0" distB="0" distL="0" distR="0" wp14:anchorId="126EB1B9" wp14:editId="6310E98A">
+            <wp:extent cx="2309718" cy="1104472"/>
+            <wp:effectExtent l="0" t="0" r="0" b="635"/>
             <wp:docPr id="1094686385" name="Picture 1"/>
             <wp:cNvGraphicFramePr>
               <a:graphicFrameLocks xmlns:a="http://schemas.openxmlformats.org/drawingml/2006/main" noChangeAspect="1"/>
@@ -11222,7 +11208,7 @@
                   <pic:spPr bwMode="auto">
                     <a:xfrm>
                       <a:off x="0" y="0"/>
-                      <a:ext cx="2879870" cy="1377109"/>
+                      <a:ext cx="2358708" cy="1127898"/>
                     </a:xfrm>
                     <a:prstGeom prst="rect">
                       <a:avLst/>
@@ -11241,16 +11227,26 @@
     </w:p>
     <w:p>
       <w:r>
+        <w:lastRenderedPageBreak/>
         <w:t xml:space="preserve">As you begin to </w:t>
       </w:r>
       <w:r>
-        <w:t xml:space="preserve">developer </w:t>
+        <w:t xml:space="preserve">develop </w:t>
+      </w:r>
+      <w:r>
+        <w:t xml:space="preserve">with </w:t>
       </w:r>
       <w:r>
         <w:t>Azure pipelines,</w:t>
       </w:r>
       <w:r>
-        <w:t xml:space="preserve"> you will want to become familiar with </w:t>
+        <w:t xml:space="preserve"> you </w:t>
+      </w:r>
+      <w:r>
+        <w:t xml:space="preserve">should </w:t>
+      </w:r>
+      <w:r>
+        <w:t xml:space="preserve">become familiar with </w:t>
       </w:r>
       <w:r>
         <w:t>monitor</w:t>
@@ -11271,7 +11267,13 @@
         <w:t xml:space="preserve">ant to add logging to your code </w:t>
       </w:r>
       <w:r>
-        <w:t>to report on successful operations as well as errors that occur</w:t>
+        <w:t xml:space="preserve">to report on successful operations </w:t>
+      </w:r>
+      <w:r>
+        <w:t xml:space="preserve">and to provide diagnostic information about any </w:t>
+      </w:r>
+      <w:r>
+        <w:t>errors that occur</w:t>
       </w:r>
       <w:r>
         <w:t>.</w:t>
@@ -11280,7 +11282,13 @@
         <w:t xml:space="preserve"> The following screenshot shows how an Azure pipeline can be written to </w:t>
       </w:r>
       <w:r>
-        <w:t>log it progress in a Fabric CI/CD workflow.</w:t>
+        <w:t>log it</w:t>
+      </w:r>
+      <w:r>
+        <w:t>s</w:t>
+      </w:r>
+      <w:r>
+        <w:t xml:space="preserve"> progress in a Fabric CI/CD workflow.</w:t>
       </w:r>
     </w:p>
     <w:p>
@@ -11490,9 +11498,9 @@
           <w:noProof/>
         </w:rPr>
         <w:drawing>
-          <wp:inline distT="0" distB="0" distL="0" distR="0" wp14:anchorId="0A941547" wp14:editId="1257AECA">
-            <wp:extent cx="4456982" cy="1961072"/>
-            <wp:effectExtent l="0" t="0" r="1270" b="1270"/>
+          <wp:inline distT="0" distB="0" distL="0" distR="0" wp14:anchorId="0A941547" wp14:editId="5EABF040">
+            <wp:extent cx="3200400" cy="1408176"/>
+            <wp:effectExtent l="0" t="0" r="0" b="1905"/>
             <wp:docPr id="1069351977" name="Picture 1"/>
             <wp:cNvGraphicFramePr>
               <a:graphicFrameLocks xmlns:a="http://schemas.openxmlformats.org/drawingml/2006/main" noChangeAspect="1"/>
@@ -11513,7 +11521,7 @@
                   <pic:spPr>
                     <a:xfrm>
                       <a:off x="0" y="0"/>
-                      <a:ext cx="4465224" cy="1964698"/>
+                      <a:ext cx="3218275" cy="1416041"/>
                     </a:xfrm>
                     <a:prstGeom prst="rect">
                       <a:avLst/>
@@ -11528,162 +11536,160 @@
     </w:p>
     <w:p>
       <w:r>
+        <w:t xml:space="preserve">GitHub Actions is </w:t>
+      </w:r>
+      <w:r>
+        <w:t xml:space="preserve">the </w:t>
+      </w:r>
+      <w:r>
+        <w:t xml:space="preserve">workflow </w:t>
+      </w:r>
+      <w:r>
+        <w:t xml:space="preserve">platform </w:t>
+      </w:r>
+      <w:r>
+        <w:t xml:space="preserve">in GitHub that </w:t>
+      </w:r>
+      <w:r>
+        <w:t xml:space="preserve">allows you to automate </w:t>
+      </w:r>
+      <w:r>
+        <w:t>CI/CD tasks</w:t>
+      </w:r>
+      <w:r>
+        <w:t xml:space="preserve">. You can create </w:t>
+      </w:r>
+      <w:r>
+        <w:t xml:space="preserve">GitHub </w:t>
+      </w:r>
+      <w:r>
+        <w:t>A</w:t>
+      </w:r>
+      <w:r>
+        <w:t xml:space="preserve">ctions </w:t>
+      </w:r>
+      <w:r>
+        <w:t xml:space="preserve">workflows that </w:t>
+      </w:r>
+      <w:r>
+        <w:t xml:space="preserve">can be run on-demand or </w:t>
+      </w:r>
+      <w:r>
+        <w:t xml:space="preserve">run </w:t>
+      </w:r>
+      <w:r>
+        <w:t xml:space="preserve">on a schedule. You can also </w:t>
+      </w:r>
+      <w:r>
+        <w:t xml:space="preserve">configure </w:t>
+      </w:r>
+      <w:r>
+        <w:t xml:space="preserve">workflows </w:t>
+      </w:r>
+      <w:r>
+        <w:t xml:space="preserve">to </w:t>
+      </w:r>
+      <w:r>
+        <w:t xml:space="preserve">run in response to </w:t>
+      </w:r>
+      <w:r>
+        <w:t xml:space="preserve">events such as </w:t>
+      </w:r>
+      <w:r>
+        <w:t>a code commit or the completion of a pull request</w:t>
+      </w:r>
+      <w:r>
+        <w:t>.</w:t>
+      </w:r>
+    </w:p>
+    <w:p>
+      <w:r>
+        <w:t xml:space="preserve">With </w:t>
+      </w:r>
+      <w:r>
+        <w:t>GitHub Actions</w:t>
+      </w:r>
+      <w:r>
+        <w:t>, you create a</w:t>
+      </w:r>
+      <w:r>
+        <w:t xml:space="preserve"> </w:t>
+      </w:r>
+      <w:r>
+        <w:t xml:space="preserve">new </w:t>
+      </w:r>
+      <w:r>
+        <w:t xml:space="preserve">workflow </w:t>
+      </w:r>
+      <w:r>
+        <w:t xml:space="preserve">by copying a YAML file into </w:t>
+      </w:r>
+      <w:r>
+        <w:t xml:space="preserve">a special </w:t>
+      </w:r>
+      <w:r>
+        <w:t>repository</w:t>
+      </w:r>
+      <w:r>
+        <w:t xml:space="preserve"> folder named </w:t>
+      </w:r>
+      <w:r>
+        <w:rPr>
+          <w:b/>
+          <w:bCs/>
+        </w:rPr>
+        <w:t>.github/workflows</w:t>
+      </w:r>
+      <w:r>
+        <w:t>.</w:t>
+      </w:r>
+      <w:r>
+        <w:t xml:space="preserve"> </w:t>
+      </w:r>
+      <w:r>
+        <w:t xml:space="preserve">Unlike Azure pipelines, there is no </w:t>
+      </w:r>
+      <w:r>
+        <w:t xml:space="preserve">need to register the YAML file with GitHub. Just coping to </w:t>
+      </w:r>
+      <w:r>
+        <w:t xml:space="preserve">YAML </w:t>
+      </w:r>
+      <w:r>
+        <w:t xml:space="preserve">file </w:t>
+      </w:r>
+      <w:r>
+        <w:t xml:space="preserve">into the </w:t>
+      </w:r>
+      <w:r>
+        <w:rPr>
+          <w:b/>
+          <w:bCs/>
+        </w:rPr>
+        <w:t>.github/workflows</w:t>
+      </w:r>
+      <w:r>
+        <w:t xml:space="preserve"> folder is all you need to do.</w:t>
+      </w:r>
+      <w:r>
+        <w:t xml:space="preserve"> Inside the YAML file, you can reference a script written in a language such as PowerShell or Python</w:t>
+      </w:r>
+      <w:r>
+        <w:t xml:space="preserve">. The following screenshot shows </w:t>
+      </w:r>
+      <w:r>
+        <w:t xml:space="preserve">a typical example of the file structure of </w:t>
+      </w:r>
+      <w:r>
+        <w:t>a Fabric CI/CD project in a GitHub repository.</w:t>
+      </w:r>
+    </w:p>
+    <w:p>
+      <w:r>
+        <w:rPr>
+          <w:noProof/>
+        </w:rPr>
         <w:lastRenderedPageBreak/>
-        <w:t xml:space="preserve">GitHub Actions is </w:t>
-      </w:r>
-      <w:r>
-        <w:t xml:space="preserve">the </w:t>
-      </w:r>
-      <w:r>
-        <w:t xml:space="preserve">CI/CD platform </w:t>
-      </w:r>
-      <w:r>
-        <w:t xml:space="preserve">in GitHub that </w:t>
-      </w:r>
-      <w:r>
-        <w:t>allows you to automate build, test, and deployment pipeline</w:t>
-      </w:r>
-      <w:r>
-        <w:t>s</w:t>
-      </w:r>
-      <w:r>
-        <w:t xml:space="preserve">. You can create </w:t>
-      </w:r>
-      <w:r>
-        <w:t xml:space="preserve">GitHub actions </w:t>
-      </w:r>
-      <w:r>
-        <w:t xml:space="preserve">workflows that </w:t>
-      </w:r>
-      <w:r>
-        <w:t xml:space="preserve">can be run on-demand or </w:t>
-      </w:r>
-      <w:r>
-        <w:t xml:space="preserve">run </w:t>
-      </w:r>
-      <w:r>
-        <w:t xml:space="preserve">on a schedule. You can also </w:t>
-      </w:r>
-      <w:r>
-        <w:t xml:space="preserve">configure </w:t>
-      </w:r>
-      <w:r>
-        <w:t xml:space="preserve">workflows </w:t>
-      </w:r>
-      <w:r>
-        <w:t xml:space="preserve">to </w:t>
-      </w:r>
-      <w:r>
-        <w:t xml:space="preserve">run in response to </w:t>
-      </w:r>
-      <w:r>
-        <w:t xml:space="preserve">events such as </w:t>
-      </w:r>
-      <w:r>
-        <w:t>a code commit or the completion of a pull request</w:t>
-      </w:r>
-      <w:r>
-        <w:t>.</w:t>
-      </w:r>
-    </w:p>
-    <w:p>
-      <w:r>
-        <w:t xml:space="preserve">With </w:t>
-      </w:r>
-      <w:r>
-        <w:t>GitHub Actions</w:t>
-      </w:r>
-      <w:r>
-        <w:t>, you create a</w:t>
-      </w:r>
-      <w:r>
-        <w:t xml:space="preserve"> </w:t>
-      </w:r>
-      <w:r>
-        <w:t xml:space="preserve">workflow </w:t>
-      </w:r>
-      <w:r>
-        <w:t xml:space="preserve">by copying a YAML file into </w:t>
-      </w:r>
-      <w:r>
-        <w:t xml:space="preserve">a special system folder named </w:t>
-      </w:r>
-      <w:r>
-        <w:rPr>
-          <w:b/>
-          <w:bCs/>
-        </w:rPr>
-        <w:t>.</w:t>
-      </w:r>
-      <w:proofErr w:type="spellStart"/>
-      <w:r>
-        <w:rPr>
-          <w:b/>
-          <w:bCs/>
-        </w:rPr>
-        <w:t>github</w:t>
-      </w:r>
-      <w:proofErr w:type="spellEnd"/>
-      <w:r>
-        <w:rPr>
-          <w:b/>
-          <w:bCs/>
-        </w:rPr>
-        <w:t>/workflows</w:t>
-      </w:r>
-      <w:r>
-        <w:t>.</w:t>
-      </w:r>
-      <w:r>
-        <w:t xml:space="preserve"> </w:t>
-      </w:r>
-      <w:r>
-        <w:t xml:space="preserve">Unlike Azure pipelines, there is no </w:t>
-      </w:r>
-      <w:r>
-        <w:t xml:space="preserve">need to register the YAML file with GitHub. Just coping to file </w:t>
-      </w:r>
-      <w:r>
-        <w:t xml:space="preserve">into the </w:t>
-      </w:r>
-      <w:r>
-        <w:rPr>
-          <w:b/>
-          <w:bCs/>
-        </w:rPr>
-        <w:t>.</w:t>
-      </w:r>
-      <w:proofErr w:type="spellStart"/>
-      <w:r>
-        <w:rPr>
-          <w:b/>
-          <w:bCs/>
-        </w:rPr>
-        <w:t>github</w:t>
-      </w:r>
-      <w:proofErr w:type="spellEnd"/>
-      <w:r>
-        <w:rPr>
-          <w:b/>
-          <w:bCs/>
-        </w:rPr>
-        <w:t>/workflows</w:t>
-      </w:r>
-      <w:r>
-        <w:t xml:space="preserve"> folder is all you need to do.</w:t>
-      </w:r>
-      <w:r>
-        <w:t xml:space="preserve"> Inside the YAML file, you can reference a script written in a language such as PowerShell or Python</w:t>
-      </w:r>
-      <w:r>
-        <w:t>. The following screenshot shows all the files for a Fabric CI/CD project in a GitHub repository.</w:t>
-      </w:r>
-    </w:p>
-    <w:p>
-      <w:r>
-        <w:rPr>
-          <w:noProof/>
-        </w:rPr>
         <w:drawing>
           <wp:inline distT="0" distB="0" distL="0" distR="0" wp14:anchorId="5A3BD7D7" wp14:editId="7E2129C4">
             <wp:extent cx="2848195" cy="2312126"/>
@@ -11761,7 +11767,13 @@
     </w:p>
     <w:p>
       <w:r>
-        <w:t xml:space="preserve">You can view and create secrets by navigating </w:t>
+        <w:t xml:space="preserve">You can create secrets </w:t>
+      </w:r>
+      <w:r>
+        <w:t xml:space="preserve">in a GitHub repository </w:t>
+      </w:r>
+      <w:r>
+        <w:t xml:space="preserve">by navigating </w:t>
       </w:r>
       <w:r>
         <w:t xml:space="preserve">to </w:t>
@@ -11774,7 +11786,7 @@
         <w:t>Settings</w:t>
       </w:r>
       <w:r>
-        <w:t xml:space="preserve"> page for a repository and then select</w:t>
+        <w:t xml:space="preserve"> and select</w:t>
       </w:r>
       <w:r>
         <w:t>ing</w:t>
@@ -11804,13 +11816,7 @@
         <w:t xml:space="preserve"> &gt; Actions</w:t>
       </w:r>
       <w:r>
-        <w:t xml:space="preserve"> link in </w:t>
-      </w:r>
-      <w:r>
-        <w:t xml:space="preserve">the </w:t>
-      </w:r>
-      <w:r>
-        <w:t xml:space="preserve">left navigation. </w:t>
+        <w:t xml:space="preserve">. </w:t>
       </w:r>
       <w:r>
         <w:t xml:space="preserve">When you create a secret, GitHub will encrypt </w:t>
@@ -11825,7 +11831,13 @@
         <w:t xml:space="preserve">A </w:t>
       </w:r>
       <w:r>
-        <w:t xml:space="preserve">GitHub Action workflow </w:t>
+        <w:t>GitHub Action</w:t>
+      </w:r>
+      <w:r>
+        <w:t>s</w:t>
+      </w:r>
+      <w:r>
+        <w:t xml:space="preserve"> workflow </w:t>
       </w:r>
       <w:r>
         <w:t>decrypt</w:t>
@@ -11846,19 +11858,37 @@
         <w:t xml:space="preserve">, </w:t>
       </w:r>
       <w:r>
-        <w:t xml:space="preserve">injected into </w:t>
+        <w:t>inject</w:t>
+      </w:r>
+      <w:r>
+        <w:t>s it</w:t>
+      </w:r>
+      <w:r>
+        <w:t xml:space="preserve"> into </w:t>
       </w:r>
       <w:r>
         <w:t xml:space="preserve">your </w:t>
       </w:r>
       <w:r>
-        <w:t>workflow, then immediately discard</w:t>
+        <w:t>workflow</w:t>
+      </w:r>
+      <w:r>
+        <w:t xml:space="preserve"> and </w:t>
+      </w:r>
+      <w:r>
+        <w:t>then immediately discard</w:t>
       </w:r>
       <w:r>
         <w:t>s</w:t>
       </w:r>
       <w:r>
-        <w:t xml:space="preserve"> from memory</w:t>
+        <w:t xml:space="preserve"> </w:t>
+      </w:r>
+      <w:r>
+        <w:t xml:space="preserve">it </w:t>
+      </w:r>
+      <w:r>
+        <w:t>from memory</w:t>
       </w:r>
       <w:r>
         <w:t xml:space="preserve"> when the workflow completes</w:t>
@@ -11923,7 +11953,13 @@
         <w:t xml:space="preserve">sensitive. </w:t>
       </w:r>
       <w:r>
-        <w:t>The following screenshot shows the typical set of variables created for Azure pipelines in a Fabric CI/CD project.</w:t>
+        <w:t xml:space="preserve">The following screenshot shows </w:t>
+      </w:r>
+      <w:r>
+        <w:t xml:space="preserve">an example </w:t>
+      </w:r>
+      <w:r>
+        <w:t>of variables created for Azure pipelines in a Fabric CI/CD project.</w:t>
       </w:r>
     </w:p>
     <w:p>
@@ -11969,83 +12005,148 @@
       </w:r>
     </w:p>
     <w:p>
+      <w:pPr>
+        <w:pStyle w:val="Tip"/>
+      </w:pPr>
+      <w:r>
+        <w:t>Unlike Azure pipelines, there is no need to configure permissions because GitHub Actions workflows automatically have access to secrets and variables in the same repository by default.</w:t>
+      </w:r>
+    </w:p>
+    <w:p>
+      <w:r>
+        <w:t xml:space="preserve">While </w:t>
+      </w:r>
+      <w:r>
+        <w:t xml:space="preserve">creating </w:t>
+      </w:r>
+      <w:r>
+        <w:t xml:space="preserve">secrets and variables at </w:t>
+      </w:r>
+      <w:r>
+        <w:t>the repository level</w:t>
+      </w:r>
+      <w:r>
+        <w:t xml:space="preserve"> is adequate for some project</w:t>
+      </w:r>
+      <w:r>
+        <w:t>s</w:t>
+      </w:r>
+      <w:r>
+        <w:t xml:space="preserve">, you </w:t>
+      </w:r>
+      <w:r>
+        <w:t xml:space="preserve">might find you need more </w:t>
+      </w:r>
+      <w:r>
+        <w:t>granularity</w:t>
+      </w:r>
+      <w:r>
+        <w:t xml:space="preserve">. </w:t>
+      </w:r>
+      <w:r>
+        <w:t xml:space="preserve">GitHub </w:t>
+      </w:r>
+      <w:r>
+        <w:t xml:space="preserve">supports a feature which allows you to create environments </w:t>
+      </w:r>
+      <w:r>
+        <w:t xml:space="preserve">in a GitHub repository </w:t>
+      </w:r>
+      <w:r>
+        <w:t>and then to create secrets and variables at environment scope.</w:t>
+      </w:r>
+    </w:p>
+    <w:p>
+      <w:r>
+        <w:t xml:space="preserve">Consider a </w:t>
+      </w:r>
+      <w:r>
+        <w:t xml:space="preserve">CD release process in which </w:t>
+      </w:r>
+      <w:r>
+        <w:t xml:space="preserve">workspaces </w:t>
+      </w:r>
+      <w:r>
+        <w:t xml:space="preserve">don't exists within the same </w:t>
+      </w:r>
+      <w:r>
+        <w:t xml:space="preserve">Entra Id tenant. </w:t>
+      </w:r>
+      <w:r>
+        <w:t xml:space="preserve">For example, imagine </w:t>
+      </w:r>
+      <w:r>
+        <w:t xml:space="preserve">the </w:t>
+      </w:r>
+      <w:r>
+        <w:rPr>
+          <w:b/>
+          <w:bCs/>
+        </w:rPr>
+        <w:t>dev</w:t>
+      </w:r>
+      <w:r>
+        <w:t xml:space="preserve"> workspace</w:t>
+      </w:r>
+      <w:r>
+        <w:t xml:space="preserve">, </w:t>
+      </w:r>
+      <w:r>
+        <w:t xml:space="preserve">the </w:t>
+      </w:r>
+      <w:r>
+        <w:rPr>
+          <w:b/>
+          <w:bCs/>
+        </w:rPr>
+        <w:t>test</w:t>
+      </w:r>
+      <w:r>
+        <w:t xml:space="preserve"> </w:t>
+      </w:r>
+      <w:r>
+        <w:t xml:space="preserve">workspace </w:t>
+      </w:r>
+      <w:r>
+        <w:t xml:space="preserve">and </w:t>
+      </w:r>
+      <w:r>
+        <w:t xml:space="preserve">the </w:t>
+      </w:r>
+      <w:r>
+        <w:rPr>
+          <w:b/>
+          <w:bCs/>
+        </w:rPr>
+        <w:t>prod</w:t>
+      </w:r>
+      <w:r>
+        <w:t xml:space="preserve"> workspace</w:t>
+      </w:r>
+      <w:r>
+        <w:t xml:space="preserve"> all exist in different Entra Id tenants</w:t>
+      </w:r>
+      <w:r>
+        <w:t xml:space="preserve">. In this scenario, you will </w:t>
+      </w:r>
       <w:r>
         <w:lastRenderedPageBreak/>
-        <w:t xml:space="preserve">While you can create </w:t>
-      </w:r>
-      <w:r>
-        <w:t xml:space="preserve">secrets and variables at </w:t>
-      </w:r>
-      <w:r>
-        <w:t xml:space="preserve">the repository level, you can </w:t>
-      </w:r>
-      <w:r>
-        <w:t>achieve greater levels of granularity b</w:t>
-      </w:r>
-      <w:r>
-        <w:t xml:space="preserve">y using environments to a GitHub repository. </w:t>
-      </w:r>
-      <w:r>
-        <w:t xml:space="preserve">Consider a scenario where </w:t>
-      </w:r>
-      <w:r>
-        <w:t xml:space="preserve">some </w:t>
-      </w:r>
-      <w:r>
-        <w:t xml:space="preserve">workspaces </w:t>
-      </w:r>
-      <w:r>
-        <w:t xml:space="preserve">in </w:t>
-      </w:r>
-      <w:r>
-        <w:t xml:space="preserve">a Fabric CI/CD project </w:t>
-      </w:r>
-      <w:r>
-        <w:t xml:space="preserve">exist within different Entra Id tenants. </w:t>
-      </w:r>
-      <w:r>
-        <w:t xml:space="preserve">For example, imagine there are three different Entra Id tenants for </w:t>
-      </w:r>
-      <w:r>
-        <w:rPr>
-          <w:b/>
-          <w:bCs/>
-        </w:rPr>
-        <w:t>dev</w:t>
-      </w:r>
-      <w:r>
-        <w:t xml:space="preserve">, </w:t>
-      </w:r>
-      <w:r>
-        <w:rPr>
-          <w:b/>
-          <w:bCs/>
-        </w:rPr>
-        <w:t>test</w:t>
-      </w:r>
-      <w:r>
-        <w:t xml:space="preserve"> and </w:t>
-      </w:r>
-      <w:r>
-        <w:rPr>
-          <w:b/>
-          <w:bCs/>
-        </w:rPr>
-        <w:t>prod</w:t>
-      </w:r>
-      <w:r>
-        <w:t>. In this scenario, you will need different authentication cre</w:t>
+        <w:t>need different authentication cre</w:t>
       </w:r>
       <w:r>
         <w:t>dentials for each Entra Id tenant.</w:t>
       </w:r>
-    </w:p>
-    <w:p>
+      <w:r>
+        <w:t xml:space="preserve"> </w:t>
+      </w:r>
       <w:r>
         <w:t>You can start by creating three different environment</w:t>
       </w:r>
       <w:r>
-        <w:t xml:space="preserve">s for </w:t>
+        <w:t xml:space="preserve">s </w:t>
+      </w:r>
+      <w:r>
+        <w:t xml:space="preserve">in your GitHub repository named </w:t>
       </w:r>
       <w:r>
         <w:rPr>
@@ -12185,23 +12286,7 @@
           <w:b/>
           <w:bCs/>
         </w:rPr>
-        <w:t>.</w:t>
-      </w:r>
-      <w:proofErr w:type="spellStart"/>
-      <w:r>
-        <w:rPr>
-          <w:b/>
-          <w:bCs/>
-        </w:rPr>
-        <w:t>github</w:t>
-      </w:r>
-      <w:proofErr w:type="spellEnd"/>
-      <w:r>
-        <w:rPr>
-          <w:b/>
-          <w:bCs/>
-        </w:rPr>
-        <w:t>/workflows</w:t>
+        <w:t>.github/workflows</w:t>
       </w:r>
       <w:r>
         <w:t xml:space="preserve"> </w:t>
@@ -12235,13 +12320,13 @@
         <w:t xml:space="preserve">You can </w:t>
       </w:r>
       <w:r>
+        <w:t xml:space="preserve">also </w:t>
+      </w:r>
+      <w:r>
         <w:t xml:space="preserve">select a workflow </w:t>
       </w:r>
       <w:r>
-        <w:t xml:space="preserve">to </w:t>
-      </w:r>
-      <w:r>
-        <w:t>drill down see its run</w:t>
+        <w:t>see its run</w:t>
       </w:r>
       <w:r>
         <w:t xml:space="preserve"> history.</w:t>
@@ -12294,7 +12379,22 @@
         <w:t xml:space="preserve">After selecting a workflow in the left navigation, </w:t>
       </w:r>
       <w:r>
-        <w:t xml:space="preserve">you can run it on demand by </w:t>
+        <w:t>you can drill into a specific workflow run and view its logs. Y</w:t>
+      </w:r>
+      <w:r>
+        <w:t xml:space="preserve">ou can </w:t>
+      </w:r>
+      <w:r>
+        <w:t xml:space="preserve">also </w:t>
+      </w:r>
+      <w:r>
+        <w:t xml:space="preserve">run </w:t>
+      </w:r>
+      <w:r>
+        <w:t xml:space="preserve">a workflow </w:t>
+      </w:r>
+      <w:r>
+        <w:t xml:space="preserve">on demand by </w:t>
       </w:r>
       <w:r>
         <w:t xml:space="preserve">dropping down </w:t>
@@ -12303,10 +12403,21 @@
         <w:t xml:space="preserve">the </w:t>
       </w:r>
       <w:r>
+        <w:rPr>
+          <w:b/>
+          <w:bCs/>
+        </w:rPr>
         <w:t xml:space="preserve">Run </w:t>
       </w:r>
       <w:r>
-        <w:t xml:space="preserve">workflow menu and clicking the </w:t>
+        <w:rPr>
+          <w:b/>
+          <w:bCs/>
+        </w:rPr>
+        <w:t>workflow</w:t>
+      </w:r>
+      <w:r>
+        <w:t xml:space="preserve"> menu and clicking the </w:t>
       </w:r>
       <w:r>
         <w:rPr>
@@ -12316,16 +12427,37 @@
         <w:t>Run workflow</w:t>
       </w:r>
       <w:r>
-        <w:t xml:space="preserve"> button. If you need to collect information from the user running the workflow, </w:t>
+        <w:t xml:space="preserve"> button. If you need to collect information from the user </w:t>
+      </w:r>
+      <w:r>
+        <w:t xml:space="preserve">before </w:t>
+      </w:r>
+      <w:r>
+        <w:t xml:space="preserve">running the workflow, </w:t>
       </w:r>
       <w:r>
         <w:t>you can define input fields in the workflow's YAML file</w:t>
       </w:r>
       <w:r>
-        <w:t xml:space="preserve">. The following screenshot shows an example of a workflow that defines input parameters </w:t>
-      </w:r>
-      <w:r>
-        <w:t>for  a textbox and two checkboxes.</w:t>
+        <w:t xml:space="preserve">. The following screenshot shows an example of a workflow </w:t>
+      </w:r>
+      <w:r>
+        <w:t xml:space="preserve">with </w:t>
+      </w:r>
+      <w:r>
+        <w:t xml:space="preserve">input parameters </w:t>
+      </w:r>
+      <w:r>
+        <w:t xml:space="preserve">that prompt the user with </w:t>
+      </w:r>
+      <w:r>
+        <w:t xml:space="preserve">a textbox and </w:t>
+      </w:r>
+      <w:r>
+        <w:t xml:space="preserve">two </w:t>
+      </w:r>
+      <w:r>
+        <w:t>checkboxes.</w:t>
       </w:r>
     </w:p>
     <w:p>
@@ -12372,27 +12504,57 @@
     </w:p>
     <w:p>
       <w:r>
+        <w:t xml:space="preserve">As you begin to develop </w:t>
+      </w:r>
+      <w:r>
+        <w:t>GitHub Actions</w:t>
+      </w:r>
+      <w:r>
+        <w:t xml:space="preserve"> </w:t>
+      </w:r>
+      <w:r>
+        <w:t>workflows</w:t>
+      </w:r>
+      <w:r>
+        <w:t xml:space="preserve">, you </w:t>
+      </w:r>
+      <w:r>
+        <w:t xml:space="preserve">should </w:t>
+      </w:r>
+      <w:r>
+        <w:t xml:space="preserve">become familiar with monitoring </w:t>
+      </w:r>
+      <w:r>
+        <w:t xml:space="preserve">workflow </w:t>
+      </w:r>
+      <w:r>
+        <w:t xml:space="preserve">runs in order to test and debug your code. It's important to add logging to your code to report on successful operations </w:t>
+      </w:r>
+      <w:r>
+        <w:t xml:space="preserve">and to display diagnostic information about any </w:t>
+      </w:r>
+      <w:r>
+        <w:t xml:space="preserve">errors that occur. The following screenshot shows </w:t>
+      </w:r>
+      <w:r>
+        <w:t xml:space="preserve">an example of </w:t>
+      </w:r>
+      <w:r>
+        <w:t>an Azure pipeline written to log it</w:t>
+      </w:r>
+      <w:r>
+        <w:t>s</w:t>
+      </w:r>
+      <w:r>
+        <w:t xml:space="preserve"> progress in a Fabric CI/CD workflow.</w:t>
+      </w:r>
+    </w:p>
+    <w:p>
+      <w:r>
+        <w:rPr>
+          <w:noProof/>
+        </w:rPr>
         <w:lastRenderedPageBreak/>
-        <w:t xml:space="preserve">As you begin to develop workflows </w:t>
-      </w:r>
-      <w:r>
-        <w:t>with GitHub Actions</w:t>
-      </w:r>
-      <w:r>
-        <w:t xml:space="preserve">, you will want to become familiar with monitoring </w:t>
-      </w:r>
-      <w:r>
-        <w:t xml:space="preserve">workflow </w:t>
-      </w:r>
-      <w:r>
-        <w:t>runs in order to test and debug your code. It's important to add logging to your code to report on successful operations as well as errors that occur. The following screenshot shows how an Azure pipeline can be written to log it progress in a Fabric CI/CD workflow.</w:t>
-      </w:r>
-    </w:p>
-    <w:p>
-      <w:r>
-        <w:rPr>
-          <w:noProof/>
-        </w:rPr>
         <w:drawing>
           <wp:inline distT="0" distB="0" distL="0" distR="0" wp14:anchorId="08468075" wp14:editId="37A4AABF">
             <wp:extent cx="3958046" cy="2300798"/>
@@ -12440,13 +12602,8 @@
     </w:p>
     <w:p>
       <w:r>
-        <w:t xml:space="preserve">Yada </w:t>
-      </w:r>
-      <w:proofErr w:type="spellStart"/>
-      <w:r>
-        <w:t>yada</w:t>
-      </w:r>
-      <w:proofErr w:type="spellEnd"/>
+        <w:t>Yada yada</w:t>
+      </w:r>
     </w:p>
     <w:p/>
     <w:p/>
